--- a/strategy/元宇宙/影视.docx
+++ b/strategy/元宇宙/影视.docx
@@ -2,6 +2,249 @@
 <file path=word/document.xml><?xml version="1.0" encoding="utf-8"?>
 <w:document xmlns:wpc="http://schemas.microsoft.com/office/word/2010/wordprocessingCanvas" xmlns:cx="http://schemas.microsoft.com/office/drawing/2014/chartex" xmlns:cx1="http://schemas.microsoft.com/office/drawing/2015/9/8/chartex" xmlns:cx2="http://schemas.microsoft.com/office/drawing/2015/10/21/chartex" xmlns:cx3="http://schemas.microsoft.com/office/drawing/2016/5/9/chartex" xmlns:cx4="http://schemas.microsoft.com/office/drawing/2016/5/10/chartex" xmlns:cx5="http://schemas.microsoft.com/office/drawing/2016/5/11/chartex" xmlns:cx6="http://schemas.microsoft.com/office/drawing/2016/5/12/chartex" xmlns:cx7="http://schemas.microsoft.com/office/drawing/2016/5/13/chartex" xmlns:cx8="http://schemas.microsoft.com/office/drawing/2016/5/14/chartex" xmlns:mc="http://schemas.openxmlformats.org/markup-compatibility/2006" xmlns:aink="http://schemas.microsoft.com/office/drawing/2016/ink" xmlns:am3d="http://schemas.microsoft.com/office/drawing/2017/model3d" xmlns:o="urn:schemas-microsoft-com:office:office" xmlns:r="http://schemas.openxmlformats.org/officeDocument/2006/relationships" xmlns:m="http://schemas.openxmlformats.org/officeDocument/2006/math" xmlns:v="urn:schemas-microsoft-com:vml" xmlns:wp14="http://schemas.microsoft.com/office/word/2010/wordprocessingDrawing" xmlns:wp="http://schemas.openxmlformats.org/drawingml/2006/wordprocessingDrawing" xmlns:w10="urn:schemas-microsoft-com:office:word" xmlns:w="http://schemas.openxmlformats.org/wordprocessingml/2006/main" xmlns:w14="http://schemas.microsoft.com/office/word/2010/wordml" xmlns:w15="http://schemas.microsoft.com/office/word/2012/wordml" xmlns:w16cex="http://schemas.microsoft.com/office/word/2018/wordml/cex" xmlns:w16cid="http://schemas.microsoft.com/office/word/2016/wordml/cid" xmlns:w16="http://schemas.microsoft.com/office/word/2018/wordml" xmlns:w16sdtdh="http://schemas.microsoft.com/office/word/2020/wordml/sdtdatahash" xmlns:w16se="http://schemas.microsoft.com/office/word/2015/wordml/symex" xmlns:wpg="http://schemas.microsoft.com/office/word/2010/wordprocessingGroup" xmlns:wpi="http://schemas.microsoft.com/office/word/2010/wordprocessingInk" xmlns:wne="http://schemas.microsoft.com/office/word/2006/wordml" xmlns:wps="http://schemas.microsoft.com/office/word/2010/wordprocessingShape" mc:Ignorable="w14 w15 w16se w16cid w16 w16cex w16sdtdh wp14">
   <w:body>
+    <w:sdt>
+      <w:sdtPr>
+        <w:rPr>
+          <w:lang w:val="zh-CN"/>
+        </w:rPr>
+        <w:id w:val="-226682318"/>
+        <w:docPartObj>
+          <w:docPartGallery w:val="Table of Contents"/>
+          <w:docPartUnique/>
+        </w:docPartObj>
+      </w:sdtPr>
+      <w:sdtEndPr>
+        <w:rPr>
+          <w:rFonts w:asciiTheme="minorHAnsi" w:eastAsiaTheme="minorEastAsia" w:hAnsiTheme="minorHAnsi" w:cstheme="minorBidi"/>
+          <w:b/>
+          <w:bCs/>
+          <w:color w:val="auto"/>
+          <w:kern w:val="2"/>
+          <w:sz w:val="21"/>
+          <w:szCs w:val="22"/>
+        </w:rPr>
+      </w:sdtEndPr>
+      <w:sdtContent>
+        <w:p>
+          <w:pPr>
+            <w:pStyle w:val="TOC"/>
+          </w:pPr>
+          <w:r>
+            <w:rPr>
+              <w:lang w:val="zh-CN"/>
+            </w:rPr>
+            <w:t>目录</w:t>
+          </w:r>
+        </w:p>
+        <w:p>
+          <w:pPr>
+            <w:pStyle w:val="TOC2"/>
+            <w:tabs>
+              <w:tab w:val="right" w:leader="dot" w:pos="8296"/>
+            </w:tabs>
+            <w:rPr>
+              <w:noProof/>
+            </w:rPr>
+          </w:pPr>
+          <w:r>
+            <w:fldChar w:fldCharType="begin"/>
+          </w:r>
+          <w:r>
+            <w:instrText xml:space="preserve"> TOC \o "1-3" \h \z \u </w:instrText>
+          </w:r>
+          <w:r>
+            <w:fldChar w:fldCharType="separate"/>
+          </w:r>
+          <w:hyperlink w:anchor="_Toc96878117" w:history="1">
+            <w:r>
+              <w:rPr>
+                <w:rStyle w:val="a3"/>
+                <w:noProof/>
+              </w:rPr>
+              <w:t xml:space="preserve">华谊兄弟 300027 </w:t>
+            </w:r>
+            <w:r>
+              <w:rPr>
+                <w:rStyle w:val="a3"/>
+                <w:rFonts w:ascii="Helvetica" w:hAnsi="Helvetica" w:cs="Helvetica"/>
+                <w:noProof/>
+                <w:shd w:val="clear" w:color="auto" w:fill="FFFFFF"/>
+              </w:rPr>
+              <w:t>http://www.huayimedia.com</w:t>
+            </w:r>
+            <w:r>
+              <w:rPr>
+                <w:rStyle w:val="a3"/>
+                <w:noProof/>
+              </w:rPr>
+              <w:t xml:space="preserve"> 北京朝阳</w:t>
+            </w:r>
+            <w:r>
+              <w:rPr>
+                <w:noProof/>
+                <w:webHidden/>
+              </w:rPr>
+              <w:tab/>
+            </w:r>
+            <w:r>
+              <w:rPr>
+                <w:noProof/>
+                <w:webHidden/>
+              </w:rPr>
+              <w:fldChar w:fldCharType="begin"/>
+            </w:r>
+            <w:r>
+              <w:rPr>
+                <w:noProof/>
+                <w:webHidden/>
+              </w:rPr>
+              <w:instrText xml:space="preserve"> PAGEREF _Toc96878117 \h </w:instrText>
+            </w:r>
+            <w:r>
+              <w:rPr>
+                <w:noProof/>
+                <w:webHidden/>
+              </w:rPr>
+            </w:r>
+            <w:r>
+              <w:rPr>
+                <w:noProof/>
+                <w:webHidden/>
+              </w:rPr>
+              <w:fldChar w:fldCharType="separate"/>
+            </w:r>
+            <w:r>
+              <w:rPr>
+                <w:noProof/>
+                <w:webHidden/>
+              </w:rPr>
+              <w:t>2</w:t>
+            </w:r>
+            <w:r>
+              <w:rPr>
+                <w:noProof/>
+                <w:webHidden/>
+              </w:rPr>
+              <w:fldChar w:fldCharType="end"/>
+            </w:r>
+          </w:hyperlink>
+        </w:p>
+        <w:p>
+          <w:pPr>
+            <w:pStyle w:val="TOC2"/>
+            <w:tabs>
+              <w:tab w:val="right" w:leader="dot" w:pos="8296"/>
+            </w:tabs>
+            <w:rPr>
+              <w:noProof/>
+            </w:rPr>
+          </w:pPr>
+          <w:hyperlink w:anchor="_Toc96878118" w:history="1">
+            <w:r>
+              <w:rPr>
+                <w:rStyle w:val="a3"/>
+                <w:noProof/>
+              </w:rPr>
+              <w:t xml:space="preserve">ST北文 000802 </w:t>
+            </w:r>
+            <w:r>
+              <w:rPr>
+                <w:rStyle w:val="a3"/>
+                <w:rFonts w:ascii="Helvetica" w:hAnsi="Helvetica" w:cs="Helvetica"/>
+                <w:noProof/>
+                <w:shd w:val="clear" w:color="auto" w:fill="FFFFFF"/>
+              </w:rPr>
+              <w:t>http://bjwhmedia.com</w:t>
+            </w:r>
+            <w:r>
+              <w:rPr>
+                <w:rStyle w:val="a3"/>
+                <w:noProof/>
+              </w:rPr>
+              <w:t xml:space="preserve"> 北京朝阳</w:t>
+            </w:r>
+            <w:r>
+              <w:rPr>
+                <w:noProof/>
+                <w:webHidden/>
+              </w:rPr>
+              <w:tab/>
+            </w:r>
+            <w:r>
+              <w:rPr>
+                <w:noProof/>
+                <w:webHidden/>
+              </w:rPr>
+              <w:fldChar w:fldCharType="begin"/>
+            </w:r>
+            <w:r>
+              <w:rPr>
+                <w:noProof/>
+                <w:webHidden/>
+              </w:rPr>
+              <w:instrText xml:space="preserve"> PAGEREF _Toc96878118 \h </w:instrText>
+            </w:r>
+            <w:r>
+              <w:rPr>
+                <w:noProof/>
+                <w:webHidden/>
+              </w:rPr>
+            </w:r>
+            <w:r>
+              <w:rPr>
+                <w:noProof/>
+                <w:webHidden/>
+              </w:rPr>
+              <w:fldChar w:fldCharType="separate"/>
+            </w:r>
+            <w:r>
+              <w:rPr>
+                <w:noProof/>
+                <w:webHidden/>
+              </w:rPr>
+              <w:t>3</w:t>
+            </w:r>
+            <w:r>
+              <w:rPr>
+                <w:noProof/>
+                <w:webHidden/>
+              </w:rPr>
+              <w:fldChar w:fldCharType="end"/>
+            </w:r>
+          </w:hyperlink>
+        </w:p>
+        <w:p>
+          <w:r>
+            <w:rPr>
+              <w:b/>
+              <w:bCs/>
+              <w:lang w:val="zh-CN"/>
+            </w:rPr>
+            <w:fldChar w:fldCharType="end"/>
+          </w:r>
+        </w:p>
+      </w:sdtContent>
+    </w:sdt>
+    <w:p>
+      <w:pPr>
+        <w:widowControl/>
+        <w:jc w:val="left"/>
+        <w:rPr>
+          <w:rFonts w:asciiTheme="majorHAnsi" w:eastAsiaTheme="majorEastAsia" w:hAnsiTheme="majorHAnsi" w:cstheme="majorBidi"/>
+          <w:b/>
+          <w:bCs/>
+          <w:sz w:val="28"/>
+          <w:szCs w:val="28"/>
+        </w:rPr>
+      </w:pPr>
+      <w:r>
+        <w:rPr>
+          <w:sz w:val="28"/>
+          <w:szCs w:val="28"/>
+        </w:rPr>
+        <w:br w:type="page"/>
+      </w:r>
+    </w:p>
     <w:p>
       <w:pPr>
         <w:pStyle w:val="2"/>
@@ -10,12 +253,14 @@
           <w:szCs w:val="28"/>
         </w:rPr>
       </w:pPr>
+      <w:bookmarkStart w:id="0" w:name="_Toc96878117"/>
       <w:r>
         <w:rPr>
           <w:rFonts w:hint="eastAsia"/>
           <w:sz w:val="28"/>
           <w:szCs w:val="28"/>
         </w:rPr>
+        <w:lastRenderedPageBreak/>
         <w:t xml:space="preserve">华谊兄弟 </w:t>
       </w:r>
       <w:r>
@@ -25,7 +270,7 @@
         </w:rPr>
         <w:t xml:space="preserve">300027 </w:t>
       </w:r>
-      <w:hyperlink r:id="rId4" w:history="1">
+      <w:hyperlink r:id="rId5" w:history="1">
         <w:r>
           <w:rPr>
             <w:rStyle w:val="a3"/>
@@ -35,8 +280,834 @@
             <w:szCs w:val="28"/>
             <w:shd w:val="clear" w:color="auto" w:fill="FFFFFF"/>
           </w:rPr>
-          <w:t>http://w</w:t>
+          <w:t>http://www.huayimedia.com</w:t>
         </w:r>
+      </w:hyperlink>
+      <w:r>
+        <w:rPr>
+          <w:sz w:val="28"/>
+          <w:szCs w:val="28"/>
+        </w:rPr>
+        <w:t xml:space="preserve"> </w:t>
+      </w:r>
+      <w:r>
+        <w:rPr>
+          <w:rFonts w:hint="eastAsia"/>
+          <w:sz w:val="28"/>
+          <w:szCs w:val="28"/>
+        </w:rPr>
+        <w:t>北京朝阳</w:t>
+      </w:r>
+      <w:bookmarkEnd w:id="0"/>
+    </w:p>
+    <w:p>
+      <w:pPr>
+        <w:rPr>
+          <w:rFonts w:ascii="Helvetica" w:hAnsi="Helvetica" w:cs="Helvetica"/>
+          <w:color w:val="33353C"/>
+          <w:szCs w:val="21"/>
+          <w:shd w:val="clear" w:color="auto" w:fill="FFFFFF"/>
+        </w:rPr>
+      </w:pPr>
+      <w:r>
+        <w:tab/>
+      </w:r>
+      <w:r>
+        <w:rPr>
+          <w:rFonts w:ascii="Helvetica" w:hAnsi="Helvetica" w:cs="Helvetica"/>
+          <w:color w:val="33353C"/>
+          <w:szCs w:val="21"/>
+          <w:shd w:val="clear" w:color="auto" w:fill="FFFFFF"/>
+        </w:rPr>
+        <w:t>华谊兄弟传媒股份有限公司的主营业务为从事电影的制作、发行及衍生业务；电视剧的制作、发行及衍生业务；艺人经纪服务及相关服务业务。公司荣获证券日报社</w:t>
+      </w:r>
+      <w:r>
+        <w:rPr>
+          <w:rFonts w:ascii="Helvetica" w:hAnsi="Helvetica" w:cs="Helvetica"/>
+          <w:color w:val="33353C"/>
+          <w:szCs w:val="21"/>
+          <w:shd w:val="clear" w:color="auto" w:fill="FFFFFF"/>
+        </w:rPr>
+        <w:t>“2019</w:t>
+      </w:r>
+      <w:r>
+        <w:rPr>
+          <w:rFonts w:ascii="Helvetica" w:hAnsi="Helvetica" w:cs="Helvetica"/>
+          <w:color w:val="33353C"/>
+          <w:szCs w:val="21"/>
+          <w:shd w:val="clear" w:color="auto" w:fill="FFFFFF"/>
+        </w:rPr>
+        <w:t>年中国文旅产业卓越运营商</w:t>
+      </w:r>
+      <w:r>
+        <w:rPr>
+          <w:rFonts w:ascii="Helvetica" w:hAnsi="Helvetica" w:cs="Helvetica"/>
+          <w:color w:val="33353C"/>
+          <w:szCs w:val="21"/>
+          <w:shd w:val="clear" w:color="auto" w:fill="FFFFFF"/>
+        </w:rPr>
+        <w:t>”</w:t>
+      </w:r>
+      <w:r>
+        <w:rPr>
+          <w:rFonts w:ascii="Helvetica" w:hAnsi="Helvetica" w:cs="Helvetica"/>
+          <w:color w:val="33353C"/>
+          <w:szCs w:val="21"/>
+          <w:shd w:val="clear" w:color="auto" w:fill="FFFFFF"/>
+        </w:rPr>
+        <w:t>奖、</w:t>
+      </w:r>
+      <w:proofErr w:type="gramStart"/>
+      <w:r>
+        <w:rPr>
+          <w:rFonts w:ascii="Helvetica" w:hAnsi="Helvetica" w:cs="Helvetica"/>
+          <w:color w:val="33353C"/>
+          <w:szCs w:val="21"/>
+          <w:shd w:val="clear" w:color="auto" w:fill="FFFFFF"/>
+        </w:rPr>
+        <w:t>第三届峰火文</w:t>
+      </w:r>
+      <w:proofErr w:type="gramEnd"/>
+      <w:r>
+        <w:rPr>
+          <w:rFonts w:ascii="Helvetica" w:hAnsi="Helvetica" w:cs="Helvetica"/>
+          <w:color w:val="33353C"/>
+          <w:szCs w:val="21"/>
+          <w:shd w:val="clear" w:color="auto" w:fill="FFFFFF"/>
+        </w:rPr>
+        <w:t>创大会</w:t>
+      </w:r>
+      <w:r>
+        <w:rPr>
+          <w:rFonts w:ascii="Helvetica" w:hAnsi="Helvetica" w:cs="Helvetica"/>
+          <w:color w:val="33353C"/>
+          <w:szCs w:val="21"/>
+          <w:shd w:val="clear" w:color="auto" w:fill="FFFFFF"/>
+        </w:rPr>
+        <w:t>“</w:t>
+      </w:r>
+      <w:r>
+        <w:rPr>
+          <w:rFonts w:ascii="Helvetica" w:hAnsi="Helvetica" w:cs="Helvetica"/>
+          <w:color w:val="33353C"/>
+          <w:szCs w:val="21"/>
+          <w:shd w:val="clear" w:color="auto" w:fill="FFFFFF"/>
+        </w:rPr>
+        <w:t>年度文旅品牌</w:t>
+      </w:r>
+      <w:r>
+        <w:rPr>
+          <w:rFonts w:ascii="Helvetica" w:hAnsi="Helvetica" w:cs="Helvetica"/>
+          <w:color w:val="33353C"/>
+          <w:szCs w:val="21"/>
+          <w:shd w:val="clear" w:color="auto" w:fill="FFFFFF"/>
+        </w:rPr>
+        <w:t>”</w:t>
+      </w:r>
+      <w:r>
+        <w:rPr>
+          <w:rFonts w:ascii="Helvetica" w:hAnsi="Helvetica" w:cs="Helvetica"/>
+          <w:color w:val="33353C"/>
+          <w:szCs w:val="21"/>
+          <w:shd w:val="clear" w:color="auto" w:fill="FFFFFF"/>
+        </w:rPr>
+        <w:t>奖、由</w:t>
+      </w:r>
+      <w:r>
+        <w:rPr>
+          <w:rFonts w:ascii="Helvetica" w:hAnsi="Helvetica" w:cs="Helvetica"/>
+          <w:color w:val="33353C"/>
+          <w:szCs w:val="21"/>
+          <w:shd w:val="clear" w:color="auto" w:fill="FFFFFF"/>
+        </w:rPr>
+        <w:t>2019(</w:t>
+      </w:r>
+      <w:r>
+        <w:rPr>
+          <w:rFonts w:ascii="Helvetica" w:hAnsi="Helvetica" w:cs="Helvetica"/>
+          <w:color w:val="33353C"/>
+          <w:szCs w:val="21"/>
+          <w:shd w:val="clear" w:color="auto" w:fill="FFFFFF"/>
+        </w:rPr>
+        <w:t>第六届</w:t>
+      </w:r>
+      <w:r>
+        <w:rPr>
+          <w:rFonts w:ascii="Helvetica" w:hAnsi="Helvetica" w:cs="Helvetica"/>
+          <w:color w:val="33353C"/>
+          <w:szCs w:val="21"/>
+          <w:shd w:val="clear" w:color="auto" w:fill="FFFFFF"/>
+        </w:rPr>
+        <w:t>)</w:t>
+      </w:r>
+      <w:r>
+        <w:rPr>
+          <w:rFonts w:ascii="Helvetica" w:hAnsi="Helvetica" w:cs="Helvetica"/>
+          <w:color w:val="33353C"/>
+          <w:szCs w:val="21"/>
+          <w:shd w:val="clear" w:color="auto" w:fill="FFFFFF"/>
+        </w:rPr>
+        <w:t>中国媒体创新论坛暨</w:t>
+      </w:r>
+      <w:r>
+        <w:rPr>
+          <w:rFonts w:ascii="Helvetica" w:hAnsi="Helvetica" w:cs="Helvetica"/>
+          <w:color w:val="33353C"/>
+          <w:szCs w:val="21"/>
+          <w:shd w:val="clear" w:color="auto" w:fill="FFFFFF"/>
+        </w:rPr>
+        <w:t>2018</w:t>
+      </w:r>
+      <w:r>
+        <w:rPr>
+          <w:rFonts w:ascii="Helvetica" w:hAnsi="Helvetica" w:cs="Helvetica"/>
+          <w:color w:val="33353C"/>
+          <w:szCs w:val="21"/>
+          <w:shd w:val="clear" w:color="auto" w:fill="FFFFFF"/>
+        </w:rPr>
+        <w:t>年度</w:t>
+      </w:r>
+      <w:r>
+        <w:rPr>
+          <w:rFonts w:ascii="Helvetica" w:hAnsi="Helvetica" w:cs="Helvetica"/>
+          <w:color w:val="33353C"/>
+          <w:szCs w:val="21"/>
+          <w:shd w:val="clear" w:color="auto" w:fill="FFFFFF"/>
+        </w:rPr>
+        <w:t>“</w:t>
+      </w:r>
+      <w:r>
+        <w:rPr>
+          <w:rFonts w:ascii="Helvetica" w:hAnsi="Helvetica" w:cs="Helvetica"/>
+          <w:color w:val="33353C"/>
+          <w:szCs w:val="21"/>
+          <w:shd w:val="clear" w:color="auto" w:fill="FFFFFF"/>
+        </w:rPr>
+        <w:t>影响中国传媒</w:t>
+      </w:r>
+      <w:r>
+        <w:rPr>
+          <w:rFonts w:ascii="Helvetica" w:hAnsi="Helvetica" w:cs="Helvetica"/>
+          <w:color w:val="33353C"/>
+          <w:szCs w:val="21"/>
+          <w:shd w:val="clear" w:color="auto" w:fill="FFFFFF"/>
+        </w:rPr>
+        <w:t>”</w:t>
+      </w:r>
+      <w:r>
+        <w:rPr>
+          <w:rFonts w:ascii="Helvetica" w:hAnsi="Helvetica" w:cs="Helvetica"/>
+          <w:color w:val="33353C"/>
+          <w:szCs w:val="21"/>
+          <w:shd w:val="clear" w:color="auto" w:fill="FFFFFF"/>
+        </w:rPr>
+        <w:t>全国广播影视盛典颁发的</w:t>
+      </w:r>
+      <w:r>
+        <w:rPr>
+          <w:rFonts w:ascii="Helvetica" w:hAnsi="Helvetica" w:cs="Helvetica"/>
+          <w:color w:val="33353C"/>
+          <w:szCs w:val="21"/>
+          <w:shd w:val="clear" w:color="auto" w:fill="FFFFFF"/>
+        </w:rPr>
+        <w:t>“</w:t>
+      </w:r>
+      <w:r>
+        <w:rPr>
+          <w:rFonts w:ascii="Helvetica" w:hAnsi="Helvetica" w:cs="Helvetica"/>
+          <w:color w:val="33353C"/>
+          <w:szCs w:val="21"/>
+          <w:shd w:val="clear" w:color="auto" w:fill="FFFFFF"/>
+        </w:rPr>
+        <w:t>影响中国传媒</w:t>
+      </w:r>
+      <w:r>
+        <w:rPr>
+          <w:rFonts w:ascii="Helvetica" w:hAnsi="Helvetica" w:cs="Helvetica"/>
+          <w:color w:val="33353C"/>
+          <w:szCs w:val="21"/>
+          <w:shd w:val="clear" w:color="auto" w:fill="FFFFFF"/>
+        </w:rPr>
+        <w:t>”2018</w:t>
+      </w:r>
+      <w:r>
+        <w:rPr>
+          <w:rFonts w:ascii="Helvetica" w:hAnsi="Helvetica" w:cs="Helvetica"/>
+          <w:color w:val="33353C"/>
+          <w:szCs w:val="21"/>
+          <w:shd w:val="clear" w:color="auto" w:fill="FFFFFF"/>
+        </w:rPr>
+        <w:t>年度最具影响力机构奖、公司电影《狄仁杰之四大天王》荣获第</w:t>
+      </w:r>
+      <w:r>
+        <w:rPr>
+          <w:rFonts w:ascii="Helvetica" w:hAnsi="Helvetica" w:cs="Helvetica"/>
+          <w:color w:val="33353C"/>
+          <w:szCs w:val="21"/>
+          <w:shd w:val="clear" w:color="auto" w:fill="FFFFFF"/>
+        </w:rPr>
+        <w:t>38</w:t>
+      </w:r>
+      <w:r>
+        <w:rPr>
+          <w:rFonts w:ascii="Helvetica" w:hAnsi="Helvetica" w:cs="Helvetica"/>
+          <w:color w:val="33353C"/>
+          <w:szCs w:val="21"/>
+          <w:shd w:val="clear" w:color="auto" w:fill="FFFFFF"/>
+        </w:rPr>
+        <w:t>届香港电影金像奖</w:t>
+      </w:r>
+      <w:r>
+        <w:rPr>
+          <w:rFonts w:ascii="Helvetica" w:hAnsi="Helvetica" w:cs="Helvetica"/>
+          <w:color w:val="33353C"/>
+          <w:szCs w:val="21"/>
+          <w:shd w:val="clear" w:color="auto" w:fill="FFFFFF"/>
+        </w:rPr>
+        <w:t>“</w:t>
+      </w:r>
+      <w:r>
+        <w:rPr>
+          <w:rFonts w:ascii="Helvetica" w:hAnsi="Helvetica" w:cs="Helvetica"/>
+          <w:color w:val="33353C"/>
+          <w:szCs w:val="21"/>
+          <w:shd w:val="clear" w:color="auto" w:fill="FFFFFF"/>
+        </w:rPr>
+        <w:t>最佳摄影</w:t>
+      </w:r>
+      <w:r>
+        <w:rPr>
+          <w:rFonts w:ascii="Helvetica" w:hAnsi="Helvetica" w:cs="Helvetica"/>
+          <w:color w:val="33353C"/>
+          <w:szCs w:val="21"/>
+          <w:shd w:val="clear" w:color="auto" w:fill="FFFFFF"/>
+        </w:rPr>
+        <w:t>”</w:t>
+      </w:r>
+      <w:r>
+        <w:rPr>
+          <w:rFonts w:ascii="Helvetica" w:hAnsi="Helvetica" w:cs="Helvetica"/>
+          <w:color w:val="33353C"/>
+          <w:szCs w:val="21"/>
+          <w:shd w:val="clear" w:color="auto" w:fill="FFFFFF"/>
+        </w:rPr>
+        <w:t>、</w:t>
+      </w:r>
+      <w:r>
+        <w:rPr>
+          <w:rFonts w:ascii="Helvetica" w:hAnsi="Helvetica" w:cs="Helvetica"/>
+          <w:color w:val="33353C"/>
+          <w:szCs w:val="21"/>
+          <w:shd w:val="clear" w:color="auto" w:fill="FFFFFF"/>
+        </w:rPr>
+        <w:t>“</w:t>
+      </w:r>
+      <w:r>
+        <w:rPr>
+          <w:rFonts w:ascii="Helvetica" w:hAnsi="Helvetica" w:cs="Helvetica"/>
+          <w:color w:val="33353C"/>
+          <w:szCs w:val="21"/>
+          <w:shd w:val="clear" w:color="auto" w:fill="FFFFFF"/>
+        </w:rPr>
+        <w:t>最佳剪接</w:t>
+      </w:r>
+      <w:r>
+        <w:rPr>
+          <w:rFonts w:ascii="Helvetica" w:hAnsi="Helvetica" w:cs="Helvetica"/>
+          <w:color w:val="33353C"/>
+          <w:szCs w:val="21"/>
+          <w:shd w:val="clear" w:color="auto" w:fill="FFFFFF"/>
+        </w:rPr>
+        <w:t>”</w:t>
+      </w:r>
+      <w:r>
+        <w:rPr>
+          <w:rFonts w:ascii="Helvetica" w:hAnsi="Helvetica" w:cs="Helvetica"/>
+          <w:color w:val="33353C"/>
+          <w:szCs w:val="21"/>
+          <w:shd w:val="clear" w:color="auto" w:fill="FFFFFF"/>
+        </w:rPr>
+        <w:t>、</w:t>
+      </w:r>
+      <w:r>
+        <w:rPr>
+          <w:rFonts w:ascii="Helvetica" w:hAnsi="Helvetica" w:cs="Helvetica"/>
+          <w:color w:val="33353C"/>
+          <w:szCs w:val="21"/>
+          <w:shd w:val="clear" w:color="auto" w:fill="FFFFFF"/>
+        </w:rPr>
+        <w:t>“</w:t>
+      </w:r>
+      <w:r>
+        <w:rPr>
+          <w:rFonts w:ascii="Helvetica" w:hAnsi="Helvetica" w:cs="Helvetica"/>
+          <w:color w:val="33353C"/>
+          <w:szCs w:val="21"/>
+          <w:shd w:val="clear" w:color="auto" w:fill="FFFFFF"/>
+        </w:rPr>
+        <w:t>最佳美术指导</w:t>
+      </w:r>
+      <w:r>
+        <w:rPr>
+          <w:rFonts w:ascii="Helvetica" w:hAnsi="Helvetica" w:cs="Helvetica"/>
+          <w:color w:val="33353C"/>
+          <w:szCs w:val="21"/>
+          <w:shd w:val="clear" w:color="auto" w:fill="FFFFFF"/>
+        </w:rPr>
+        <w:t>”</w:t>
+      </w:r>
+      <w:r>
+        <w:rPr>
+          <w:rFonts w:ascii="Helvetica" w:hAnsi="Helvetica" w:cs="Helvetica"/>
+          <w:color w:val="33353C"/>
+          <w:szCs w:val="21"/>
+          <w:shd w:val="clear" w:color="auto" w:fill="FFFFFF"/>
+        </w:rPr>
+        <w:t>、</w:t>
+      </w:r>
+      <w:r>
+        <w:rPr>
+          <w:rFonts w:ascii="Helvetica" w:hAnsi="Helvetica" w:cs="Helvetica"/>
+          <w:color w:val="33353C"/>
+          <w:szCs w:val="21"/>
+          <w:shd w:val="clear" w:color="auto" w:fill="FFFFFF"/>
+        </w:rPr>
+        <w:t>“</w:t>
+      </w:r>
+      <w:r>
+        <w:rPr>
+          <w:rFonts w:ascii="Helvetica" w:hAnsi="Helvetica" w:cs="Helvetica"/>
+          <w:color w:val="33353C"/>
+          <w:szCs w:val="21"/>
+          <w:shd w:val="clear" w:color="auto" w:fill="FFFFFF"/>
+        </w:rPr>
+        <w:t>最佳服装造型设计</w:t>
+      </w:r>
+      <w:r>
+        <w:rPr>
+          <w:rFonts w:ascii="Helvetica" w:hAnsi="Helvetica" w:cs="Helvetica"/>
+          <w:color w:val="33353C"/>
+          <w:szCs w:val="21"/>
+          <w:shd w:val="clear" w:color="auto" w:fill="FFFFFF"/>
+        </w:rPr>
+        <w:t>”</w:t>
+      </w:r>
+      <w:r>
+        <w:rPr>
+          <w:rFonts w:ascii="Helvetica" w:hAnsi="Helvetica" w:cs="Helvetica"/>
+          <w:color w:val="33353C"/>
+          <w:szCs w:val="21"/>
+          <w:shd w:val="clear" w:color="auto" w:fill="FFFFFF"/>
+        </w:rPr>
+        <w:t>、</w:t>
+      </w:r>
+      <w:r>
+        <w:rPr>
+          <w:rFonts w:ascii="Helvetica" w:hAnsi="Helvetica" w:cs="Helvetica"/>
+          <w:color w:val="33353C"/>
+          <w:szCs w:val="21"/>
+          <w:shd w:val="clear" w:color="auto" w:fill="FFFFFF"/>
+        </w:rPr>
+        <w:t>“</w:t>
+      </w:r>
+      <w:r>
+        <w:rPr>
+          <w:rFonts w:ascii="Helvetica" w:hAnsi="Helvetica" w:cs="Helvetica"/>
+          <w:color w:val="33353C"/>
+          <w:szCs w:val="21"/>
+          <w:shd w:val="clear" w:color="auto" w:fill="FFFFFF"/>
+        </w:rPr>
+        <w:t>最佳动作设计</w:t>
+      </w:r>
+      <w:r>
+        <w:rPr>
+          <w:rFonts w:ascii="Helvetica" w:hAnsi="Helvetica" w:cs="Helvetica"/>
+          <w:color w:val="33353C"/>
+          <w:szCs w:val="21"/>
+          <w:shd w:val="clear" w:color="auto" w:fill="FFFFFF"/>
+        </w:rPr>
+        <w:t>”</w:t>
+      </w:r>
+      <w:r>
+        <w:rPr>
+          <w:rFonts w:ascii="Helvetica" w:hAnsi="Helvetica" w:cs="Helvetica"/>
+          <w:color w:val="33353C"/>
+          <w:szCs w:val="21"/>
+          <w:shd w:val="clear" w:color="auto" w:fill="FFFFFF"/>
+        </w:rPr>
+        <w:t>、</w:t>
+      </w:r>
+      <w:r>
+        <w:rPr>
+          <w:rFonts w:ascii="Helvetica" w:hAnsi="Helvetica" w:cs="Helvetica"/>
+          <w:color w:val="33353C"/>
+          <w:szCs w:val="21"/>
+          <w:shd w:val="clear" w:color="auto" w:fill="FFFFFF"/>
+        </w:rPr>
+        <w:t>“</w:t>
+      </w:r>
+      <w:r>
+        <w:rPr>
+          <w:rFonts w:ascii="Helvetica" w:hAnsi="Helvetica" w:cs="Helvetica"/>
+          <w:color w:val="33353C"/>
+          <w:szCs w:val="21"/>
+          <w:shd w:val="clear" w:color="auto" w:fill="FFFFFF"/>
+        </w:rPr>
+        <w:t>最佳音响效果</w:t>
+      </w:r>
+      <w:r>
+        <w:rPr>
+          <w:rFonts w:ascii="Helvetica" w:hAnsi="Helvetica" w:cs="Helvetica"/>
+          <w:color w:val="33353C"/>
+          <w:szCs w:val="21"/>
+          <w:shd w:val="clear" w:color="auto" w:fill="FFFFFF"/>
+        </w:rPr>
+        <w:t>”</w:t>
+      </w:r>
+      <w:r>
+        <w:rPr>
+          <w:rFonts w:ascii="Helvetica" w:hAnsi="Helvetica" w:cs="Helvetica"/>
+          <w:color w:val="33353C"/>
+          <w:szCs w:val="21"/>
+          <w:shd w:val="clear" w:color="auto" w:fill="FFFFFF"/>
+        </w:rPr>
+        <w:t>、</w:t>
+      </w:r>
+      <w:r>
+        <w:rPr>
+          <w:rFonts w:ascii="Helvetica" w:hAnsi="Helvetica" w:cs="Helvetica"/>
+          <w:color w:val="33353C"/>
+          <w:szCs w:val="21"/>
+          <w:shd w:val="clear" w:color="auto" w:fill="FFFFFF"/>
+        </w:rPr>
+        <w:t>“</w:t>
+      </w:r>
+      <w:r>
+        <w:rPr>
+          <w:rFonts w:ascii="Helvetica" w:hAnsi="Helvetica" w:cs="Helvetica"/>
+          <w:color w:val="33353C"/>
+          <w:szCs w:val="21"/>
+          <w:shd w:val="clear" w:color="auto" w:fill="FFFFFF"/>
+        </w:rPr>
+        <w:t>最佳视觉效果</w:t>
+      </w:r>
+      <w:r>
+        <w:rPr>
+          <w:rFonts w:ascii="Helvetica" w:hAnsi="Helvetica" w:cs="Helvetica"/>
+          <w:color w:val="33353C"/>
+          <w:szCs w:val="21"/>
+          <w:shd w:val="clear" w:color="auto" w:fill="FFFFFF"/>
+        </w:rPr>
+        <w:t>”</w:t>
+      </w:r>
+      <w:r>
+        <w:rPr>
+          <w:rFonts w:ascii="Helvetica" w:hAnsi="Helvetica" w:cs="Helvetica"/>
+          <w:color w:val="33353C"/>
+          <w:szCs w:val="21"/>
+          <w:shd w:val="clear" w:color="auto" w:fill="FFFFFF"/>
+        </w:rPr>
+        <w:t>七项提名。</w:t>
+      </w:r>
+    </w:p>
+    <w:p>
+      <w:pPr>
+        <w:rPr>
+          <w:rFonts w:ascii="Helvetica" w:hAnsi="Helvetica" w:cs="Helvetica"/>
+          <w:color w:val="33353C"/>
+          <w:szCs w:val="21"/>
+          <w:shd w:val="clear" w:color="auto" w:fill="FFFFFF"/>
+        </w:rPr>
+      </w:pPr>
+    </w:p>
+    <w:p>
+      <w:pPr>
+        <w:rPr>
+          <w:rFonts w:ascii="Helvetica" w:hAnsi="Helvetica" w:cs="Helvetica"/>
+          <w:color w:val="33353C"/>
+          <w:szCs w:val="21"/>
+          <w:shd w:val="clear" w:color="auto" w:fill="FFFFFF"/>
+        </w:rPr>
+      </w:pPr>
+      <w:proofErr w:type="gramStart"/>
+      <w:r>
+        <w:rPr>
+          <w:rFonts w:ascii="Helvetica" w:hAnsi="Helvetica" w:cs="Helvetica" w:hint="eastAsia"/>
+          <w:color w:val="33353C"/>
+          <w:szCs w:val="21"/>
+          <w:shd w:val="clear" w:color="auto" w:fill="FFFFFF"/>
+        </w:rPr>
+        <w:t>腾讯</w:t>
+      </w:r>
+      <w:proofErr w:type="gramEnd"/>
+      <w:r>
+        <w:rPr>
+          <w:rFonts w:ascii="Helvetica" w:hAnsi="Helvetica" w:cs="Helvetica" w:hint="eastAsia"/>
+          <w:color w:val="33353C"/>
+          <w:szCs w:val="21"/>
+          <w:shd w:val="clear" w:color="auto" w:fill="FFFFFF"/>
+        </w:rPr>
+        <w:t xml:space="preserve"> </w:t>
+      </w:r>
+      <w:r>
+        <w:rPr>
+          <w:rFonts w:ascii="Helvetica" w:hAnsi="Helvetica" w:cs="Helvetica" w:hint="eastAsia"/>
+          <w:color w:val="33353C"/>
+          <w:szCs w:val="21"/>
+          <w:shd w:val="clear" w:color="auto" w:fill="FFFFFF"/>
+        </w:rPr>
+        <w:t>阿里</w:t>
+      </w:r>
+      <w:r>
+        <w:rPr>
+          <w:rFonts w:ascii="Helvetica" w:hAnsi="Helvetica" w:cs="Helvetica" w:hint="eastAsia"/>
+          <w:color w:val="33353C"/>
+          <w:szCs w:val="21"/>
+          <w:shd w:val="clear" w:color="auto" w:fill="FFFFFF"/>
+        </w:rPr>
+        <w:t xml:space="preserve"> </w:t>
+      </w:r>
+      <w:r>
+        <w:rPr>
+          <w:rFonts w:ascii="Helvetica" w:hAnsi="Helvetica" w:cs="Helvetica" w:hint="eastAsia"/>
+          <w:color w:val="33353C"/>
+          <w:szCs w:val="21"/>
+          <w:shd w:val="clear" w:color="auto" w:fill="FFFFFF"/>
+        </w:rPr>
+        <w:t>万向</w:t>
+      </w:r>
+    </w:p>
+    <w:p>
+      <w:r>
+        <w:rPr>
+          <w:rFonts w:hint="eastAsia"/>
+        </w:rPr>
+        <w:t>业务：</w:t>
+      </w:r>
+      <w:r>
+        <w:tab/>
+      </w:r>
+    </w:p>
+    <w:p>
+      <w:r>
+        <w:rPr>
+          <w:rFonts w:hint="eastAsia"/>
+        </w:rPr>
+        <w:t>影视娱乐</w:t>
+      </w:r>
+      <w:r>
+        <w:tab/>
+      </w:r>
+      <w:r>
+        <w:tab/>
+      </w:r>
+      <w:r>
+        <w:rPr>
+          <w:rFonts w:hint="eastAsia"/>
+        </w:rPr>
+        <w:t xml:space="preserve">电影 电视剧 艺人经纪 </w:t>
+      </w:r>
+      <w:r>
+        <w:rPr>
+          <w:rFonts w:hint="eastAsia"/>
+        </w:rPr>
+        <w:t>音乐/时尚 网络大电影/网剧</w:t>
+      </w:r>
+    </w:p>
+    <w:p>
+      <w:r>
+        <w:rPr>
+          <w:rFonts w:hint="eastAsia"/>
+        </w:rPr>
+        <w:t>品牌授权与</w:t>
+      </w:r>
+      <w:r>
+        <w:tab/>
+      </w:r>
+      <w:r>
+        <w:tab/>
+      </w:r>
+      <w:r>
+        <w:rPr>
+          <w:rFonts w:hint="eastAsia"/>
+        </w:rPr>
+        <w:t>海口观</w:t>
+      </w:r>
+      <w:proofErr w:type="gramStart"/>
+      <w:r>
+        <w:rPr>
+          <w:rFonts w:hint="eastAsia"/>
+        </w:rPr>
+        <w:t>澜</w:t>
+      </w:r>
+      <w:proofErr w:type="gramEnd"/>
+      <w:r>
+        <w:rPr>
+          <w:rFonts w:hint="eastAsia"/>
+        </w:rPr>
+        <w:t>湖华谊冯小刚电影公社 华谊兄弟电影世界(苏州</w:t>
+      </w:r>
+      <w:r>
+        <w:t>)</w:t>
+      </w:r>
+    </w:p>
+    <w:p>
+      <w:r>
+        <w:rPr>
+          <w:rFonts w:hint="eastAsia"/>
+        </w:rPr>
+        <w:t>实景娱乐</w:t>
+      </w:r>
+      <w:r>
+        <w:tab/>
+      </w:r>
+      <w:r>
+        <w:tab/>
+      </w:r>
+      <w:r>
+        <w:rPr>
+          <w:rFonts w:hint="eastAsia"/>
+        </w:rPr>
+        <w:t>华谊兄弟(长沙</w:t>
+      </w:r>
+      <w:r>
+        <w:t>)</w:t>
+      </w:r>
+      <w:r>
+        <w:rPr>
+          <w:rFonts w:hint="eastAsia"/>
+        </w:rPr>
+        <w:t>电影小镇</w:t>
+      </w:r>
+    </w:p>
+    <w:p>
+      <w:r>
+        <w:rPr>
+          <w:rFonts w:hint="eastAsia"/>
+        </w:rPr>
+        <w:t>互联网娱乐</w:t>
+      </w:r>
+      <w:r>
+        <w:tab/>
+      </w:r>
+      <w:r>
+        <w:tab/>
+      </w:r>
+      <w:r>
+        <w:rPr>
+          <w:rFonts w:hint="eastAsia"/>
+        </w:rPr>
+        <w:t>银汉游戏</w:t>
+      </w:r>
+      <w:r>
+        <w:rPr>
+          <w:rFonts w:hint="eastAsia"/>
+        </w:rPr>
+        <w:t xml:space="preserve"> 参股</w:t>
+      </w:r>
+      <w:proofErr w:type="gramStart"/>
+      <w:r>
+        <w:rPr>
+          <w:rFonts w:hint="eastAsia"/>
+        </w:rPr>
+        <w:t>掌趣科技</w:t>
+      </w:r>
+      <w:proofErr w:type="gramEnd"/>
+      <w:r>
+        <w:rPr>
+          <w:rFonts w:hint="eastAsia"/>
+        </w:rPr>
+        <w:t xml:space="preserve"> 英雄娱乐 暴风魔镜 </w:t>
+      </w:r>
+      <w:proofErr w:type="gramStart"/>
+      <w:r>
+        <w:rPr>
+          <w:rFonts w:hint="eastAsia"/>
+        </w:rPr>
+        <w:t>圣威特</w:t>
+      </w:r>
+      <w:proofErr w:type="gramEnd"/>
+      <w:r>
+        <w:rPr>
+          <w:rFonts w:hint="eastAsia"/>
+        </w:rPr>
+        <w:t xml:space="preserve"> </w:t>
+      </w:r>
+      <w:r>
+        <w:t>LYTRO</w:t>
+      </w:r>
+    </w:p>
+    <w:p>
+      <w:r>
+        <w:rPr>
+          <w:rFonts w:hint="eastAsia"/>
+        </w:rPr>
+        <w:t>产业投资</w:t>
+      </w:r>
+    </w:p>
+    <w:p/>
+    <w:p/>
+    <w:p>
+      <w:pPr>
+        <w:widowControl/>
+        <w:jc w:val="left"/>
+        <w:rPr>
+          <w:rFonts w:asciiTheme="majorHAnsi" w:eastAsiaTheme="majorEastAsia" w:hAnsiTheme="majorHAnsi" w:cstheme="majorBidi"/>
+          <w:b/>
+          <w:bCs/>
+          <w:sz w:val="28"/>
+          <w:szCs w:val="28"/>
+        </w:rPr>
+      </w:pPr>
+      <w:r>
+        <w:rPr>
+          <w:sz w:val="28"/>
+          <w:szCs w:val="28"/>
+        </w:rPr>
+        <w:br w:type="page"/>
+      </w:r>
+    </w:p>
+    <w:p>
+      <w:pPr>
+        <w:pStyle w:val="2"/>
+        <w:rPr>
+          <w:sz w:val="28"/>
+          <w:szCs w:val="28"/>
+        </w:rPr>
+      </w:pPr>
+      <w:bookmarkStart w:id="1" w:name="_Toc96878118"/>
+      <w:r>
+        <w:rPr>
+          <w:rFonts w:hint="eastAsia"/>
+          <w:sz w:val="28"/>
+          <w:szCs w:val="28"/>
+        </w:rPr>
+        <w:lastRenderedPageBreak/>
+        <w:t>S</w:t>
+      </w:r>
+      <w:r>
+        <w:rPr>
+          <w:sz w:val="28"/>
+          <w:szCs w:val="28"/>
+        </w:rPr>
+        <w:t>T</w:t>
+      </w:r>
+      <w:r>
+        <w:rPr>
+          <w:rFonts w:hint="eastAsia"/>
+          <w:sz w:val="28"/>
+          <w:szCs w:val="28"/>
+        </w:rPr>
+        <w:t xml:space="preserve">北文 </w:t>
+      </w:r>
+      <w:r>
+        <w:rPr>
+          <w:sz w:val="28"/>
+          <w:szCs w:val="28"/>
+        </w:rPr>
+        <w:t xml:space="preserve">000802 </w:t>
+      </w:r>
+      <w:hyperlink r:id="rId6" w:history="1">
         <w:r>
           <w:rPr>
             <w:rStyle w:val="a3"/>
@@ -46,18 +1117,7 @@
             <w:szCs w:val="28"/>
             <w:shd w:val="clear" w:color="auto" w:fill="FFFFFF"/>
           </w:rPr>
-          <w:t>w</w:t>
-        </w:r>
-        <w:r>
-          <w:rPr>
-            <w:rStyle w:val="a3"/>
-            <w:rFonts w:ascii="Helvetica" w:hAnsi="Helvetica" w:cs="Helvetica"/>
-            <w:color w:val="0066CC"/>
-            <w:sz w:val="28"/>
-            <w:szCs w:val="28"/>
-            <w:shd w:val="clear" w:color="auto" w:fill="FFFFFF"/>
-          </w:rPr>
-          <w:t>w.huayimedia.com</w:t>
+          <w:t>http://bjwhmedia.com</w:t>
         </w:r>
       </w:hyperlink>
       <w:r>
@@ -75,6 +1135,7 @@
         </w:rPr>
         <w:t>北京朝阳</w:t>
       </w:r>
+      <w:bookmarkEnd w:id="1"/>
     </w:p>
     <w:p>
       <w:pPr>
@@ -95,475 +1156,7 @@
           <w:szCs w:val="21"/>
           <w:shd w:val="clear" w:color="auto" w:fill="FFFFFF"/>
         </w:rPr>
-        <w:t>华谊兄弟传媒股份有限公司的主营业务为从事电影的制作、发行及衍生业务；电视剧的制作、发行及衍生业务；艺人经纪服务及相关服务业务。公司荣获证券日报社</w:t>
-      </w:r>
-      <w:r>
-        <w:rPr>
-          <w:rFonts w:ascii="Helvetica" w:hAnsi="Helvetica" w:cs="Helvetica"/>
-          <w:color w:val="33353C"/>
-          <w:szCs w:val="21"/>
-          <w:shd w:val="clear" w:color="auto" w:fill="FFFFFF"/>
-        </w:rPr>
-        <w:t>“2019</w:t>
-      </w:r>
-      <w:r>
-        <w:rPr>
-          <w:rFonts w:ascii="Helvetica" w:hAnsi="Helvetica" w:cs="Helvetica"/>
-          <w:color w:val="33353C"/>
-          <w:szCs w:val="21"/>
-          <w:shd w:val="clear" w:color="auto" w:fill="FFFFFF"/>
-        </w:rPr>
-        <w:t>年中国文旅产业卓越运营商</w:t>
-      </w:r>
-      <w:r>
-        <w:rPr>
-          <w:rFonts w:ascii="Helvetica" w:hAnsi="Helvetica" w:cs="Helvetica"/>
-          <w:color w:val="33353C"/>
-          <w:szCs w:val="21"/>
-          <w:shd w:val="clear" w:color="auto" w:fill="FFFFFF"/>
-        </w:rPr>
-        <w:t>”</w:t>
-      </w:r>
-      <w:r>
-        <w:rPr>
-          <w:rFonts w:ascii="Helvetica" w:hAnsi="Helvetica" w:cs="Helvetica"/>
-          <w:color w:val="33353C"/>
-          <w:szCs w:val="21"/>
-          <w:shd w:val="clear" w:color="auto" w:fill="FFFFFF"/>
-        </w:rPr>
-        <w:t>奖、第三届峰火文创大会</w:t>
-      </w:r>
-      <w:r>
-        <w:rPr>
-          <w:rFonts w:ascii="Helvetica" w:hAnsi="Helvetica" w:cs="Helvetica"/>
-          <w:color w:val="33353C"/>
-          <w:szCs w:val="21"/>
-          <w:shd w:val="clear" w:color="auto" w:fill="FFFFFF"/>
-        </w:rPr>
-        <w:t>“</w:t>
-      </w:r>
-      <w:r>
-        <w:rPr>
-          <w:rFonts w:ascii="Helvetica" w:hAnsi="Helvetica" w:cs="Helvetica"/>
-          <w:color w:val="33353C"/>
-          <w:szCs w:val="21"/>
-          <w:shd w:val="clear" w:color="auto" w:fill="FFFFFF"/>
-        </w:rPr>
-        <w:t>年度文旅品牌</w:t>
-      </w:r>
-      <w:r>
-        <w:rPr>
-          <w:rFonts w:ascii="Helvetica" w:hAnsi="Helvetica" w:cs="Helvetica"/>
-          <w:color w:val="33353C"/>
-          <w:szCs w:val="21"/>
-          <w:shd w:val="clear" w:color="auto" w:fill="FFFFFF"/>
-        </w:rPr>
-        <w:t>”</w:t>
-      </w:r>
-      <w:r>
-        <w:rPr>
-          <w:rFonts w:ascii="Helvetica" w:hAnsi="Helvetica" w:cs="Helvetica"/>
-          <w:color w:val="33353C"/>
-          <w:szCs w:val="21"/>
-          <w:shd w:val="clear" w:color="auto" w:fill="FFFFFF"/>
-        </w:rPr>
-        <w:t>奖、由</w:t>
-      </w:r>
-      <w:r>
-        <w:rPr>
-          <w:rFonts w:ascii="Helvetica" w:hAnsi="Helvetica" w:cs="Helvetica"/>
-          <w:color w:val="33353C"/>
-          <w:szCs w:val="21"/>
-          <w:shd w:val="clear" w:color="auto" w:fill="FFFFFF"/>
-        </w:rPr>
-        <w:t>2019(</w:t>
-      </w:r>
-      <w:r>
-        <w:rPr>
-          <w:rFonts w:ascii="Helvetica" w:hAnsi="Helvetica" w:cs="Helvetica"/>
-          <w:color w:val="33353C"/>
-          <w:szCs w:val="21"/>
-          <w:shd w:val="clear" w:color="auto" w:fill="FFFFFF"/>
-        </w:rPr>
-        <w:t>第六届</w:t>
-      </w:r>
-      <w:r>
-        <w:rPr>
-          <w:rFonts w:ascii="Helvetica" w:hAnsi="Helvetica" w:cs="Helvetica"/>
-          <w:color w:val="33353C"/>
-          <w:szCs w:val="21"/>
-          <w:shd w:val="clear" w:color="auto" w:fill="FFFFFF"/>
-        </w:rPr>
-        <w:t>)</w:t>
-      </w:r>
-      <w:r>
-        <w:rPr>
-          <w:rFonts w:ascii="Helvetica" w:hAnsi="Helvetica" w:cs="Helvetica"/>
-          <w:color w:val="33353C"/>
-          <w:szCs w:val="21"/>
-          <w:shd w:val="clear" w:color="auto" w:fill="FFFFFF"/>
-        </w:rPr>
-        <w:t>中国媒体创新论坛暨</w:t>
-      </w:r>
-      <w:r>
-        <w:rPr>
-          <w:rFonts w:ascii="Helvetica" w:hAnsi="Helvetica" w:cs="Helvetica"/>
-          <w:color w:val="33353C"/>
-          <w:szCs w:val="21"/>
-          <w:shd w:val="clear" w:color="auto" w:fill="FFFFFF"/>
-        </w:rPr>
-        <w:t>2018</w:t>
-      </w:r>
-      <w:r>
-        <w:rPr>
-          <w:rFonts w:ascii="Helvetica" w:hAnsi="Helvetica" w:cs="Helvetica"/>
-          <w:color w:val="33353C"/>
-          <w:szCs w:val="21"/>
-          <w:shd w:val="clear" w:color="auto" w:fill="FFFFFF"/>
-        </w:rPr>
-        <w:t>年度</w:t>
-      </w:r>
-      <w:r>
-        <w:rPr>
-          <w:rFonts w:ascii="Helvetica" w:hAnsi="Helvetica" w:cs="Helvetica"/>
-          <w:color w:val="33353C"/>
-          <w:szCs w:val="21"/>
-          <w:shd w:val="clear" w:color="auto" w:fill="FFFFFF"/>
-        </w:rPr>
-        <w:t>“</w:t>
-      </w:r>
-      <w:r>
-        <w:rPr>
-          <w:rFonts w:ascii="Helvetica" w:hAnsi="Helvetica" w:cs="Helvetica"/>
-          <w:color w:val="33353C"/>
-          <w:szCs w:val="21"/>
-          <w:shd w:val="clear" w:color="auto" w:fill="FFFFFF"/>
-        </w:rPr>
-        <w:t>影响中国传媒</w:t>
-      </w:r>
-      <w:r>
-        <w:rPr>
-          <w:rFonts w:ascii="Helvetica" w:hAnsi="Helvetica" w:cs="Helvetica"/>
-          <w:color w:val="33353C"/>
-          <w:szCs w:val="21"/>
-          <w:shd w:val="clear" w:color="auto" w:fill="FFFFFF"/>
-        </w:rPr>
-        <w:t>”</w:t>
-      </w:r>
-      <w:r>
-        <w:rPr>
-          <w:rFonts w:ascii="Helvetica" w:hAnsi="Helvetica" w:cs="Helvetica"/>
-          <w:color w:val="33353C"/>
-          <w:szCs w:val="21"/>
-          <w:shd w:val="clear" w:color="auto" w:fill="FFFFFF"/>
-        </w:rPr>
-        <w:t>全国广播影视盛典颁发的</w:t>
-      </w:r>
-      <w:r>
-        <w:rPr>
-          <w:rFonts w:ascii="Helvetica" w:hAnsi="Helvetica" w:cs="Helvetica"/>
-          <w:color w:val="33353C"/>
-          <w:szCs w:val="21"/>
-          <w:shd w:val="clear" w:color="auto" w:fill="FFFFFF"/>
-        </w:rPr>
-        <w:t>“</w:t>
-      </w:r>
-      <w:r>
-        <w:rPr>
-          <w:rFonts w:ascii="Helvetica" w:hAnsi="Helvetica" w:cs="Helvetica"/>
-          <w:color w:val="33353C"/>
-          <w:szCs w:val="21"/>
-          <w:shd w:val="clear" w:color="auto" w:fill="FFFFFF"/>
-        </w:rPr>
-        <w:t>影响中国传媒</w:t>
-      </w:r>
-      <w:r>
-        <w:rPr>
-          <w:rFonts w:ascii="Helvetica" w:hAnsi="Helvetica" w:cs="Helvetica"/>
-          <w:color w:val="33353C"/>
-          <w:szCs w:val="21"/>
-          <w:shd w:val="clear" w:color="auto" w:fill="FFFFFF"/>
-        </w:rPr>
-        <w:t>”2018</w:t>
-      </w:r>
-      <w:r>
-        <w:rPr>
-          <w:rFonts w:ascii="Helvetica" w:hAnsi="Helvetica" w:cs="Helvetica"/>
-          <w:color w:val="33353C"/>
-          <w:szCs w:val="21"/>
-          <w:shd w:val="clear" w:color="auto" w:fill="FFFFFF"/>
-        </w:rPr>
-        <w:t>年度最具影响力机构奖、公司电影《狄仁杰之四大天王》荣获第</w:t>
-      </w:r>
-      <w:r>
-        <w:rPr>
-          <w:rFonts w:ascii="Helvetica" w:hAnsi="Helvetica" w:cs="Helvetica"/>
-          <w:color w:val="33353C"/>
-          <w:szCs w:val="21"/>
-          <w:shd w:val="clear" w:color="auto" w:fill="FFFFFF"/>
-        </w:rPr>
-        <w:t>38</w:t>
-      </w:r>
-      <w:r>
-        <w:rPr>
-          <w:rFonts w:ascii="Helvetica" w:hAnsi="Helvetica" w:cs="Helvetica"/>
-          <w:color w:val="33353C"/>
-          <w:szCs w:val="21"/>
-          <w:shd w:val="clear" w:color="auto" w:fill="FFFFFF"/>
-        </w:rPr>
-        <w:t>届香港电影金像奖</w:t>
-      </w:r>
-      <w:r>
-        <w:rPr>
-          <w:rFonts w:ascii="Helvetica" w:hAnsi="Helvetica" w:cs="Helvetica"/>
-          <w:color w:val="33353C"/>
-          <w:szCs w:val="21"/>
-          <w:shd w:val="clear" w:color="auto" w:fill="FFFFFF"/>
-        </w:rPr>
-        <w:t>“</w:t>
-      </w:r>
-      <w:r>
-        <w:rPr>
-          <w:rFonts w:ascii="Helvetica" w:hAnsi="Helvetica" w:cs="Helvetica"/>
-          <w:color w:val="33353C"/>
-          <w:szCs w:val="21"/>
-          <w:shd w:val="clear" w:color="auto" w:fill="FFFFFF"/>
-        </w:rPr>
-        <w:t>最佳摄影</w:t>
-      </w:r>
-      <w:r>
-        <w:rPr>
-          <w:rFonts w:ascii="Helvetica" w:hAnsi="Helvetica" w:cs="Helvetica"/>
-          <w:color w:val="33353C"/>
-          <w:szCs w:val="21"/>
-          <w:shd w:val="clear" w:color="auto" w:fill="FFFFFF"/>
-        </w:rPr>
-        <w:t>”</w:t>
-      </w:r>
-      <w:r>
-        <w:rPr>
-          <w:rFonts w:ascii="Helvetica" w:hAnsi="Helvetica" w:cs="Helvetica"/>
-          <w:color w:val="33353C"/>
-          <w:szCs w:val="21"/>
-          <w:shd w:val="clear" w:color="auto" w:fill="FFFFFF"/>
-        </w:rPr>
-        <w:t>、</w:t>
-      </w:r>
-      <w:r>
-        <w:rPr>
-          <w:rFonts w:ascii="Helvetica" w:hAnsi="Helvetica" w:cs="Helvetica"/>
-          <w:color w:val="33353C"/>
-          <w:szCs w:val="21"/>
-          <w:shd w:val="clear" w:color="auto" w:fill="FFFFFF"/>
-        </w:rPr>
-        <w:t>“</w:t>
-      </w:r>
-      <w:r>
-        <w:rPr>
-          <w:rFonts w:ascii="Helvetica" w:hAnsi="Helvetica" w:cs="Helvetica"/>
-          <w:color w:val="33353C"/>
-          <w:szCs w:val="21"/>
-          <w:shd w:val="clear" w:color="auto" w:fill="FFFFFF"/>
-        </w:rPr>
-        <w:t>最佳剪接</w:t>
-      </w:r>
-      <w:r>
-        <w:rPr>
-          <w:rFonts w:ascii="Helvetica" w:hAnsi="Helvetica" w:cs="Helvetica"/>
-          <w:color w:val="33353C"/>
-          <w:szCs w:val="21"/>
-          <w:shd w:val="clear" w:color="auto" w:fill="FFFFFF"/>
-        </w:rPr>
-        <w:t>”</w:t>
-      </w:r>
-      <w:r>
-        <w:rPr>
-          <w:rFonts w:ascii="Helvetica" w:hAnsi="Helvetica" w:cs="Helvetica"/>
-          <w:color w:val="33353C"/>
-          <w:szCs w:val="21"/>
-          <w:shd w:val="clear" w:color="auto" w:fill="FFFFFF"/>
-        </w:rPr>
-        <w:t>、</w:t>
-      </w:r>
-      <w:r>
-        <w:rPr>
-          <w:rFonts w:ascii="Helvetica" w:hAnsi="Helvetica" w:cs="Helvetica"/>
-          <w:color w:val="33353C"/>
-          <w:szCs w:val="21"/>
-          <w:shd w:val="clear" w:color="auto" w:fill="FFFFFF"/>
-        </w:rPr>
-        <w:t>“</w:t>
-      </w:r>
-      <w:r>
-        <w:rPr>
-          <w:rFonts w:ascii="Helvetica" w:hAnsi="Helvetica" w:cs="Helvetica"/>
-          <w:color w:val="33353C"/>
-          <w:szCs w:val="21"/>
-          <w:shd w:val="clear" w:color="auto" w:fill="FFFFFF"/>
-        </w:rPr>
-        <w:t>最佳美术指导</w:t>
-      </w:r>
-      <w:r>
-        <w:rPr>
-          <w:rFonts w:ascii="Helvetica" w:hAnsi="Helvetica" w:cs="Helvetica"/>
-          <w:color w:val="33353C"/>
-          <w:szCs w:val="21"/>
-          <w:shd w:val="clear" w:color="auto" w:fill="FFFFFF"/>
-        </w:rPr>
-        <w:t>”</w:t>
-      </w:r>
-      <w:r>
-        <w:rPr>
-          <w:rFonts w:ascii="Helvetica" w:hAnsi="Helvetica" w:cs="Helvetica"/>
-          <w:color w:val="33353C"/>
-          <w:szCs w:val="21"/>
-          <w:shd w:val="clear" w:color="auto" w:fill="FFFFFF"/>
-        </w:rPr>
-        <w:t>、</w:t>
-      </w:r>
-      <w:r>
-        <w:rPr>
-          <w:rFonts w:ascii="Helvetica" w:hAnsi="Helvetica" w:cs="Helvetica"/>
-          <w:color w:val="33353C"/>
-          <w:szCs w:val="21"/>
-          <w:shd w:val="clear" w:color="auto" w:fill="FFFFFF"/>
-        </w:rPr>
-        <w:t>“</w:t>
-      </w:r>
-      <w:r>
-        <w:rPr>
-          <w:rFonts w:ascii="Helvetica" w:hAnsi="Helvetica" w:cs="Helvetica"/>
-          <w:color w:val="33353C"/>
-          <w:szCs w:val="21"/>
-          <w:shd w:val="clear" w:color="auto" w:fill="FFFFFF"/>
-        </w:rPr>
-        <w:t>最佳服装造型设计</w:t>
-      </w:r>
-      <w:r>
-        <w:rPr>
-          <w:rFonts w:ascii="Helvetica" w:hAnsi="Helvetica" w:cs="Helvetica"/>
-          <w:color w:val="33353C"/>
-          <w:szCs w:val="21"/>
-          <w:shd w:val="clear" w:color="auto" w:fill="FFFFFF"/>
-        </w:rPr>
-        <w:t>”</w:t>
-      </w:r>
-      <w:r>
-        <w:rPr>
-          <w:rFonts w:ascii="Helvetica" w:hAnsi="Helvetica" w:cs="Helvetica"/>
-          <w:color w:val="33353C"/>
-          <w:szCs w:val="21"/>
-          <w:shd w:val="clear" w:color="auto" w:fill="FFFFFF"/>
-        </w:rPr>
-        <w:t>、</w:t>
-      </w:r>
-      <w:r>
-        <w:rPr>
-          <w:rFonts w:ascii="Helvetica" w:hAnsi="Helvetica" w:cs="Helvetica"/>
-          <w:color w:val="33353C"/>
-          <w:szCs w:val="21"/>
-          <w:shd w:val="clear" w:color="auto" w:fill="FFFFFF"/>
-        </w:rPr>
-        <w:t>“</w:t>
-      </w:r>
-      <w:r>
-        <w:rPr>
-          <w:rFonts w:ascii="Helvetica" w:hAnsi="Helvetica" w:cs="Helvetica"/>
-          <w:color w:val="33353C"/>
-          <w:szCs w:val="21"/>
-          <w:shd w:val="clear" w:color="auto" w:fill="FFFFFF"/>
-        </w:rPr>
-        <w:t>最佳动作设计</w:t>
-      </w:r>
-      <w:r>
-        <w:rPr>
-          <w:rFonts w:ascii="Helvetica" w:hAnsi="Helvetica" w:cs="Helvetica"/>
-          <w:color w:val="33353C"/>
-          <w:szCs w:val="21"/>
-          <w:shd w:val="clear" w:color="auto" w:fill="FFFFFF"/>
-        </w:rPr>
-        <w:t>”</w:t>
-      </w:r>
-      <w:r>
-        <w:rPr>
-          <w:rFonts w:ascii="Helvetica" w:hAnsi="Helvetica" w:cs="Helvetica"/>
-          <w:color w:val="33353C"/>
-          <w:szCs w:val="21"/>
-          <w:shd w:val="clear" w:color="auto" w:fill="FFFFFF"/>
-        </w:rPr>
-        <w:t>、</w:t>
-      </w:r>
-      <w:r>
-        <w:rPr>
-          <w:rFonts w:ascii="Helvetica" w:hAnsi="Helvetica" w:cs="Helvetica"/>
-          <w:color w:val="33353C"/>
-          <w:szCs w:val="21"/>
-          <w:shd w:val="clear" w:color="auto" w:fill="FFFFFF"/>
-        </w:rPr>
-        <w:t>“</w:t>
-      </w:r>
-      <w:r>
-        <w:rPr>
-          <w:rFonts w:ascii="Helvetica" w:hAnsi="Helvetica" w:cs="Helvetica"/>
-          <w:color w:val="33353C"/>
-          <w:szCs w:val="21"/>
-          <w:shd w:val="clear" w:color="auto" w:fill="FFFFFF"/>
-        </w:rPr>
-        <w:t>最佳音响效果</w:t>
-      </w:r>
-      <w:r>
-        <w:rPr>
-          <w:rFonts w:ascii="Helvetica" w:hAnsi="Helvetica" w:cs="Helvetica"/>
-          <w:color w:val="33353C"/>
-          <w:szCs w:val="21"/>
-          <w:shd w:val="clear" w:color="auto" w:fill="FFFFFF"/>
-        </w:rPr>
-        <w:t>”</w:t>
-      </w:r>
-      <w:r>
-        <w:rPr>
-          <w:rFonts w:ascii="Helvetica" w:hAnsi="Helvetica" w:cs="Helvetica"/>
-          <w:color w:val="33353C"/>
-          <w:szCs w:val="21"/>
-          <w:shd w:val="clear" w:color="auto" w:fill="FFFFFF"/>
-        </w:rPr>
-        <w:t>、</w:t>
-      </w:r>
-      <w:r>
-        <w:rPr>
-          <w:rFonts w:ascii="Helvetica" w:hAnsi="Helvetica" w:cs="Helvetica"/>
-          <w:color w:val="33353C"/>
-          <w:szCs w:val="21"/>
-          <w:shd w:val="clear" w:color="auto" w:fill="FFFFFF"/>
-        </w:rPr>
-        <w:t>“</w:t>
-      </w:r>
-      <w:r>
-        <w:rPr>
-          <w:rFonts w:ascii="Helvetica" w:hAnsi="Helvetica" w:cs="Helvetica"/>
-          <w:color w:val="33353C"/>
-          <w:szCs w:val="21"/>
-          <w:shd w:val="clear" w:color="auto" w:fill="FFFFFF"/>
-        </w:rPr>
-        <w:t>最佳视觉效果</w:t>
-      </w:r>
-      <w:r>
-        <w:rPr>
-          <w:rFonts w:ascii="Helvetica" w:hAnsi="Helvetica" w:cs="Helvetica"/>
-          <w:color w:val="33353C"/>
-          <w:szCs w:val="21"/>
-          <w:shd w:val="clear" w:color="auto" w:fill="FFFFFF"/>
-        </w:rPr>
-        <w:t>”</w:t>
-      </w:r>
-      <w:r>
-        <w:rPr>
-          <w:rFonts w:ascii="Helvetica" w:hAnsi="Helvetica" w:cs="Helvetica"/>
-          <w:color w:val="33353C"/>
-          <w:szCs w:val="21"/>
-          <w:shd w:val="clear" w:color="auto" w:fill="FFFFFF"/>
-        </w:rPr>
-        <w:t>七项提名。</w:t>
+        <w:t>北京京西文化旅游股份有限公司主营业务为影视文化业务，包含电影、电视剧网剧、艺人经纪、新媒体等业务板块。公司的主要产品为电影、电视剧网剧、艺人经纪、综艺、新媒体、旅游景区。</w:t>
       </w:r>
     </w:p>
     <w:p>
@@ -577,58 +1170,27 @@
       </w:pPr>
     </w:p>
     <w:p>
-      <w:pPr>
-        <w:rPr>
-          <w:rFonts w:ascii="Helvetica" w:hAnsi="Helvetica" w:cs="Helvetica" w:hint="eastAsia"/>
-          <w:color w:val="33353C"/>
-          <w:szCs w:val="21"/>
-          <w:shd w:val="clear" w:color="auto" w:fill="FFFFFF"/>
-        </w:rPr>
-      </w:pPr>
-      <w:r>
-        <w:rPr>
-          <w:rFonts w:ascii="Helvetica" w:hAnsi="Helvetica" w:cs="Helvetica" w:hint="eastAsia"/>
-          <w:color w:val="33353C"/>
-          <w:szCs w:val="21"/>
-          <w:shd w:val="clear" w:color="auto" w:fill="FFFFFF"/>
-        </w:rPr>
-        <w:t>腾讯</w:t>
-      </w:r>
-      <w:r>
-        <w:rPr>
-          <w:rFonts w:ascii="Helvetica" w:hAnsi="Helvetica" w:cs="Helvetica" w:hint="eastAsia"/>
-          <w:color w:val="33353C"/>
-          <w:szCs w:val="21"/>
-          <w:shd w:val="clear" w:color="auto" w:fill="FFFFFF"/>
-        </w:rPr>
-        <w:t xml:space="preserve"> </w:t>
-      </w:r>
-      <w:r>
-        <w:rPr>
-          <w:rFonts w:ascii="Helvetica" w:hAnsi="Helvetica" w:cs="Helvetica" w:hint="eastAsia"/>
-          <w:color w:val="33353C"/>
-          <w:szCs w:val="21"/>
-          <w:shd w:val="clear" w:color="auto" w:fill="FFFFFF"/>
-        </w:rPr>
-        <w:t>阿里</w:t>
-      </w:r>
-      <w:r>
-        <w:rPr>
-          <w:rFonts w:ascii="Helvetica" w:hAnsi="Helvetica" w:cs="Helvetica" w:hint="eastAsia"/>
-          <w:color w:val="33353C"/>
-          <w:szCs w:val="21"/>
-          <w:shd w:val="clear" w:color="auto" w:fill="FFFFFF"/>
-        </w:rPr>
-        <w:t xml:space="preserve"> </w:t>
-      </w:r>
-      <w:r>
-        <w:rPr>
-          <w:rFonts w:ascii="Helvetica" w:hAnsi="Helvetica" w:cs="Helvetica" w:hint="eastAsia"/>
-          <w:color w:val="33353C"/>
-          <w:szCs w:val="21"/>
-          <w:shd w:val="clear" w:color="auto" w:fill="FFFFFF"/>
-        </w:rPr>
-        <w:t>万向</w:t>
+      <w:r>
+        <w:rPr>
+          <w:rFonts w:hint="eastAsia"/>
+        </w:rPr>
+        <w:t>电影</w:t>
+      </w:r>
+    </w:p>
+    <w:p>
+      <w:r>
+        <w:rPr>
+          <w:rFonts w:hint="eastAsia"/>
+        </w:rPr>
+        <w:t>电视剧</w:t>
+      </w:r>
+    </w:p>
+    <w:p>
+      <w:r>
+        <w:rPr>
+          <w:rFonts w:hint="eastAsia"/>
+        </w:rPr>
+        <w:t>网络剧</w:t>
       </w:r>
     </w:p>
     <w:p>
@@ -641,145 +1203,7 @@
         <w:rPr>
           <w:rFonts w:hint="eastAsia"/>
         </w:rPr>
-        <w:t>业务：</w:t>
-      </w:r>
-      <w:r>
-        <w:tab/>
-      </w:r>
-    </w:p>
-    <w:p>
-      <w:pPr>
-        <w:rPr>
-          <w:rFonts w:hint="eastAsia"/>
-        </w:rPr>
-      </w:pPr>
-      <w:r>
-        <w:rPr>
-          <w:rFonts w:hint="eastAsia"/>
-        </w:rPr>
-        <w:t>影视娱乐</w:t>
-      </w:r>
-      <w:r>
-        <w:tab/>
-      </w:r>
-      <w:r>
-        <w:tab/>
-      </w:r>
-      <w:r>
-        <w:rPr>
-          <w:rFonts w:hint="eastAsia"/>
-        </w:rPr>
-        <w:t xml:space="preserve">电影 电视剧 艺人经纪 </w:t>
-      </w:r>
-      <w:r>
-        <w:rPr>
-          <w:rFonts w:hint="eastAsia"/>
-        </w:rPr>
-        <w:t>音乐/时尚 网络大电影/网剧</w:t>
-      </w:r>
-    </w:p>
-    <w:p>
-      <w:r>
-        <w:rPr>
-          <w:rFonts w:hint="eastAsia"/>
-        </w:rPr>
-        <w:t>品牌授权与</w:t>
-      </w:r>
-      <w:r>
-        <w:tab/>
-      </w:r>
-      <w:r>
-        <w:tab/>
-      </w:r>
-      <w:r>
-        <w:rPr>
-          <w:rFonts w:hint="eastAsia"/>
-        </w:rPr>
-        <w:t>海口观澜湖华谊冯小刚电影公社 华谊兄弟电影世界(苏州</w:t>
-      </w:r>
-      <w:r>
-        <w:t>)</w:t>
-      </w:r>
-    </w:p>
-    <w:p>
-      <w:pPr>
-        <w:rPr>
-          <w:rFonts w:hint="eastAsia"/>
-        </w:rPr>
-      </w:pPr>
-      <w:r>
-        <w:rPr>
-          <w:rFonts w:hint="eastAsia"/>
-        </w:rPr>
-        <w:t>实景娱乐</w:t>
-      </w:r>
-      <w:r>
-        <w:tab/>
-      </w:r>
-      <w:r>
-        <w:tab/>
-      </w:r>
-      <w:r>
-        <w:rPr>
-          <w:rFonts w:hint="eastAsia"/>
-        </w:rPr>
-        <w:t>华谊兄弟(长沙</w:t>
-      </w:r>
-      <w:r>
-        <w:t>)</w:t>
-      </w:r>
-      <w:r>
-        <w:rPr>
-          <w:rFonts w:hint="eastAsia"/>
-        </w:rPr>
-        <w:t>电影小镇</w:t>
-      </w:r>
-    </w:p>
-    <w:p>
-      <w:pPr>
-        <w:rPr>
-          <w:rFonts w:hint="eastAsia"/>
-        </w:rPr>
-      </w:pPr>
-      <w:r>
-        <w:rPr>
-          <w:rFonts w:hint="eastAsia"/>
-        </w:rPr>
-        <w:t>互联网娱乐</w:t>
-      </w:r>
-      <w:r>
-        <w:tab/>
-      </w:r>
-      <w:r>
-        <w:tab/>
-      </w:r>
-      <w:r>
-        <w:rPr>
-          <w:rFonts w:hint="eastAsia"/>
-        </w:rPr>
-        <w:t>银汉游戏</w:t>
-      </w:r>
-      <w:r>
-        <w:rPr>
-          <w:rFonts w:hint="eastAsia"/>
-        </w:rPr>
-        <w:t xml:space="preserve"> 参股掌趣科技 英雄娱乐 暴风魔镜 圣威特 </w:t>
-      </w:r>
-      <w:r>
-        <w:t>LYTRO</w:t>
-      </w:r>
-    </w:p>
-    <w:p>
-      <w:pPr>
-        <w:rPr>
-          <w:rFonts w:hint="eastAsia"/>
-        </w:rPr>
-      </w:pPr>
-      <w:r>
-        <w:rPr>
-          <w:rFonts w:hint="eastAsia"/>
-        </w:rPr>
-        <w:t>产业投资</w:t>
+        <w:t>综艺节目</w:t>
       </w:r>
     </w:p>
     <w:sectPr>
@@ -1192,6 +1616,28 @@
       <w:jc w:val="both"/>
     </w:pPr>
   </w:style>
+  <w:style w:type="paragraph" w:styleId="1">
+    <w:name w:val="heading 1"/>
+    <w:basedOn w:val="a"/>
+    <w:next w:val="a"/>
+    <w:link w:val="10"/>
+    <w:uiPriority w:val="9"/>
+    <w:qFormat/>
+    <w:rsid w:val="00684037"/>
+    <w:pPr>
+      <w:keepNext/>
+      <w:keepLines/>
+      <w:spacing w:before="340" w:after="330" w:line="578" w:lineRule="auto"/>
+      <w:outlineLvl w:val="0"/>
+    </w:pPr>
+    <w:rPr>
+      <w:b/>
+      <w:bCs/>
+      <w:kern w:val="44"/>
+      <w:sz w:val="44"/>
+      <w:szCs w:val="44"/>
+    </w:rPr>
+  </w:style>
   <w:style w:type="paragraph" w:styleId="2">
     <w:name w:val="heading 2"/>
     <w:basedOn w:val="a"/>
@@ -1246,7 +1692,6 @@
     <w:name w:val="Hyperlink"/>
     <w:basedOn w:val="a0"/>
     <w:uiPriority w:val="99"/>
-    <w:semiHidden/>
     <w:unhideWhenUsed/>
     <w:rsid w:val="00B54514"/>
     <w:rPr>
@@ -1279,6 +1724,56 @@
       <w:color w:val="954F72" w:themeColor="followedHyperlink"/>
       <w:u w:val="single"/>
     </w:rPr>
+  </w:style>
+  <w:style w:type="character" w:customStyle="1" w:styleId="10">
+    <w:name w:val="标题 1 字符"/>
+    <w:basedOn w:val="a0"/>
+    <w:link w:val="1"/>
+    <w:uiPriority w:val="9"/>
+    <w:rsid w:val="00684037"/>
+    <w:rPr>
+      <w:b/>
+      <w:bCs/>
+      <w:kern w:val="44"/>
+      <w:sz w:val="44"/>
+      <w:szCs w:val="44"/>
+    </w:rPr>
+  </w:style>
+  <w:style w:type="paragraph" w:styleId="TOC">
+    <w:name w:val="TOC Heading"/>
+    <w:basedOn w:val="1"/>
+    <w:next w:val="a"/>
+    <w:uiPriority w:val="39"/>
+    <w:unhideWhenUsed/>
+    <w:qFormat/>
+    <w:rsid w:val="00684037"/>
+    <w:pPr>
+      <w:widowControl/>
+      <w:spacing w:before="240" w:after="0" w:line="259" w:lineRule="auto"/>
+      <w:jc w:val="left"/>
+      <w:outlineLvl w:val="9"/>
+    </w:pPr>
+    <w:rPr>
+      <w:rFonts w:asciiTheme="majorHAnsi" w:eastAsiaTheme="majorEastAsia" w:hAnsiTheme="majorHAnsi" w:cstheme="majorBidi"/>
+      <w:b w:val="0"/>
+      <w:bCs w:val="0"/>
+      <w:color w:val="2F5496" w:themeColor="accent1" w:themeShade="BF"/>
+      <w:kern w:val="0"/>
+      <w:sz w:val="32"/>
+      <w:szCs w:val="32"/>
+    </w:rPr>
+  </w:style>
+  <w:style w:type="paragraph" w:styleId="TOC2">
+    <w:name w:val="toc 2"/>
+    <w:basedOn w:val="a"/>
+    <w:next w:val="a"/>
+    <w:autoRedefine/>
+    <w:uiPriority w:val="39"/>
+    <w:unhideWhenUsed/>
+    <w:rsid w:val="00684037"/>
+    <w:pPr>
+      <w:ind w:leftChars="200" w:left="420"/>
+    </w:pPr>
   </w:style>
 </w:styles>
 </file>
@@ -1576,4 +2071,16 @@
     </a:ext>
   </a:extLst>
 </a:theme>
+</file>
+
+<file path=customXml/item1.xml><?xml version="1.0" encoding="utf-8"?>
+<b:Sources xmlns:b="http://schemas.openxmlformats.org/officeDocument/2006/bibliography" xmlns="http://schemas.openxmlformats.org/officeDocument/2006/bibliography" SelectedStyle="\APASixthEditionOfficeOnline.xsl" StyleName="APA" Version="6"/>
+</file>
+
+<file path=customXml/itemProps1.xml><?xml version="1.0" encoding="utf-8"?>
+<ds:datastoreItem xmlns:ds="http://schemas.openxmlformats.org/officeDocument/2006/customXml" ds:itemID="{12DDD95C-FF45-4DEF-BFEB-935BD3119626}">
+  <ds:schemaRefs>
+    <ds:schemaRef ds:uri="http://schemas.openxmlformats.org/officeDocument/2006/bibliography"/>
+  </ds:schemaRefs>
+</ds:datastoreItem>
 </file>
--- a/strategy/元宇宙/影视.docx
+++ b/strategy/元宇宙/影视.docx
@@ -5,6 +5,11 @@
     <w:sdt>
       <w:sdtPr>
         <w:rPr>
+          <w:rFonts w:asciiTheme="minorHAnsi" w:eastAsiaTheme="minorEastAsia" w:hAnsiTheme="minorHAnsi" w:cstheme="minorBidi"/>
+          <w:color w:val="auto"/>
+          <w:kern w:val="2"/>
+          <w:sz w:val="21"/>
+          <w:szCs w:val="22"/>
           <w:lang w:val="zh-CN"/>
         </w:rPr>
         <w:id w:val="-226682318"/>
@@ -15,25 +20,25 @@
       </w:sdtPr>
       <w:sdtEndPr>
         <w:rPr>
-          <w:rFonts w:asciiTheme="minorHAnsi" w:eastAsiaTheme="minorEastAsia" w:hAnsiTheme="minorHAnsi" w:cstheme="minorBidi"/>
           <w:b/>
           <w:bCs/>
-          <w:color w:val="auto"/>
-          <w:kern w:val="2"/>
-          <w:sz w:val="21"/>
-          <w:szCs w:val="22"/>
         </w:rPr>
       </w:sdtEndPr>
       <w:sdtContent>
         <w:p>
           <w:pPr>
             <w:pStyle w:val="TOC"/>
+            <w:jc w:val="center"/>
+            <w:rPr>
+              <w:rFonts w:hint="eastAsia"/>
+            </w:rPr>
           </w:pPr>
           <w:r>
             <w:rPr>
+              <w:rFonts w:hint="eastAsia"/>
               <w:lang w:val="zh-CN"/>
             </w:rPr>
-            <w:t>目录</w:t>
+            <w:t>影视</w:t>
           </w:r>
         </w:p>
         <w:p>
@@ -55,7 +60,7 @@
           <w:r>
             <w:fldChar w:fldCharType="separate"/>
           </w:r>
-          <w:hyperlink w:anchor="_Toc96878117" w:history="1">
+          <w:hyperlink w:anchor="_Toc96879515" w:history="1">
             <w:r>
               <w:rPr>
                 <w:rStyle w:val="a3"/>
@@ -98,7 +103,7 @@
                 <w:noProof/>
                 <w:webHidden/>
               </w:rPr>
-              <w:instrText xml:space="preserve"> PAGEREF _Toc96878117 \h </w:instrText>
+              <w:instrText xml:space="preserve"> PAGEREF _Toc96879515 \h </w:instrText>
             </w:r>
             <w:r>
               <w:rPr>
@@ -139,7 +144,7 @@
               <w:noProof/>
             </w:rPr>
           </w:pPr>
-          <w:hyperlink w:anchor="_Toc96878118" w:history="1">
+          <w:hyperlink w:anchor="_Toc96879516" w:history="1">
             <w:r>
               <w:rPr>
                 <w:rStyle w:val="a3"/>
@@ -182,7 +187,7 @@
                 <w:noProof/>
                 <w:webHidden/>
               </w:rPr>
-              <w:instrText xml:space="preserve"> PAGEREF _Toc96878118 \h </w:instrText>
+              <w:instrText xml:space="preserve"> PAGEREF _Toc96879516 \h </w:instrText>
             </w:r>
             <w:r>
               <w:rPr>
@@ -253,7 +258,7 @@
           <w:szCs w:val="28"/>
         </w:rPr>
       </w:pPr>
-      <w:bookmarkStart w:id="0" w:name="_Toc96878117"/>
+      <w:bookmarkStart w:id="0" w:name="_Toc96879515"/>
       <w:r>
         <w:rPr>
           <w:rFonts w:hint="eastAsia"/>
@@ -270,7 +275,7 @@
         </w:rPr>
         <w:t xml:space="preserve">300027 </w:t>
       </w:r>
-      <w:hyperlink r:id="rId5" w:history="1">
+      <w:hyperlink r:id="rId7" w:history="1">
         <w:r>
           <w:rPr>
             <w:rStyle w:val="a3"/>
@@ -1075,7 +1080,7 @@
           <w:szCs w:val="28"/>
         </w:rPr>
       </w:pPr>
-      <w:bookmarkStart w:id="1" w:name="_Toc96878118"/>
+      <w:bookmarkStart w:id="1" w:name="_Toc96879516"/>
       <w:r>
         <w:rPr>
           <w:rFonts w:hint="eastAsia"/>
@@ -1107,7 +1112,7 @@
         </w:rPr>
         <w:t xml:space="preserve">000802 </w:t>
       </w:r>
-      <w:hyperlink r:id="rId6" w:history="1">
+      <w:hyperlink r:id="rId8" w:history="1">
         <w:r>
           <w:rPr>
             <w:rStyle w:val="a3"/>
@@ -1194,11 +1199,6 @@
       </w:r>
     </w:p>
     <w:p>
-      <w:pPr>
-        <w:rPr>
-          <w:rFonts w:hint="eastAsia"/>
-        </w:rPr>
-      </w:pPr>
       <w:r>
         <w:rPr>
           <w:rFonts w:hint="eastAsia"/>
@@ -1214,6 +1214,44 @@
     </w:sectPr>
   </w:body>
 </w:document>
+</file>
+
+<file path=word/endnotes.xml><?xml version="1.0" encoding="utf-8"?>
+<w:endnotes xmlns:wpc="http://schemas.microsoft.com/office/word/2010/wordprocessingCanvas" xmlns:cx="http://schemas.microsoft.com/office/drawing/2014/chartex" xmlns:cx1="http://schemas.microsoft.com/office/drawing/2015/9/8/chartex" xmlns:cx2="http://schemas.microsoft.com/office/drawing/2015/10/21/chartex" xmlns:cx3="http://schemas.microsoft.com/office/drawing/2016/5/9/chartex" xmlns:cx4="http://schemas.microsoft.com/office/drawing/2016/5/10/chartex" xmlns:cx5="http://schemas.microsoft.com/office/drawing/2016/5/11/chartex" xmlns:cx6="http://schemas.microsoft.com/office/drawing/2016/5/12/chartex" xmlns:cx7="http://schemas.microsoft.com/office/drawing/2016/5/13/chartex" xmlns:cx8="http://schemas.microsoft.com/office/drawing/2016/5/14/chartex" xmlns:mc="http://schemas.openxmlformats.org/markup-compatibility/2006" xmlns:aink="http://schemas.microsoft.com/office/drawing/2016/ink" xmlns:am3d="http://schemas.microsoft.com/office/drawing/2017/model3d" xmlns:o="urn:schemas-microsoft-com:office:office" xmlns:r="http://schemas.openxmlformats.org/officeDocument/2006/relationships" xmlns:m="http://schemas.openxmlformats.org/officeDocument/2006/math" xmlns:v="urn:schemas-microsoft-com:vml" xmlns:wp14="http://schemas.microsoft.com/office/word/2010/wordprocessingDrawing" xmlns:wp="http://schemas.openxmlformats.org/drawingml/2006/wordprocessingDrawing" xmlns:w10="urn:schemas-microsoft-com:office:word" xmlns:w="http://schemas.openxmlformats.org/wordprocessingml/2006/main" xmlns:w14="http://schemas.microsoft.com/office/word/2010/wordml" xmlns:w15="http://schemas.microsoft.com/office/word/2012/wordml" xmlns:w16cex="http://schemas.microsoft.com/office/word/2018/wordml/cex" xmlns:w16cid="http://schemas.microsoft.com/office/word/2016/wordml/cid" xmlns:w16="http://schemas.microsoft.com/office/word/2018/wordml" xmlns:w16sdtdh="http://schemas.microsoft.com/office/word/2020/wordml/sdtdatahash" xmlns:w16se="http://schemas.microsoft.com/office/word/2015/wordml/symex" xmlns:wpg="http://schemas.microsoft.com/office/word/2010/wordprocessingGroup" xmlns:wpi="http://schemas.microsoft.com/office/word/2010/wordprocessingInk" xmlns:wne="http://schemas.microsoft.com/office/word/2006/wordml" xmlns:wps="http://schemas.microsoft.com/office/word/2010/wordprocessingShape" mc:Ignorable="w14 w15 w16se w16cid w16 w16cex w16sdtdh wp14">
+  <w:endnote w:type="separator" w:id="-1">
+    <w:p>
+      <w:r>
+        <w:separator/>
+      </w:r>
+    </w:p>
+  </w:endnote>
+  <w:endnote w:type="continuationSeparator" w:id="0">
+    <w:p>
+      <w:r>
+        <w:continuationSeparator/>
+      </w:r>
+    </w:p>
+  </w:endnote>
+</w:endnotes>
+</file>
+
+<file path=word/footnotes.xml><?xml version="1.0" encoding="utf-8"?>
+<w:footnotes xmlns:wpc="http://schemas.microsoft.com/office/word/2010/wordprocessingCanvas" xmlns:cx="http://schemas.microsoft.com/office/drawing/2014/chartex" xmlns:cx1="http://schemas.microsoft.com/office/drawing/2015/9/8/chartex" xmlns:cx2="http://schemas.microsoft.com/office/drawing/2015/10/21/chartex" xmlns:cx3="http://schemas.microsoft.com/office/drawing/2016/5/9/chartex" xmlns:cx4="http://schemas.microsoft.com/office/drawing/2016/5/10/chartex" xmlns:cx5="http://schemas.microsoft.com/office/drawing/2016/5/11/chartex" xmlns:cx6="http://schemas.microsoft.com/office/drawing/2016/5/12/chartex" xmlns:cx7="http://schemas.microsoft.com/office/drawing/2016/5/13/chartex" xmlns:cx8="http://schemas.microsoft.com/office/drawing/2016/5/14/chartex" xmlns:mc="http://schemas.openxmlformats.org/markup-compatibility/2006" xmlns:aink="http://schemas.microsoft.com/office/drawing/2016/ink" xmlns:am3d="http://schemas.microsoft.com/office/drawing/2017/model3d" xmlns:o="urn:schemas-microsoft-com:office:office" xmlns:r="http://schemas.openxmlformats.org/officeDocument/2006/relationships" xmlns:m="http://schemas.openxmlformats.org/officeDocument/2006/math" xmlns:v="urn:schemas-microsoft-com:vml" xmlns:wp14="http://schemas.microsoft.com/office/word/2010/wordprocessingDrawing" xmlns:wp="http://schemas.openxmlformats.org/drawingml/2006/wordprocessingDrawing" xmlns:w10="urn:schemas-microsoft-com:office:word" xmlns:w="http://schemas.openxmlformats.org/wordprocessingml/2006/main" xmlns:w14="http://schemas.microsoft.com/office/word/2010/wordml" xmlns:w15="http://schemas.microsoft.com/office/word/2012/wordml" xmlns:w16cex="http://schemas.microsoft.com/office/word/2018/wordml/cex" xmlns:w16cid="http://schemas.microsoft.com/office/word/2016/wordml/cid" xmlns:w16="http://schemas.microsoft.com/office/word/2018/wordml" xmlns:w16sdtdh="http://schemas.microsoft.com/office/word/2020/wordml/sdtdatahash" xmlns:w16se="http://schemas.microsoft.com/office/word/2015/wordml/symex" xmlns:wpg="http://schemas.microsoft.com/office/word/2010/wordprocessingGroup" xmlns:wpi="http://schemas.microsoft.com/office/word/2010/wordprocessingInk" xmlns:wne="http://schemas.microsoft.com/office/word/2006/wordml" xmlns:wps="http://schemas.microsoft.com/office/word/2010/wordprocessingShape" mc:Ignorable="w14 w15 w16se w16cid w16 w16cex w16sdtdh wp14">
+  <w:footnote w:type="separator" w:id="-1">
+    <w:p>
+      <w:r>
+        <w:separator/>
+      </w:r>
+    </w:p>
+  </w:footnote>
+  <w:footnote w:type="continuationSeparator" w:id="0">
+    <w:p>
+      <w:r>
+        <w:continuationSeparator/>
+      </w:r>
+    </w:p>
+  </w:footnote>
+</w:footnotes>
 </file>
 
 <file path=word/styles.xml><?xml version="1.0" encoding="utf-8"?>
@@ -1775,6 +1813,71 @@
       <w:ind w:leftChars="200" w:left="420"/>
     </w:pPr>
   </w:style>
+  <w:style w:type="paragraph" w:styleId="a5">
+    <w:name w:val="header"/>
+    <w:basedOn w:val="a"/>
+    <w:link w:val="a6"/>
+    <w:uiPriority w:val="99"/>
+    <w:unhideWhenUsed/>
+    <w:rsid w:val="00D43E1D"/>
+    <w:pPr>
+      <w:pBdr>
+        <w:bottom w:val="single" w:sz="6" w:space="1" w:color="auto"/>
+      </w:pBdr>
+      <w:tabs>
+        <w:tab w:val="center" w:pos="4153"/>
+        <w:tab w:val="right" w:pos="8306"/>
+      </w:tabs>
+      <w:snapToGrid w:val="0"/>
+      <w:jc w:val="center"/>
+    </w:pPr>
+    <w:rPr>
+      <w:sz w:val="18"/>
+      <w:szCs w:val="18"/>
+    </w:rPr>
+  </w:style>
+  <w:style w:type="character" w:customStyle="1" w:styleId="a6">
+    <w:name w:val="页眉 字符"/>
+    <w:basedOn w:val="a0"/>
+    <w:link w:val="a5"/>
+    <w:uiPriority w:val="99"/>
+    <w:rsid w:val="00D43E1D"/>
+    <w:rPr>
+      <w:sz w:val="18"/>
+      <w:szCs w:val="18"/>
+    </w:rPr>
+  </w:style>
+  <w:style w:type="paragraph" w:styleId="a7">
+    <w:name w:val="footer"/>
+    <w:basedOn w:val="a"/>
+    <w:link w:val="a8"/>
+    <w:uiPriority w:val="99"/>
+    <w:unhideWhenUsed/>
+    <w:rsid w:val="00D43E1D"/>
+    <w:pPr>
+      <w:tabs>
+        <w:tab w:val="center" w:pos="4153"/>
+        <w:tab w:val="right" w:pos="8306"/>
+      </w:tabs>
+      <w:snapToGrid w:val="0"/>
+      <w:jc w:val="left"/>
+    </w:pPr>
+    <w:rPr>
+      <w:sz w:val="18"/>
+      <w:szCs w:val="18"/>
+    </w:rPr>
+  </w:style>
+  <w:style w:type="character" w:customStyle="1" w:styleId="a8">
+    <w:name w:val="页脚 字符"/>
+    <w:basedOn w:val="a0"/>
+    <w:link w:val="a7"/>
+    <w:uiPriority w:val="99"/>
+    <w:rsid w:val="00D43E1D"/>
+    <w:rPr>
+      <w:sz w:val="18"/>
+      <w:szCs w:val="18"/>
+    </w:rPr>
+  </w:style>
 </w:styles>
 </file>
 

--- a/strategy/元宇宙/影视.docx
+++ b/strategy/元宇宙/影视.docx
@@ -29,9 +29,6 @@
           <w:pPr>
             <w:pStyle w:val="TOC"/>
             <w:jc w:val="center"/>
-            <w:rPr>
-              <w:rFonts w:hint="eastAsia"/>
-            </w:rPr>
           </w:pPr>
           <w:r>
             <w:rPr>
@@ -360,27 +357,7 @@
           <w:szCs w:val="21"/>
           <w:shd w:val="clear" w:color="auto" w:fill="FFFFFF"/>
         </w:rPr>
-        <w:t>奖、</w:t>
-      </w:r>
-      <w:proofErr w:type="gramStart"/>
-      <w:r>
-        <w:rPr>
-          <w:rFonts w:ascii="Helvetica" w:hAnsi="Helvetica" w:cs="Helvetica"/>
-          <w:color w:val="33353C"/>
-          <w:szCs w:val="21"/>
-          <w:shd w:val="clear" w:color="auto" w:fill="FFFFFF"/>
-        </w:rPr>
-        <w:t>第三届峰火文</w:t>
-      </w:r>
-      <w:proofErr w:type="gramEnd"/>
-      <w:r>
-        <w:rPr>
-          <w:rFonts w:ascii="Helvetica" w:hAnsi="Helvetica" w:cs="Helvetica"/>
-          <w:color w:val="33353C"/>
-          <w:szCs w:val="21"/>
-          <w:shd w:val="clear" w:color="auto" w:fill="FFFFFF"/>
-        </w:rPr>
-        <w:t>创大会</w:t>
+        <w:t>奖、第三届峰火文创大会</w:t>
       </w:r>
       <w:r>
         <w:rPr>
@@ -834,7 +811,6 @@
           <w:shd w:val="clear" w:color="auto" w:fill="FFFFFF"/>
         </w:rPr>
       </w:pPr>
-      <w:proofErr w:type="gramStart"/>
       <w:r>
         <w:rPr>
           <w:rFonts w:ascii="Helvetica" w:hAnsi="Helvetica" w:cs="Helvetica" w:hint="eastAsia"/>
@@ -844,7 +820,6 @@
         </w:rPr>
         <w:t>腾讯</w:t>
       </w:r>
-      <w:proofErr w:type="gramEnd"/>
       <w:r>
         <w:rPr>
           <w:rFonts w:ascii="Helvetica" w:hAnsi="Helvetica" w:cs="Helvetica" w:hint="eastAsia"/>
@@ -936,21 +911,7 @@
         <w:rPr>
           <w:rFonts w:hint="eastAsia"/>
         </w:rPr>
-        <w:t>海口观</w:t>
-      </w:r>
-      <w:proofErr w:type="gramStart"/>
-      <w:r>
-        <w:rPr>
-          <w:rFonts w:hint="eastAsia"/>
-        </w:rPr>
-        <w:t>澜</w:t>
-      </w:r>
-      <w:proofErr w:type="gramEnd"/>
-      <w:r>
-        <w:rPr>
-          <w:rFonts w:hint="eastAsia"/>
-        </w:rPr>
-        <w:t>湖华谊冯小刚电影公社 华谊兄弟电影世界(苏州</w:t>
+        <w:t>海口观澜湖华谊冯小刚电影公社 华谊兄弟电影世界(苏州</w:t>
       </w:r>
       <w:r>
         <w:t>)</w:t>
@@ -1008,35 +969,7 @@
         <w:rPr>
           <w:rFonts w:hint="eastAsia"/>
         </w:rPr>
-        <w:t xml:space="preserve"> 参股</w:t>
-      </w:r>
-      <w:proofErr w:type="gramStart"/>
-      <w:r>
-        <w:rPr>
-          <w:rFonts w:hint="eastAsia"/>
-        </w:rPr>
-        <w:t>掌趣科技</w:t>
-      </w:r>
-      <w:proofErr w:type="gramEnd"/>
-      <w:r>
-        <w:rPr>
-          <w:rFonts w:hint="eastAsia"/>
-        </w:rPr>
-        <w:t xml:space="preserve"> 英雄娱乐 暴风魔镜 </w:t>
-      </w:r>
-      <w:proofErr w:type="gramStart"/>
-      <w:r>
-        <w:rPr>
-          <w:rFonts w:hint="eastAsia"/>
-        </w:rPr>
-        <w:t>圣威特</w:t>
-      </w:r>
-      <w:proofErr w:type="gramEnd"/>
-      <w:r>
-        <w:rPr>
-          <w:rFonts w:hint="eastAsia"/>
-        </w:rPr>
-        <w:t xml:space="preserve"> </w:t>
+        <w:t xml:space="preserve"> 参股掌趣科技 英雄娱乐 暴风魔镜 圣威特 </w:t>
       </w:r>
       <w:r>
         <w:t>LYTRO</w:t>
@@ -1204,6 +1137,162 @@
           <w:rFonts w:hint="eastAsia"/>
         </w:rPr>
         <w:t>综艺节目</w:t>
+      </w:r>
+    </w:p>
+    <w:p/>
+    <w:p/>
+    <w:p>
+      <w:pPr>
+        <w:widowControl/>
+        <w:jc w:val="left"/>
+        <w:rPr>
+          <w:rFonts w:asciiTheme="majorHAnsi" w:eastAsiaTheme="majorEastAsia" w:hAnsiTheme="majorHAnsi" w:cstheme="majorBidi"/>
+          <w:b/>
+          <w:bCs/>
+          <w:sz w:val="28"/>
+          <w:szCs w:val="28"/>
+        </w:rPr>
+      </w:pPr>
+      <w:r>
+        <w:rPr>
+          <w:sz w:val="28"/>
+          <w:szCs w:val="28"/>
+        </w:rPr>
+        <w:br w:type="page"/>
+      </w:r>
+    </w:p>
+    <w:p>
+      <w:pPr>
+        <w:pStyle w:val="2"/>
+        <w:rPr>
+          <w:sz w:val="28"/>
+          <w:szCs w:val="28"/>
+        </w:rPr>
+      </w:pPr>
+      <w:r>
+        <w:rPr>
+          <w:rFonts w:hint="eastAsia"/>
+          <w:sz w:val="28"/>
+          <w:szCs w:val="28"/>
+        </w:rPr>
+        <w:lastRenderedPageBreak/>
+        <w:t xml:space="preserve">欢喜传媒 </w:t>
+      </w:r>
+      <w:r>
+        <w:rPr>
+          <w:sz w:val="28"/>
+          <w:szCs w:val="28"/>
+        </w:rPr>
+        <w:t xml:space="preserve">HK:01003 </w:t>
+      </w:r>
+      <w:hyperlink r:id="rId9" w:history="1">
+        <w:r>
+          <w:rPr>
+            <w:rStyle w:val="a3"/>
+            <w:sz w:val="28"/>
+            <w:szCs w:val="28"/>
+          </w:rPr>
+          <w:t>https://www.huanximedia.com/</w:t>
+        </w:r>
+      </w:hyperlink>
+      <w:r>
+        <w:rPr>
+          <w:sz w:val="28"/>
+          <w:szCs w:val="28"/>
+        </w:rPr>
+        <w:t xml:space="preserve"> </w:t>
+      </w:r>
+    </w:p>
+    <w:p>
+      <w:pPr>
+        <w:rPr>
+          <w:rFonts w:ascii="Helvetica" w:hAnsi="Helvetica" w:cs="Helvetica"/>
+          <w:color w:val="33353C"/>
+          <w:szCs w:val="21"/>
+          <w:shd w:val="clear" w:color="auto" w:fill="FFFFFF"/>
+        </w:rPr>
+      </w:pPr>
+      <w:r>
+        <w:tab/>
+      </w:r>
+      <w:r>
+        <w:rPr>
+          <w:rFonts w:ascii="Helvetica" w:hAnsi="Helvetica" w:cs="Helvetica"/>
+          <w:color w:val="33353C"/>
+          <w:szCs w:val="21"/>
+          <w:shd w:val="clear" w:color="auto" w:fill="FFFFFF"/>
+        </w:rPr>
+        <w:t>本公司乃一间投资控股公司</w:t>
+      </w:r>
+      <w:r>
+        <w:rPr>
+          <w:rFonts w:ascii="Helvetica" w:hAnsi="Helvetica" w:cs="Helvetica"/>
+          <w:color w:val="33353C"/>
+          <w:szCs w:val="21"/>
+          <w:shd w:val="clear" w:color="auto" w:fill="FFFFFF"/>
+        </w:rPr>
+        <w:t>,</w:t>
+      </w:r>
+      <w:r>
+        <w:rPr>
+          <w:rFonts w:ascii="Helvetica" w:hAnsi="Helvetica" w:cs="Helvetica"/>
+          <w:color w:val="33353C"/>
+          <w:szCs w:val="21"/>
+          <w:shd w:val="clear" w:color="auto" w:fill="FFFFFF"/>
+        </w:rPr>
+        <w:t>其附属公司主要从事提供物业代理及相关服务、玩具、赠品及精品买卖以及证券买卖及投资。</w:t>
+      </w:r>
+    </w:p>
+    <w:p>
+      <w:pPr>
+        <w:rPr>
+          <w:rFonts w:ascii="Helvetica" w:hAnsi="Helvetica" w:cs="Helvetica"/>
+          <w:color w:val="33353C"/>
+          <w:szCs w:val="21"/>
+          <w:shd w:val="clear" w:color="auto" w:fill="FFFFFF"/>
+        </w:rPr>
+      </w:pPr>
+    </w:p>
+    <w:p>
+      <w:hyperlink r:id="rId10" w:history="1">
+        <w:r>
+          <w:rPr>
+            <w:rStyle w:val="a3"/>
+          </w:rPr>
+          <w:t>https://www.huanxi.com/player.shtml</w:t>
+        </w:r>
+      </w:hyperlink>
+      <w:r>
+        <w:t xml:space="preserve"> </w:t>
+      </w:r>
+    </w:p>
+    <w:p/>
+    <w:p>
+      <w:r>
+        <w:rPr>
+          <w:rFonts w:hint="eastAsia"/>
+        </w:rPr>
+        <w:t>董平 宁浩 徐峥 项绍</w:t>
+      </w:r>
+      <w:r>
+        <w:rPr>
+          <w:rFonts w:hint="eastAsia"/>
+        </w:rPr>
+        <w:t>琨</w:t>
+      </w:r>
+    </w:p>
+    <w:p/>
+    <w:p>
+      <w:pPr>
+        <w:rPr>
+          <w:rFonts w:hint="eastAsia"/>
+        </w:rPr>
+      </w:pPr>
+      <w:r>
+        <w:rPr>
+          <w:rFonts w:hint="eastAsia"/>
+        </w:rPr>
+        <w:t>欢喜首映</w:t>
       </w:r>
     </w:p>
     <w:sectPr>
@@ -1878,6 +1967,18 @@
       <w:szCs w:val="18"/>
     </w:rPr>
   </w:style>
+  <w:style w:type="character" w:styleId="a9">
+    <w:name w:val="Unresolved Mention"/>
+    <w:basedOn w:val="a0"/>
+    <w:uiPriority w:val="99"/>
+    <w:semiHidden/>
+    <w:unhideWhenUsed/>
+    <w:rsid w:val="00DC302C"/>
+    <w:rPr>
+      <w:color w:val="605E5C"/>
+      <w:shd w:val="clear" w:color="auto" w:fill="E1DFDD"/>
+    </w:rPr>
+  </w:style>
 </w:styles>
 </file>
 

--- a/strategy/元宇宙/影视.docx
+++ b/strategy/元宇宙/影视.docx
@@ -57,7 +57,7 @@
           <w:r>
             <w:fldChar w:fldCharType="separate"/>
           </w:r>
-          <w:hyperlink w:anchor="_Toc96879515" w:history="1">
+          <w:hyperlink w:anchor="_Toc98013722" w:history="1">
             <w:r>
               <w:rPr>
                 <w:rStyle w:val="a3"/>
@@ -100,7 +100,7 @@
                 <w:noProof/>
                 <w:webHidden/>
               </w:rPr>
-              <w:instrText xml:space="preserve"> PAGEREF _Toc96879515 \h </w:instrText>
+              <w:instrText xml:space="preserve"> PAGEREF _Toc98013722 \h </w:instrText>
             </w:r>
             <w:r>
               <w:rPr>
@@ -141,7 +141,7 @@
               <w:noProof/>
             </w:rPr>
           </w:pPr>
-          <w:hyperlink w:anchor="_Toc96879516" w:history="1">
+          <w:hyperlink w:anchor="_Toc98013723" w:history="1">
             <w:r>
               <w:rPr>
                 <w:rStyle w:val="a3"/>
@@ -184,7 +184,7 @@
                 <w:noProof/>
                 <w:webHidden/>
               </w:rPr>
-              <w:instrText xml:space="preserve"> PAGEREF _Toc96879516 \h </w:instrText>
+              <w:instrText xml:space="preserve"> PAGEREF _Toc98013723 \h </w:instrText>
             </w:r>
             <w:r>
               <w:rPr>
@@ -216,6 +216,142 @@
           </w:hyperlink>
         </w:p>
         <w:p>
+          <w:pPr>
+            <w:pStyle w:val="TOC2"/>
+            <w:tabs>
+              <w:tab w:val="right" w:leader="dot" w:pos="8296"/>
+            </w:tabs>
+            <w:rPr>
+              <w:noProof/>
+            </w:rPr>
+          </w:pPr>
+          <w:hyperlink w:anchor="_Toc98013724" w:history="1">
+            <w:r>
+              <w:rPr>
+                <w:rStyle w:val="a3"/>
+                <w:noProof/>
+              </w:rPr>
+              <w:t>欢喜传媒 HK:01003 https://www.huanximedia.com/</w:t>
+            </w:r>
+            <w:r>
+              <w:rPr>
+                <w:noProof/>
+                <w:webHidden/>
+              </w:rPr>
+              <w:tab/>
+            </w:r>
+            <w:r>
+              <w:rPr>
+                <w:noProof/>
+                <w:webHidden/>
+              </w:rPr>
+              <w:fldChar w:fldCharType="begin"/>
+            </w:r>
+            <w:r>
+              <w:rPr>
+                <w:noProof/>
+                <w:webHidden/>
+              </w:rPr>
+              <w:instrText xml:space="preserve"> PAGEREF _Toc98013724 \h </w:instrText>
+            </w:r>
+            <w:r>
+              <w:rPr>
+                <w:noProof/>
+                <w:webHidden/>
+              </w:rPr>
+            </w:r>
+            <w:r>
+              <w:rPr>
+                <w:noProof/>
+                <w:webHidden/>
+              </w:rPr>
+              <w:fldChar w:fldCharType="separate"/>
+            </w:r>
+            <w:r>
+              <w:rPr>
+                <w:noProof/>
+                <w:webHidden/>
+              </w:rPr>
+              <w:t>4</w:t>
+            </w:r>
+            <w:r>
+              <w:rPr>
+                <w:noProof/>
+                <w:webHidden/>
+              </w:rPr>
+              <w:fldChar w:fldCharType="end"/>
+            </w:r>
+          </w:hyperlink>
+        </w:p>
+        <w:p>
+          <w:pPr>
+            <w:pStyle w:val="TOC2"/>
+            <w:tabs>
+              <w:tab w:val="right" w:leader="dot" w:pos="8296"/>
+            </w:tabs>
+            <w:rPr>
+              <w:noProof/>
+            </w:rPr>
+          </w:pPr>
+          <w:hyperlink w:anchor="_Toc98013725" w:history="1">
+            <w:r>
+              <w:rPr>
+                <w:rStyle w:val="a3"/>
+                <w:noProof/>
+              </w:rPr>
+              <w:t>保利文化 HK:03636 http://www.polyculture.com.cn/</w:t>
+            </w:r>
+            <w:r>
+              <w:rPr>
+                <w:noProof/>
+                <w:webHidden/>
+              </w:rPr>
+              <w:tab/>
+            </w:r>
+            <w:r>
+              <w:rPr>
+                <w:noProof/>
+                <w:webHidden/>
+              </w:rPr>
+              <w:fldChar w:fldCharType="begin"/>
+            </w:r>
+            <w:r>
+              <w:rPr>
+                <w:noProof/>
+                <w:webHidden/>
+              </w:rPr>
+              <w:instrText xml:space="preserve"> PAGEREF _Toc98013725 \h </w:instrText>
+            </w:r>
+            <w:r>
+              <w:rPr>
+                <w:noProof/>
+                <w:webHidden/>
+              </w:rPr>
+            </w:r>
+            <w:r>
+              <w:rPr>
+                <w:noProof/>
+                <w:webHidden/>
+              </w:rPr>
+              <w:fldChar w:fldCharType="separate"/>
+            </w:r>
+            <w:r>
+              <w:rPr>
+                <w:noProof/>
+                <w:webHidden/>
+              </w:rPr>
+              <w:t>5</w:t>
+            </w:r>
+            <w:r>
+              <w:rPr>
+                <w:noProof/>
+                <w:webHidden/>
+              </w:rPr>
+              <w:fldChar w:fldCharType="end"/>
+            </w:r>
+          </w:hyperlink>
+        </w:p>
+        <w:p>
           <w:r>
             <w:rPr>
               <w:b/>
@@ -255,7 +391,7 @@
           <w:szCs w:val="28"/>
         </w:rPr>
       </w:pPr>
-      <w:bookmarkStart w:id="0" w:name="_Toc96879515"/>
+      <w:bookmarkStart w:id="0" w:name="_Toc98013722"/>
       <w:r>
         <w:rPr>
           <w:rFonts w:hint="eastAsia"/>
@@ -357,7 +493,27 @@
           <w:szCs w:val="21"/>
           <w:shd w:val="clear" w:color="auto" w:fill="FFFFFF"/>
         </w:rPr>
-        <w:t>奖、第三届峰火文创大会</w:t>
+        <w:t>奖、</w:t>
+      </w:r>
+      <w:proofErr w:type="gramStart"/>
+      <w:r>
+        <w:rPr>
+          <w:rFonts w:ascii="Helvetica" w:hAnsi="Helvetica" w:cs="Helvetica"/>
+          <w:color w:val="33353C"/>
+          <w:szCs w:val="21"/>
+          <w:shd w:val="clear" w:color="auto" w:fill="FFFFFF"/>
+        </w:rPr>
+        <w:t>第三届峰火文</w:t>
+      </w:r>
+      <w:proofErr w:type="gramEnd"/>
+      <w:r>
+        <w:rPr>
+          <w:rFonts w:ascii="Helvetica" w:hAnsi="Helvetica" w:cs="Helvetica"/>
+          <w:color w:val="33353C"/>
+          <w:szCs w:val="21"/>
+          <w:shd w:val="clear" w:color="auto" w:fill="FFFFFF"/>
+        </w:rPr>
+        <w:t>创大会</w:t>
       </w:r>
       <w:r>
         <w:rPr>
@@ -811,6 +967,7 @@
           <w:shd w:val="clear" w:color="auto" w:fill="FFFFFF"/>
         </w:rPr>
       </w:pPr>
+      <w:proofErr w:type="gramStart"/>
       <w:r>
         <w:rPr>
           <w:rFonts w:ascii="Helvetica" w:hAnsi="Helvetica" w:cs="Helvetica" w:hint="eastAsia"/>
@@ -820,6 +977,7 @@
         </w:rPr>
         <w:t>腾讯</w:t>
       </w:r>
+      <w:proofErr w:type="gramEnd"/>
       <w:r>
         <w:rPr>
           <w:rFonts w:ascii="Helvetica" w:hAnsi="Helvetica" w:cs="Helvetica" w:hint="eastAsia"/>
@@ -911,7 +1069,21 @@
         <w:rPr>
           <w:rFonts w:hint="eastAsia"/>
         </w:rPr>
-        <w:t>海口观澜湖华谊冯小刚电影公社 华谊兄弟电影世界(苏州</w:t>
+        <w:t>海口观</w:t>
+      </w:r>
+      <w:proofErr w:type="gramStart"/>
+      <w:r>
+        <w:rPr>
+          <w:rFonts w:hint="eastAsia"/>
+        </w:rPr>
+        <w:t>澜</w:t>
+      </w:r>
+      <w:proofErr w:type="gramEnd"/>
+      <w:r>
+        <w:rPr>
+          <w:rFonts w:hint="eastAsia"/>
+        </w:rPr>
+        <w:t>湖华谊冯小刚电影公社 华谊兄弟电影世界(苏州</w:t>
       </w:r>
       <w:r>
         <w:t>)</w:t>
@@ -969,7 +1141,35 @@
         <w:rPr>
           <w:rFonts w:hint="eastAsia"/>
         </w:rPr>
-        <w:t xml:space="preserve"> 参股掌趣科技 英雄娱乐 暴风魔镜 圣威特 </w:t>
+        <w:t xml:space="preserve"> 参股</w:t>
+      </w:r>
+      <w:proofErr w:type="gramStart"/>
+      <w:r>
+        <w:rPr>
+          <w:rFonts w:hint="eastAsia"/>
+        </w:rPr>
+        <w:t>掌趣科技</w:t>
+      </w:r>
+      <w:proofErr w:type="gramEnd"/>
+      <w:r>
+        <w:rPr>
+          <w:rFonts w:hint="eastAsia"/>
+        </w:rPr>
+        <w:t xml:space="preserve"> 英雄娱乐 暴风魔镜 </w:t>
+      </w:r>
+      <w:proofErr w:type="gramStart"/>
+      <w:r>
+        <w:rPr>
+          <w:rFonts w:hint="eastAsia"/>
+        </w:rPr>
+        <w:t>圣威特</w:t>
+      </w:r>
+      <w:proofErr w:type="gramEnd"/>
+      <w:r>
+        <w:rPr>
+          <w:rFonts w:hint="eastAsia"/>
+        </w:rPr>
+        <w:t xml:space="preserve"> </w:t>
       </w:r>
       <w:r>
         <w:t>LYTRO</w:t>
@@ -1013,7 +1213,7 @@
           <w:szCs w:val="28"/>
         </w:rPr>
       </w:pPr>
-      <w:bookmarkStart w:id="1" w:name="_Toc96879516"/>
+      <w:bookmarkStart w:id="1" w:name="_Toc98013723"/>
       <w:r>
         <w:rPr>
           <w:rFonts w:hint="eastAsia"/>
@@ -1169,6 +1369,7 @@
           <w:szCs w:val="28"/>
         </w:rPr>
       </w:pPr>
+      <w:bookmarkStart w:id="2" w:name="_Toc98013724"/>
       <w:r>
         <w:rPr>
           <w:rFonts w:hint="eastAsia"/>
@@ -1194,6 +1395,7 @@
           </w:rPr>
           <w:t>https://www.huanximedia.com/</w:t>
         </w:r>
+        <w:bookmarkEnd w:id="2"/>
       </w:hyperlink>
       <w:r>
         <w:rPr>
@@ -1266,13 +1468,53 @@
         <w:t xml:space="preserve"> </w:t>
       </w:r>
     </w:p>
+    <w:p>
+      <w:pPr>
+        <w:rPr>
+          <w:b/>
+          <w:bCs/>
+        </w:rPr>
+      </w:pPr>
+      <w:proofErr w:type="spellStart"/>
+      <w:r>
+        <w:rPr>
+          <w:rFonts w:hint="eastAsia"/>
+          <w:b/>
+          <w:bCs/>
+        </w:rPr>
+        <w:t>Bilibili</w:t>
+      </w:r>
+      <w:proofErr w:type="spellEnd"/>
+    </w:p>
     <w:p/>
     <w:p>
-      <w:r>
-        <w:rPr>
-          <w:rFonts w:hint="eastAsia"/>
-        </w:rPr>
-        <w:t>董平 宁浩 徐峥 项绍</w:t>
+      <w:proofErr w:type="gramStart"/>
+      <w:r>
+        <w:rPr>
+          <w:rFonts w:hint="eastAsia"/>
+        </w:rPr>
+        <w:t>董平</w:t>
+      </w:r>
+      <w:proofErr w:type="gramEnd"/>
+      <w:r>
+        <w:rPr>
+          <w:rFonts w:hint="eastAsia"/>
+        </w:rPr>
+        <w:t xml:space="preserve"> 宁</w:t>
+      </w:r>
+      <w:proofErr w:type="gramStart"/>
+      <w:r>
+        <w:rPr>
+          <w:rFonts w:hint="eastAsia"/>
+        </w:rPr>
+        <w:t>浩</w:t>
+      </w:r>
+      <w:proofErr w:type="gramEnd"/>
+      <w:r>
+        <w:rPr>
+          <w:rFonts w:hint="eastAsia"/>
+        </w:rPr>
+        <w:t xml:space="preserve"> 徐峥 项绍</w:t>
       </w:r>
       <w:r>
         <w:rPr>
@@ -1283,16 +1525,1415 @@
     </w:p>
     <w:p/>
     <w:p>
+      <w:r>
+        <w:rPr>
+          <w:rFonts w:hint="eastAsia"/>
+        </w:rPr>
+        <w:t>欢喜首映</w:t>
+      </w:r>
+    </w:p>
+    <w:p/>
+    <w:p/>
+    <w:p>
       <w:pPr>
-        <w:rPr>
-          <w:rFonts w:hint="eastAsia"/>
+        <w:widowControl/>
+        <w:jc w:val="left"/>
+        <w:rPr>
+          <w:rFonts w:asciiTheme="majorHAnsi" w:eastAsiaTheme="majorEastAsia" w:hAnsiTheme="majorHAnsi" w:cstheme="majorBidi"/>
+          <w:b/>
+          <w:bCs/>
+          <w:sz w:val="32"/>
+          <w:szCs w:val="32"/>
         </w:rPr>
       </w:pPr>
-      <w:r>
-        <w:rPr>
-          <w:rFonts w:hint="eastAsia"/>
-        </w:rPr>
-        <w:t>欢喜首映</w:t>
+      <w:bookmarkStart w:id="3" w:name="_Toc98013044"/>
+      <w:r>
+        <w:br w:type="page"/>
+      </w:r>
+    </w:p>
+    <w:bookmarkEnd w:id="3"/>
+    <w:p>
+      <w:pPr>
+        <w:pStyle w:val="2"/>
+        <w:rPr>
+          <w:sz w:val="28"/>
+          <w:szCs w:val="28"/>
+        </w:rPr>
+      </w:pPr>
+      <w:proofErr w:type="gramStart"/>
+      <w:r>
+        <w:rPr>
+          <w:rFonts w:ascii="Helvetica" w:hAnsi="Helvetica" w:cs="Helvetica" w:hint="eastAsia"/>
+          <w:color w:val="33353C"/>
+          <w:sz w:val="28"/>
+          <w:szCs w:val="28"/>
+          <w:shd w:val="clear" w:color="auto" w:fill="FFFFFF"/>
+        </w:rPr>
+        <w:lastRenderedPageBreak/>
+        <w:t>奥飞娱乐</w:t>
+      </w:r>
+      <w:proofErr w:type="gramEnd"/>
+      <w:r>
+        <w:rPr>
+          <w:rFonts w:ascii="Helvetica" w:hAnsi="Helvetica" w:cs="Helvetica" w:hint="eastAsia"/>
+          <w:color w:val="33353C"/>
+          <w:sz w:val="28"/>
+          <w:szCs w:val="28"/>
+          <w:shd w:val="clear" w:color="auto" w:fill="FFFFFF"/>
+        </w:rPr>
+        <w:t xml:space="preserve"> </w:t>
+      </w:r>
+      <w:r>
+        <w:rPr>
+          <w:rFonts w:ascii="Helvetica" w:hAnsi="Helvetica" w:cs="Helvetica"/>
+          <w:color w:val="33353C"/>
+          <w:sz w:val="28"/>
+          <w:szCs w:val="28"/>
+          <w:shd w:val="clear" w:color="auto" w:fill="FFFFFF"/>
+        </w:rPr>
+        <w:t xml:space="preserve">002292 </w:t>
+      </w:r>
+      <w:hyperlink r:id="rId11" w:history="1">
+        <w:r>
+          <w:rPr>
+            <w:rStyle w:val="a3"/>
+            <w:rFonts w:ascii="Helvetica" w:hAnsi="Helvetica" w:cs="Helvetica"/>
+            <w:color w:val="0066CC"/>
+            <w:sz w:val="28"/>
+            <w:szCs w:val="28"/>
+            <w:shd w:val="clear" w:color="auto" w:fill="FFFFFF"/>
+          </w:rPr>
+          <w:t>http://www.gdalpha.com</w:t>
+        </w:r>
+      </w:hyperlink>
+      <w:r>
+        <w:rPr>
+          <w:sz w:val="28"/>
+          <w:szCs w:val="28"/>
+        </w:rPr>
+        <w:t xml:space="preserve"> </w:t>
+      </w:r>
+      <w:r>
+        <w:rPr>
+          <w:sz w:val="28"/>
+          <w:szCs w:val="28"/>
+        </w:rPr>
+        <w:tab/>
+      </w:r>
+      <w:r>
+        <w:rPr>
+          <w:rFonts w:hint="eastAsia"/>
+          <w:sz w:val="28"/>
+          <w:szCs w:val="28"/>
+        </w:rPr>
+        <w:t>广东广州</w:t>
+      </w:r>
+    </w:p>
+    <w:p>
+      <w:pPr>
+        <w:rPr>
+          <w:rFonts w:ascii="Helvetica" w:hAnsi="Helvetica" w:cs="Helvetica"/>
+          <w:color w:val="33353C"/>
+          <w:szCs w:val="21"/>
+          <w:shd w:val="clear" w:color="auto" w:fill="FFFFFF"/>
+        </w:rPr>
+      </w:pPr>
+      <w:r>
+        <w:tab/>
+      </w:r>
+      <w:proofErr w:type="gramStart"/>
+      <w:r>
+        <w:rPr>
+          <w:rFonts w:ascii="Helvetica" w:hAnsi="Helvetica" w:cs="Helvetica"/>
+          <w:color w:val="33353C"/>
+          <w:szCs w:val="21"/>
+          <w:shd w:val="clear" w:color="auto" w:fill="FFFFFF"/>
+        </w:rPr>
+        <w:t>奥飞娱乐</w:t>
+      </w:r>
+      <w:proofErr w:type="gramEnd"/>
+      <w:r>
+        <w:rPr>
+          <w:rFonts w:ascii="Helvetica" w:hAnsi="Helvetica" w:cs="Helvetica"/>
+          <w:color w:val="33353C"/>
+          <w:szCs w:val="21"/>
+          <w:shd w:val="clear" w:color="auto" w:fill="FFFFFF"/>
+        </w:rPr>
+        <w:t>股份有限公司的主营业务</w:t>
+      </w:r>
+      <w:proofErr w:type="gramStart"/>
+      <w:r>
+        <w:rPr>
+          <w:rFonts w:ascii="Helvetica" w:hAnsi="Helvetica" w:cs="Helvetica"/>
+          <w:color w:val="33353C"/>
+          <w:szCs w:val="21"/>
+          <w:shd w:val="clear" w:color="auto" w:fill="FFFFFF"/>
+        </w:rPr>
+        <w:t>为动漫</w:t>
+      </w:r>
+      <w:proofErr w:type="gramEnd"/>
+      <w:r>
+        <w:rPr>
+          <w:rFonts w:ascii="Helvetica" w:hAnsi="Helvetica" w:cs="Helvetica"/>
+          <w:color w:val="33353C"/>
+          <w:szCs w:val="21"/>
+          <w:shd w:val="clear" w:color="auto" w:fill="FFFFFF"/>
+        </w:rPr>
+        <w:t>IP</w:t>
+      </w:r>
+      <w:r>
+        <w:rPr>
+          <w:rFonts w:ascii="Helvetica" w:hAnsi="Helvetica" w:cs="Helvetica"/>
+          <w:color w:val="33353C"/>
+          <w:szCs w:val="21"/>
+          <w:shd w:val="clear" w:color="auto" w:fill="FFFFFF"/>
+        </w:rPr>
+        <w:t>及其内容的创作、传播和运营，以及玩具衍品、婴童产品的研发、生产和销售。主要产品有玩具销售、影视类、婴童用品、电视媒体、游戏类、信息服务类。公司的超级飞侠荣获</w:t>
+      </w:r>
+      <w:r>
+        <w:rPr>
+          <w:rFonts w:ascii="Helvetica" w:hAnsi="Helvetica" w:cs="Helvetica"/>
+          <w:color w:val="33353C"/>
+          <w:szCs w:val="21"/>
+          <w:shd w:val="clear" w:color="auto" w:fill="FFFFFF"/>
+        </w:rPr>
+        <w:t>“</w:t>
+      </w:r>
+      <w:r>
+        <w:rPr>
+          <w:rFonts w:ascii="Helvetica" w:hAnsi="Helvetica" w:cs="Helvetica"/>
+          <w:color w:val="33353C"/>
+          <w:szCs w:val="21"/>
+          <w:shd w:val="clear" w:color="auto" w:fill="FFFFFF"/>
+        </w:rPr>
+        <w:t>玉猴奖</w:t>
+      </w:r>
+      <w:r>
+        <w:rPr>
+          <w:rFonts w:ascii="Helvetica" w:hAnsi="Helvetica" w:cs="Helvetica"/>
+          <w:color w:val="33353C"/>
+          <w:szCs w:val="21"/>
+          <w:shd w:val="clear" w:color="auto" w:fill="FFFFFF"/>
+        </w:rPr>
+        <w:t>2019</w:t>
+      </w:r>
+      <w:r>
+        <w:rPr>
+          <w:rFonts w:ascii="Helvetica" w:hAnsi="Helvetica" w:cs="Helvetica"/>
+          <w:color w:val="33353C"/>
+          <w:szCs w:val="21"/>
+          <w:shd w:val="clear" w:color="auto" w:fill="FFFFFF"/>
+        </w:rPr>
+        <w:t>年度十大最具商业价值动漫</w:t>
+      </w:r>
+      <w:r>
+        <w:rPr>
+          <w:rFonts w:ascii="Helvetica" w:hAnsi="Helvetica" w:cs="Helvetica"/>
+          <w:color w:val="33353C"/>
+          <w:szCs w:val="21"/>
+          <w:shd w:val="clear" w:color="auto" w:fill="FFFFFF"/>
+        </w:rPr>
+        <w:t>IP”</w:t>
+      </w:r>
+      <w:r>
+        <w:rPr>
+          <w:rFonts w:ascii="Helvetica" w:hAnsi="Helvetica" w:cs="Helvetica"/>
+          <w:color w:val="33353C"/>
+          <w:szCs w:val="21"/>
+          <w:shd w:val="clear" w:color="auto" w:fill="FFFFFF"/>
+        </w:rPr>
+        <w:t>奖项并连续四年蝉联</w:t>
+      </w:r>
+      <w:r>
+        <w:rPr>
+          <w:rFonts w:ascii="Helvetica" w:hAnsi="Helvetica" w:cs="Helvetica"/>
+          <w:color w:val="33353C"/>
+          <w:szCs w:val="21"/>
+          <w:shd w:val="clear" w:color="auto" w:fill="FFFFFF"/>
+        </w:rPr>
+        <w:t>2019</w:t>
+      </w:r>
+      <w:r>
+        <w:rPr>
+          <w:rFonts w:ascii="Helvetica" w:hAnsi="Helvetica" w:cs="Helvetica"/>
+          <w:color w:val="33353C"/>
+          <w:szCs w:val="21"/>
+          <w:shd w:val="clear" w:color="auto" w:fill="FFFFFF"/>
+        </w:rPr>
+        <w:t>中国授权金星奖</w:t>
+      </w:r>
+      <w:r>
+        <w:rPr>
+          <w:rFonts w:ascii="Helvetica" w:hAnsi="Helvetica" w:cs="Helvetica"/>
+          <w:color w:val="33353C"/>
+          <w:szCs w:val="21"/>
+          <w:shd w:val="clear" w:color="auto" w:fill="FFFFFF"/>
+        </w:rPr>
+        <w:t>“</w:t>
+      </w:r>
+      <w:r>
+        <w:rPr>
+          <w:rFonts w:ascii="Helvetica" w:hAnsi="Helvetica" w:cs="Helvetica"/>
+          <w:color w:val="33353C"/>
+          <w:szCs w:val="21"/>
+          <w:shd w:val="clear" w:color="auto" w:fill="FFFFFF"/>
+        </w:rPr>
+        <w:t>卓越人气</w:t>
+      </w:r>
+      <w:r>
+        <w:rPr>
+          <w:rFonts w:ascii="Helvetica" w:hAnsi="Helvetica" w:cs="Helvetica"/>
+          <w:color w:val="33353C"/>
+          <w:szCs w:val="21"/>
+          <w:shd w:val="clear" w:color="auto" w:fill="FFFFFF"/>
+        </w:rPr>
+        <w:t>IP</w:t>
+      </w:r>
+      <w:r>
+        <w:rPr>
+          <w:rFonts w:ascii="Helvetica" w:hAnsi="Helvetica" w:cs="Helvetica"/>
+          <w:color w:val="33353C"/>
+          <w:szCs w:val="21"/>
+          <w:shd w:val="clear" w:color="auto" w:fill="FFFFFF"/>
+        </w:rPr>
+        <w:t>奖</w:t>
+      </w:r>
+      <w:r>
+        <w:rPr>
+          <w:rFonts w:ascii="Helvetica" w:hAnsi="Helvetica" w:cs="Helvetica"/>
+          <w:color w:val="33353C"/>
+          <w:szCs w:val="21"/>
+          <w:shd w:val="clear" w:color="auto" w:fill="FFFFFF"/>
+        </w:rPr>
+        <w:t>”</w:t>
+      </w:r>
+      <w:r>
+        <w:rPr>
+          <w:rFonts w:ascii="Helvetica" w:hAnsi="Helvetica" w:cs="Helvetica"/>
+          <w:color w:val="33353C"/>
+          <w:szCs w:val="21"/>
+          <w:shd w:val="clear" w:color="auto" w:fill="FFFFFF"/>
+        </w:rPr>
+        <w:t>。公司的喜羊</w:t>
+      </w:r>
+      <w:proofErr w:type="gramStart"/>
+      <w:r>
+        <w:rPr>
+          <w:rFonts w:ascii="Helvetica" w:hAnsi="Helvetica" w:cs="Helvetica"/>
+          <w:color w:val="33353C"/>
+          <w:szCs w:val="21"/>
+          <w:shd w:val="clear" w:color="auto" w:fill="FFFFFF"/>
+        </w:rPr>
+        <w:t>羊</w:t>
+      </w:r>
+      <w:proofErr w:type="gramEnd"/>
+      <w:r>
+        <w:rPr>
+          <w:rFonts w:ascii="Helvetica" w:hAnsi="Helvetica" w:cs="Helvetica"/>
+          <w:color w:val="33353C"/>
+          <w:szCs w:val="21"/>
+          <w:shd w:val="clear" w:color="auto" w:fill="FFFFFF"/>
+        </w:rPr>
+        <w:t>与灰</w:t>
+      </w:r>
+      <w:proofErr w:type="gramStart"/>
+      <w:r>
+        <w:rPr>
+          <w:rFonts w:ascii="Helvetica" w:hAnsi="Helvetica" w:cs="Helvetica"/>
+          <w:color w:val="33353C"/>
+          <w:szCs w:val="21"/>
+          <w:shd w:val="clear" w:color="auto" w:fill="FFFFFF"/>
+        </w:rPr>
+        <w:t>太</w:t>
+      </w:r>
+      <w:proofErr w:type="gramEnd"/>
+      <w:r>
+        <w:rPr>
+          <w:rFonts w:ascii="Helvetica" w:hAnsi="Helvetica" w:cs="Helvetica"/>
+          <w:color w:val="33353C"/>
+          <w:szCs w:val="21"/>
+          <w:shd w:val="clear" w:color="auto" w:fill="FFFFFF"/>
+        </w:rPr>
+        <w:t>狼荣获</w:t>
+      </w:r>
+      <w:r>
+        <w:rPr>
+          <w:rFonts w:ascii="Helvetica" w:hAnsi="Helvetica" w:cs="Helvetica"/>
+          <w:color w:val="33353C"/>
+          <w:szCs w:val="21"/>
+          <w:shd w:val="clear" w:color="auto" w:fill="FFFFFF"/>
+        </w:rPr>
+        <w:t>“</w:t>
+      </w:r>
+      <w:r>
+        <w:rPr>
+          <w:rFonts w:ascii="Helvetica" w:hAnsi="Helvetica" w:cs="Helvetica"/>
+          <w:color w:val="33353C"/>
+          <w:szCs w:val="21"/>
+          <w:shd w:val="clear" w:color="auto" w:fill="FFFFFF"/>
+        </w:rPr>
+        <w:t>玉猴奖</w:t>
+      </w:r>
+      <w:r>
+        <w:rPr>
+          <w:rFonts w:ascii="Helvetica" w:hAnsi="Helvetica" w:cs="Helvetica"/>
+          <w:color w:val="33353C"/>
+          <w:szCs w:val="21"/>
+          <w:shd w:val="clear" w:color="auto" w:fill="FFFFFF"/>
+        </w:rPr>
+        <w:t>2019</w:t>
+      </w:r>
+      <w:r>
+        <w:rPr>
+          <w:rFonts w:ascii="Helvetica" w:hAnsi="Helvetica" w:cs="Helvetica"/>
+          <w:color w:val="33353C"/>
+          <w:szCs w:val="21"/>
+          <w:shd w:val="clear" w:color="auto" w:fill="FFFFFF"/>
+        </w:rPr>
+        <w:t>年度十大最具商业价值动漫</w:t>
+      </w:r>
+      <w:r>
+        <w:rPr>
+          <w:rFonts w:ascii="Helvetica" w:hAnsi="Helvetica" w:cs="Helvetica"/>
+          <w:color w:val="33353C"/>
+          <w:szCs w:val="21"/>
+          <w:shd w:val="clear" w:color="auto" w:fill="FFFFFF"/>
+        </w:rPr>
+        <w:t>IP”</w:t>
+      </w:r>
+      <w:r>
+        <w:rPr>
+          <w:rFonts w:ascii="Helvetica" w:hAnsi="Helvetica" w:cs="Helvetica"/>
+          <w:color w:val="33353C"/>
+          <w:szCs w:val="21"/>
+          <w:shd w:val="clear" w:color="auto" w:fill="FFFFFF"/>
+        </w:rPr>
+        <w:t>奖项。在</w:t>
+      </w:r>
+      <w:proofErr w:type="gramStart"/>
+      <w:r>
+        <w:rPr>
+          <w:rFonts w:ascii="Helvetica" w:hAnsi="Helvetica" w:cs="Helvetica"/>
+          <w:color w:val="33353C"/>
+          <w:szCs w:val="21"/>
+          <w:shd w:val="clear" w:color="auto" w:fill="FFFFFF"/>
+        </w:rPr>
+        <w:t>授权业</w:t>
+      </w:r>
+      <w:proofErr w:type="gramEnd"/>
+      <w:r>
+        <w:rPr>
+          <w:rFonts w:ascii="Helvetica" w:hAnsi="Helvetica" w:cs="Helvetica"/>
+          <w:color w:val="33353C"/>
+          <w:szCs w:val="21"/>
+          <w:shd w:val="clear" w:color="auto" w:fill="FFFFFF"/>
+        </w:rPr>
+        <w:t>权威杂志</w:t>
+      </w:r>
+      <w:r>
+        <w:rPr>
+          <w:rFonts w:ascii="Helvetica" w:hAnsi="Helvetica" w:cs="Helvetica"/>
+          <w:color w:val="33353C"/>
+          <w:szCs w:val="21"/>
+          <w:shd w:val="clear" w:color="auto" w:fill="FFFFFF"/>
+        </w:rPr>
+        <w:t>License! Global</w:t>
+      </w:r>
+      <w:r>
+        <w:rPr>
+          <w:rFonts w:ascii="Helvetica" w:hAnsi="Helvetica" w:cs="Helvetica"/>
+          <w:color w:val="33353C"/>
+          <w:szCs w:val="21"/>
+          <w:shd w:val="clear" w:color="auto" w:fill="FFFFFF"/>
+        </w:rPr>
+        <w:t>公布的</w:t>
+      </w:r>
+      <w:r>
+        <w:rPr>
+          <w:rFonts w:ascii="Helvetica" w:hAnsi="Helvetica" w:cs="Helvetica"/>
+          <w:color w:val="33353C"/>
+          <w:szCs w:val="21"/>
+          <w:shd w:val="clear" w:color="auto" w:fill="FFFFFF"/>
+        </w:rPr>
+        <w:t>2019</w:t>
+      </w:r>
+      <w:r>
+        <w:rPr>
+          <w:rFonts w:ascii="Helvetica" w:hAnsi="Helvetica" w:cs="Helvetica"/>
+          <w:color w:val="33353C"/>
+          <w:szCs w:val="21"/>
+          <w:shd w:val="clear" w:color="auto" w:fill="FFFFFF"/>
+        </w:rPr>
+        <w:t>年全球</w:t>
+      </w:r>
+      <w:r>
+        <w:rPr>
+          <w:rFonts w:ascii="Helvetica" w:hAnsi="Helvetica" w:cs="Helvetica"/>
+          <w:color w:val="33353C"/>
+          <w:szCs w:val="21"/>
+          <w:shd w:val="clear" w:color="auto" w:fill="FFFFFF"/>
+        </w:rPr>
+        <w:t>150</w:t>
+      </w:r>
+      <w:r>
+        <w:rPr>
+          <w:rFonts w:ascii="Helvetica" w:hAnsi="Helvetica" w:cs="Helvetica"/>
+          <w:color w:val="33353C"/>
+          <w:szCs w:val="21"/>
+          <w:shd w:val="clear" w:color="auto" w:fill="FFFFFF"/>
+        </w:rPr>
+        <w:t>强授权商排行榜中，</w:t>
+      </w:r>
+      <w:proofErr w:type="gramStart"/>
+      <w:r>
+        <w:rPr>
+          <w:rFonts w:ascii="Helvetica" w:hAnsi="Helvetica" w:cs="Helvetica"/>
+          <w:color w:val="33353C"/>
+          <w:szCs w:val="21"/>
+          <w:shd w:val="clear" w:color="auto" w:fill="FFFFFF"/>
+        </w:rPr>
+        <w:t>奥飞娱乐</w:t>
+      </w:r>
+      <w:proofErr w:type="gramEnd"/>
+      <w:r>
+        <w:rPr>
+          <w:rFonts w:ascii="Helvetica" w:hAnsi="Helvetica" w:cs="Helvetica"/>
+          <w:color w:val="33353C"/>
+          <w:szCs w:val="21"/>
+          <w:shd w:val="clear" w:color="auto" w:fill="FFFFFF"/>
+        </w:rPr>
+        <w:t>(Alpha Group)</w:t>
+      </w:r>
+      <w:r>
+        <w:rPr>
+          <w:rFonts w:ascii="Helvetica" w:hAnsi="Helvetica" w:cs="Helvetica"/>
+          <w:color w:val="33353C"/>
+          <w:szCs w:val="21"/>
+          <w:shd w:val="clear" w:color="auto" w:fill="FFFFFF"/>
+        </w:rPr>
+        <w:t>排名第</w:t>
+      </w:r>
+      <w:r>
+        <w:rPr>
+          <w:rFonts w:ascii="Helvetica" w:hAnsi="Helvetica" w:cs="Helvetica"/>
+          <w:color w:val="33353C"/>
+          <w:szCs w:val="21"/>
+          <w:shd w:val="clear" w:color="auto" w:fill="FFFFFF"/>
+        </w:rPr>
+        <w:t>68</w:t>
+      </w:r>
+      <w:r>
+        <w:rPr>
+          <w:rFonts w:ascii="Helvetica" w:hAnsi="Helvetica" w:cs="Helvetica"/>
+          <w:color w:val="33353C"/>
+          <w:szCs w:val="21"/>
+          <w:shd w:val="clear" w:color="auto" w:fill="FFFFFF"/>
+        </w:rPr>
+        <w:t>位，比</w:t>
+      </w:r>
+      <w:r>
+        <w:rPr>
+          <w:rFonts w:ascii="Helvetica" w:hAnsi="Helvetica" w:cs="Helvetica"/>
+          <w:color w:val="33353C"/>
+          <w:szCs w:val="21"/>
+          <w:shd w:val="clear" w:color="auto" w:fill="FFFFFF"/>
+        </w:rPr>
+        <w:t>2018</w:t>
+      </w:r>
+      <w:r>
+        <w:rPr>
+          <w:rFonts w:ascii="Helvetica" w:hAnsi="Helvetica" w:cs="Helvetica"/>
+          <w:color w:val="33353C"/>
+          <w:szCs w:val="21"/>
+          <w:shd w:val="clear" w:color="auto" w:fill="FFFFFF"/>
+        </w:rPr>
+        <w:t>年排名第</w:t>
+      </w:r>
+      <w:r>
+        <w:rPr>
+          <w:rFonts w:ascii="Helvetica" w:hAnsi="Helvetica" w:cs="Helvetica"/>
+          <w:color w:val="33353C"/>
+          <w:szCs w:val="21"/>
+          <w:shd w:val="clear" w:color="auto" w:fill="FFFFFF"/>
+        </w:rPr>
+        <w:t>81</w:t>
+      </w:r>
+      <w:r>
+        <w:rPr>
+          <w:rFonts w:ascii="Helvetica" w:hAnsi="Helvetica" w:cs="Helvetica"/>
+          <w:color w:val="33353C"/>
+          <w:szCs w:val="21"/>
+          <w:shd w:val="clear" w:color="auto" w:fill="FFFFFF"/>
+        </w:rPr>
+        <w:t>位有所上升。</w:t>
+      </w:r>
+    </w:p>
+    <w:p>
+      <w:pPr>
+        <w:rPr>
+          <w:rFonts w:ascii="Helvetica" w:hAnsi="Helvetica" w:cs="Helvetica"/>
+          <w:color w:val="33353C"/>
+          <w:szCs w:val="21"/>
+          <w:shd w:val="clear" w:color="auto" w:fill="FFFFFF"/>
+        </w:rPr>
+      </w:pPr>
+    </w:p>
+    <w:p>
+      <w:pPr>
+        <w:rPr>
+          <w:rFonts w:ascii="Helvetica" w:hAnsi="Helvetica" w:cs="Helvetica"/>
+          <w:color w:val="33353C"/>
+          <w:szCs w:val="21"/>
+          <w:shd w:val="clear" w:color="auto" w:fill="FFFFFF"/>
+        </w:rPr>
+      </w:pPr>
+      <w:r>
+        <w:rPr>
+          <w:rFonts w:ascii="Helvetica" w:hAnsi="Helvetica" w:cs="Helvetica" w:hint="eastAsia"/>
+          <w:color w:val="33353C"/>
+          <w:szCs w:val="21"/>
+          <w:shd w:val="clear" w:color="auto" w:fill="FFFFFF"/>
+        </w:rPr>
+        <w:t>打造世界级的娱乐产业生态</w:t>
+      </w:r>
+    </w:p>
+    <w:p>
+      <w:pPr>
+        <w:rPr>
+          <w:rFonts w:ascii="Helvetica" w:hAnsi="Helvetica" w:cs="Helvetica"/>
+          <w:color w:val="33353C"/>
+          <w:szCs w:val="21"/>
+          <w:shd w:val="clear" w:color="auto" w:fill="FFFFFF"/>
+        </w:rPr>
+      </w:pPr>
+    </w:p>
+    <w:p>
+      <w:pPr>
+        <w:rPr>
+          <w:rFonts w:ascii="Helvetica" w:hAnsi="Helvetica" w:cs="Helvetica"/>
+          <w:color w:val="33353C"/>
+          <w:szCs w:val="21"/>
+          <w:shd w:val="clear" w:color="auto" w:fill="FFFFFF"/>
+        </w:rPr>
+      </w:pPr>
+      <w:proofErr w:type="gramStart"/>
+      <w:r>
+        <w:rPr>
+          <w:rFonts w:ascii="Helvetica" w:hAnsi="Helvetica" w:cs="Helvetica" w:hint="eastAsia"/>
+          <w:color w:val="33353C"/>
+          <w:szCs w:val="21"/>
+          <w:shd w:val="clear" w:color="auto" w:fill="FFFFFF"/>
+        </w:rPr>
+        <w:t>动漫民</w:t>
+      </w:r>
+      <w:proofErr w:type="gramEnd"/>
+      <w:r>
+        <w:rPr>
+          <w:rFonts w:ascii="Helvetica" w:hAnsi="Helvetica" w:cs="Helvetica" w:hint="eastAsia"/>
+          <w:color w:val="33353C"/>
+          <w:szCs w:val="21"/>
+          <w:shd w:val="clear" w:color="auto" w:fill="FFFFFF"/>
+        </w:rPr>
+        <w:t>星</w:t>
+      </w:r>
+      <w:r>
+        <w:rPr>
+          <w:rFonts w:ascii="Helvetica" w:hAnsi="Helvetica" w:cs="Helvetica"/>
+          <w:color w:val="33353C"/>
+          <w:szCs w:val="21"/>
+          <w:shd w:val="clear" w:color="auto" w:fill="FFFFFF"/>
+        </w:rPr>
+        <w:tab/>
+      </w:r>
+      <w:r>
+        <w:rPr>
+          <w:rFonts w:ascii="Helvetica" w:hAnsi="Helvetica" w:cs="Helvetica" w:hint="eastAsia"/>
+          <w:color w:val="33353C"/>
+          <w:szCs w:val="21"/>
+          <w:shd w:val="clear" w:color="auto" w:fill="FFFFFF"/>
+        </w:rPr>
+        <w:t>喜羊</w:t>
+      </w:r>
+      <w:proofErr w:type="gramStart"/>
+      <w:r>
+        <w:rPr>
+          <w:rFonts w:ascii="Helvetica" w:hAnsi="Helvetica" w:cs="Helvetica" w:hint="eastAsia"/>
+          <w:color w:val="33353C"/>
+          <w:szCs w:val="21"/>
+          <w:shd w:val="clear" w:color="auto" w:fill="FFFFFF"/>
+        </w:rPr>
+        <w:t>羊</w:t>
+      </w:r>
+      <w:proofErr w:type="gramEnd"/>
+      <w:r>
+        <w:rPr>
+          <w:rFonts w:ascii="Helvetica" w:hAnsi="Helvetica" w:cs="Helvetica" w:hint="eastAsia"/>
+          <w:color w:val="33353C"/>
+          <w:szCs w:val="21"/>
+          <w:shd w:val="clear" w:color="auto" w:fill="FFFFFF"/>
+        </w:rPr>
+        <w:t>与灰</w:t>
+      </w:r>
+      <w:proofErr w:type="gramStart"/>
+      <w:r>
+        <w:rPr>
+          <w:rFonts w:ascii="Helvetica" w:hAnsi="Helvetica" w:cs="Helvetica" w:hint="eastAsia"/>
+          <w:color w:val="33353C"/>
+          <w:szCs w:val="21"/>
+          <w:shd w:val="clear" w:color="auto" w:fill="FFFFFF"/>
+        </w:rPr>
+        <w:t>太</w:t>
+      </w:r>
+      <w:proofErr w:type="gramEnd"/>
+      <w:r>
+        <w:rPr>
+          <w:rFonts w:ascii="Helvetica" w:hAnsi="Helvetica" w:cs="Helvetica" w:hint="eastAsia"/>
+          <w:color w:val="33353C"/>
+          <w:szCs w:val="21"/>
+          <w:shd w:val="clear" w:color="auto" w:fill="FFFFFF"/>
+        </w:rPr>
+        <w:t>狼</w:t>
+      </w:r>
+      <w:r>
+        <w:rPr>
+          <w:rFonts w:ascii="Helvetica" w:hAnsi="Helvetica" w:cs="Helvetica" w:hint="eastAsia"/>
+          <w:color w:val="33353C"/>
+          <w:szCs w:val="21"/>
+          <w:shd w:val="clear" w:color="auto" w:fill="FFFFFF"/>
+        </w:rPr>
+        <w:t xml:space="preserve"> </w:t>
+      </w:r>
+      <w:r>
+        <w:rPr>
+          <w:rFonts w:ascii="Helvetica" w:hAnsi="Helvetica" w:cs="Helvetica" w:hint="eastAsia"/>
+          <w:color w:val="33353C"/>
+          <w:szCs w:val="21"/>
+          <w:shd w:val="clear" w:color="auto" w:fill="FFFFFF"/>
+        </w:rPr>
+        <w:t>超级飞侠</w:t>
+      </w:r>
+      <w:r>
+        <w:rPr>
+          <w:rFonts w:ascii="Helvetica" w:hAnsi="Helvetica" w:cs="Helvetica" w:hint="eastAsia"/>
+          <w:color w:val="33353C"/>
+          <w:szCs w:val="21"/>
+          <w:shd w:val="clear" w:color="auto" w:fill="FFFFFF"/>
+        </w:rPr>
+        <w:t xml:space="preserve"> </w:t>
+      </w:r>
+      <w:r>
+        <w:rPr>
+          <w:rFonts w:ascii="Helvetica" w:hAnsi="Helvetica" w:cs="Helvetica" w:hint="eastAsia"/>
+          <w:color w:val="33353C"/>
+          <w:szCs w:val="21"/>
+          <w:shd w:val="clear" w:color="auto" w:fill="FFFFFF"/>
+        </w:rPr>
+        <w:t>机灵宠物车</w:t>
+      </w:r>
+      <w:r>
+        <w:rPr>
+          <w:rFonts w:ascii="Helvetica" w:hAnsi="Helvetica" w:cs="Helvetica" w:hint="eastAsia"/>
+          <w:color w:val="33353C"/>
+          <w:szCs w:val="21"/>
+          <w:shd w:val="clear" w:color="auto" w:fill="FFFFFF"/>
+        </w:rPr>
+        <w:t xml:space="preserve"> </w:t>
+      </w:r>
+      <w:proofErr w:type="gramStart"/>
+      <w:r>
+        <w:rPr>
+          <w:rFonts w:ascii="Helvetica" w:hAnsi="Helvetica" w:cs="Helvetica" w:hint="eastAsia"/>
+          <w:color w:val="33353C"/>
+          <w:szCs w:val="21"/>
+          <w:shd w:val="clear" w:color="auto" w:fill="FFFFFF"/>
+        </w:rPr>
+        <w:t>贝肯熊</w:t>
+      </w:r>
+      <w:proofErr w:type="gramEnd"/>
+      <w:r>
+        <w:rPr>
+          <w:rFonts w:ascii="Helvetica" w:hAnsi="Helvetica" w:cs="Helvetica" w:hint="eastAsia"/>
+          <w:color w:val="33353C"/>
+          <w:szCs w:val="21"/>
+          <w:shd w:val="clear" w:color="auto" w:fill="FFFFFF"/>
+        </w:rPr>
+        <w:t xml:space="preserve"> </w:t>
+      </w:r>
+      <w:r>
+        <w:rPr>
+          <w:rFonts w:ascii="Helvetica" w:hAnsi="Helvetica" w:cs="Helvetica" w:hint="eastAsia"/>
+          <w:color w:val="33353C"/>
+          <w:szCs w:val="21"/>
+          <w:shd w:val="clear" w:color="auto" w:fill="FFFFFF"/>
+        </w:rPr>
+        <w:t>巴啦</w:t>
+      </w:r>
+      <w:proofErr w:type="gramStart"/>
+      <w:r>
+        <w:rPr>
+          <w:rFonts w:ascii="Helvetica" w:hAnsi="Helvetica" w:cs="Helvetica" w:hint="eastAsia"/>
+          <w:color w:val="33353C"/>
+          <w:szCs w:val="21"/>
+          <w:shd w:val="clear" w:color="auto" w:fill="FFFFFF"/>
+        </w:rPr>
+        <w:t>啦小魔仙</w:t>
+      </w:r>
+      <w:r>
+        <w:rPr>
+          <w:rFonts w:ascii="Helvetica" w:hAnsi="Helvetica" w:cs="Helvetica" w:hint="eastAsia"/>
+          <w:color w:val="33353C"/>
+          <w:szCs w:val="21"/>
+          <w:shd w:val="clear" w:color="auto" w:fill="FFFFFF"/>
+        </w:rPr>
+        <w:t xml:space="preserve"> </w:t>
+      </w:r>
+      <w:r>
+        <w:rPr>
+          <w:rFonts w:ascii="Helvetica" w:hAnsi="Helvetica" w:cs="Helvetica" w:hint="eastAsia"/>
+          <w:color w:val="33353C"/>
+          <w:szCs w:val="21"/>
+          <w:shd w:val="clear" w:color="auto" w:fill="FFFFFF"/>
+        </w:rPr>
+        <w:t>萌鸡</w:t>
+      </w:r>
+      <w:proofErr w:type="gramEnd"/>
+      <w:r>
+        <w:rPr>
+          <w:rFonts w:ascii="Helvetica" w:hAnsi="Helvetica" w:cs="Helvetica" w:hint="eastAsia"/>
+          <w:color w:val="33353C"/>
+          <w:szCs w:val="21"/>
+          <w:shd w:val="clear" w:color="auto" w:fill="FFFFFF"/>
+        </w:rPr>
+        <w:t>小队</w:t>
+      </w:r>
+    </w:p>
+    <w:p>
+      <w:pPr>
+        <w:rPr>
+          <w:rFonts w:ascii="Helvetica" w:hAnsi="Helvetica" w:cs="Helvetica"/>
+          <w:color w:val="33353C"/>
+          <w:szCs w:val="21"/>
+          <w:shd w:val="clear" w:color="auto" w:fill="FFFFFF"/>
+        </w:rPr>
+      </w:pPr>
+      <w:r>
+        <w:rPr>
+          <w:rFonts w:ascii="Helvetica" w:hAnsi="Helvetica" w:cs="Helvetica"/>
+          <w:color w:val="33353C"/>
+          <w:szCs w:val="21"/>
+          <w:shd w:val="clear" w:color="auto" w:fill="FFFFFF"/>
+        </w:rPr>
+        <w:tab/>
+      </w:r>
+      <w:r>
+        <w:rPr>
+          <w:rFonts w:ascii="Helvetica" w:hAnsi="Helvetica" w:cs="Helvetica"/>
+          <w:color w:val="33353C"/>
+          <w:szCs w:val="21"/>
+          <w:shd w:val="clear" w:color="auto" w:fill="FFFFFF"/>
+        </w:rPr>
+        <w:tab/>
+      </w:r>
+      <w:r>
+        <w:rPr>
+          <w:rFonts w:ascii="Helvetica" w:hAnsi="Helvetica" w:cs="Helvetica"/>
+          <w:color w:val="33353C"/>
+          <w:szCs w:val="21"/>
+          <w:shd w:val="clear" w:color="auto" w:fill="FFFFFF"/>
+        </w:rPr>
+        <w:tab/>
+      </w:r>
+      <w:r>
+        <w:rPr>
+          <w:rFonts w:ascii="Helvetica" w:hAnsi="Helvetica" w:cs="Helvetica" w:hint="eastAsia"/>
+          <w:color w:val="33353C"/>
+          <w:szCs w:val="21"/>
+          <w:shd w:val="clear" w:color="auto" w:fill="FFFFFF"/>
+        </w:rPr>
+        <w:t>铠甲勇士</w:t>
+      </w:r>
+      <w:r>
+        <w:rPr>
+          <w:rFonts w:ascii="Helvetica" w:hAnsi="Helvetica" w:cs="Helvetica" w:hint="eastAsia"/>
+          <w:color w:val="33353C"/>
+          <w:szCs w:val="21"/>
+          <w:shd w:val="clear" w:color="auto" w:fill="FFFFFF"/>
+        </w:rPr>
+        <w:t xml:space="preserve"> </w:t>
+      </w:r>
+      <w:proofErr w:type="gramStart"/>
+      <w:r>
+        <w:rPr>
+          <w:rFonts w:ascii="Helvetica" w:hAnsi="Helvetica" w:cs="Helvetica" w:hint="eastAsia"/>
+          <w:color w:val="33353C"/>
+          <w:szCs w:val="21"/>
+          <w:shd w:val="clear" w:color="auto" w:fill="FFFFFF"/>
+        </w:rPr>
+        <w:t>镇魂街</w:t>
+      </w:r>
+      <w:proofErr w:type="gramEnd"/>
+      <w:r>
+        <w:rPr>
+          <w:rFonts w:ascii="Helvetica" w:hAnsi="Helvetica" w:cs="Helvetica" w:hint="eastAsia"/>
+          <w:color w:val="33353C"/>
+          <w:szCs w:val="21"/>
+          <w:shd w:val="clear" w:color="auto" w:fill="FFFFFF"/>
+        </w:rPr>
+        <w:t xml:space="preserve"> </w:t>
+      </w:r>
+      <w:r>
+        <w:rPr>
+          <w:rFonts w:ascii="Helvetica" w:hAnsi="Helvetica" w:cs="Helvetica" w:hint="eastAsia"/>
+          <w:color w:val="33353C"/>
+          <w:szCs w:val="21"/>
+          <w:shd w:val="clear" w:color="auto" w:fill="FFFFFF"/>
+        </w:rPr>
+        <w:t>十万个冷笑话</w:t>
+      </w:r>
+      <w:r>
+        <w:rPr>
+          <w:rFonts w:ascii="Helvetica" w:hAnsi="Helvetica" w:cs="Helvetica" w:hint="eastAsia"/>
+          <w:color w:val="33353C"/>
+          <w:szCs w:val="21"/>
+          <w:shd w:val="clear" w:color="auto" w:fill="FFFFFF"/>
+        </w:rPr>
+        <w:t xml:space="preserve"> </w:t>
+      </w:r>
+      <w:r>
+        <w:rPr>
+          <w:rFonts w:ascii="Helvetica" w:hAnsi="Helvetica" w:cs="Helvetica" w:hint="eastAsia"/>
+          <w:color w:val="33353C"/>
+          <w:szCs w:val="21"/>
+          <w:shd w:val="clear" w:color="auto" w:fill="FFFFFF"/>
+        </w:rPr>
+        <w:t>巨</w:t>
+      </w:r>
+      <w:proofErr w:type="gramStart"/>
+      <w:r>
+        <w:rPr>
+          <w:rFonts w:ascii="Helvetica" w:hAnsi="Helvetica" w:cs="Helvetica" w:hint="eastAsia"/>
+          <w:color w:val="33353C"/>
+          <w:szCs w:val="21"/>
+          <w:shd w:val="clear" w:color="auto" w:fill="FFFFFF"/>
+        </w:rPr>
+        <w:t>神战击</w:t>
+      </w:r>
+      <w:proofErr w:type="gramEnd"/>
+      <w:r>
+        <w:rPr>
+          <w:rFonts w:ascii="Helvetica" w:hAnsi="Helvetica" w:cs="Helvetica" w:hint="eastAsia"/>
+          <w:color w:val="33353C"/>
+          <w:szCs w:val="21"/>
+          <w:shd w:val="clear" w:color="auto" w:fill="FFFFFF"/>
+        </w:rPr>
+        <w:t>队</w:t>
+      </w:r>
+    </w:p>
+    <w:p>
+      <w:pPr>
+        <w:rPr>
+          <w:rFonts w:ascii="Helvetica" w:hAnsi="Helvetica" w:cs="Helvetica"/>
+          <w:color w:val="33353C"/>
+          <w:szCs w:val="21"/>
+          <w:shd w:val="clear" w:color="auto" w:fill="FFFFFF"/>
+        </w:rPr>
+      </w:pPr>
+    </w:p>
+    <w:p>
+      <w:pPr>
+        <w:rPr>
+          <w:rFonts w:ascii="Helvetica" w:hAnsi="Helvetica" w:cs="Helvetica"/>
+          <w:color w:val="33353C"/>
+          <w:szCs w:val="21"/>
+          <w:shd w:val="clear" w:color="auto" w:fill="FFFFFF"/>
+        </w:rPr>
+      </w:pPr>
+      <w:r>
+        <w:rPr>
+          <w:rFonts w:ascii="Helvetica" w:hAnsi="Helvetica" w:cs="Helvetica" w:hint="eastAsia"/>
+          <w:color w:val="33353C"/>
+          <w:szCs w:val="21"/>
+          <w:shd w:val="clear" w:color="auto" w:fill="FFFFFF"/>
+        </w:rPr>
+        <w:t>产业：</w:t>
+      </w:r>
+    </w:p>
+    <w:p>
+      <w:pPr>
+        <w:rPr>
+          <w:rFonts w:ascii="Helvetica" w:hAnsi="Helvetica" w:cs="Helvetica"/>
+          <w:color w:val="33353C"/>
+          <w:szCs w:val="21"/>
+          <w:shd w:val="clear" w:color="auto" w:fill="FFFFFF"/>
+        </w:rPr>
+      </w:pPr>
+      <w:r>
+        <w:rPr>
+          <w:rFonts w:ascii="Helvetica" w:hAnsi="Helvetica" w:cs="Helvetica" w:hint="eastAsia"/>
+          <w:color w:val="33353C"/>
+          <w:szCs w:val="21"/>
+          <w:shd w:val="clear" w:color="auto" w:fill="FFFFFF"/>
+        </w:rPr>
+        <w:t>玩具</w:t>
+      </w:r>
+      <w:r>
+        <w:rPr>
+          <w:rFonts w:ascii="Helvetica" w:hAnsi="Helvetica" w:cs="Helvetica"/>
+          <w:color w:val="33353C"/>
+          <w:szCs w:val="21"/>
+          <w:shd w:val="clear" w:color="auto" w:fill="FFFFFF"/>
+        </w:rPr>
+        <w:tab/>
+      </w:r>
+      <w:r>
+        <w:rPr>
+          <w:rFonts w:ascii="Helvetica" w:hAnsi="Helvetica" w:cs="Helvetica"/>
+          <w:color w:val="33353C"/>
+          <w:szCs w:val="21"/>
+          <w:shd w:val="clear" w:color="auto" w:fill="FFFFFF"/>
+        </w:rPr>
+        <w:tab/>
+      </w:r>
+      <w:r>
+        <w:rPr>
+          <w:rFonts w:ascii="Helvetica" w:hAnsi="Helvetica" w:cs="Helvetica" w:hint="eastAsia"/>
+          <w:color w:val="33353C"/>
+          <w:szCs w:val="21"/>
+          <w:shd w:val="clear" w:color="auto" w:fill="FFFFFF"/>
+        </w:rPr>
+        <w:t>奥迪玩具</w:t>
+      </w:r>
+      <w:r>
+        <w:rPr>
+          <w:rFonts w:ascii="Helvetica" w:hAnsi="Helvetica" w:cs="Helvetica" w:hint="eastAsia"/>
+          <w:color w:val="33353C"/>
+          <w:szCs w:val="21"/>
+          <w:shd w:val="clear" w:color="auto" w:fill="FFFFFF"/>
+        </w:rPr>
+        <w:t xml:space="preserve"> </w:t>
+      </w:r>
+      <w:hyperlink r:id="rId12" w:history="1">
+        <w:r>
+          <w:rPr>
+            <w:rStyle w:val="a3"/>
+            <w:rFonts w:ascii="Helvetica" w:hAnsi="Helvetica" w:cs="Helvetica"/>
+            <w:szCs w:val="21"/>
+            <w:shd w:val="clear" w:color="auto" w:fill="FFFFFF"/>
+          </w:rPr>
+          <w:t>https://www.auldey.com/</w:t>
+        </w:r>
+      </w:hyperlink>
+      <w:r>
+        <w:rPr>
+          <w:rFonts w:ascii="Helvetica" w:hAnsi="Helvetica" w:cs="Helvetica"/>
+          <w:color w:val="33353C"/>
+          <w:szCs w:val="21"/>
+          <w:shd w:val="clear" w:color="auto" w:fill="FFFFFF"/>
+        </w:rPr>
+        <w:t xml:space="preserve"> </w:t>
+      </w:r>
+    </w:p>
+    <w:p>
+      <w:pPr>
+        <w:rPr>
+          <w:rFonts w:ascii="Helvetica" w:hAnsi="Helvetica" w:cs="Helvetica"/>
+          <w:color w:val="33353C"/>
+          <w:szCs w:val="21"/>
+          <w:shd w:val="clear" w:color="auto" w:fill="FFFFFF"/>
+        </w:rPr>
+      </w:pPr>
+      <w:r>
+        <w:rPr>
+          <w:rFonts w:ascii="Helvetica" w:hAnsi="Helvetica" w:cs="Helvetica"/>
+          <w:color w:val="33353C"/>
+          <w:szCs w:val="21"/>
+          <w:shd w:val="clear" w:color="auto" w:fill="FFFFFF"/>
+        </w:rPr>
+        <w:tab/>
+      </w:r>
+      <w:r>
+        <w:rPr>
+          <w:rFonts w:ascii="Helvetica" w:hAnsi="Helvetica" w:cs="Helvetica"/>
+          <w:color w:val="33353C"/>
+          <w:szCs w:val="21"/>
+          <w:shd w:val="clear" w:color="auto" w:fill="FFFFFF"/>
+        </w:rPr>
+        <w:tab/>
+      </w:r>
+      <w:r>
+        <w:rPr>
+          <w:rFonts w:ascii="Helvetica" w:hAnsi="Helvetica" w:cs="Helvetica"/>
+          <w:color w:val="33353C"/>
+          <w:szCs w:val="21"/>
+          <w:shd w:val="clear" w:color="auto" w:fill="FFFFFF"/>
+        </w:rPr>
+        <w:tab/>
+      </w:r>
+      <w:proofErr w:type="gramStart"/>
+      <w:r>
+        <w:rPr>
+          <w:rFonts w:ascii="Helvetica" w:hAnsi="Helvetica" w:cs="Helvetica" w:hint="eastAsia"/>
+          <w:color w:val="33353C"/>
+          <w:szCs w:val="21"/>
+          <w:shd w:val="clear" w:color="auto" w:fill="FFFFFF"/>
+        </w:rPr>
+        <w:t>奥贝玩具</w:t>
+      </w:r>
+      <w:proofErr w:type="gramEnd"/>
+    </w:p>
+    <w:p>
+      <w:pPr>
+        <w:rPr>
+          <w:rFonts w:ascii="Helvetica" w:hAnsi="Helvetica" w:cs="Helvetica"/>
+          <w:color w:val="33353C"/>
+          <w:szCs w:val="21"/>
+          <w:shd w:val="clear" w:color="auto" w:fill="FFFFFF"/>
+        </w:rPr>
+      </w:pPr>
+      <w:r>
+        <w:rPr>
+          <w:rFonts w:ascii="Helvetica" w:hAnsi="Helvetica" w:cs="Helvetica" w:hint="eastAsia"/>
+          <w:color w:val="33353C"/>
+          <w:szCs w:val="21"/>
+          <w:shd w:val="clear" w:color="auto" w:fill="FFFFFF"/>
+        </w:rPr>
+        <w:t>互动娱乐</w:t>
+      </w:r>
+      <w:r>
+        <w:rPr>
+          <w:rFonts w:ascii="Helvetica" w:hAnsi="Helvetica" w:cs="Helvetica"/>
+          <w:color w:val="33353C"/>
+          <w:szCs w:val="21"/>
+          <w:shd w:val="clear" w:color="auto" w:fill="FFFFFF"/>
+        </w:rPr>
+        <w:tab/>
+      </w:r>
+      <w:proofErr w:type="gramStart"/>
+      <w:r>
+        <w:rPr>
+          <w:rFonts w:ascii="Helvetica" w:hAnsi="Helvetica" w:cs="Helvetica" w:hint="eastAsia"/>
+          <w:color w:val="33353C"/>
+          <w:szCs w:val="21"/>
+          <w:shd w:val="clear" w:color="auto" w:fill="FFFFFF"/>
+        </w:rPr>
+        <w:t>奥飞影业</w:t>
+      </w:r>
+      <w:proofErr w:type="gramEnd"/>
+    </w:p>
+    <w:p>
+      <w:pPr>
+        <w:rPr>
+          <w:rFonts w:ascii="Helvetica" w:hAnsi="Helvetica" w:cs="Helvetica"/>
+          <w:color w:val="33353C"/>
+          <w:szCs w:val="21"/>
+          <w:shd w:val="clear" w:color="auto" w:fill="FFFFFF"/>
+        </w:rPr>
+      </w:pPr>
+      <w:r>
+        <w:rPr>
+          <w:rFonts w:ascii="Helvetica" w:hAnsi="Helvetica" w:cs="Helvetica"/>
+          <w:color w:val="33353C"/>
+          <w:szCs w:val="21"/>
+          <w:shd w:val="clear" w:color="auto" w:fill="FFFFFF"/>
+        </w:rPr>
+        <w:tab/>
+      </w:r>
+      <w:r>
+        <w:rPr>
+          <w:rFonts w:ascii="Helvetica" w:hAnsi="Helvetica" w:cs="Helvetica"/>
+          <w:color w:val="33353C"/>
+          <w:szCs w:val="21"/>
+          <w:shd w:val="clear" w:color="auto" w:fill="FFFFFF"/>
+        </w:rPr>
+        <w:tab/>
+      </w:r>
+      <w:r>
+        <w:rPr>
+          <w:rFonts w:ascii="Helvetica" w:hAnsi="Helvetica" w:cs="Helvetica"/>
+          <w:color w:val="33353C"/>
+          <w:szCs w:val="21"/>
+          <w:shd w:val="clear" w:color="auto" w:fill="FFFFFF"/>
+        </w:rPr>
+        <w:tab/>
+      </w:r>
+      <w:proofErr w:type="gramStart"/>
+      <w:r>
+        <w:rPr>
+          <w:rFonts w:ascii="Helvetica" w:hAnsi="Helvetica" w:cs="Helvetica" w:hint="eastAsia"/>
+          <w:color w:val="33353C"/>
+          <w:szCs w:val="21"/>
+          <w:shd w:val="clear" w:color="auto" w:fill="FFFFFF"/>
+        </w:rPr>
+        <w:t>奥飞剧业</w:t>
+      </w:r>
+      <w:proofErr w:type="gramEnd"/>
+    </w:p>
+    <w:p>
+      <w:pPr>
+        <w:rPr>
+          <w:rFonts w:ascii="Helvetica" w:hAnsi="Helvetica" w:cs="Helvetica"/>
+          <w:color w:val="33353C"/>
+          <w:szCs w:val="21"/>
+          <w:shd w:val="clear" w:color="auto" w:fill="FFFFFF"/>
+        </w:rPr>
+      </w:pPr>
+      <w:r>
+        <w:rPr>
+          <w:rFonts w:ascii="Helvetica" w:hAnsi="Helvetica" w:cs="Helvetica"/>
+          <w:color w:val="33353C"/>
+          <w:szCs w:val="21"/>
+          <w:shd w:val="clear" w:color="auto" w:fill="FFFFFF"/>
+        </w:rPr>
+        <w:tab/>
+      </w:r>
+      <w:r>
+        <w:rPr>
+          <w:rFonts w:ascii="Helvetica" w:hAnsi="Helvetica" w:cs="Helvetica"/>
+          <w:color w:val="33353C"/>
+          <w:szCs w:val="21"/>
+          <w:shd w:val="clear" w:color="auto" w:fill="FFFFFF"/>
+        </w:rPr>
+        <w:tab/>
+      </w:r>
+      <w:r>
+        <w:rPr>
+          <w:rFonts w:ascii="Helvetica" w:hAnsi="Helvetica" w:cs="Helvetica"/>
+          <w:color w:val="33353C"/>
+          <w:szCs w:val="21"/>
+          <w:shd w:val="clear" w:color="auto" w:fill="FFFFFF"/>
+        </w:rPr>
+        <w:tab/>
+      </w:r>
+      <w:proofErr w:type="gramStart"/>
+      <w:r>
+        <w:rPr>
+          <w:rFonts w:ascii="Helvetica" w:hAnsi="Helvetica" w:cs="Helvetica" w:hint="eastAsia"/>
+          <w:color w:val="33353C"/>
+          <w:szCs w:val="21"/>
+          <w:shd w:val="clear" w:color="auto" w:fill="FFFFFF"/>
+        </w:rPr>
+        <w:t>奥飞游戏</w:t>
+      </w:r>
+      <w:proofErr w:type="gramEnd"/>
+    </w:p>
+    <w:p/>
+    <w:p/>
+    <w:p>
+      <w:pPr>
+        <w:widowControl/>
+        <w:jc w:val="left"/>
+        <w:rPr>
+          <w:rFonts w:asciiTheme="majorHAnsi" w:eastAsiaTheme="majorEastAsia" w:hAnsiTheme="majorHAnsi" w:cstheme="majorBidi"/>
+          <w:b/>
+          <w:bCs/>
+          <w:sz w:val="32"/>
+          <w:szCs w:val="32"/>
+        </w:rPr>
+      </w:pPr>
+      <w:bookmarkStart w:id="4" w:name="_Toc98013725"/>
+      <w:r>
+        <w:br w:type="page"/>
+      </w:r>
+    </w:p>
+    <w:p>
+      <w:pPr>
+        <w:pStyle w:val="2"/>
+      </w:pPr>
+      <w:r>
+        <w:rPr>
+          <w:rFonts w:hint="eastAsia"/>
+        </w:rPr>
+        <w:lastRenderedPageBreak/>
+        <w:t xml:space="preserve">保利文化 </w:t>
+      </w:r>
+      <w:r>
+        <w:t xml:space="preserve">HK:03636 </w:t>
+      </w:r>
+      <w:hyperlink r:id="rId13" w:history="1">
+        <w:r>
+          <w:rPr>
+            <w:rStyle w:val="a3"/>
+          </w:rPr>
+          <w:t>http://www.polyculture.com.cn/</w:t>
+        </w:r>
+        <w:bookmarkEnd w:id="4"/>
+      </w:hyperlink>
+      <w:r>
+        <w:t xml:space="preserve"> </w:t>
+      </w:r>
+    </w:p>
+    <w:p>
+      <w:pPr>
+        <w:widowControl/>
+        <w:jc w:val="left"/>
+      </w:pPr>
+      <w:r>
+        <w:tab/>
+        <w:t>我们是一家中国领先的多元化文化艺术企业。通过对旗下三个业务板块:艺术品经营与拍卖板块、演出与剧院管理板块和影院投资管理板块的经营,我们在中国文化艺术行业建立了领先的市场地位,铸就了卓越的品牌和出色的竞争力。</w:t>
+      </w:r>
+      <w:proofErr w:type="gramStart"/>
+      <w:r>
+        <w:t>於</w:t>
+      </w:r>
+      <w:proofErr w:type="gramEnd"/>
+      <w:r>
+        <w:t>2010年、2011年、2012年和截至2013年6月30日</w:t>
+      </w:r>
+      <w:proofErr w:type="gramStart"/>
+      <w:r>
+        <w:t>止</w:t>
+      </w:r>
+      <w:proofErr w:type="gramEnd"/>
+      <w:r>
+        <w:t>六个月,按艺术品拍卖成交总额计,我们是中国(包括香港)最大的艺术品拍卖行。截至2013年10月31日,我们是中国规模最大的剧院管理公司之一。</w:t>
+      </w:r>
+    </w:p>
+    <w:p>
+      <w:pPr>
+        <w:widowControl/>
+        <w:jc w:val="left"/>
+      </w:pPr>
+    </w:p>
+    <w:p>
+      <w:pPr>
+        <w:widowControl/>
+        <w:jc w:val="left"/>
+      </w:pPr>
+      <w:r>
+        <w:rPr>
+          <w:rFonts w:hint="eastAsia"/>
+        </w:rPr>
+        <w:t>业务</w:t>
+      </w:r>
+    </w:p>
+    <w:p>
+      <w:pPr>
+        <w:widowControl/>
+        <w:jc w:val="left"/>
+      </w:pPr>
+      <w:r>
+        <w:rPr>
+          <w:rFonts w:hint="eastAsia"/>
+        </w:rPr>
+        <w:t>演出与剧院管理</w:t>
+      </w:r>
+    </w:p>
+    <w:p>
+      <w:pPr>
+        <w:widowControl/>
+        <w:jc w:val="left"/>
+      </w:pPr>
+      <w:r>
+        <w:rPr>
+          <w:rFonts w:hint="eastAsia"/>
+        </w:rPr>
+        <w:t>艺术品经营与拍卖</w:t>
+      </w:r>
+    </w:p>
+    <w:p>
+      <w:pPr>
+        <w:widowControl/>
+        <w:jc w:val="left"/>
+      </w:pPr>
+      <w:r>
+        <w:rPr>
+          <w:rFonts w:hint="eastAsia"/>
+        </w:rPr>
+        <w:t>影院投资管理</w:t>
+      </w:r>
+    </w:p>
+    <w:p/>
+    <w:p/>
+    <w:p>
+      <w:pPr>
+        <w:widowControl/>
+        <w:jc w:val="left"/>
+        <w:rPr>
+          <w:rFonts w:asciiTheme="majorHAnsi" w:eastAsiaTheme="majorEastAsia" w:hAnsiTheme="majorHAnsi" w:cstheme="majorBidi"/>
+          <w:b/>
+          <w:bCs/>
+          <w:sz w:val="28"/>
+          <w:szCs w:val="28"/>
+        </w:rPr>
+      </w:pPr>
+      <w:r>
+        <w:rPr>
+          <w:sz w:val="28"/>
+          <w:szCs w:val="28"/>
+        </w:rPr>
+        <w:br w:type="page"/>
+      </w:r>
+    </w:p>
+    <w:p>
+      <w:pPr>
+        <w:pStyle w:val="2"/>
+        <w:rPr>
+          <w:sz w:val="28"/>
+          <w:szCs w:val="28"/>
+        </w:rPr>
+      </w:pPr>
+      <w:r>
+        <w:rPr>
+          <w:rFonts w:hint="eastAsia"/>
+          <w:sz w:val="28"/>
+          <w:szCs w:val="28"/>
+        </w:rPr>
+        <w:lastRenderedPageBreak/>
+        <w:t xml:space="preserve">万达影业 </w:t>
+      </w:r>
+      <w:r>
+        <w:rPr>
+          <w:sz w:val="28"/>
+          <w:szCs w:val="28"/>
+        </w:rPr>
+        <w:t xml:space="preserve">002739 </w:t>
+      </w:r>
+      <w:hyperlink r:id="rId14" w:history="1">
+        <w:r>
+          <w:rPr>
+            <w:rStyle w:val="a3"/>
+            <w:rFonts w:ascii="Helvetica" w:hAnsi="Helvetica" w:cs="Helvetica"/>
+            <w:color w:val="0066CC"/>
+            <w:sz w:val="28"/>
+            <w:szCs w:val="28"/>
+            <w:shd w:val="clear" w:color="auto" w:fill="FFFFFF"/>
+          </w:rPr>
+          <w:t>http://www.wandafilm.com</w:t>
+        </w:r>
+      </w:hyperlink>
+      <w:r>
+        <w:rPr>
+          <w:sz w:val="28"/>
+          <w:szCs w:val="28"/>
+        </w:rPr>
+        <w:t xml:space="preserve"> </w:t>
+      </w:r>
+      <w:r>
+        <w:rPr>
+          <w:rFonts w:hint="eastAsia"/>
+          <w:sz w:val="28"/>
+          <w:szCs w:val="28"/>
+        </w:rPr>
+        <w:t>北京朝阳</w:t>
+      </w:r>
+    </w:p>
+    <w:p>
+      <w:pPr>
+        <w:rPr>
+          <w:rFonts w:hint="eastAsia"/>
+        </w:rPr>
+      </w:pPr>
+      <w:r>
+        <w:tab/>
+      </w:r>
+      <w:r>
+        <w:rPr>
+          <w:rFonts w:ascii="Helvetica" w:hAnsi="Helvetica" w:cs="Helvetica"/>
+          <w:color w:val="33353C"/>
+          <w:szCs w:val="21"/>
+          <w:shd w:val="clear" w:color="auto" w:fill="FFFFFF"/>
+        </w:rPr>
+        <w:t>万达电影股份有限公司的主营业务为影院投资建设，电影投资制作、发行、放映及相关衍生业务，电视剧制作及发行，游戏发行等。公司的主要产品或服务为观影收入、广告收入、商品、餐饮销售收入、电影制作发行及相关业务收入、电视剧制作发行及相关业务收入、游戏发行及相关业务收入。公司是国内领先的影院投资及运营商，票房、观影人次、市场份额已连续十一年位居国内首位。公司放映技术、品质处于国内外领先地位。</w:t>
       </w:r>
     </w:p>
     <w:sectPr>

--- a/strategy/元宇宙/影视.docx
+++ b/strategy/元宇宙/影视.docx
@@ -57,7 +57,7 @@
           <w:r>
             <w:fldChar w:fldCharType="separate"/>
           </w:r>
-          <w:hyperlink w:anchor="_Toc98013722" w:history="1">
+          <w:hyperlink w:anchor="_Toc98077114" w:history="1">
             <w:r>
               <w:rPr>
                 <w:rStyle w:val="a3"/>
@@ -100,7 +100,7 @@
                 <w:noProof/>
                 <w:webHidden/>
               </w:rPr>
-              <w:instrText xml:space="preserve"> PAGEREF _Toc98013722 \h </w:instrText>
+              <w:instrText xml:space="preserve"> PAGEREF _Toc98077114 \h </w:instrText>
             </w:r>
             <w:r>
               <w:rPr>
@@ -141,7 +141,7 @@
               <w:noProof/>
             </w:rPr>
           </w:pPr>
-          <w:hyperlink w:anchor="_Toc98013723" w:history="1">
+          <w:hyperlink w:anchor="_Toc98077115" w:history="1">
             <w:r>
               <w:rPr>
                 <w:rStyle w:val="a3"/>
@@ -184,7 +184,7 @@
                 <w:noProof/>
                 <w:webHidden/>
               </w:rPr>
-              <w:instrText xml:space="preserve"> PAGEREF _Toc98013723 \h </w:instrText>
+              <w:instrText xml:space="preserve"> PAGEREF _Toc98077115 \h </w:instrText>
             </w:r>
             <w:r>
               <w:rPr>
@@ -225,7 +225,7 @@
               <w:noProof/>
             </w:rPr>
           </w:pPr>
-          <w:hyperlink w:anchor="_Toc98013724" w:history="1">
+          <w:hyperlink w:anchor="_Toc98077116" w:history="1">
             <w:r>
               <w:rPr>
                 <w:rStyle w:val="a3"/>
@@ -252,7 +252,7 @@
                 <w:noProof/>
                 <w:webHidden/>
               </w:rPr>
-              <w:instrText xml:space="preserve"> PAGEREF _Toc98013724 \h </w:instrText>
+              <w:instrText xml:space="preserve"> PAGEREF _Toc98077116 \h </w:instrText>
             </w:r>
             <w:r>
               <w:rPr>
@@ -293,12 +293,180 @@
               <w:noProof/>
             </w:rPr>
           </w:pPr>
-          <w:hyperlink w:anchor="_Toc98013725" w:history="1">
+          <w:hyperlink w:anchor="_Toc98077117" w:history="1">
             <w:r>
               <w:rPr>
                 <w:rStyle w:val="a3"/>
                 <w:noProof/>
               </w:rPr>
+              <w:t>华录百纳 300291 http://www.hlbn.cc 北京朝阳</w:t>
+            </w:r>
+            <w:r>
+              <w:rPr>
+                <w:noProof/>
+                <w:webHidden/>
+              </w:rPr>
+              <w:tab/>
+            </w:r>
+            <w:r>
+              <w:rPr>
+                <w:noProof/>
+                <w:webHidden/>
+              </w:rPr>
+              <w:fldChar w:fldCharType="begin"/>
+            </w:r>
+            <w:r>
+              <w:rPr>
+                <w:noProof/>
+                <w:webHidden/>
+              </w:rPr>
+              <w:instrText xml:space="preserve"> PAGEREF _Toc98077117 \h </w:instrText>
+            </w:r>
+            <w:r>
+              <w:rPr>
+                <w:noProof/>
+                <w:webHidden/>
+              </w:rPr>
+            </w:r>
+            <w:r>
+              <w:rPr>
+                <w:noProof/>
+                <w:webHidden/>
+              </w:rPr>
+              <w:fldChar w:fldCharType="separate"/>
+            </w:r>
+            <w:r>
+              <w:rPr>
+                <w:noProof/>
+                <w:webHidden/>
+              </w:rPr>
+              <w:t>5</w:t>
+            </w:r>
+            <w:r>
+              <w:rPr>
+                <w:noProof/>
+                <w:webHidden/>
+              </w:rPr>
+              <w:fldChar w:fldCharType="end"/>
+            </w:r>
+          </w:hyperlink>
+        </w:p>
+        <w:p>
+          <w:pPr>
+            <w:pStyle w:val="TOC2"/>
+            <w:tabs>
+              <w:tab w:val="left" w:pos="4669"/>
+              <w:tab w:val="right" w:leader="dot" w:pos="8296"/>
+            </w:tabs>
+            <w:rPr>
+              <w:noProof/>
+            </w:rPr>
+          </w:pPr>
+          <w:hyperlink w:anchor="_Toc98077118" w:history="1">
+            <w:r>
+              <w:rPr>
+                <w:rStyle w:val="a3"/>
+                <w:rFonts w:ascii="Helvetica" w:hAnsi="Helvetica" w:cs="Helvetica"/>
+                <w:noProof/>
+                <w:shd w:val="clear" w:color="auto" w:fill="FFFFFF"/>
+              </w:rPr>
+              <w:t>奥飞娱乐</w:t>
+            </w:r>
+            <w:r>
+              <w:rPr>
+                <w:rStyle w:val="a3"/>
+                <w:rFonts w:ascii="Helvetica" w:hAnsi="Helvetica" w:cs="Helvetica"/>
+                <w:noProof/>
+                <w:shd w:val="clear" w:color="auto" w:fill="FFFFFF"/>
+              </w:rPr>
+              <w:t xml:space="preserve"> 002292 http://www.gdalpha.com</w:t>
+            </w:r>
+            <w:r>
+              <w:rPr>
+                <w:rStyle w:val="a3"/>
+                <w:noProof/>
+              </w:rPr>
+              <w:t xml:space="preserve"> </w:t>
+            </w:r>
+            <w:r>
+              <w:rPr>
+                <w:noProof/>
+              </w:rPr>
+              <w:tab/>
+            </w:r>
+            <w:r>
+              <w:rPr>
+                <w:rStyle w:val="a3"/>
+                <w:noProof/>
+              </w:rPr>
+              <w:t>广东广州</w:t>
+            </w:r>
+            <w:r>
+              <w:rPr>
+                <w:noProof/>
+                <w:webHidden/>
+              </w:rPr>
+              <w:tab/>
+            </w:r>
+            <w:r>
+              <w:rPr>
+                <w:noProof/>
+                <w:webHidden/>
+              </w:rPr>
+              <w:fldChar w:fldCharType="begin"/>
+            </w:r>
+            <w:r>
+              <w:rPr>
+                <w:noProof/>
+                <w:webHidden/>
+              </w:rPr>
+              <w:instrText xml:space="preserve"> PAGEREF _Toc98077118 \h </w:instrText>
+            </w:r>
+            <w:r>
+              <w:rPr>
+                <w:noProof/>
+                <w:webHidden/>
+              </w:rPr>
+            </w:r>
+            <w:r>
+              <w:rPr>
+                <w:noProof/>
+                <w:webHidden/>
+              </w:rPr>
+              <w:fldChar w:fldCharType="separate"/>
+            </w:r>
+            <w:r>
+              <w:rPr>
+                <w:noProof/>
+                <w:webHidden/>
+              </w:rPr>
+              <w:t>6</w:t>
+            </w:r>
+            <w:r>
+              <w:rPr>
+                <w:noProof/>
+                <w:webHidden/>
+              </w:rPr>
+              <w:fldChar w:fldCharType="end"/>
+            </w:r>
+          </w:hyperlink>
+        </w:p>
+        <w:p>
+          <w:pPr>
+            <w:pStyle w:val="TOC2"/>
+            <w:tabs>
+              <w:tab w:val="right" w:leader="dot" w:pos="8296"/>
+            </w:tabs>
+            <w:rPr>
+              <w:noProof/>
+            </w:rPr>
+          </w:pPr>
+          <w:hyperlink w:anchor="_Toc98077119" w:history="1">
+            <w:r>
+              <w:rPr>
+                <w:rStyle w:val="a3"/>
+                <w:noProof/>
+              </w:rPr>
               <w:t>保利文化 HK:03636 http://www.polyculture.com.cn/</w:t>
             </w:r>
             <w:r>
@@ -320,7 +488,7 @@
                 <w:noProof/>
                 <w:webHidden/>
               </w:rPr>
-              <w:instrText xml:space="preserve"> PAGEREF _Toc98013725 \h </w:instrText>
+              <w:instrText xml:space="preserve"> PAGEREF _Toc98077119 \h </w:instrText>
             </w:r>
             <w:r>
               <w:rPr>
@@ -340,7 +508,91 @@
                 <w:noProof/>
                 <w:webHidden/>
               </w:rPr>
-              <w:t>5</w:t>
+              <w:t>7</w:t>
+            </w:r>
+            <w:r>
+              <w:rPr>
+                <w:noProof/>
+                <w:webHidden/>
+              </w:rPr>
+              <w:fldChar w:fldCharType="end"/>
+            </w:r>
+          </w:hyperlink>
+        </w:p>
+        <w:p>
+          <w:pPr>
+            <w:pStyle w:val="TOC2"/>
+            <w:tabs>
+              <w:tab w:val="right" w:leader="dot" w:pos="8296"/>
+            </w:tabs>
+            <w:rPr>
+              <w:noProof/>
+            </w:rPr>
+          </w:pPr>
+          <w:hyperlink w:anchor="_Toc98077120" w:history="1">
+            <w:r>
+              <w:rPr>
+                <w:rStyle w:val="a3"/>
+                <w:noProof/>
+              </w:rPr>
+              <w:t xml:space="preserve">万达影业 002739 </w:t>
+            </w:r>
+            <w:r>
+              <w:rPr>
+                <w:rStyle w:val="a3"/>
+                <w:rFonts w:ascii="Helvetica" w:hAnsi="Helvetica" w:cs="Helvetica"/>
+                <w:noProof/>
+                <w:shd w:val="clear" w:color="auto" w:fill="FFFFFF"/>
+              </w:rPr>
+              <w:t>http://www.wandafilm.com</w:t>
+            </w:r>
+            <w:r>
+              <w:rPr>
+                <w:rStyle w:val="a3"/>
+                <w:noProof/>
+              </w:rPr>
+              <w:t xml:space="preserve"> 北京朝阳</w:t>
+            </w:r>
+            <w:r>
+              <w:rPr>
+                <w:noProof/>
+                <w:webHidden/>
+              </w:rPr>
+              <w:tab/>
+            </w:r>
+            <w:r>
+              <w:rPr>
+                <w:noProof/>
+                <w:webHidden/>
+              </w:rPr>
+              <w:fldChar w:fldCharType="begin"/>
+            </w:r>
+            <w:r>
+              <w:rPr>
+                <w:noProof/>
+                <w:webHidden/>
+              </w:rPr>
+              <w:instrText xml:space="preserve"> PAGEREF _Toc98077120 \h </w:instrText>
+            </w:r>
+            <w:r>
+              <w:rPr>
+                <w:noProof/>
+                <w:webHidden/>
+              </w:rPr>
+            </w:r>
+            <w:r>
+              <w:rPr>
+                <w:noProof/>
+                <w:webHidden/>
+              </w:rPr>
+              <w:fldChar w:fldCharType="separate"/>
+            </w:r>
+            <w:r>
+              <w:rPr>
+                <w:noProof/>
+                <w:webHidden/>
+              </w:rPr>
+              <w:t>8</w:t>
             </w:r>
             <w:r>
               <w:rPr>
@@ -391,7 +643,7 @@
           <w:szCs w:val="28"/>
         </w:rPr>
       </w:pPr>
-      <w:bookmarkStart w:id="0" w:name="_Toc98013722"/>
+      <w:bookmarkStart w:id="0" w:name="_Toc98077114"/>
       <w:r>
         <w:rPr>
           <w:rFonts w:hint="eastAsia"/>
@@ -1213,7 +1465,7 @@
           <w:szCs w:val="28"/>
         </w:rPr>
       </w:pPr>
-      <w:bookmarkStart w:id="1" w:name="_Toc98013723"/>
+      <w:bookmarkStart w:id="1" w:name="_Toc98077115"/>
       <w:r>
         <w:rPr>
           <w:rFonts w:hint="eastAsia"/>
@@ -1369,7 +1621,7 @@
           <w:szCs w:val="28"/>
         </w:rPr>
       </w:pPr>
-      <w:bookmarkStart w:id="2" w:name="_Toc98013724"/>
+      <w:bookmarkStart w:id="2" w:name="_Toc98077116"/>
       <w:r>
         <w:rPr>
           <w:rFonts w:hint="eastAsia"/>
@@ -1542,16 +1794,357 @@
           <w:rFonts w:asciiTheme="majorHAnsi" w:eastAsiaTheme="majorEastAsia" w:hAnsiTheme="majorHAnsi" w:cstheme="majorBidi"/>
           <w:b/>
           <w:bCs/>
+          <w:sz w:val="28"/>
+          <w:szCs w:val="28"/>
+        </w:rPr>
+      </w:pPr>
+      <w:bookmarkStart w:id="3" w:name="_Toc98013044"/>
+      <w:bookmarkStart w:id="4" w:name="_Toc97815960"/>
+      <w:r>
+        <w:rPr>
+          <w:sz w:val="28"/>
+          <w:szCs w:val="28"/>
+        </w:rPr>
+        <w:br w:type="page"/>
+      </w:r>
+    </w:p>
+    <w:p>
+      <w:pPr>
+        <w:pStyle w:val="2"/>
+        <w:rPr>
+          <w:sz w:val="28"/>
+          <w:szCs w:val="28"/>
+        </w:rPr>
+      </w:pPr>
+      <w:bookmarkStart w:id="5" w:name="_Toc98077117"/>
+      <w:proofErr w:type="gramStart"/>
+      <w:r>
+        <w:rPr>
+          <w:rFonts w:hint="eastAsia"/>
+          <w:sz w:val="28"/>
+          <w:szCs w:val="28"/>
+        </w:rPr>
+        <w:lastRenderedPageBreak/>
+        <w:t>华录百纳</w:t>
+      </w:r>
+      <w:proofErr w:type="gramEnd"/>
+      <w:r>
+        <w:rPr>
+          <w:rFonts w:hint="eastAsia"/>
+          <w:sz w:val="28"/>
+          <w:szCs w:val="28"/>
+        </w:rPr>
+        <w:t xml:space="preserve"> </w:t>
+      </w:r>
+      <w:r>
+        <w:rPr>
+          <w:sz w:val="28"/>
+          <w:szCs w:val="28"/>
+        </w:rPr>
+        <w:t xml:space="preserve">300291 </w:t>
+      </w:r>
+      <w:hyperlink r:id="rId11" w:history="1">
+        <w:r>
+          <w:rPr>
+            <w:rStyle w:val="a3"/>
+            <w:sz w:val="28"/>
+            <w:szCs w:val="28"/>
+          </w:rPr>
+          <w:t>http://ww</w:t>
+        </w:r>
+        <w:r>
+          <w:rPr>
+            <w:rStyle w:val="a3"/>
+            <w:sz w:val="28"/>
+            <w:szCs w:val="28"/>
+          </w:rPr>
+          <w:t>w</w:t>
+        </w:r>
+        <w:r>
+          <w:rPr>
+            <w:rStyle w:val="a3"/>
+            <w:sz w:val="28"/>
+            <w:szCs w:val="28"/>
+          </w:rPr>
+          <w:t>.hlbn.cc</w:t>
+        </w:r>
+      </w:hyperlink>
+      <w:r>
+        <w:rPr>
+          <w:sz w:val="28"/>
+          <w:szCs w:val="28"/>
+        </w:rPr>
+        <w:t xml:space="preserve"> </w:t>
+      </w:r>
+      <w:r>
+        <w:rPr>
+          <w:rFonts w:hint="eastAsia"/>
+          <w:sz w:val="28"/>
+          <w:szCs w:val="28"/>
+        </w:rPr>
+        <w:t>北京朝阳</w:t>
+      </w:r>
+      <w:bookmarkEnd w:id="4"/>
+      <w:bookmarkEnd w:id="5"/>
+    </w:p>
+    <w:p>
+      <w:r>
+        <w:tab/>
+        <w:t>北京</w:t>
+      </w:r>
+      <w:proofErr w:type="gramStart"/>
+      <w:r>
+        <w:t>华录百纳</w:t>
+      </w:r>
+      <w:proofErr w:type="gramEnd"/>
+      <w:r>
+        <w:t>影视股份有限公司的</w:t>
+      </w:r>
+      <w:r>
+        <w:rPr>
+          <w:b/>
+          <w:bCs/>
+        </w:rPr>
+        <w:t>主要业务包括影视、营销、</w:t>
+      </w:r>
+      <w:proofErr w:type="gramStart"/>
+      <w:r>
+        <w:rPr>
+          <w:b/>
+          <w:bCs/>
+        </w:rPr>
+        <w:t>动漫等</w:t>
+      </w:r>
+      <w:proofErr w:type="gramEnd"/>
+      <w:r>
+        <w:t>。公司的主要服务是影视剧的投资、制作、发行及衍生业务、内容营销和媒介代理、3D动画制片制作与特效服务</w:t>
+      </w:r>
+      <w:proofErr w:type="gramStart"/>
+      <w:r>
+        <w:t>及动漫</w:t>
+      </w:r>
+      <w:proofErr w:type="gramEnd"/>
+      <w:r>
+        <w:t>IP开发与运营。</w:t>
+      </w:r>
+    </w:p>
+    <w:p/>
+    <w:p>
+      <w:r>
+        <w:rPr>
+          <w:rFonts w:hint="eastAsia"/>
+        </w:rPr>
+        <w:t>剧集</w:t>
+      </w:r>
+    </w:p>
+    <w:p>
+      <w:pPr>
+        <w:rPr>
+          <w:rFonts w:hint="eastAsia"/>
+        </w:rPr>
+      </w:pPr>
+      <w:r>
+        <w:rPr>
+          <w:rFonts w:hint="eastAsia"/>
+        </w:rPr>
+        <w:t>电影</w:t>
+      </w:r>
+      <w:r>
+        <w:tab/>
+      </w:r>
+      <w:r>
+        <w:rPr>
+          <w:rFonts w:hint="eastAsia"/>
+        </w:rPr>
+        <w:t>你好李焕英 唐人街探案3</w:t>
+      </w:r>
+    </w:p>
+    <w:p>
+      <w:r>
+        <w:rPr>
+          <w:rFonts w:hint="eastAsia"/>
+        </w:rPr>
+        <w:t>动漫</w:t>
+      </w:r>
+    </w:p>
+    <w:p>
+      <w:pPr>
+        <w:rPr>
+          <w:rFonts w:hint="eastAsia"/>
+        </w:rPr>
+      </w:pPr>
+      <w:r>
+        <w:rPr>
+          <w:rFonts w:hint="eastAsia"/>
+        </w:rPr>
+        <w:t>营销</w:t>
+      </w:r>
+      <w:r>
+        <w:tab/>
+      </w:r>
+      <w:r>
+        <w:rPr>
+          <w:rFonts w:hint="eastAsia"/>
+        </w:rPr>
+        <w:t>广州塔塔身L</w:t>
+      </w:r>
+      <w:r>
+        <w:t>ED</w:t>
+      </w:r>
+      <w:r>
+        <w:rPr>
+          <w:rFonts w:hint="eastAsia"/>
+        </w:rPr>
+        <w:t xml:space="preserve">灯网广告位独家运营权 </w:t>
+      </w:r>
+      <w:proofErr w:type="gramStart"/>
+      <w:r>
+        <w:rPr>
+          <w:rFonts w:hint="eastAsia"/>
+        </w:rPr>
+        <w:t>百纳千寻</w:t>
+      </w:r>
+      <w:proofErr w:type="gramEnd"/>
+      <w:r>
+        <w:rPr>
+          <w:rFonts w:hint="eastAsia"/>
+        </w:rPr>
+        <w:t xml:space="preserve"> 影视植入</w:t>
+      </w:r>
+    </w:p>
+    <w:p>
+      <w:pPr>
+        <w:rPr>
+          <w:rFonts w:hint="eastAsia"/>
+        </w:rPr>
+      </w:pPr>
+      <w:r>
+        <w:rPr>
+          <w:rFonts w:hint="eastAsia"/>
+        </w:rPr>
+        <w:t>消费</w:t>
+      </w:r>
+      <w:r>
+        <w:tab/>
+      </w:r>
+      <w:proofErr w:type="gramStart"/>
+      <w:r>
+        <w:rPr>
+          <w:rFonts w:hint="eastAsia"/>
+        </w:rPr>
+        <w:t>回气弹</w:t>
+      </w:r>
+      <w:proofErr w:type="gramEnd"/>
+      <w:r>
+        <w:rPr>
+          <w:rFonts w:hint="eastAsia"/>
+        </w:rPr>
+        <w:t xml:space="preserve"> 自集 </w:t>
+      </w:r>
+      <w:proofErr w:type="gramStart"/>
+      <w:r>
+        <w:rPr>
+          <w:rFonts w:hint="eastAsia"/>
+        </w:rPr>
+        <w:t>美妆蛋小鸡</w:t>
+      </w:r>
+      <w:proofErr w:type="gramEnd"/>
+      <w:r>
+        <w:rPr>
+          <w:rFonts w:hint="eastAsia"/>
+        </w:rPr>
+        <w:t xml:space="preserve">盲盒 </w:t>
+      </w:r>
+    </w:p>
+    <w:p>
+      <w:proofErr w:type="gramStart"/>
+      <w:r>
+        <w:rPr>
+          <w:rFonts w:hint="eastAsia"/>
+        </w:rPr>
+        <w:t>文旅</w:t>
+      </w:r>
+      <w:r>
+        <w:tab/>
+      </w:r>
+      <w:r>
+        <w:rPr>
+          <w:rFonts w:hint="eastAsia"/>
+        </w:rPr>
+        <w:t>剧燃潮</w:t>
+      </w:r>
+      <w:proofErr w:type="gramEnd"/>
+      <w:r>
+        <w:rPr>
+          <w:rFonts w:hint="eastAsia"/>
+        </w:rPr>
+        <w:t xml:space="preserve">音乐节 </w:t>
+      </w:r>
+      <w:proofErr w:type="gramStart"/>
+      <w:r>
+        <w:rPr>
+          <w:rFonts w:hint="eastAsia"/>
+        </w:rPr>
+        <w:t>九鼎天</w:t>
+      </w:r>
+      <w:proofErr w:type="gramEnd"/>
+      <w:r>
+        <w:rPr>
+          <w:rFonts w:hint="eastAsia"/>
+        </w:rPr>
+        <w:t>问·沧浪 美的·</w:t>
+      </w:r>
+      <w:proofErr w:type="gramStart"/>
+      <w:r>
+        <w:rPr>
+          <w:rFonts w:hint="eastAsia"/>
+        </w:rPr>
+        <w:t>鹭湖森林</w:t>
+      </w:r>
+      <w:proofErr w:type="gramEnd"/>
+      <w:r>
+        <w:rPr>
+          <w:rFonts w:hint="eastAsia"/>
+        </w:rPr>
+        <w:t>度假区</w:t>
+      </w:r>
+    </w:p>
+    <w:p/>
+    <w:p>
+      <w:pPr>
+        <w:rPr>
+          <w:rFonts w:hint="eastAsia"/>
+          <w:b/>
+          <w:bCs/>
+        </w:rPr>
+      </w:pPr>
+      <w:proofErr w:type="gramStart"/>
+      <w:r>
+        <w:rPr>
+          <w:rFonts w:hint="eastAsia"/>
+          <w:b/>
+          <w:bCs/>
+        </w:rPr>
+        <w:t>盈峰集团</w:t>
+      </w:r>
+      <w:proofErr w:type="gramEnd"/>
+    </w:p>
+    <w:p>
+      <w:pPr>
+        <w:widowControl/>
+        <w:jc w:val="left"/>
+        <w:rPr>
+          <w:rFonts w:asciiTheme="majorHAnsi" w:eastAsiaTheme="majorEastAsia" w:hAnsiTheme="majorHAnsi" w:cstheme="majorBidi"/>
+          <w:b/>
+          <w:bCs/>
           <w:sz w:val="32"/>
           <w:szCs w:val="32"/>
         </w:rPr>
       </w:pPr>
-      <w:bookmarkStart w:id="3" w:name="_Toc98013044"/>
       <w:r>
         <w:br w:type="page"/>
       </w:r>
     </w:p>
-    <w:bookmarkEnd w:id="3"/>
     <w:p>
       <w:pPr>
         <w:pStyle w:val="2"/>
@@ -1560,6 +2153,8 @@
           <w:szCs w:val="28"/>
         </w:rPr>
       </w:pPr>
+      <w:bookmarkStart w:id="6" w:name="_Toc98077118"/>
+      <w:bookmarkEnd w:id="3"/>
       <w:proofErr w:type="gramStart"/>
       <w:r>
         <w:rPr>
@@ -1593,7 +2188,7 @@
         </w:rPr>
         <w:t xml:space="preserve">002292 </w:t>
       </w:r>
-      <w:hyperlink r:id="rId11" w:history="1">
+      <w:hyperlink r:id="rId12" w:history="1">
         <w:r>
           <w:rPr>
             <w:rStyle w:val="a3"/>
@@ -1628,6 +2223,7 @@
         </w:rPr>
         <w:t>广东广州</w:t>
       </w:r>
+      <w:bookmarkEnd w:id="6"/>
     </w:p>
     <w:p>
       <w:pPr>
@@ -2512,7 +3108,7 @@
         </w:rPr>
         <w:t xml:space="preserve"> </w:t>
       </w:r>
-      <w:hyperlink r:id="rId12" w:history="1">
+      <w:hyperlink r:id="rId13" w:history="1">
         <w:r>
           <w:rPr>
             <w:rStyle w:val="a3"/>
@@ -2730,7 +3326,6 @@
           <w:szCs w:val="32"/>
         </w:rPr>
       </w:pPr>
-      <w:bookmarkStart w:id="4" w:name="_Toc98013725"/>
       <w:r>
         <w:br w:type="page"/>
       </w:r>
@@ -2739,6 +3334,7 @@
       <w:pPr>
         <w:pStyle w:val="2"/>
       </w:pPr>
+      <w:bookmarkStart w:id="7" w:name="_Toc98077119"/>
       <w:r>
         <w:rPr>
           <w:rFonts w:hint="eastAsia"/>
@@ -2749,14 +3345,14 @@
       <w:r>
         <w:t xml:space="preserve">HK:03636 </w:t>
       </w:r>
-      <w:hyperlink r:id="rId13" w:history="1">
+      <w:hyperlink r:id="rId14" w:history="1">
         <w:r>
           <w:rPr>
             <w:rStyle w:val="a3"/>
           </w:rPr>
           <w:t>http://www.polyculture.com.cn/</w:t>
         </w:r>
-        <w:bookmarkEnd w:id="4"/>
+        <w:bookmarkEnd w:id="7"/>
       </w:hyperlink>
       <w:r>
         <w:t xml:space="preserve"> </w:t>
@@ -2872,6 +3468,7 @@
           <w:szCs w:val="28"/>
         </w:rPr>
       </w:pPr>
+      <w:bookmarkStart w:id="8" w:name="_Toc98077120"/>
       <w:r>
         <w:rPr>
           <w:rFonts w:hint="eastAsia"/>
@@ -2888,7 +3485,7 @@
         </w:rPr>
         <w:t xml:space="preserve">002739 </w:t>
       </w:r>
-      <w:hyperlink r:id="rId14" w:history="1">
+      <w:hyperlink r:id="rId15" w:history="1">
         <w:r>
           <w:rPr>
             <w:rStyle w:val="a3"/>
@@ -2916,13 +3513,9 @@
         </w:rPr>
         <w:t>北京朝阳</w:t>
       </w:r>
-    </w:p>
-    <w:p>
-      <w:pPr>
-        <w:rPr>
-          <w:rFonts w:hint="eastAsia"/>
-        </w:rPr>
-      </w:pPr>
+      <w:bookmarkEnd w:id="8"/>
+    </w:p>
+    <w:p>
       <w:r>
         <w:tab/>
       </w:r>

--- a/strategy/元宇宙/影视.docx
+++ b/strategy/元宇宙/影视.docx
@@ -57,29 +57,13 @@
           <w:r>
             <w:fldChar w:fldCharType="separate"/>
           </w:r>
-          <w:hyperlink w:anchor="_Toc98077114" w:history="1">
+          <w:hyperlink w:anchor="_Toc98166835" w:history="1">
             <w:r>
               <w:rPr>
                 <w:rStyle w:val="a3"/>
                 <w:noProof/>
               </w:rPr>
-              <w:t xml:space="preserve">华谊兄弟 300027 </w:t>
-            </w:r>
-            <w:r>
-              <w:rPr>
-                <w:rStyle w:val="a3"/>
-                <w:rFonts w:ascii="Helvetica" w:hAnsi="Helvetica" w:cs="Helvetica"/>
-                <w:noProof/>
-                <w:shd w:val="clear" w:color="auto" w:fill="FFFFFF"/>
-              </w:rPr>
-              <w:t>http://www.huayimedia.com</w:t>
-            </w:r>
-            <w:r>
-              <w:rPr>
-                <w:rStyle w:val="a3"/>
-                <w:noProof/>
-              </w:rPr>
-              <w:t xml:space="preserve"> 北京朝阳</w:t>
+              <w:t>迪士尼 NYSE:DIS http://www.disney.com</w:t>
             </w:r>
             <w:r>
               <w:rPr>
@@ -100,7 +84,7 @@
                 <w:noProof/>
                 <w:webHidden/>
               </w:rPr>
-              <w:instrText xml:space="preserve"> PAGEREF _Toc98077114 \h </w:instrText>
+              <w:instrText xml:space="preserve"> PAGEREF _Toc98166835 \h </w:instrText>
             </w:r>
             <w:r>
               <w:rPr>
@@ -141,13 +125,13 @@
               <w:noProof/>
             </w:rPr>
           </w:pPr>
-          <w:hyperlink w:anchor="_Toc98077115" w:history="1">
+          <w:hyperlink w:anchor="_Toc98166836" w:history="1">
             <w:r>
               <w:rPr>
                 <w:rStyle w:val="a3"/>
                 <w:noProof/>
               </w:rPr>
-              <w:t xml:space="preserve">ST北文 000802 </w:t>
+              <w:t xml:space="preserve">华谊兄弟 300027 </w:t>
             </w:r>
             <w:r>
               <w:rPr>
@@ -156,7 +140,7 @@
                 <w:noProof/>
                 <w:shd w:val="clear" w:color="auto" w:fill="FFFFFF"/>
               </w:rPr>
-              <w:t>http://bjwhmedia.com</w:t>
+              <w:t>http://www.huayimedia.com</w:t>
             </w:r>
             <w:r>
               <w:rPr>
@@ -184,7 +168,7 @@
                 <w:noProof/>
                 <w:webHidden/>
               </w:rPr>
-              <w:instrText xml:space="preserve"> PAGEREF _Toc98077115 \h </w:instrText>
+              <w:instrText xml:space="preserve"> PAGEREF _Toc98166836 \h </w:instrText>
             </w:r>
             <w:r>
               <w:rPr>
@@ -225,13 +209,29 @@
               <w:noProof/>
             </w:rPr>
           </w:pPr>
-          <w:hyperlink w:anchor="_Toc98077116" w:history="1">
+          <w:hyperlink w:anchor="_Toc98166837" w:history="1">
             <w:r>
               <w:rPr>
                 <w:rStyle w:val="a3"/>
                 <w:noProof/>
               </w:rPr>
-              <w:t>欢喜传媒 HK:01003 https://www.huanximedia.com/</w:t>
+              <w:t xml:space="preserve">ST北文 000802 </w:t>
+            </w:r>
+            <w:r>
+              <w:rPr>
+                <w:rStyle w:val="a3"/>
+                <w:rFonts w:ascii="Helvetica" w:hAnsi="Helvetica" w:cs="Helvetica"/>
+                <w:noProof/>
+                <w:shd w:val="clear" w:color="auto" w:fill="FFFFFF"/>
+              </w:rPr>
+              <w:t>http://bjwhmedia.com</w:t>
+            </w:r>
+            <w:r>
+              <w:rPr>
+                <w:rStyle w:val="a3"/>
+                <w:noProof/>
+              </w:rPr>
+              <w:t xml:space="preserve"> 北京朝阳</w:t>
             </w:r>
             <w:r>
               <w:rPr>
@@ -252,7 +252,7 @@
                 <w:noProof/>
                 <w:webHidden/>
               </w:rPr>
-              <w:instrText xml:space="preserve"> PAGEREF _Toc98077116 \h </w:instrText>
+              <w:instrText xml:space="preserve"> PAGEREF _Toc98166837 \h </w:instrText>
             </w:r>
             <w:r>
               <w:rPr>
@@ -293,12 +293,80 @@
               <w:noProof/>
             </w:rPr>
           </w:pPr>
-          <w:hyperlink w:anchor="_Toc98077117" w:history="1">
+          <w:hyperlink w:anchor="_Toc98166838" w:history="1">
             <w:r>
               <w:rPr>
                 <w:rStyle w:val="a3"/>
                 <w:noProof/>
               </w:rPr>
+              <w:t>欢喜传媒 HK:01003 https://www.huanximedia.com/</w:t>
+            </w:r>
+            <w:r>
+              <w:rPr>
+                <w:noProof/>
+                <w:webHidden/>
+              </w:rPr>
+              <w:tab/>
+            </w:r>
+            <w:r>
+              <w:rPr>
+                <w:noProof/>
+                <w:webHidden/>
+              </w:rPr>
+              <w:fldChar w:fldCharType="begin"/>
+            </w:r>
+            <w:r>
+              <w:rPr>
+                <w:noProof/>
+                <w:webHidden/>
+              </w:rPr>
+              <w:instrText xml:space="preserve"> PAGEREF _Toc98166838 \h </w:instrText>
+            </w:r>
+            <w:r>
+              <w:rPr>
+                <w:noProof/>
+                <w:webHidden/>
+              </w:rPr>
+            </w:r>
+            <w:r>
+              <w:rPr>
+                <w:noProof/>
+                <w:webHidden/>
+              </w:rPr>
+              <w:fldChar w:fldCharType="separate"/>
+            </w:r>
+            <w:r>
+              <w:rPr>
+                <w:noProof/>
+                <w:webHidden/>
+              </w:rPr>
+              <w:t>5</w:t>
+            </w:r>
+            <w:r>
+              <w:rPr>
+                <w:noProof/>
+                <w:webHidden/>
+              </w:rPr>
+              <w:fldChar w:fldCharType="end"/>
+            </w:r>
+          </w:hyperlink>
+        </w:p>
+        <w:p>
+          <w:pPr>
+            <w:pStyle w:val="TOC2"/>
+            <w:tabs>
+              <w:tab w:val="right" w:leader="dot" w:pos="8296"/>
+            </w:tabs>
+            <w:rPr>
+              <w:noProof/>
+            </w:rPr>
+          </w:pPr>
+          <w:hyperlink w:anchor="_Toc98166839" w:history="1">
+            <w:r>
+              <w:rPr>
+                <w:rStyle w:val="a3"/>
+                <w:noProof/>
+              </w:rPr>
               <w:t>华录百纳 300291 http://www.hlbn.cc 北京朝阳</w:t>
             </w:r>
             <w:r>
@@ -320,7 +388,7 @@
                 <w:noProof/>
                 <w:webHidden/>
               </w:rPr>
-              <w:instrText xml:space="preserve"> PAGEREF _Toc98077117 \h </w:instrText>
+              <w:instrText xml:space="preserve"> PAGEREF _Toc98166839 \h </w:instrText>
             </w:r>
             <w:r>
               <w:rPr>
@@ -340,7 +408,7 @@
                 <w:noProof/>
                 <w:webHidden/>
               </w:rPr>
-              <w:t>5</w:t>
+              <w:t>6</w:t>
             </w:r>
             <w:r>
               <w:rPr>
@@ -362,7 +430,7 @@
               <w:noProof/>
             </w:rPr>
           </w:pPr>
-          <w:hyperlink w:anchor="_Toc98077118" w:history="1">
+          <w:hyperlink w:anchor="_Toc98166840" w:history="1">
             <w:r>
               <w:rPr>
                 <w:rStyle w:val="a3"/>
@@ -420,7 +488,7 @@
                 <w:noProof/>
                 <w:webHidden/>
               </w:rPr>
-              <w:instrText xml:space="preserve"> PAGEREF _Toc98077118 \h </w:instrText>
+              <w:instrText xml:space="preserve"> PAGEREF _Toc98166840 \h </w:instrText>
             </w:r>
             <w:r>
               <w:rPr>
@@ -440,7 +508,7 @@
                 <w:noProof/>
                 <w:webHidden/>
               </w:rPr>
-              <w:t>6</w:t>
+              <w:t>7</w:t>
             </w:r>
             <w:r>
               <w:rPr>
@@ -461,7 +529,7 @@
               <w:noProof/>
             </w:rPr>
           </w:pPr>
-          <w:hyperlink w:anchor="_Toc98077119" w:history="1">
+          <w:hyperlink w:anchor="_Toc98166841" w:history="1">
             <w:r>
               <w:rPr>
                 <w:rStyle w:val="a3"/>
@@ -488,7 +556,7 @@
                 <w:noProof/>
                 <w:webHidden/>
               </w:rPr>
-              <w:instrText xml:space="preserve"> PAGEREF _Toc98077119 \h </w:instrText>
+              <w:instrText xml:space="preserve"> PAGEREF _Toc98166841 \h </w:instrText>
             </w:r>
             <w:r>
               <w:rPr>
@@ -508,7 +576,7 @@
                 <w:noProof/>
                 <w:webHidden/>
               </w:rPr>
-              <w:t>7</w:t>
+              <w:t>8</w:t>
             </w:r>
             <w:r>
               <w:rPr>
@@ -529,7 +597,7 @@
               <w:noProof/>
             </w:rPr>
           </w:pPr>
-          <w:hyperlink w:anchor="_Toc98077120" w:history="1">
+          <w:hyperlink w:anchor="_Toc98166842" w:history="1">
             <w:r>
               <w:rPr>
                 <w:rStyle w:val="a3"/>
@@ -572,7 +640,7 @@
                 <w:noProof/>
                 <w:webHidden/>
               </w:rPr>
-              <w:instrText xml:space="preserve"> PAGEREF _Toc98077120 \h </w:instrText>
+              <w:instrText xml:space="preserve"> PAGEREF _Toc98166842 \h </w:instrText>
             </w:r>
             <w:r>
               <w:rPr>
@@ -592,7 +660,7 @@
                 <w:noProof/>
                 <w:webHidden/>
               </w:rPr>
-              <w:t>8</w:t>
+              <w:t>9</w:t>
             </w:r>
             <w:r>
               <w:rPr>
@@ -620,47 +688,206 @@
         <w:widowControl/>
         <w:jc w:val="left"/>
         <w:rPr>
-          <w:rFonts w:asciiTheme="majorHAnsi" w:eastAsiaTheme="majorEastAsia" w:hAnsiTheme="majorHAnsi" w:cstheme="majorBidi"/>
+          <w:sz w:val="28"/>
+          <w:szCs w:val="28"/>
+        </w:rPr>
+      </w:pPr>
+    </w:p>
+    <w:p>
+      <w:pPr>
+        <w:widowControl/>
+        <w:jc w:val="left"/>
+        <w:rPr>
+          <w:sz w:val="28"/>
+          <w:szCs w:val="28"/>
+        </w:rPr>
+      </w:pPr>
+      <w:r>
+        <w:rPr>
+          <w:sz w:val="28"/>
+          <w:szCs w:val="28"/>
+        </w:rPr>
+        <w:br w:type="page"/>
+      </w:r>
+    </w:p>
+    <w:p>
+      <w:pPr>
+        <w:pStyle w:val="2"/>
+      </w:pPr>
+      <w:bookmarkStart w:id="0" w:name="_Toc98166835"/>
+      <w:proofErr w:type="gramStart"/>
+      <w:r>
+        <w:rPr>
+          <w:rFonts w:hint="eastAsia"/>
+          <w:sz w:val="28"/>
+          <w:szCs w:val="28"/>
+        </w:rPr>
+        <w:lastRenderedPageBreak/>
+        <w:t>迪</w:t>
+      </w:r>
+      <w:proofErr w:type="gramEnd"/>
+      <w:r>
+        <w:rPr>
+          <w:rFonts w:hint="eastAsia"/>
+          <w:sz w:val="28"/>
+          <w:szCs w:val="28"/>
+        </w:rPr>
+        <w:t xml:space="preserve">士尼 </w:t>
+      </w:r>
+      <w:r>
+        <w:rPr>
+          <w:sz w:val="28"/>
+          <w:szCs w:val="28"/>
+        </w:rPr>
+        <w:t>NYSE:DIS</w:t>
+      </w:r>
+      <w:r>
+        <w:t xml:space="preserve"> </w:t>
+      </w:r>
+      <w:hyperlink r:id="rId7" w:history="1">
+        <w:r>
+          <w:rPr>
+            <w:rStyle w:val="a3"/>
+          </w:rPr>
+          <w:t>http://www.disney.com</w:t>
+        </w:r>
+        <w:bookmarkEnd w:id="0"/>
+      </w:hyperlink>
+      <w:r>
+        <w:t xml:space="preserve"> </w:t>
+      </w:r>
+    </w:p>
+    <w:p>
+      <w:pPr>
+        <w:rPr>
+          <w:sz w:val="32"/>
+          <w:szCs w:val="32"/>
+        </w:rPr>
+      </w:pPr>
+      <w:r>
+        <w:tab/>
+      </w:r>
+      <w:r>
+        <w:t>华特迪士尼公司成立于1923年。华特迪士尼公司及其子公司是一家多元化的全球娱乐公司，业务范围包括：媒体网络；公园、体验和产品；电影娱乐；直接面向消费者和国际（DTCI）。2020年10月，公司宣布对其媒体和娱乐业务进行战略性重组，以加快其直接面向消费者（DTC）战略的增长。媒体网络、演播室娱乐和DTCI部门的运营被重组为四个组：三个内容组（工作室、一般娱乐和体育），它们专注于开发和制作将在其所有传统和DTC平台上使用的内容，以及一个发行组，该公司专注于这些平台的分销和商业化活动，并对全球媒体和娱乐业务的经营成果负全责。</w:t>
+      </w:r>
+      <w:r>
+        <w:rPr>
+          <w:sz w:val="32"/>
+          <w:szCs w:val="32"/>
+        </w:rPr>
+        <w:t xml:space="preserve"> </w:t>
+      </w:r>
+    </w:p>
+    <w:p>
+      <w:pPr>
+        <w:rPr>
+          <w:sz w:val="32"/>
+          <w:szCs w:val="32"/>
+        </w:rPr>
+      </w:pPr>
+    </w:p>
+    <w:p>
+      <w:r>
+        <w:rPr>
+          <w:rFonts w:hint="eastAsia"/>
+        </w:rPr>
+        <w:t>商店</w:t>
+      </w:r>
+      <w:r>
+        <w:tab/>
+      </w:r>
+      <w:r>
+        <w:rPr>
+          <w:rFonts w:hint="eastAsia"/>
+        </w:rPr>
+        <w:t>授权商品</w:t>
+      </w:r>
+    </w:p>
+    <w:p>
+      <w:r>
+        <w:rPr>
+          <w:rFonts w:hint="eastAsia"/>
+        </w:rPr>
+        <w:t>乐园</w:t>
+      </w:r>
+      <w:r>
+        <w:tab/>
+      </w:r>
+      <w:r>
+        <w:rPr>
+          <w:rFonts w:hint="eastAsia"/>
+        </w:rPr>
+        <w:t>上海迪士尼度假区 香港迪士尼乐园</w:t>
+      </w:r>
+    </w:p>
+    <w:p>
+      <w:pPr>
+        <w:rPr>
+          <w:rFonts w:hint="eastAsia"/>
+        </w:rPr>
+      </w:pPr>
+      <w:r>
+        <w:rPr>
+          <w:rFonts w:hint="eastAsia"/>
+        </w:rPr>
+        <w:t>影视</w:t>
+      </w:r>
+      <w:r>
+        <w:tab/>
+      </w:r>
+      <w:r>
+        <w:rPr>
+          <w:rFonts w:hint="eastAsia"/>
+        </w:rPr>
+        <w:t>电影</w:t>
+      </w:r>
+      <w:r>
+        <w:t xml:space="preserve"> </w:t>
+      </w:r>
+      <w:r>
+        <w:rPr>
+          <w:rFonts w:hint="eastAsia"/>
+        </w:rPr>
+        <w:t>电视</w:t>
+      </w:r>
+    </w:p>
+    <w:p>
+      <w:pPr>
+        <w:rPr>
           <w:b/>
           <w:bCs/>
+        </w:rPr>
+      </w:pPr>
+      <w:r>
+        <w:br w:type="page"/>
+      </w:r>
+    </w:p>
+    <w:p>
+      <w:pPr>
+        <w:pStyle w:val="2"/>
+        <w:rPr>
           <w:sz w:val="28"/>
           <w:szCs w:val="28"/>
         </w:rPr>
       </w:pPr>
-      <w:r>
-        <w:rPr>
+      <w:bookmarkStart w:id="1" w:name="_Toc98166836"/>
+      <w:r>
+        <w:rPr>
+          <w:rFonts w:hint="eastAsia"/>
           <w:sz w:val="28"/>
           <w:szCs w:val="28"/>
         </w:rPr>
-        <w:br w:type="page"/>
-      </w:r>
-    </w:p>
-    <w:p>
-      <w:pPr>
-        <w:pStyle w:val="2"/>
+        <w:lastRenderedPageBreak/>
+        <w:t xml:space="preserve">华谊兄弟 </w:t>
+      </w:r>
+      <w:r>
         <w:rPr>
           <w:sz w:val="28"/>
           <w:szCs w:val="28"/>
         </w:rPr>
-      </w:pPr>
-      <w:bookmarkStart w:id="0" w:name="_Toc98077114"/>
-      <w:r>
-        <w:rPr>
-          <w:rFonts w:hint="eastAsia"/>
-          <w:sz w:val="28"/>
-          <w:szCs w:val="28"/>
-        </w:rPr>
-        <w:lastRenderedPageBreak/>
-        <w:t xml:space="preserve">华谊兄弟 </w:t>
-      </w:r>
-      <w:r>
-        <w:rPr>
-          <w:sz w:val="28"/>
-          <w:szCs w:val="28"/>
-        </w:rPr>
         <w:t xml:space="preserve">300027 </w:t>
       </w:r>
-      <w:hyperlink r:id="rId7" w:history="1">
+      <w:hyperlink r:id="rId8" w:history="1">
         <w:r>
           <w:rPr>
             <w:rStyle w:val="a3"/>
@@ -688,7 +915,7 @@
         </w:rPr>
         <w:t>北京朝阳</w:t>
       </w:r>
-      <w:bookmarkEnd w:id="0"/>
+      <w:bookmarkEnd w:id="1"/>
     </w:p>
     <w:p>
       <w:pPr>
@@ -1465,7 +1692,7 @@
           <w:szCs w:val="28"/>
         </w:rPr>
       </w:pPr>
-      <w:bookmarkStart w:id="1" w:name="_Toc98077115"/>
+      <w:bookmarkStart w:id="2" w:name="_Toc98166837"/>
       <w:r>
         <w:rPr>
           <w:rFonts w:hint="eastAsia"/>
@@ -1497,7 +1724,7 @@
         </w:rPr>
         <w:t xml:space="preserve">000802 </w:t>
       </w:r>
-      <w:hyperlink r:id="rId8" w:history="1">
+      <w:hyperlink r:id="rId9" w:history="1">
         <w:r>
           <w:rPr>
             <w:rStyle w:val="a3"/>
@@ -1525,7 +1752,7 @@
         </w:rPr>
         <w:t>北京朝阳</w:t>
       </w:r>
-      <w:bookmarkEnd w:id="1"/>
+      <w:bookmarkEnd w:id="2"/>
     </w:p>
     <w:p>
       <w:pPr>
@@ -1621,7 +1848,7 @@
           <w:szCs w:val="28"/>
         </w:rPr>
       </w:pPr>
-      <w:bookmarkStart w:id="2" w:name="_Toc98077116"/>
+      <w:bookmarkStart w:id="3" w:name="_Toc98166838"/>
       <w:r>
         <w:rPr>
           <w:rFonts w:hint="eastAsia"/>
@@ -1638,7 +1865,7 @@
         </w:rPr>
         <w:t xml:space="preserve">HK:01003 </w:t>
       </w:r>
-      <w:hyperlink r:id="rId9" w:history="1">
+      <w:hyperlink r:id="rId10" w:history="1">
         <w:r>
           <w:rPr>
             <w:rStyle w:val="a3"/>
@@ -1647,7 +1874,7 @@
           </w:rPr>
           <w:t>https://www.huanximedia.com/</w:t>
         </w:r>
-        <w:bookmarkEnd w:id="2"/>
+        <w:bookmarkEnd w:id="3"/>
       </w:hyperlink>
       <w:r>
         <w:rPr>
@@ -1708,7 +1935,7 @@
       </w:pPr>
     </w:p>
     <w:p>
-      <w:hyperlink r:id="rId10" w:history="1">
+      <w:hyperlink r:id="rId11" w:history="1">
         <w:r>
           <w:rPr>
             <w:rStyle w:val="a3"/>
@@ -1798,8 +2025,8 @@
           <w:szCs w:val="28"/>
         </w:rPr>
       </w:pPr>
-      <w:bookmarkStart w:id="3" w:name="_Toc98013044"/>
       <w:bookmarkStart w:id="4" w:name="_Toc97815960"/>
+      <w:bookmarkStart w:id="5" w:name="_Toc98013044"/>
       <w:r>
         <w:rPr>
           <w:sz w:val="28"/>
@@ -1816,7 +2043,7 @@
           <w:szCs w:val="28"/>
         </w:rPr>
       </w:pPr>
-      <w:bookmarkStart w:id="5" w:name="_Toc98077117"/>
+      <w:bookmarkStart w:id="6" w:name="_Toc98166839"/>
       <w:proofErr w:type="gramStart"/>
       <w:r>
         <w:rPr>
@@ -1843,30 +2070,14 @@
         </w:rPr>
         <w:t xml:space="preserve">300291 </w:t>
       </w:r>
-      <w:hyperlink r:id="rId11" w:history="1">
+      <w:hyperlink r:id="rId12" w:history="1">
         <w:r>
           <w:rPr>
             <w:rStyle w:val="a3"/>
             <w:sz w:val="28"/>
             <w:szCs w:val="28"/>
           </w:rPr>
-          <w:t>http://ww</w:t>
-        </w:r>
-        <w:r>
-          <w:rPr>
-            <w:rStyle w:val="a3"/>
-            <w:sz w:val="28"/>
-            <w:szCs w:val="28"/>
-          </w:rPr>
-          <w:t>w</w:t>
-        </w:r>
-        <w:r>
-          <w:rPr>
-            <w:rStyle w:val="a3"/>
-            <w:sz w:val="28"/>
-            <w:szCs w:val="28"/>
-          </w:rPr>
-          <w:t>.hlbn.cc</w:t>
+          <w:t>http://www.hlbn.cc</w:t>
         </w:r>
       </w:hyperlink>
       <w:r>
@@ -1885,7 +2096,7 @@
         <w:t>北京朝阳</w:t>
       </w:r>
       <w:bookmarkEnd w:id="4"/>
-      <w:bookmarkEnd w:id="5"/>
+      <w:bookmarkEnd w:id="6"/>
     </w:p>
     <w:p>
       <w:r>
@@ -1938,182 +2149,166 @@
       </w:r>
     </w:p>
     <w:p>
+      <w:r>
+        <w:rPr>
+          <w:rFonts w:hint="eastAsia"/>
+        </w:rPr>
+        <w:t>电影</w:t>
+      </w:r>
+      <w:r>
+        <w:tab/>
+      </w:r>
+      <w:r>
+        <w:rPr>
+          <w:rFonts w:hint="eastAsia"/>
+        </w:rPr>
+        <w:t>你好李焕英 唐人街探案3</w:t>
+      </w:r>
+    </w:p>
+    <w:p>
+      <w:r>
+        <w:rPr>
+          <w:rFonts w:hint="eastAsia"/>
+        </w:rPr>
+        <w:t>动漫</w:t>
+      </w:r>
+    </w:p>
+    <w:p>
+      <w:r>
+        <w:rPr>
+          <w:rFonts w:hint="eastAsia"/>
+        </w:rPr>
+        <w:t>营销</w:t>
+      </w:r>
+      <w:r>
+        <w:tab/>
+      </w:r>
+      <w:r>
+        <w:rPr>
+          <w:rFonts w:hint="eastAsia"/>
+        </w:rPr>
+        <w:t>广州塔塔身L</w:t>
+      </w:r>
+      <w:r>
+        <w:t>ED</w:t>
+      </w:r>
+      <w:r>
+        <w:rPr>
+          <w:rFonts w:hint="eastAsia"/>
+        </w:rPr>
+        <w:t xml:space="preserve">灯网广告位独家运营权 </w:t>
+      </w:r>
+      <w:proofErr w:type="gramStart"/>
+      <w:r>
+        <w:rPr>
+          <w:rFonts w:hint="eastAsia"/>
+        </w:rPr>
+        <w:t>百纳千寻</w:t>
+      </w:r>
+      <w:proofErr w:type="gramEnd"/>
+      <w:r>
+        <w:rPr>
+          <w:rFonts w:hint="eastAsia"/>
+        </w:rPr>
+        <w:t xml:space="preserve"> 影视植入</w:t>
+      </w:r>
+    </w:p>
+    <w:p>
+      <w:r>
+        <w:rPr>
+          <w:rFonts w:hint="eastAsia"/>
+        </w:rPr>
+        <w:t>消费</w:t>
+      </w:r>
+      <w:r>
+        <w:tab/>
+      </w:r>
+      <w:proofErr w:type="gramStart"/>
+      <w:r>
+        <w:rPr>
+          <w:rFonts w:hint="eastAsia"/>
+        </w:rPr>
+        <w:t>回气弹</w:t>
+      </w:r>
+      <w:proofErr w:type="gramEnd"/>
+      <w:r>
+        <w:rPr>
+          <w:rFonts w:hint="eastAsia"/>
+        </w:rPr>
+        <w:t xml:space="preserve"> 自集 </w:t>
+      </w:r>
+      <w:proofErr w:type="gramStart"/>
+      <w:r>
+        <w:rPr>
+          <w:rFonts w:hint="eastAsia"/>
+        </w:rPr>
+        <w:t>美妆蛋小鸡</w:t>
+      </w:r>
+      <w:proofErr w:type="gramEnd"/>
+      <w:r>
+        <w:rPr>
+          <w:rFonts w:hint="eastAsia"/>
+        </w:rPr>
+        <w:t xml:space="preserve">盲盒 </w:t>
+      </w:r>
+    </w:p>
+    <w:p>
+      <w:proofErr w:type="gramStart"/>
+      <w:r>
+        <w:rPr>
+          <w:rFonts w:hint="eastAsia"/>
+        </w:rPr>
+        <w:t>文旅</w:t>
+      </w:r>
+      <w:r>
+        <w:tab/>
+      </w:r>
+      <w:r>
+        <w:rPr>
+          <w:rFonts w:hint="eastAsia"/>
+        </w:rPr>
+        <w:t>剧燃潮</w:t>
+      </w:r>
+      <w:proofErr w:type="gramEnd"/>
+      <w:r>
+        <w:rPr>
+          <w:rFonts w:hint="eastAsia"/>
+        </w:rPr>
+        <w:t xml:space="preserve">音乐节 </w:t>
+      </w:r>
+      <w:proofErr w:type="gramStart"/>
+      <w:r>
+        <w:rPr>
+          <w:rFonts w:hint="eastAsia"/>
+        </w:rPr>
+        <w:t>九鼎天</w:t>
+      </w:r>
+      <w:proofErr w:type="gramEnd"/>
+      <w:r>
+        <w:rPr>
+          <w:rFonts w:hint="eastAsia"/>
+        </w:rPr>
+        <w:t>问·沧浪 美的·</w:t>
+      </w:r>
+      <w:proofErr w:type="gramStart"/>
+      <w:r>
+        <w:rPr>
+          <w:rFonts w:hint="eastAsia"/>
+        </w:rPr>
+        <w:t>鹭湖森林</w:t>
+      </w:r>
+      <w:proofErr w:type="gramEnd"/>
+      <w:r>
+        <w:rPr>
+          <w:rFonts w:hint="eastAsia"/>
+        </w:rPr>
+        <w:t>度假区</w:t>
+      </w:r>
+    </w:p>
+    <w:p/>
+    <w:p>
       <w:pPr>
         <w:rPr>
-          <w:rFonts w:hint="eastAsia"/>
-        </w:rPr>
-      </w:pPr>
-      <w:r>
-        <w:rPr>
-          <w:rFonts w:hint="eastAsia"/>
-        </w:rPr>
-        <w:t>电影</w:t>
-      </w:r>
-      <w:r>
-        <w:tab/>
-      </w:r>
-      <w:r>
-        <w:rPr>
-          <w:rFonts w:hint="eastAsia"/>
-        </w:rPr>
-        <w:t>你好李焕英 唐人街探案3</w:t>
-      </w:r>
-    </w:p>
-    <w:p>
-      <w:r>
-        <w:rPr>
-          <w:rFonts w:hint="eastAsia"/>
-        </w:rPr>
-        <w:t>动漫</w:t>
-      </w:r>
-    </w:p>
-    <w:p>
-      <w:pPr>
-        <w:rPr>
-          <w:rFonts w:hint="eastAsia"/>
-        </w:rPr>
-      </w:pPr>
-      <w:r>
-        <w:rPr>
-          <w:rFonts w:hint="eastAsia"/>
-        </w:rPr>
-        <w:t>营销</w:t>
-      </w:r>
-      <w:r>
-        <w:tab/>
-      </w:r>
-      <w:r>
-        <w:rPr>
-          <w:rFonts w:hint="eastAsia"/>
-        </w:rPr>
-        <w:t>广州塔塔身L</w:t>
-      </w:r>
-      <w:r>
-        <w:t>ED</w:t>
-      </w:r>
-      <w:r>
-        <w:rPr>
-          <w:rFonts w:hint="eastAsia"/>
-        </w:rPr>
-        <w:t xml:space="preserve">灯网广告位独家运营权 </w:t>
-      </w:r>
-      <w:proofErr w:type="gramStart"/>
-      <w:r>
-        <w:rPr>
-          <w:rFonts w:hint="eastAsia"/>
-        </w:rPr>
-        <w:t>百纳千寻</w:t>
-      </w:r>
-      <w:proofErr w:type="gramEnd"/>
-      <w:r>
-        <w:rPr>
-          <w:rFonts w:hint="eastAsia"/>
-        </w:rPr>
-        <w:t xml:space="preserve"> 影视植入</w:t>
-      </w:r>
-    </w:p>
-    <w:p>
-      <w:pPr>
-        <w:rPr>
-          <w:rFonts w:hint="eastAsia"/>
-        </w:rPr>
-      </w:pPr>
-      <w:r>
-        <w:rPr>
-          <w:rFonts w:hint="eastAsia"/>
-        </w:rPr>
-        <w:t>消费</w:t>
-      </w:r>
-      <w:r>
-        <w:tab/>
-      </w:r>
-      <w:proofErr w:type="gramStart"/>
-      <w:r>
-        <w:rPr>
-          <w:rFonts w:hint="eastAsia"/>
-        </w:rPr>
-        <w:t>回气弹</w:t>
-      </w:r>
-      <w:proofErr w:type="gramEnd"/>
-      <w:r>
-        <w:rPr>
-          <w:rFonts w:hint="eastAsia"/>
-        </w:rPr>
-        <w:t xml:space="preserve"> 自集 </w:t>
-      </w:r>
-      <w:proofErr w:type="gramStart"/>
-      <w:r>
-        <w:rPr>
-          <w:rFonts w:hint="eastAsia"/>
-        </w:rPr>
-        <w:t>美妆蛋小鸡</w:t>
-      </w:r>
-      <w:proofErr w:type="gramEnd"/>
-      <w:r>
-        <w:rPr>
-          <w:rFonts w:hint="eastAsia"/>
-        </w:rPr>
-        <w:t xml:space="preserve">盲盒 </w:t>
-      </w:r>
-    </w:p>
-    <w:p>
-      <w:proofErr w:type="gramStart"/>
-      <w:r>
-        <w:rPr>
-          <w:rFonts w:hint="eastAsia"/>
-        </w:rPr>
-        <w:t>文旅</w:t>
-      </w:r>
-      <w:r>
-        <w:tab/>
-      </w:r>
-      <w:r>
-        <w:rPr>
-          <w:rFonts w:hint="eastAsia"/>
-        </w:rPr>
-        <w:t>剧燃潮</w:t>
-      </w:r>
-      <w:proofErr w:type="gramEnd"/>
-      <w:r>
-        <w:rPr>
-          <w:rFonts w:hint="eastAsia"/>
-        </w:rPr>
-        <w:t xml:space="preserve">音乐节 </w:t>
-      </w:r>
-      <w:proofErr w:type="gramStart"/>
-      <w:r>
-        <w:rPr>
-          <w:rFonts w:hint="eastAsia"/>
-        </w:rPr>
-        <w:t>九鼎天</w:t>
-      </w:r>
-      <w:proofErr w:type="gramEnd"/>
-      <w:r>
-        <w:rPr>
-          <w:rFonts w:hint="eastAsia"/>
-        </w:rPr>
-        <w:t>问·沧浪 美的·</w:t>
-      </w:r>
-      <w:proofErr w:type="gramStart"/>
-      <w:r>
-        <w:rPr>
-          <w:rFonts w:hint="eastAsia"/>
-        </w:rPr>
-        <w:t>鹭湖森林</w:t>
-      </w:r>
-      <w:proofErr w:type="gramEnd"/>
-      <w:r>
-        <w:rPr>
-          <w:rFonts w:hint="eastAsia"/>
-        </w:rPr>
-        <w:t>度假区</w:t>
-      </w:r>
-    </w:p>
-    <w:p/>
-    <w:p>
-      <w:pPr>
-        <w:rPr>
-          <w:rFonts w:hint="eastAsia"/>
           <w:b/>
           <w:bCs/>
         </w:rPr>
@@ -2153,8 +2348,8 @@
           <w:szCs w:val="28"/>
         </w:rPr>
       </w:pPr>
-      <w:bookmarkStart w:id="6" w:name="_Toc98077118"/>
-      <w:bookmarkEnd w:id="3"/>
+      <w:bookmarkStart w:id="7" w:name="_Toc98166840"/>
+      <w:bookmarkEnd w:id="5"/>
       <w:proofErr w:type="gramStart"/>
       <w:r>
         <w:rPr>
@@ -2188,7 +2383,7 @@
         </w:rPr>
         <w:t xml:space="preserve">002292 </w:t>
       </w:r>
-      <w:hyperlink r:id="rId12" w:history="1">
+      <w:hyperlink r:id="rId13" w:history="1">
         <w:r>
           <w:rPr>
             <w:rStyle w:val="a3"/>
@@ -2223,7 +2418,7 @@
         </w:rPr>
         <w:t>广东广州</w:t>
       </w:r>
-      <w:bookmarkEnd w:id="6"/>
+      <w:bookmarkEnd w:id="7"/>
     </w:p>
     <w:p>
       <w:pPr>
@@ -3108,7 +3303,7 @@
         </w:rPr>
         <w:t xml:space="preserve"> </w:t>
       </w:r>
-      <w:hyperlink r:id="rId13" w:history="1">
+      <w:hyperlink r:id="rId14" w:history="1">
         <w:r>
           <w:rPr>
             <w:rStyle w:val="a3"/>
@@ -3334,7 +3529,7 @@
       <w:pPr>
         <w:pStyle w:val="2"/>
       </w:pPr>
-      <w:bookmarkStart w:id="7" w:name="_Toc98077119"/>
+      <w:bookmarkStart w:id="8" w:name="_Toc98166841"/>
       <w:r>
         <w:rPr>
           <w:rFonts w:hint="eastAsia"/>
@@ -3345,14 +3540,14 @@
       <w:r>
         <w:t xml:space="preserve">HK:03636 </w:t>
       </w:r>
-      <w:hyperlink r:id="rId14" w:history="1">
+      <w:hyperlink r:id="rId15" w:history="1">
         <w:r>
           <w:rPr>
             <w:rStyle w:val="a3"/>
           </w:rPr>
           <w:t>http://www.polyculture.com.cn/</w:t>
         </w:r>
-        <w:bookmarkEnd w:id="7"/>
+        <w:bookmarkEnd w:id="8"/>
       </w:hyperlink>
       <w:r>
         <w:t xml:space="preserve"> </w:t>
@@ -3468,7 +3663,7 @@
           <w:szCs w:val="28"/>
         </w:rPr>
       </w:pPr>
-      <w:bookmarkStart w:id="8" w:name="_Toc98077120"/>
+      <w:bookmarkStart w:id="9" w:name="_Toc98166842"/>
       <w:r>
         <w:rPr>
           <w:rFonts w:hint="eastAsia"/>
@@ -3485,7 +3680,7 @@
         </w:rPr>
         <w:t xml:space="preserve">002739 </w:t>
       </w:r>
-      <w:hyperlink r:id="rId15" w:history="1">
+      <w:hyperlink r:id="rId16" w:history="1">
         <w:r>
           <w:rPr>
             <w:rStyle w:val="a3"/>
@@ -3513,7 +3708,7 @@
         </w:rPr>
         <w:t>北京朝阳</w:t>
       </w:r>
-      <w:bookmarkEnd w:id="8"/>
+      <w:bookmarkEnd w:id="9"/>
     </w:p>
     <w:p>
       <w:r>

--- a/strategy/元宇宙/影视.docx
+++ b/strategy/元宇宙/影视.docx
@@ -766,8 +766,6 @@
       </w:pPr>
       <w:r>
         <w:tab/>
-      </w:r>
-      <w:r>
         <w:t>华特迪士尼公司成立于1923年。华特迪士尼公司及其子公司是一家多元化的全球娱乐公司，业务范围包括：媒体网络；公园、体验和产品；电影娱乐；直接面向消费者和国际（DTCI）。2020年10月，公司宣布对其媒体和娱乐业务进行战略性重组，以加快其直接面向消费者（DTC）战略的增长。媒体网络、演播室娱乐和DTCI部门的运营被重组为四个组：三个内容组（工作室、一般娱乐和体育），它们专注于开发和制作将在其所有传统和DTC平台上使用的内容，以及一个发行组，该公司专注于这些平台的分销和商业化活动，并对全球媒体和娱乐业务的经营成果负全责。</w:t>
       </w:r>
       <w:r>
@@ -821,11 +819,6 @@
       </w:r>
     </w:p>
     <w:p>
-      <w:pPr>
-        <w:rPr>
-          <w:rFonts w:hint="eastAsia"/>
-        </w:rPr>
-      </w:pPr>
       <w:r>
         <w:rPr>
           <w:rFonts w:hint="eastAsia"/>
@@ -3517,6 +3510,117 @@
           <w:rFonts w:asciiTheme="majorHAnsi" w:eastAsiaTheme="majorEastAsia" w:hAnsiTheme="majorHAnsi" w:cstheme="majorBidi"/>
           <w:b/>
           <w:bCs/>
+          <w:sz w:val="28"/>
+          <w:szCs w:val="28"/>
+        </w:rPr>
+      </w:pPr>
+      <w:r>
+        <w:rPr>
+          <w:sz w:val="28"/>
+          <w:szCs w:val="28"/>
+        </w:rPr>
+        <w:br w:type="page"/>
+      </w:r>
+    </w:p>
+    <w:p>
+      <w:pPr>
+        <w:pStyle w:val="2"/>
+        <w:rPr>
+          <w:sz w:val="28"/>
+          <w:szCs w:val="28"/>
+        </w:rPr>
+      </w:pPr>
+      <w:r>
+        <w:rPr>
+          <w:rFonts w:hint="eastAsia"/>
+          <w:sz w:val="28"/>
+          <w:szCs w:val="28"/>
+        </w:rPr>
+        <w:lastRenderedPageBreak/>
+        <w:t xml:space="preserve">唐德影视 </w:t>
+      </w:r>
+      <w:r>
+        <w:rPr>
+          <w:sz w:val="28"/>
+          <w:szCs w:val="28"/>
+        </w:rPr>
+        <w:t xml:space="preserve">300426 </w:t>
+      </w:r>
+      <w:hyperlink r:id="rId15" w:history="1">
+        <w:r>
+          <w:rPr>
+            <w:rStyle w:val="a3"/>
+            <w:rFonts w:ascii="Helvetica" w:hAnsi="Helvetica" w:cs="Helvetica"/>
+            <w:color w:val="0066CC"/>
+            <w:sz w:val="20"/>
+            <w:szCs w:val="20"/>
+            <w:shd w:val="clear" w:color="auto" w:fill="FFFFFF"/>
+          </w:rPr>
+          <w:t>http://www.tangde.com.cn</w:t>
+        </w:r>
+      </w:hyperlink>
+      <w:r>
+        <w:rPr>
+          <w:sz w:val="28"/>
+          <w:szCs w:val="28"/>
+        </w:rPr>
+        <w:t xml:space="preserve"> </w:t>
+      </w:r>
+      <w:r>
+        <w:rPr>
+          <w:rFonts w:hint="eastAsia"/>
+          <w:sz w:val="28"/>
+          <w:szCs w:val="28"/>
+        </w:rPr>
+        <w:t>北京海淀</w:t>
+      </w:r>
+    </w:p>
+    <w:p>
+      <w:pPr>
+        <w:rPr>
+          <w:rFonts w:hint="eastAsia"/>
+        </w:rPr>
+      </w:pPr>
+      <w:r>
+        <w:tab/>
+      </w:r>
+      <w:r>
+        <w:rPr>
+          <w:rFonts w:ascii="Helvetica" w:hAnsi="Helvetica" w:cs="Helvetica"/>
+          <w:color w:val="33353C"/>
+          <w:szCs w:val="21"/>
+          <w:shd w:val="clear" w:color="auto" w:fill="FFFFFF"/>
+        </w:rPr>
+        <w:t>浙江唐德影视股份有限公司主要从事电视剧、网络剧的投资、制作、发行和衍生业务；电影的投资、制作、发行和衍生业务；艺人经纪及相关服务业务；影视广告制作及相关服务业务；影视剧后期制作服务等业务。主要产品有电视剧、网络剧作品以及衍生产品；电影作品以及衍生产品；艺人演艺经纪代理服务、企业客户艺人服务；依托自身的影视制作资源，为客户提供影视广告拍摄制作及相关服务；依托自身的影视剧后期制作力量，为客户拍摄的影视素材提供画面剪辑、声音制作、特效、字幕以及片头片尾制作等视听语言的制作和合成服务。</w:t>
+      </w:r>
+    </w:p>
+    <w:p/>
+    <w:p>
+      <w:r>
+        <w:rPr>
+          <w:rFonts w:hint="eastAsia"/>
+          <w:b/>
+          <w:bCs/>
+        </w:rPr>
+        <w:t>浙江广电集团</w:t>
+      </w:r>
+    </w:p>
+    <w:p/>
+    <w:p>
+      <w:pPr>
+        <w:rPr>
+          <w:rFonts w:hint="eastAsia"/>
+        </w:rPr>
+      </w:pPr>
+    </w:p>
+    <w:p>
+      <w:pPr>
+        <w:widowControl/>
+        <w:jc w:val="left"/>
+        <w:rPr>
+          <w:rFonts w:asciiTheme="majorHAnsi" w:eastAsiaTheme="majorEastAsia" w:hAnsiTheme="majorHAnsi" w:cstheme="majorBidi"/>
+          <w:b/>
+          <w:bCs/>
           <w:sz w:val="32"/>
           <w:szCs w:val="32"/>
         </w:rPr>
@@ -3540,7 +3644,7 @@
       <w:r>
         <w:t xml:space="preserve">HK:03636 </w:t>
       </w:r>
-      <w:hyperlink r:id="rId15" w:history="1">
+      <w:hyperlink r:id="rId16" w:history="1">
         <w:r>
           <w:rPr>
             <w:rStyle w:val="a3"/>
@@ -3680,7 +3784,7 @@
         </w:rPr>
         <w:t xml:space="preserve">002739 </w:t>
       </w:r>
-      <w:hyperlink r:id="rId16" w:history="1">
+      <w:hyperlink r:id="rId17" w:history="1">
         <w:r>
           <w:rPr>
             <w:rStyle w:val="a3"/>
@@ -3711,6 +3815,14 @@
       <w:bookmarkEnd w:id="9"/>
     </w:p>
     <w:p>
+      <w:pPr>
+        <w:rPr>
+          <w:rFonts w:ascii="Helvetica" w:hAnsi="Helvetica" w:cs="Helvetica"/>
+          <w:color w:val="33353C"/>
+          <w:szCs w:val="21"/>
+          <w:shd w:val="clear" w:color="auto" w:fill="FFFFFF"/>
+        </w:rPr>
+      </w:pPr>
       <w:r>
         <w:tab/>
       </w:r>
@@ -3722,6 +3834,1820 @@
           <w:shd w:val="clear" w:color="auto" w:fill="FFFFFF"/>
         </w:rPr>
         <w:t>万达电影股份有限公司的主营业务为影院投资建设，电影投资制作、发行、放映及相关衍生业务，电视剧制作及发行，游戏发行等。公司的主要产品或服务为观影收入、广告收入、商品、餐饮销售收入、电影制作发行及相关业务收入、电视剧制作发行及相关业务收入、游戏发行及相关业务收入。公司是国内领先的影院投资及运营商，票房、观影人次、市场份额已连续十一年位居国内首位。公司放映技术、品质处于国内外领先地位。</w:t>
+      </w:r>
+    </w:p>
+    <w:p>
+      <w:pPr>
+        <w:rPr>
+          <w:rFonts w:ascii="Helvetica" w:hAnsi="Helvetica" w:cs="Helvetica"/>
+          <w:color w:val="33353C"/>
+          <w:szCs w:val="21"/>
+          <w:shd w:val="clear" w:color="auto" w:fill="FFFFFF"/>
+        </w:rPr>
+      </w:pPr>
+    </w:p>
+    <w:p>
+      <w:pPr>
+        <w:rPr>
+          <w:rFonts w:ascii="Helvetica" w:hAnsi="Helvetica" w:cs="Helvetica"/>
+          <w:color w:val="33353C"/>
+          <w:szCs w:val="21"/>
+          <w:shd w:val="clear" w:color="auto" w:fill="FFFFFF"/>
+        </w:rPr>
+      </w:pPr>
+    </w:p>
+    <w:p>
+      <w:pPr>
+        <w:widowControl/>
+        <w:jc w:val="left"/>
+        <w:rPr>
+          <w:rFonts w:asciiTheme="majorHAnsi" w:eastAsiaTheme="majorEastAsia" w:hAnsiTheme="majorHAnsi" w:cstheme="majorBidi"/>
+          <w:b/>
+          <w:bCs/>
+          <w:sz w:val="28"/>
+          <w:szCs w:val="28"/>
+        </w:rPr>
+      </w:pPr>
+      <w:r>
+        <w:rPr>
+          <w:sz w:val="28"/>
+          <w:szCs w:val="28"/>
+        </w:rPr>
+        <w:br w:type="page"/>
+      </w:r>
+    </w:p>
+    <w:p>
+      <w:pPr>
+        <w:pStyle w:val="2"/>
+        <w:rPr>
+          <w:sz w:val="28"/>
+          <w:szCs w:val="28"/>
+        </w:rPr>
+      </w:pPr>
+      <w:r>
+        <w:rPr>
+          <w:rFonts w:hint="eastAsia"/>
+          <w:sz w:val="28"/>
+          <w:szCs w:val="28"/>
+        </w:rPr>
+        <w:lastRenderedPageBreak/>
+        <w:t xml:space="preserve">电广传媒 </w:t>
+      </w:r>
+      <w:r>
+        <w:rPr>
+          <w:sz w:val="28"/>
+          <w:szCs w:val="28"/>
+        </w:rPr>
+        <w:t xml:space="preserve">000917 </w:t>
+      </w:r>
+      <w:hyperlink r:id="rId18" w:history="1">
+        <w:r>
+          <w:rPr>
+            <w:rStyle w:val="a3"/>
+            <w:rFonts w:ascii="Helvetica" w:hAnsi="Helvetica" w:cs="Helvetica"/>
+            <w:color w:val="0066CC"/>
+            <w:sz w:val="28"/>
+            <w:szCs w:val="28"/>
+            <w:shd w:val="clear" w:color="auto" w:fill="FFFFFF"/>
+          </w:rPr>
+          <w:t>http://www.tik.com.cn</w:t>
+        </w:r>
+      </w:hyperlink>
+      <w:r>
+        <w:rPr>
+          <w:sz w:val="28"/>
+          <w:szCs w:val="28"/>
+        </w:rPr>
+        <w:t xml:space="preserve"> </w:t>
+      </w:r>
+      <w:r>
+        <w:rPr>
+          <w:rFonts w:hint="eastAsia"/>
+          <w:sz w:val="28"/>
+          <w:szCs w:val="28"/>
+        </w:rPr>
+        <w:t xml:space="preserve">湖南长沙 </w:t>
+      </w:r>
+    </w:p>
+    <w:p>
+      <w:pPr>
+        <w:rPr>
+          <w:rFonts w:ascii="Helvetica" w:hAnsi="Helvetica" w:cs="Helvetica"/>
+          <w:color w:val="33353C"/>
+          <w:szCs w:val="21"/>
+          <w:shd w:val="clear" w:color="auto" w:fill="FFFFFF"/>
+        </w:rPr>
+      </w:pPr>
+      <w:r>
+        <w:tab/>
+      </w:r>
+      <w:r>
+        <w:rPr>
+          <w:rFonts w:ascii="Helvetica" w:hAnsi="Helvetica" w:cs="Helvetica"/>
+          <w:color w:val="33353C"/>
+          <w:szCs w:val="21"/>
+          <w:shd w:val="clear" w:color="auto" w:fill="FFFFFF"/>
+        </w:rPr>
+        <w:t>湖南电广传媒股份有限公司主要从事文旅、投资、传媒游戏业务等。主要产品为广告代理运营、影视节目制作发行、网络传输服务、旅游业、酒店、房地产、艺术品、投资管理、游戏、智能硬件。公司是全国首家文化传媒业上市公司</w:t>
+      </w:r>
+      <w:r>
+        <w:rPr>
+          <w:rFonts w:ascii="Helvetica" w:hAnsi="Helvetica" w:cs="Helvetica"/>
+          <w:color w:val="33353C"/>
+          <w:szCs w:val="21"/>
+          <w:shd w:val="clear" w:color="auto" w:fill="FFFFFF"/>
+        </w:rPr>
+        <w:t>,</w:t>
+      </w:r>
+      <w:r>
+        <w:rPr>
+          <w:rFonts w:ascii="Helvetica" w:hAnsi="Helvetica" w:cs="Helvetica"/>
+          <w:color w:val="33353C"/>
+          <w:szCs w:val="21"/>
+          <w:shd w:val="clear" w:color="auto" w:fill="FFFFFF"/>
+        </w:rPr>
+        <w:t>被誉为</w:t>
+      </w:r>
+      <w:r>
+        <w:rPr>
+          <w:rFonts w:ascii="Helvetica" w:hAnsi="Helvetica" w:cs="Helvetica"/>
+          <w:color w:val="33353C"/>
+          <w:szCs w:val="21"/>
+          <w:shd w:val="clear" w:color="auto" w:fill="FFFFFF"/>
+        </w:rPr>
+        <w:t>“</w:t>
+      </w:r>
+      <w:r>
+        <w:rPr>
+          <w:rFonts w:ascii="Helvetica" w:hAnsi="Helvetica" w:cs="Helvetica"/>
+          <w:color w:val="33353C"/>
+          <w:szCs w:val="21"/>
+          <w:shd w:val="clear" w:color="auto" w:fill="FFFFFF"/>
+        </w:rPr>
+        <w:t>中国传媒第一股</w:t>
+      </w:r>
+      <w:r>
+        <w:rPr>
+          <w:rFonts w:ascii="Helvetica" w:hAnsi="Helvetica" w:cs="Helvetica"/>
+          <w:color w:val="33353C"/>
+          <w:szCs w:val="21"/>
+          <w:shd w:val="clear" w:color="auto" w:fill="FFFFFF"/>
+        </w:rPr>
+        <w:t>”</w:t>
+      </w:r>
+      <w:r>
+        <w:rPr>
+          <w:rFonts w:ascii="Helvetica" w:hAnsi="Helvetica" w:cs="Helvetica"/>
+          <w:color w:val="33353C"/>
+          <w:szCs w:val="21"/>
+          <w:shd w:val="clear" w:color="auto" w:fill="FFFFFF"/>
+        </w:rPr>
+        <w:t>。为目前全国唯一</w:t>
+      </w:r>
+      <w:proofErr w:type="gramStart"/>
+      <w:r>
+        <w:rPr>
+          <w:rFonts w:ascii="Helvetica" w:hAnsi="Helvetica" w:cs="Helvetica"/>
+          <w:color w:val="33353C"/>
+          <w:szCs w:val="21"/>
+          <w:shd w:val="clear" w:color="auto" w:fill="FFFFFF"/>
+        </w:rPr>
+        <w:t>家获得</w:t>
+      </w:r>
+      <w:proofErr w:type="gramEnd"/>
+      <w:r>
+        <w:rPr>
+          <w:rFonts w:ascii="Helvetica" w:hAnsi="Helvetica" w:cs="Helvetica"/>
+          <w:color w:val="33353C"/>
+          <w:szCs w:val="21"/>
+          <w:shd w:val="clear" w:color="auto" w:fill="FFFFFF"/>
+        </w:rPr>
+        <w:t>5G</w:t>
+      </w:r>
+      <w:r>
+        <w:rPr>
+          <w:rFonts w:ascii="Helvetica" w:hAnsi="Helvetica" w:cs="Helvetica"/>
+          <w:color w:val="33353C"/>
+          <w:szCs w:val="21"/>
+          <w:shd w:val="clear" w:color="auto" w:fill="FFFFFF"/>
+        </w:rPr>
+        <w:t>高新视频多场景应用国家广播总局重点实验室运营的单位。被中宣部授予</w:t>
+      </w:r>
+      <w:r>
+        <w:rPr>
+          <w:rFonts w:ascii="Helvetica" w:hAnsi="Helvetica" w:cs="Helvetica"/>
+          <w:color w:val="33353C"/>
+          <w:szCs w:val="21"/>
+          <w:shd w:val="clear" w:color="auto" w:fill="FFFFFF"/>
+        </w:rPr>
+        <w:t>“</w:t>
+      </w:r>
+      <w:r>
+        <w:rPr>
+          <w:rFonts w:ascii="Helvetica" w:hAnsi="Helvetica" w:cs="Helvetica"/>
+          <w:color w:val="33353C"/>
+          <w:szCs w:val="21"/>
+          <w:shd w:val="clear" w:color="auto" w:fill="FFFFFF"/>
+        </w:rPr>
+        <w:t>全国文化体制改革工作先进单位</w:t>
+      </w:r>
+      <w:r>
+        <w:rPr>
+          <w:rFonts w:ascii="Helvetica" w:hAnsi="Helvetica" w:cs="Helvetica"/>
+          <w:color w:val="33353C"/>
+          <w:szCs w:val="21"/>
+          <w:shd w:val="clear" w:color="auto" w:fill="FFFFFF"/>
+        </w:rPr>
+        <w:t>”</w:t>
+      </w:r>
+      <w:r>
+        <w:rPr>
+          <w:rFonts w:ascii="Helvetica" w:hAnsi="Helvetica" w:cs="Helvetica"/>
+          <w:color w:val="33353C"/>
+          <w:szCs w:val="21"/>
+          <w:shd w:val="clear" w:color="auto" w:fill="FFFFFF"/>
+        </w:rPr>
+        <w:t>。</w:t>
+      </w:r>
+    </w:p>
+    <w:p>
+      <w:pPr>
+        <w:rPr>
+          <w:rFonts w:ascii="Helvetica" w:hAnsi="Helvetica" w:cs="Helvetica"/>
+          <w:color w:val="33353C"/>
+          <w:szCs w:val="21"/>
+          <w:shd w:val="clear" w:color="auto" w:fill="FFFFFF"/>
+        </w:rPr>
+      </w:pPr>
+    </w:p>
+    <w:p>
+      <w:pPr>
+        <w:rPr>
+          <w:rFonts w:ascii="Helvetica" w:hAnsi="Helvetica" w:cs="Helvetica"/>
+          <w:color w:val="33353C"/>
+          <w:szCs w:val="21"/>
+          <w:shd w:val="clear" w:color="auto" w:fill="FFFFFF"/>
+        </w:rPr>
+      </w:pPr>
+      <w:r>
+        <w:rPr>
+          <w:rFonts w:ascii="Helvetica" w:hAnsi="Helvetica" w:cs="Helvetica" w:hint="eastAsia"/>
+          <w:color w:val="33353C"/>
+          <w:szCs w:val="21"/>
+          <w:shd w:val="clear" w:color="auto" w:fill="FFFFFF"/>
+        </w:rPr>
+        <w:t>聚焦“文旅</w:t>
+      </w:r>
+      <w:r>
+        <w:rPr>
+          <w:rFonts w:ascii="Helvetica" w:hAnsi="Helvetica" w:cs="Helvetica" w:hint="eastAsia"/>
+          <w:color w:val="33353C"/>
+          <w:szCs w:val="21"/>
+          <w:shd w:val="clear" w:color="auto" w:fill="FFFFFF"/>
+        </w:rPr>
+        <w:t>+</w:t>
+      </w:r>
+      <w:r>
+        <w:rPr>
+          <w:rFonts w:ascii="Helvetica" w:hAnsi="Helvetica" w:cs="Helvetica" w:hint="eastAsia"/>
+          <w:color w:val="33353C"/>
+          <w:szCs w:val="21"/>
+          <w:shd w:val="clear" w:color="auto" w:fill="FFFFFF"/>
+        </w:rPr>
+        <w:t>投资”，打造湖南广电支柱产业“第三极”</w:t>
+      </w:r>
+    </w:p>
+    <w:p>
+      <w:pPr>
+        <w:rPr>
+          <w:rFonts w:ascii="Helvetica" w:hAnsi="Helvetica" w:cs="Helvetica"/>
+          <w:color w:val="33353C"/>
+          <w:szCs w:val="21"/>
+          <w:shd w:val="clear" w:color="auto" w:fill="FFFFFF"/>
+        </w:rPr>
+      </w:pPr>
+    </w:p>
+    <w:p>
+      <w:pPr>
+        <w:rPr>
+          <w:rFonts w:ascii="Helvetica" w:hAnsi="Helvetica" w:cs="Helvetica"/>
+          <w:color w:val="33353C"/>
+          <w:szCs w:val="21"/>
+          <w:shd w:val="clear" w:color="auto" w:fill="FFFFFF"/>
+        </w:rPr>
+      </w:pPr>
+      <w:r>
+        <w:rPr>
+          <w:rFonts w:ascii="Helvetica" w:hAnsi="Helvetica" w:cs="Helvetica" w:hint="eastAsia"/>
+          <w:color w:val="33353C"/>
+          <w:szCs w:val="21"/>
+          <w:shd w:val="clear" w:color="auto" w:fill="FFFFFF"/>
+        </w:rPr>
+        <w:t>业务：</w:t>
+      </w:r>
+    </w:p>
+    <w:p>
+      <w:pPr>
+        <w:rPr>
+          <w:rFonts w:ascii="Helvetica" w:hAnsi="Helvetica" w:cs="Helvetica"/>
+          <w:color w:val="33353C"/>
+          <w:szCs w:val="21"/>
+          <w:shd w:val="clear" w:color="auto" w:fill="FFFFFF"/>
+        </w:rPr>
+      </w:pPr>
+      <w:proofErr w:type="gramStart"/>
+      <w:r>
+        <w:rPr>
+          <w:rFonts w:ascii="Helvetica" w:hAnsi="Helvetica" w:cs="Helvetica" w:hint="eastAsia"/>
+          <w:color w:val="33353C"/>
+          <w:szCs w:val="21"/>
+          <w:shd w:val="clear" w:color="auto" w:fill="FFFFFF"/>
+        </w:rPr>
+        <w:t>文旅</w:t>
+      </w:r>
+      <w:proofErr w:type="gramEnd"/>
+      <w:r>
+        <w:rPr>
+          <w:rFonts w:ascii="Helvetica" w:hAnsi="Helvetica" w:cs="Helvetica"/>
+          <w:color w:val="33353C"/>
+          <w:szCs w:val="21"/>
+          <w:shd w:val="clear" w:color="auto" w:fill="FFFFFF"/>
+        </w:rPr>
+        <w:tab/>
+      </w:r>
+      <w:r>
+        <w:rPr>
+          <w:rFonts w:ascii="Helvetica" w:hAnsi="Helvetica" w:cs="Helvetica" w:hint="eastAsia"/>
+          <w:color w:val="33353C"/>
+          <w:szCs w:val="21"/>
+          <w:shd w:val="clear" w:color="auto" w:fill="FFFFFF"/>
+        </w:rPr>
+        <w:t>湖南芒果文旅投资有限公司</w:t>
+      </w:r>
+    </w:p>
+    <w:p>
+      <w:pPr>
+        <w:rPr>
+          <w:rFonts w:ascii="Helvetica" w:hAnsi="Helvetica" w:cs="Helvetica"/>
+          <w:color w:val="33353C"/>
+          <w:szCs w:val="21"/>
+          <w:shd w:val="clear" w:color="auto" w:fill="FFFFFF"/>
+        </w:rPr>
+      </w:pPr>
+      <w:r>
+        <w:rPr>
+          <w:rFonts w:ascii="Helvetica" w:hAnsi="Helvetica" w:cs="Helvetica"/>
+          <w:color w:val="33353C"/>
+          <w:szCs w:val="21"/>
+          <w:shd w:val="clear" w:color="auto" w:fill="FFFFFF"/>
+        </w:rPr>
+        <w:tab/>
+      </w:r>
+      <w:r>
+        <w:rPr>
+          <w:rFonts w:ascii="Helvetica" w:hAnsi="Helvetica" w:cs="Helvetica"/>
+          <w:color w:val="33353C"/>
+          <w:szCs w:val="21"/>
+          <w:shd w:val="clear" w:color="auto" w:fill="FFFFFF"/>
+        </w:rPr>
+        <w:tab/>
+      </w:r>
+      <w:r>
+        <w:rPr>
+          <w:rFonts w:ascii="Helvetica" w:hAnsi="Helvetica" w:cs="Helvetica" w:hint="eastAsia"/>
+          <w:color w:val="33353C"/>
+          <w:szCs w:val="21"/>
+          <w:shd w:val="clear" w:color="auto" w:fill="FFFFFF"/>
+        </w:rPr>
+        <w:t>长沙世界之窗</w:t>
+      </w:r>
+    </w:p>
+    <w:p>
+      <w:pPr>
+        <w:rPr>
+          <w:rFonts w:ascii="Helvetica" w:hAnsi="Helvetica" w:cs="Helvetica"/>
+          <w:color w:val="33353C"/>
+          <w:szCs w:val="21"/>
+          <w:shd w:val="clear" w:color="auto" w:fill="FFFFFF"/>
+        </w:rPr>
+      </w:pPr>
+      <w:r>
+        <w:rPr>
+          <w:rFonts w:ascii="Helvetica" w:hAnsi="Helvetica" w:cs="Helvetica"/>
+          <w:color w:val="33353C"/>
+          <w:szCs w:val="21"/>
+          <w:shd w:val="clear" w:color="auto" w:fill="FFFFFF"/>
+        </w:rPr>
+        <w:tab/>
+      </w:r>
+      <w:r>
+        <w:rPr>
+          <w:rFonts w:ascii="Helvetica" w:hAnsi="Helvetica" w:cs="Helvetica"/>
+          <w:color w:val="33353C"/>
+          <w:szCs w:val="21"/>
+          <w:shd w:val="clear" w:color="auto" w:fill="FFFFFF"/>
+        </w:rPr>
+        <w:tab/>
+      </w:r>
+      <w:r>
+        <w:rPr>
+          <w:rFonts w:ascii="Helvetica" w:hAnsi="Helvetica" w:cs="Helvetica" w:hint="eastAsia"/>
+          <w:color w:val="33353C"/>
+          <w:szCs w:val="21"/>
+          <w:shd w:val="clear" w:color="auto" w:fill="FFFFFF"/>
+        </w:rPr>
+        <w:t>湖南圣爵菲斯投资有限公司</w:t>
+      </w:r>
+      <w:r>
+        <w:rPr>
+          <w:rFonts w:ascii="Helvetica" w:hAnsi="Helvetica" w:cs="Helvetica" w:hint="eastAsia"/>
+          <w:color w:val="33353C"/>
+          <w:szCs w:val="21"/>
+          <w:shd w:val="clear" w:color="auto" w:fill="FFFFFF"/>
+        </w:rPr>
+        <w:t xml:space="preserve"> </w:t>
+      </w:r>
+    </w:p>
+    <w:p>
+      <w:pPr>
+        <w:rPr>
+          <w:rFonts w:ascii="Helvetica" w:hAnsi="Helvetica" w:cs="Helvetica" w:hint="eastAsia"/>
+          <w:color w:val="33353C"/>
+          <w:szCs w:val="21"/>
+          <w:shd w:val="clear" w:color="auto" w:fill="FFFFFF"/>
+        </w:rPr>
+      </w:pPr>
+      <w:r>
+        <w:rPr>
+          <w:rFonts w:ascii="Helvetica" w:hAnsi="Helvetica" w:cs="Helvetica"/>
+          <w:color w:val="33353C"/>
+          <w:szCs w:val="21"/>
+          <w:shd w:val="clear" w:color="auto" w:fill="FFFFFF"/>
+        </w:rPr>
+        <w:tab/>
+      </w:r>
+      <w:r>
+        <w:rPr>
+          <w:rFonts w:ascii="Helvetica" w:hAnsi="Helvetica" w:cs="Helvetica"/>
+          <w:color w:val="33353C"/>
+          <w:szCs w:val="21"/>
+          <w:shd w:val="clear" w:color="auto" w:fill="FFFFFF"/>
+        </w:rPr>
+        <w:tab/>
+      </w:r>
+      <w:r>
+        <w:rPr>
+          <w:rFonts w:ascii="Helvetica" w:hAnsi="Helvetica" w:cs="Helvetica" w:hint="eastAsia"/>
+          <w:color w:val="33353C"/>
+          <w:szCs w:val="21"/>
+          <w:shd w:val="clear" w:color="auto" w:fill="FFFFFF"/>
+        </w:rPr>
+        <w:t>湖南金鹰城置业有限公司</w:t>
+      </w:r>
+    </w:p>
+    <w:p>
+      <w:pPr>
+        <w:rPr>
+          <w:rFonts w:ascii="Helvetica" w:hAnsi="Helvetica" w:cs="Helvetica"/>
+          <w:color w:val="33353C"/>
+          <w:szCs w:val="21"/>
+          <w:shd w:val="clear" w:color="auto" w:fill="FFFFFF"/>
+        </w:rPr>
+      </w:pPr>
+      <w:r>
+        <w:rPr>
+          <w:rFonts w:ascii="Helvetica" w:hAnsi="Helvetica" w:cs="Helvetica" w:hint="eastAsia"/>
+          <w:color w:val="33353C"/>
+          <w:szCs w:val="21"/>
+          <w:shd w:val="clear" w:color="auto" w:fill="FFFFFF"/>
+        </w:rPr>
+        <w:t>投资</w:t>
+      </w:r>
+      <w:r>
+        <w:rPr>
+          <w:rFonts w:ascii="Helvetica" w:hAnsi="Helvetica" w:cs="Helvetica"/>
+          <w:color w:val="33353C"/>
+          <w:szCs w:val="21"/>
+          <w:shd w:val="clear" w:color="auto" w:fill="FFFFFF"/>
+        </w:rPr>
+        <w:tab/>
+      </w:r>
+      <w:r>
+        <w:rPr>
+          <w:rFonts w:ascii="Helvetica" w:hAnsi="Helvetica" w:cs="Helvetica" w:hint="eastAsia"/>
+          <w:color w:val="33353C"/>
+          <w:szCs w:val="21"/>
+          <w:shd w:val="clear" w:color="auto" w:fill="FFFFFF"/>
+        </w:rPr>
+        <w:t>深圳市达</w:t>
+      </w:r>
+      <w:proofErr w:type="gramStart"/>
+      <w:r>
+        <w:rPr>
+          <w:rFonts w:ascii="Helvetica" w:hAnsi="Helvetica" w:cs="Helvetica" w:hint="eastAsia"/>
+          <w:color w:val="33353C"/>
+          <w:szCs w:val="21"/>
+          <w:shd w:val="clear" w:color="auto" w:fill="FFFFFF"/>
+        </w:rPr>
+        <w:t>晨创业</w:t>
+      </w:r>
+      <w:proofErr w:type="gramEnd"/>
+      <w:r>
+        <w:rPr>
+          <w:rFonts w:ascii="Helvetica" w:hAnsi="Helvetica" w:cs="Helvetica" w:hint="eastAsia"/>
+          <w:color w:val="33353C"/>
+          <w:szCs w:val="21"/>
+          <w:shd w:val="clear" w:color="auto" w:fill="FFFFFF"/>
+        </w:rPr>
+        <w:t>投资有限公司</w:t>
+      </w:r>
+    </w:p>
+    <w:p>
+      <w:pPr>
+        <w:rPr>
+          <w:rFonts w:ascii="Helvetica" w:hAnsi="Helvetica" w:cs="Helvetica"/>
+          <w:color w:val="33353C"/>
+          <w:szCs w:val="21"/>
+          <w:shd w:val="clear" w:color="auto" w:fill="FFFFFF"/>
+        </w:rPr>
+      </w:pPr>
+      <w:r>
+        <w:rPr>
+          <w:rFonts w:ascii="Helvetica" w:hAnsi="Helvetica" w:cs="Helvetica"/>
+          <w:color w:val="33353C"/>
+          <w:szCs w:val="21"/>
+          <w:shd w:val="clear" w:color="auto" w:fill="FFFFFF"/>
+        </w:rPr>
+        <w:tab/>
+      </w:r>
+      <w:r>
+        <w:rPr>
+          <w:rFonts w:ascii="Helvetica" w:hAnsi="Helvetica" w:cs="Helvetica"/>
+          <w:color w:val="33353C"/>
+          <w:szCs w:val="21"/>
+          <w:shd w:val="clear" w:color="auto" w:fill="FFFFFF"/>
+        </w:rPr>
+        <w:tab/>
+      </w:r>
+      <w:r>
+        <w:rPr>
+          <w:rFonts w:ascii="Helvetica" w:hAnsi="Helvetica" w:cs="Helvetica" w:hint="eastAsia"/>
+          <w:color w:val="33353C"/>
+          <w:szCs w:val="21"/>
+          <w:shd w:val="clear" w:color="auto" w:fill="FFFFFF"/>
+        </w:rPr>
+        <w:t>深圳市达</w:t>
+      </w:r>
+      <w:proofErr w:type="gramStart"/>
+      <w:r>
+        <w:rPr>
+          <w:rFonts w:ascii="Helvetica" w:hAnsi="Helvetica" w:cs="Helvetica" w:hint="eastAsia"/>
+          <w:color w:val="33353C"/>
+          <w:szCs w:val="21"/>
+          <w:shd w:val="clear" w:color="auto" w:fill="FFFFFF"/>
+        </w:rPr>
+        <w:t>晨财智创业</w:t>
+      </w:r>
+      <w:proofErr w:type="gramEnd"/>
+      <w:r>
+        <w:rPr>
+          <w:rFonts w:ascii="Helvetica" w:hAnsi="Helvetica" w:cs="Helvetica" w:hint="eastAsia"/>
+          <w:color w:val="33353C"/>
+          <w:szCs w:val="21"/>
+          <w:shd w:val="clear" w:color="auto" w:fill="FFFFFF"/>
+        </w:rPr>
+        <w:t>投资管理有限公司</w:t>
+      </w:r>
+    </w:p>
+    <w:p>
+      <w:pPr>
+        <w:rPr>
+          <w:rFonts w:ascii="Helvetica" w:hAnsi="Helvetica" w:cs="Helvetica" w:hint="eastAsia"/>
+          <w:color w:val="33353C"/>
+          <w:szCs w:val="21"/>
+          <w:shd w:val="clear" w:color="auto" w:fill="FFFFFF"/>
+        </w:rPr>
+      </w:pPr>
+      <w:r>
+        <w:rPr>
+          <w:rFonts w:ascii="Helvetica" w:hAnsi="Helvetica" w:cs="Helvetica"/>
+          <w:color w:val="33353C"/>
+          <w:szCs w:val="21"/>
+          <w:shd w:val="clear" w:color="auto" w:fill="FFFFFF"/>
+        </w:rPr>
+        <w:tab/>
+      </w:r>
+      <w:r>
+        <w:rPr>
+          <w:rFonts w:ascii="Helvetica" w:hAnsi="Helvetica" w:cs="Helvetica"/>
+          <w:color w:val="33353C"/>
+          <w:szCs w:val="21"/>
+          <w:shd w:val="clear" w:color="auto" w:fill="FFFFFF"/>
+        </w:rPr>
+        <w:tab/>
+      </w:r>
+      <w:r>
+        <w:rPr>
+          <w:rFonts w:ascii="Helvetica" w:hAnsi="Helvetica" w:cs="Helvetica" w:hint="eastAsia"/>
+          <w:color w:val="33353C"/>
+          <w:szCs w:val="21"/>
+          <w:shd w:val="clear" w:color="auto" w:fill="FFFFFF"/>
+        </w:rPr>
+        <w:t>北京</w:t>
+      </w:r>
+      <w:proofErr w:type="gramStart"/>
+      <w:r>
+        <w:rPr>
+          <w:rFonts w:ascii="Helvetica" w:hAnsi="Helvetica" w:cs="Helvetica" w:hint="eastAsia"/>
+          <w:color w:val="33353C"/>
+          <w:szCs w:val="21"/>
+          <w:shd w:val="clear" w:color="auto" w:fill="FFFFFF"/>
+        </w:rPr>
+        <w:t>中艺达晨</w:t>
+      </w:r>
+      <w:proofErr w:type="gramEnd"/>
+      <w:r>
+        <w:rPr>
+          <w:rFonts w:ascii="Helvetica" w:hAnsi="Helvetica" w:cs="Helvetica" w:hint="eastAsia"/>
+          <w:color w:val="33353C"/>
+          <w:szCs w:val="21"/>
+          <w:shd w:val="clear" w:color="auto" w:fill="FFFFFF"/>
+        </w:rPr>
+        <w:t>艺术品投资管理有限公司</w:t>
+      </w:r>
+    </w:p>
+    <w:p>
+      <w:pPr>
+        <w:rPr>
+          <w:rFonts w:ascii="Helvetica" w:hAnsi="Helvetica" w:cs="Helvetica" w:hint="eastAsia"/>
+          <w:color w:val="33353C"/>
+          <w:szCs w:val="21"/>
+          <w:shd w:val="clear" w:color="auto" w:fill="FFFFFF"/>
+        </w:rPr>
+      </w:pPr>
+      <w:r>
+        <w:rPr>
+          <w:rFonts w:ascii="Helvetica" w:hAnsi="Helvetica" w:cs="Helvetica" w:hint="eastAsia"/>
+          <w:color w:val="33353C"/>
+          <w:szCs w:val="21"/>
+          <w:shd w:val="clear" w:color="auto" w:fill="FFFFFF"/>
+        </w:rPr>
+        <w:t>广告</w:t>
+      </w:r>
+      <w:r>
+        <w:rPr>
+          <w:rFonts w:ascii="Helvetica" w:hAnsi="Helvetica" w:cs="Helvetica"/>
+          <w:color w:val="33353C"/>
+          <w:szCs w:val="21"/>
+          <w:shd w:val="clear" w:color="auto" w:fill="FFFFFF"/>
+        </w:rPr>
+        <w:tab/>
+      </w:r>
+      <w:proofErr w:type="gramStart"/>
+      <w:r>
+        <w:rPr>
+          <w:rFonts w:ascii="Helvetica" w:hAnsi="Helvetica" w:cs="Helvetica" w:hint="eastAsia"/>
+          <w:color w:val="33353C"/>
+          <w:szCs w:val="21"/>
+          <w:shd w:val="clear" w:color="auto" w:fill="FFFFFF"/>
+        </w:rPr>
+        <w:t>韵洪传播</w:t>
+      </w:r>
+      <w:proofErr w:type="gramEnd"/>
+      <w:r>
+        <w:rPr>
+          <w:rFonts w:ascii="Helvetica" w:hAnsi="Helvetica" w:cs="Helvetica" w:hint="eastAsia"/>
+          <w:color w:val="33353C"/>
+          <w:szCs w:val="21"/>
+          <w:shd w:val="clear" w:color="auto" w:fill="FFFFFF"/>
+        </w:rPr>
+        <w:t>科技（广州）有限公司</w:t>
+      </w:r>
+    </w:p>
+    <w:p>
+      <w:pPr>
+        <w:rPr>
+          <w:rFonts w:ascii="Helvetica" w:hAnsi="Helvetica" w:cs="Helvetica" w:hint="eastAsia"/>
+          <w:color w:val="33353C"/>
+          <w:szCs w:val="21"/>
+          <w:shd w:val="clear" w:color="auto" w:fill="FFFFFF"/>
+        </w:rPr>
+      </w:pPr>
+      <w:r>
+        <w:rPr>
+          <w:rFonts w:ascii="Helvetica" w:hAnsi="Helvetica" w:cs="Helvetica" w:hint="eastAsia"/>
+          <w:color w:val="33353C"/>
+          <w:szCs w:val="21"/>
+          <w:shd w:val="clear" w:color="auto" w:fill="FFFFFF"/>
+        </w:rPr>
+        <w:t>游戏</w:t>
+      </w:r>
+      <w:r>
+        <w:rPr>
+          <w:rFonts w:ascii="Helvetica" w:hAnsi="Helvetica" w:cs="Helvetica"/>
+          <w:color w:val="33353C"/>
+          <w:szCs w:val="21"/>
+          <w:shd w:val="clear" w:color="auto" w:fill="FFFFFF"/>
+        </w:rPr>
+        <w:tab/>
+      </w:r>
+      <w:r>
+        <w:rPr>
+          <w:rFonts w:ascii="Helvetica" w:hAnsi="Helvetica" w:cs="Helvetica" w:hint="eastAsia"/>
+          <w:color w:val="33353C"/>
+          <w:szCs w:val="21"/>
+          <w:shd w:val="clear" w:color="auto" w:fill="FFFFFF"/>
+        </w:rPr>
+        <w:t>上海久之润信息技术有限公司</w:t>
+      </w:r>
+    </w:p>
+    <w:p>
+      <w:pPr>
+        <w:rPr>
+          <w:rFonts w:ascii="Helvetica" w:hAnsi="Helvetica" w:cs="Helvetica"/>
+          <w:color w:val="33353C"/>
+          <w:szCs w:val="21"/>
+          <w:shd w:val="clear" w:color="auto" w:fill="FFFFFF"/>
+        </w:rPr>
+      </w:pPr>
+      <w:r>
+        <w:rPr>
+          <w:rFonts w:ascii="Helvetica" w:hAnsi="Helvetica" w:cs="Helvetica" w:hint="eastAsia"/>
+          <w:color w:val="33353C"/>
+          <w:szCs w:val="21"/>
+          <w:shd w:val="clear" w:color="auto" w:fill="FFFFFF"/>
+        </w:rPr>
+        <w:t>网络</w:t>
+      </w:r>
+      <w:r>
+        <w:rPr>
+          <w:rFonts w:ascii="Helvetica" w:hAnsi="Helvetica" w:cs="Helvetica"/>
+          <w:color w:val="33353C"/>
+          <w:szCs w:val="21"/>
+          <w:shd w:val="clear" w:color="auto" w:fill="FFFFFF"/>
+        </w:rPr>
+        <w:tab/>
+      </w:r>
+      <w:r>
+        <w:rPr>
+          <w:rFonts w:ascii="Helvetica" w:hAnsi="Helvetica" w:cs="Helvetica" w:hint="eastAsia"/>
+          <w:color w:val="33353C"/>
+          <w:szCs w:val="21"/>
+          <w:shd w:val="clear" w:color="auto" w:fill="FFFFFF"/>
+        </w:rPr>
+        <w:t>中国广电湖南网络股份有限公司</w:t>
+      </w:r>
+    </w:p>
+    <w:p>
+      <w:pPr>
+        <w:rPr>
+          <w:rFonts w:ascii="Helvetica" w:hAnsi="Helvetica" w:cs="Helvetica"/>
+          <w:color w:val="33353C"/>
+          <w:szCs w:val="21"/>
+          <w:shd w:val="clear" w:color="auto" w:fill="FFFFFF"/>
+        </w:rPr>
+      </w:pPr>
+      <w:r>
+        <w:rPr>
+          <w:rFonts w:ascii="Helvetica" w:hAnsi="Helvetica" w:cs="Helvetica"/>
+          <w:color w:val="33353C"/>
+          <w:szCs w:val="21"/>
+          <w:shd w:val="clear" w:color="auto" w:fill="FFFFFF"/>
+        </w:rPr>
+        <w:tab/>
+      </w:r>
+      <w:r>
+        <w:rPr>
+          <w:rFonts w:ascii="Helvetica" w:hAnsi="Helvetica" w:cs="Helvetica"/>
+          <w:color w:val="33353C"/>
+          <w:szCs w:val="21"/>
+          <w:shd w:val="clear" w:color="auto" w:fill="FFFFFF"/>
+        </w:rPr>
+        <w:tab/>
+      </w:r>
+      <w:r>
+        <w:rPr>
+          <w:rFonts w:ascii="Helvetica" w:hAnsi="Helvetica" w:cs="Helvetica" w:hint="eastAsia"/>
+          <w:color w:val="33353C"/>
+          <w:szCs w:val="21"/>
+          <w:shd w:val="clear" w:color="auto" w:fill="FFFFFF"/>
+        </w:rPr>
+        <w:t>华丰达有限网络控股</w:t>
+      </w:r>
+      <w:r>
+        <w:rPr>
+          <w:rFonts w:ascii="Helvetica" w:hAnsi="Helvetica" w:cs="Helvetica"/>
+          <w:color w:val="33353C"/>
+          <w:szCs w:val="21"/>
+          <w:shd w:val="clear" w:color="auto" w:fill="FFFFFF"/>
+        </w:rPr>
+        <w:tab/>
+      </w:r>
+      <w:r>
+        <w:rPr>
+          <w:rFonts w:ascii="Helvetica" w:hAnsi="Helvetica" w:cs="Helvetica" w:hint="eastAsia"/>
+          <w:color w:val="33353C"/>
+          <w:szCs w:val="21"/>
+          <w:shd w:val="clear" w:color="auto" w:fill="FFFFFF"/>
+        </w:rPr>
+        <w:t>有限公司</w:t>
+      </w:r>
+    </w:p>
+    <w:p>
+      <w:pPr>
+        <w:rPr>
+          <w:rFonts w:ascii="Helvetica" w:hAnsi="Helvetica" w:cs="Helvetica"/>
+          <w:color w:val="33353C"/>
+          <w:szCs w:val="21"/>
+          <w:shd w:val="clear" w:color="auto" w:fill="FFFFFF"/>
+        </w:rPr>
+      </w:pPr>
+    </w:p>
+    <w:p>
+      <w:pPr>
+        <w:rPr>
+          <w:rFonts w:ascii="Helvetica" w:hAnsi="Helvetica" w:cs="Helvetica"/>
+          <w:color w:val="33353C"/>
+          <w:szCs w:val="21"/>
+          <w:shd w:val="clear" w:color="auto" w:fill="FFFFFF"/>
+        </w:rPr>
+      </w:pPr>
+    </w:p>
+    <w:p>
+      <w:pPr>
+        <w:widowControl/>
+        <w:jc w:val="left"/>
+        <w:rPr>
+          <w:rFonts w:ascii="Helvetica" w:eastAsiaTheme="majorEastAsia" w:hAnsi="Helvetica" w:cs="Helvetica"/>
+          <w:b/>
+          <w:bCs/>
+          <w:color w:val="33353C"/>
+          <w:sz w:val="28"/>
+          <w:szCs w:val="28"/>
+          <w:shd w:val="clear" w:color="auto" w:fill="FFFFFF"/>
+        </w:rPr>
+      </w:pPr>
+      <w:r>
+        <w:rPr>
+          <w:rFonts w:ascii="Helvetica" w:hAnsi="Helvetica" w:cs="Helvetica"/>
+          <w:color w:val="33353C"/>
+          <w:sz w:val="28"/>
+          <w:szCs w:val="28"/>
+          <w:shd w:val="clear" w:color="auto" w:fill="FFFFFF"/>
+        </w:rPr>
+        <w:br w:type="page"/>
+      </w:r>
+    </w:p>
+    <w:p>
+      <w:pPr>
+        <w:pStyle w:val="2"/>
+        <w:rPr>
+          <w:sz w:val="28"/>
+          <w:szCs w:val="28"/>
+        </w:rPr>
+      </w:pPr>
+      <w:proofErr w:type="gramStart"/>
+      <w:r>
+        <w:rPr>
+          <w:rFonts w:ascii="Helvetica" w:hAnsi="Helvetica" w:cs="Helvetica" w:hint="eastAsia"/>
+          <w:color w:val="33353C"/>
+          <w:sz w:val="28"/>
+          <w:szCs w:val="28"/>
+          <w:shd w:val="clear" w:color="auto" w:fill="FFFFFF"/>
+        </w:rPr>
+        <w:lastRenderedPageBreak/>
+        <w:t>芒果超媒</w:t>
+      </w:r>
+      <w:proofErr w:type="gramEnd"/>
+      <w:r>
+        <w:rPr>
+          <w:rFonts w:ascii="Helvetica" w:hAnsi="Helvetica" w:cs="Helvetica" w:hint="eastAsia"/>
+          <w:color w:val="33353C"/>
+          <w:sz w:val="28"/>
+          <w:szCs w:val="28"/>
+          <w:shd w:val="clear" w:color="auto" w:fill="FFFFFF"/>
+        </w:rPr>
+        <w:t xml:space="preserve"> </w:t>
+      </w:r>
+      <w:r>
+        <w:rPr>
+          <w:rFonts w:ascii="Helvetica" w:hAnsi="Helvetica" w:cs="Helvetica"/>
+          <w:color w:val="33353C"/>
+          <w:sz w:val="28"/>
+          <w:szCs w:val="28"/>
+          <w:shd w:val="clear" w:color="auto" w:fill="FFFFFF"/>
+        </w:rPr>
+        <w:t xml:space="preserve">300413 </w:t>
+      </w:r>
+      <w:hyperlink r:id="rId19" w:history="1">
+        <w:r>
+          <w:rPr>
+            <w:rStyle w:val="a3"/>
+            <w:rFonts w:ascii="Helvetica" w:hAnsi="Helvetica" w:cs="Helvetica"/>
+            <w:color w:val="0066CC"/>
+            <w:sz w:val="28"/>
+            <w:szCs w:val="28"/>
+            <w:shd w:val="clear" w:color="auto" w:fill="FFFFFF"/>
+          </w:rPr>
+          <w:t>http://www.mgtv.com</w:t>
+        </w:r>
+      </w:hyperlink>
+      <w:r>
+        <w:rPr>
+          <w:sz w:val="28"/>
+          <w:szCs w:val="28"/>
+        </w:rPr>
+        <w:t xml:space="preserve"> </w:t>
+      </w:r>
+      <w:r>
+        <w:rPr>
+          <w:rFonts w:hint="eastAsia"/>
+          <w:sz w:val="28"/>
+          <w:szCs w:val="28"/>
+        </w:rPr>
+        <w:t>湖南长沙</w:t>
+      </w:r>
+    </w:p>
+    <w:p>
+      <w:pPr>
+        <w:rPr>
+          <w:rFonts w:ascii="Helvetica" w:hAnsi="Helvetica" w:cs="Helvetica"/>
+          <w:color w:val="33353C"/>
+          <w:szCs w:val="21"/>
+          <w:shd w:val="clear" w:color="auto" w:fill="FFFFFF"/>
+        </w:rPr>
+      </w:pPr>
+      <w:r>
+        <w:tab/>
+      </w:r>
+      <w:proofErr w:type="gramStart"/>
+      <w:r>
+        <w:rPr>
+          <w:rFonts w:ascii="Helvetica" w:hAnsi="Helvetica" w:cs="Helvetica"/>
+          <w:color w:val="33353C"/>
+          <w:szCs w:val="21"/>
+          <w:shd w:val="clear" w:color="auto" w:fill="FFFFFF"/>
+        </w:rPr>
+        <w:t>芒果超媒</w:t>
+      </w:r>
+      <w:proofErr w:type="gramEnd"/>
+      <w:r>
+        <w:rPr>
+          <w:rFonts w:ascii="Helvetica" w:hAnsi="Helvetica" w:cs="Helvetica"/>
+          <w:color w:val="33353C"/>
+          <w:szCs w:val="21"/>
+          <w:shd w:val="clear" w:color="auto" w:fill="FFFFFF"/>
+        </w:rPr>
+        <w:t>股份有限公司的主营业务主要由新媒体平台运营、新媒体互动娱乐内容制作及媒体零售等三个部分组成。</w:t>
+      </w:r>
+    </w:p>
+    <w:p>
+      <w:pPr>
+        <w:rPr>
+          <w:rFonts w:ascii="Helvetica" w:hAnsi="Helvetica" w:cs="Helvetica"/>
+          <w:color w:val="33353C"/>
+          <w:szCs w:val="21"/>
+          <w:shd w:val="clear" w:color="auto" w:fill="FFFFFF"/>
+        </w:rPr>
+      </w:pPr>
+    </w:p>
+    <w:p>
+      <w:pPr>
+        <w:rPr>
+          <w:rFonts w:ascii="Helvetica" w:hAnsi="Helvetica" w:cs="Helvetica"/>
+          <w:color w:val="33353C"/>
+          <w:szCs w:val="21"/>
+          <w:shd w:val="clear" w:color="auto" w:fill="FFFFFF"/>
+        </w:rPr>
+      </w:pPr>
+    </w:p>
+    <w:p>
+      <w:pPr>
+        <w:rPr>
+          <w:rFonts w:ascii="Helvetica" w:hAnsi="Helvetica" w:cs="Helvetica" w:hint="eastAsia"/>
+          <w:color w:val="33353C"/>
+          <w:szCs w:val="21"/>
+          <w:shd w:val="clear" w:color="auto" w:fill="FFFFFF"/>
+        </w:rPr>
+      </w:pPr>
+      <w:r>
+        <w:rPr>
+          <w:rFonts w:ascii="Helvetica" w:hAnsi="Helvetica" w:cs="Helvetica" w:hint="eastAsia"/>
+          <w:color w:val="33353C"/>
+          <w:szCs w:val="21"/>
+          <w:shd w:val="clear" w:color="auto" w:fill="FFFFFF"/>
+        </w:rPr>
+        <w:t>业务：</w:t>
+      </w:r>
+      <w:r>
+        <w:rPr>
+          <w:rFonts w:ascii="Helvetica" w:hAnsi="Helvetica" w:cs="Helvetica"/>
+          <w:color w:val="33353C"/>
+          <w:szCs w:val="21"/>
+          <w:shd w:val="clear" w:color="auto" w:fill="FFFFFF"/>
+        </w:rPr>
+        <w:tab/>
+      </w:r>
+    </w:p>
+    <w:p>
+      <w:pPr>
+        <w:rPr>
+          <w:rFonts w:ascii="Helvetica" w:hAnsi="Helvetica" w:cs="Helvetica"/>
+          <w:color w:val="33353C"/>
+          <w:szCs w:val="21"/>
+          <w:shd w:val="clear" w:color="auto" w:fill="FFFFFF"/>
+        </w:rPr>
+      </w:pPr>
+      <w:r>
+        <w:rPr>
+          <w:rFonts w:ascii="Helvetica" w:hAnsi="Helvetica" w:cs="Helvetica" w:hint="eastAsia"/>
+          <w:color w:val="33353C"/>
+          <w:szCs w:val="21"/>
+          <w:shd w:val="clear" w:color="auto" w:fill="FFFFFF"/>
+        </w:rPr>
+        <w:t>互联网视频</w:t>
+      </w:r>
+      <w:r>
+        <w:rPr>
+          <w:rFonts w:ascii="Helvetica" w:hAnsi="Helvetica" w:cs="Helvetica"/>
+          <w:color w:val="33353C"/>
+          <w:szCs w:val="21"/>
+          <w:shd w:val="clear" w:color="auto" w:fill="FFFFFF"/>
+        </w:rPr>
+        <w:tab/>
+      </w:r>
+      <w:hyperlink r:id="rId20" w:history="1">
+        <w:r>
+          <w:rPr>
+            <w:rStyle w:val="a3"/>
+            <w:rFonts w:ascii="Helvetica" w:hAnsi="Helvetica" w:cs="Helvetica"/>
+            <w:szCs w:val="21"/>
+            <w:shd w:val="clear" w:color="auto" w:fill="FFFFFF"/>
+          </w:rPr>
+          <w:t>https://www.mgtv.com/</w:t>
+        </w:r>
+      </w:hyperlink>
+      <w:r>
+        <w:rPr>
+          <w:rFonts w:ascii="Helvetica" w:hAnsi="Helvetica" w:cs="Helvetica"/>
+          <w:color w:val="33353C"/>
+          <w:szCs w:val="21"/>
+          <w:shd w:val="clear" w:color="auto" w:fill="FFFFFF"/>
+        </w:rPr>
+        <w:t xml:space="preserve"> </w:t>
+      </w:r>
+    </w:p>
+    <w:p>
+      <w:pPr>
+        <w:rPr>
+          <w:rFonts w:ascii="Helvetica" w:hAnsi="Helvetica" w:cs="Helvetica" w:hint="eastAsia"/>
+          <w:color w:val="33353C"/>
+          <w:szCs w:val="21"/>
+          <w:shd w:val="clear" w:color="auto" w:fill="FFFFFF"/>
+        </w:rPr>
+      </w:pPr>
+      <w:r>
+        <w:rPr>
+          <w:rFonts w:ascii="Helvetica" w:hAnsi="Helvetica" w:cs="Helvetica" w:hint="eastAsia"/>
+          <w:color w:val="33353C"/>
+          <w:szCs w:val="21"/>
+          <w:shd w:val="clear" w:color="auto" w:fill="FFFFFF"/>
+        </w:rPr>
+        <w:t>互联网电视</w:t>
+      </w:r>
+      <w:r>
+        <w:rPr>
+          <w:rFonts w:ascii="Helvetica" w:hAnsi="Helvetica" w:cs="Helvetica"/>
+          <w:color w:val="33353C"/>
+          <w:szCs w:val="21"/>
+          <w:shd w:val="clear" w:color="auto" w:fill="FFFFFF"/>
+        </w:rPr>
+        <w:tab/>
+      </w:r>
+      <w:hyperlink r:id="rId21" w:history="1">
+        <w:r>
+          <w:rPr>
+            <w:rStyle w:val="a3"/>
+            <w:rFonts w:ascii="Helvetica" w:hAnsi="Helvetica" w:cs="Helvetica"/>
+            <w:szCs w:val="21"/>
+            <w:shd w:val="clear" w:color="auto" w:fill="FFFFFF"/>
+          </w:rPr>
+          <w:t>http://www.nunaios.com/</w:t>
+        </w:r>
+      </w:hyperlink>
+      <w:r>
+        <w:rPr>
+          <w:rFonts w:ascii="Helvetica" w:hAnsi="Helvetica" w:cs="Helvetica"/>
+          <w:color w:val="33353C"/>
+          <w:szCs w:val="21"/>
+          <w:shd w:val="clear" w:color="auto" w:fill="FFFFFF"/>
+        </w:rPr>
+        <w:t xml:space="preserve"> </w:t>
+      </w:r>
+    </w:p>
+    <w:p>
+      <w:pPr>
+        <w:rPr>
+          <w:rFonts w:ascii="Helvetica" w:hAnsi="Helvetica" w:cs="Helvetica"/>
+          <w:color w:val="33353C"/>
+          <w:szCs w:val="21"/>
+          <w:shd w:val="clear" w:color="auto" w:fill="FFFFFF"/>
+        </w:rPr>
+      </w:pPr>
+      <w:r>
+        <w:rPr>
+          <w:rFonts w:ascii="Helvetica" w:hAnsi="Helvetica" w:cs="Helvetica" w:hint="eastAsia"/>
+          <w:color w:val="33353C"/>
+          <w:szCs w:val="21"/>
+          <w:shd w:val="clear" w:color="auto" w:fill="FFFFFF"/>
+        </w:rPr>
+        <w:t>运营商业务</w:t>
+      </w:r>
+    </w:p>
+    <w:p>
+      <w:pPr>
+        <w:rPr>
+          <w:rFonts w:ascii="Helvetica" w:hAnsi="Helvetica" w:cs="Helvetica"/>
+          <w:color w:val="33353C"/>
+          <w:szCs w:val="21"/>
+          <w:shd w:val="clear" w:color="auto" w:fill="FFFFFF"/>
+        </w:rPr>
+      </w:pPr>
+      <w:r>
+        <w:rPr>
+          <w:rFonts w:ascii="Helvetica" w:hAnsi="Helvetica" w:cs="Helvetica" w:hint="eastAsia"/>
+          <w:color w:val="33353C"/>
+          <w:szCs w:val="21"/>
+          <w:shd w:val="clear" w:color="auto" w:fill="FFFFFF"/>
+        </w:rPr>
+        <w:t>国际业务、</w:t>
+      </w:r>
+    </w:p>
+    <w:p>
+      <w:pPr>
+        <w:rPr>
+          <w:rFonts w:ascii="Helvetica" w:hAnsi="Helvetica" w:cs="Helvetica"/>
+          <w:color w:val="33353C"/>
+          <w:szCs w:val="21"/>
+          <w:shd w:val="clear" w:color="auto" w:fill="FFFFFF"/>
+        </w:rPr>
+      </w:pPr>
+    </w:p>
+    <w:p>
+      <w:pPr>
+        <w:rPr>
+          <w:rFonts w:ascii="Helvetica" w:hAnsi="Helvetica" w:cs="Helvetica"/>
+          <w:color w:val="33353C"/>
+          <w:szCs w:val="21"/>
+          <w:shd w:val="clear" w:color="auto" w:fill="FFFFFF"/>
+        </w:rPr>
+      </w:pPr>
+    </w:p>
+    <w:p>
+      <w:pPr>
+        <w:rPr>
+          <w:rFonts w:ascii="Helvetica" w:hAnsi="Helvetica" w:cs="Helvetica"/>
+          <w:color w:val="33353C"/>
+          <w:szCs w:val="21"/>
+          <w:shd w:val="clear" w:color="auto" w:fill="FFFFFF"/>
+        </w:rPr>
+      </w:pPr>
+    </w:p>
+    <w:p>
+      <w:pPr>
+        <w:rPr>
+          <w:rFonts w:ascii="Helvetica" w:hAnsi="Helvetica" w:cs="Helvetica"/>
+          <w:color w:val="33353C"/>
+          <w:szCs w:val="21"/>
+          <w:shd w:val="clear" w:color="auto" w:fill="FFFFFF"/>
+        </w:rPr>
+      </w:pPr>
+    </w:p>
+    <w:p>
+      <w:pPr>
+        <w:widowControl/>
+        <w:jc w:val="left"/>
+        <w:rPr>
+          <w:rFonts w:ascii="Helvetica" w:eastAsiaTheme="majorEastAsia" w:hAnsi="Helvetica" w:cs="Helvetica"/>
+          <w:b/>
+          <w:bCs/>
+          <w:color w:val="33353C"/>
+          <w:sz w:val="28"/>
+          <w:szCs w:val="20"/>
+          <w:shd w:val="clear" w:color="auto" w:fill="FFFFFF"/>
+        </w:rPr>
+      </w:pPr>
+      <w:r>
+        <w:rPr>
+          <w:rFonts w:ascii="Helvetica" w:hAnsi="Helvetica" w:cs="Helvetica"/>
+          <w:color w:val="33353C"/>
+          <w:sz w:val="28"/>
+          <w:szCs w:val="20"/>
+          <w:shd w:val="clear" w:color="auto" w:fill="FFFFFF"/>
+        </w:rPr>
+        <w:br w:type="page"/>
+      </w:r>
+    </w:p>
+    <w:p>
+      <w:pPr>
+        <w:pStyle w:val="2"/>
+        <w:rPr>
+          <w:sz w:val="28"/>
+          <w:szCs w:val="28"/>
+        </w:rPr>
+      </w:pPr>
+      <w:r>
+        <w:rPr>
+          <w:rFonts w:ascii="Helvetica" w:hAnsi="Helvetica" w:cs="Helvetica" w:hint="eastAsia"/>
+          <w:color w:val="33353C"/>
+          <w:sz w:val="28"/>
+          <w:szCs w:val="20"/>
+          <w:shd w:val="clear" w:color="auto" w:fill="FFFFFF"/>
+        </w:rPr>
+        <w:lastRenderedPageBreak/>
+        <w:t>湖北广电</w:t>
+      </w:r>
+      <w:r>
+        <w:rPr>
+          <w:rFonts w:ascii="Helvetica" w:hAnsi="Helvetica" w:cs="Helvetica" w:hint="eastAsia"/>
+          <w:color w:val="33353C"/>
+          <w:sz w:val="28"/>
+          <w:szCs w:val="20"/>
+          <w:shd w:val="clear" w:color="auto" w:fill="FFFFFF"/>
+        </w:rPr>
+        <w:t xml:space="preserve"> </w:t>
+      </w:r>
+      <w:r>
+        <w:rPr>
+          <w:rFonts w:ascii="Helvetica" w:hAnsi="Helvetica" w:cs="Helvetica"/>
+          <w:color w:val="33353C"/>
+          <w:sz w:val="28"/>
+          <w:szCs w:val="20"/>
+          <w:shd w:val="clear" w:color="auto" w:fill="FFFFFF"/>
+        </w:rPr>
+        <w:t xml:space="preserve">000665 </w:t>
+      </w:r>
+      <w:hyperlink r:id="rId22" w:history="1">
+        <w:r>
+          <w:rPr>
+            <w:rStyle w:val="a3"/>
+            <w:rFonts w:ascii="Helvetica" w:hAnsi="Helvetica" w:cs="Helvetica"/>
+            <w:color w:val="0066CC"/>
+            <w:sz w:val="20"/>
+            <w:szCs w:val="20"/>
+            <w:shd w:val="clear" w:color="auto" w:fill="FFFFFF"/>
+          </w:rPr>
+          <w:t>http://www.hrtn.net</w:t>
+        </w:r>
+      </w:hyperlink>
+      <w:r>
+        <w:rPr>
+          <w:sz w:val="28"/>
+          <w:szCs w:val="28"/>
+        </w:rPr>
+        <w:t xml:space="preserve"> </w:t>
+      </w:r>
+      <w:r>
+        <w:rPr>
+          <w:rFonts w:hint="eastAsia"/>
+          <w:sz w:val="28"/>
+          <w:szCs w:val="28"/>
+        </w:rPr>
+        <w:t>湖北武汉</w:t>
+      </w:r>
+    </w:p>
+    <w:p>
+      <w:pPr>
+        <w:rPr>
+          <w:rFonts w:ascii="Helvetica" w:hAnsi="Helvetica" w:cs="Helvetica"/>
+          <w:color w:val="33353C"/>
+          <w:szCs w:val="21"/>
+          <w:shd w:val="clear" w:color="auto" w:fill="FFFFFF"/>
+        </w:rPr>
+      </w:pPr>
+      <w:r>
+        <w:tab/>
+      </w:r>
+      <w:r>
+        <w:rPr>
+          <w:rFonts w:ascii="Helvetica" w:hAnsi="Helvetica" w:cs="Helvetica"/>
+          <w:color w:val="33353C"/>
+          <w:szCs w:val="21"/>
+          <w:shd w:val="clear" w:color="auto" w:fill="FFFFFF"/>
+        </w:rPr>
+        <w:t>湖北省广播电视信息网络股份有限公司是一家主营有线电视运营的公司</w:t>
+      </w:r>
+      <w:r>
+        <w:rPr>
+          <w:rFonts w:ascii="Helvetica" w:hAnsi="Helvetica" w:cs="Helvetica"/>
+          <w:color w:val="33353C"/>
+          <w:szCs w:val="21"/>
+          <w:shd w:val="clear" w:color="auto" w:fill="FFFFFF"/>
+        </w:rPr>
+        <w:t>,</w:t>
+      </w:r>
+      <w:r>
+        <w:rPr>
+          <w:rFonts w:ascii="Helvetica" w:hAnsi="Helvetica" w:cs="Helvetica"/>
+          <w:color w:val="33353C"/>
+          <w:szCs w:val="21"/>
+          <w:shd w:val="clear" w:color="auto" w:fill="FFFFFF"/>
+        </w:rPr>
+        <w:t>经营全省有线数字电视产业的投资及运营管理</w:t>
+      </w:r>
+      <w:r>
+        <w:rPr>
+          <w:rFonts w:ascii="Helvetica" w:hAnsi="Helvetica" w:cs="Helvetica"/>
+          <w:color w:val="33353C"/>
+          <w:szCs w:val="21"/>
+          <w:shd w:val="clear" w:color="auto" w:fill="FFFFFF"/>
+        </w:rPr>
+        <w:t>;</w:t>
+      </w:r>
+      <w:r>
+        <w:rPr>
+          <w:rFonts w:ascii="Helvetica" w:hAnsi="Helvetica" w:cs="Helvetica"/>
+          <w:color w:val="33353C"/>
+          <w:szCs w:val="21"/>
+          <w:shd w:val="clear" w:color="auto" w:fill="FFFFFF"/>
+        </w:rPr>
+        <w:t>有线数字电视技术的开发及应用</w:t>
+      </w:r>
+      <w:r>
+        <w:rPr>
+          <w:rFonts w:ascii="Helvetica" w:hAnsi="Helvetica" w:cs="Helvetica"/>
+          <w:color w:val="33353C"/>
+          <w:szCs w:val="21"/>
+          <w:shd w:val="clear" w:color="auto" w:fill="FFFFFF"/>
+        </w:rPr>
+        <w:t>;</w:t>
+      </w:r>
+      <w:r>
+        <w:rPr>
+          <w:rFonts w:ascii="Helvetica" w:hAnsi="Helvetica" w:cs="Helvetica"/>
+          <w:color w:val="33353C"/>
+          <w:szCs w:val="21"/>
+          <w:shd w:val="clear" w:color="auto" w:fill="FFFFFF"/>
+        </w:rPr>
+        <w:t>有线数字电视相关设备的销售</w:t>
+      </w:r>
+      <w:r>
+        <w:rPr>
+          <w:rFonts w:ascii="Helvetica" w:hAnsi="Helvetica" w:cs="Helvetica"/>
+          <w:color w:val="33353C"/>
+          <w:szCs w:val="21"/>
+          <w:shd w:val="clear" w:color="auto" w:fill="FFFFFF"/>
+        </w:rPr>
+        <w:t>;</w:t>
+      </w:r>
+      <w:r>
+        <w:rPr>
+          <w:rFonts w:ascii="Helvetica" w:hAnsi="Helvetica" w:cs="Helvetica"/>
+          <w:color w:val="33353C"/>
+          <w:szCs w:val="21"/>
+          <w:shd w:val="clear" w:color="auto" w:fill="FFFFFF"/>
+        </w:rPr>
+        <w:t>经广电总局批准开办并可在当地落地的广播电视有线数字付费频道的传送</w:t>
+      </w:r>
+      <w:r>
+        <w:rPr>
+          <w:rFonts w:ascii="Helvetica" w:hAnsi="Helvetica" w:cs="Helvetica"/>
+          <w:color w:val="33353C"/>
+          <w:szCs w:val="21"/>
+          <w:shd w:val="clear" w:color="auto" w:fill="FFFFFF"/>
+        </w:rPr>
+        <w:t>;</w:t>
+      </w:r>
+      <w:r>
+        <w:rPr>
+          <w:rFonts w:ascii="Helvetica" w:hAnsi="Helvetica" w:cs="Helvetica"/>
+          <w:color w:val="33353C"/>
+          <w:szCs w:val="21"/>
+          <w:shd w:val="clear" w:color="auto" w:fill="FFFFFF"/>
+        </w:rPr>
+        <w:t>影视剧、动画片、影视广告、影视专题片的策划、制作、发行</w:t>
+      </w:r>
+      <w:r>
+        <w:rPr>
+          <w:rFonts w:ascii="Helvetica" w:hAnsi="Helvetica" w:cs="Helvetica"/>
+          <w:color w:val="33353C"/>
+          <w:szCs w:val="21"/>
+          <w:shd w:val="clear" w:color="auto" w:fill="FFFFFF"/>
+        </w:rPr>
+        <w:t>;</w:t>
+      </w:r>
+      <w:r>
+        <w:rPr>
+          <w:rFonts w:ascii="Helvetica" w:hAnsi="Helvetica" w:cs="Helvetica"/>
+          <w:color w:val="33353C"/>
+          <w:szCs w:val="21"/>
+          <w:shd w:val="clear" w:color="auto" w:fill="FFFFFF"/>
+        </w:rPr>
+        <w:t>设计、制作</w:t>
+      </w:r>
+      <w:r>
+        <w:rPr>
+          <w:rFonts w:ascii="Helvetica" w:hAnsi="Helvetica" w:cs="Helvetica"/>
+          <w:color w:val="33353C"/>
+          <w:szCs w:val="21"/>
+          <w:shd w:val="clear" w:color="auto" w:fill="FFFFFF"/>
+        </w:rPr>
+        <w:t>;</w:t>
+      </w:r>
+      <w:r>
+        <w:rPr>
+          <w:rFonts w:ascii="Helvetica" w:hAnsi="Helvetica" w:cs="Helvetica"/>
+          <w:color w:val="33353C"/>
+          <w:szCs w:val="21"/>
+          <w:shd w:val="clear" w:color="auto" w:fill="FFFFFF"/>
+        </w:rPr>
+        <w:t>代理发布国内各类广告。</w:t>
+      </w:r>
+    </w:p>
+    <w:p>
+      <w:pPr>
+        <w:rPr>
+          <w:rFonts w:ascii="Helvetica" w:hAnsi="Helvetica" w:cs="Helvetica"/>
+          <w:color w:val="33353C"/>
+          <w:szCs w:val="21"/>
+          <w:shd w:val="clear" w:color="auto" w:fill="FFFFFF"/>
+        </w:rPr>
+      </w:pPr>
+    </w:p>
+    <w:p>
+      <w:pPr>
+        <w:rPr>
+          <w:rFonts w:ascii="Helvetica" w:hAnsi="Helvetica" w:cs="Helvetica"/>
+          <w:color w:val="33353C"/>
+          <w:szCs w:val="21"/>
+          <w:shd w:val="clear" w:color="auto" w:fill="FFFFFF"/>
+        </w:rPr>
+      </w:pPr>
+    </w:p>
+    <w:p>
+      <w:pPr>
+        <w:rPr>
+          <w:rFonts w:ascii="Helvetica" w:hAnsi="Helvetica" w:cs="Helvetica"/>
+          <w:color w:val="33353C"/>
+          <w:szCs w:val="21"/>
+          <w:shd w:val="clear" w:color="auto" w:fill="FFFFFF"/>
+        </w:rPr>
+      </w:pPr>
+      <w:r>
+        <w:rPr>
+          <w:rFonts w:ascii="Helvetica" w:hAnsi="Helvetica" w:cs="Helvetica" w:hint="eastAsia"/>
+          <w:color w:val="33353C"/>
+          <w:szCs w:val="21"/>
+          <w:shd w:val="clear" w:color="auto" w:fill="FFFFFF"/>
+        </w:rPr>
+        <w:t>产品：</w:t>
+      </w:r>
+    </w:p>
+    <w:p>
+      <w:pPr>
+        <w:rPr>
+          <w:rFonts w:ascii="Helvetica" w:hAnsi="Helvetica" w:cs="Helvetica"/>
+          <w:color w:val="33353C"/>
+          <w:szCs w:val="21"/>
+          <w:shd w:val="clear" w:color="auto" w:fill="FFFFFF"/>
+        </w:rPr>
+      </w:pPr>
+      <w:proofErr w:type="gramStart"/>
+      <w:r>
+        <w:rPr>
+          <w:rFonts w:ascii="Helvetica" w:hAnsi="Helvetica" w:cs="Helvetica" w:hint="eastAsia"/>
+          <w:color w:val="33353C"/>
+          <w:szCs w:val="21"/>
+          <w:shd w:val="clear" w:color="auto" w:fill="FFFFFF"/>
+        </w:rPr>
+        <w:t>公客</w:t>
+      </w:r>
+      <w:proofErr w:type="gramEnd"/>
+      <w:r>
+        <w:rPr>
+          <w:rFonts w:ascii="Helvetica" w:hAnsi="Helvetica" w:cs="Helvetica"/>
+          <w:color w:val="33353C"/>
+          <w:szCs w:val="21"/>
+          <w:shd w:val="clear" w:color="auto" w:fill="FFFFFF"/>
+        </w:rPr>
+        <w:tab/>
+      </w:r>
+      <w:r>
+        <w:rPr>
+          <w:rFonts w:ascii="Helvetica" w:hAnsi="Helvetica" w:cs="Helvetica" w:hint="eastAsia"/>
+          <w:color w:val="33353C"/>
+          <w:szCs w:val="21"/>
+          <w:shd w:val="clear" w:color="auto" w:fill="FFFFFF"/>
+        </w:rPr>
+        <w:t>直播频道</w:t>
+      </w:r>
+      <w:r>
+        <w:rPr>
+          <w:rFonts w:ascii="Helvetica" w:hAnsi="Helvetica" w:cs="Helvetica" w:hint="eastAsia"/>
+          <w:color w:val="33353C"/>
+          <w:szCs w:val="21"/>
+          <w:shd w:val="clear" w:color="auto" w:fill="FFFFFF"/>
+        </w:rPr>
+        <w:t xml:space="preserve"> </w:t>
+      </w:r>
+      <w:r>
+        <w:rPr>
+          <w:rFonts w:ascii="Helvetica" w:hAnsi="Helvetica" w:cs="Helvetica" w:hint="eastAsia"/>
+          <w:color w:val="33353C"/>
+          <w:szCs w:val="21"/>
+          <w:shd w:val="clear" w:color="auto" w:fill="FFFFFF"/>
+        </w:rPr>
+        <w:t>鳄鱼</w:t>
+      </w:r>
+      <w:r>
+        <w:rPr>
+          <w:rFonts w:ascii="Helvetica" w:hAnsi="Helvetica" w:cs="Helvetica" w:hint="eastAsia"/>
+          <w:color w:val="33353C"/>
+          <w:szCs w:val="21"/>
+          <w:shd w:val="clear" w:color="auto" w:fill="FFFFFF"/>
+        </w:rPr>
+        <w:t>T</w:t>
+      </w:r>
+      <w:r>
+        <w:rPr>
+          <w:rFonts w:ascii="Helvetica" w:hAnsi="Helvetica" w:cs="Helvetica"/>
+          <w:color w:val="33353C"/>
+          <w:szCs w:val="21"/>
+          <w:shd w:val="clear" w:color="auto" w:fill="FFFFFF"/>
+        </w:rPr>
+        <w:t>V  OTT</w:t>
+      </w:r>
+      <w:r>
+        <w:rPr>
+          <w:rFonts w:ascii="Helvetica" w:hAnsi="Helvetica" w:cs="Helvetica" w:hint="eastAsia"/>
+          <w:color w:val="33353C"/>
+          <w:szCs w:val="21"/>
+          <w:shd w:val="clear" w:color="auto" w:fill="FFFFFF"/>
+        </w:rPr>
+        <w:t>应用</w:t>
+      </w:r>
+      <w:r>
+        <w:rPr>
+          <w:rFonts w:ascii="Helvetica" w:hAnsi="Helvetica" w:cs="Helvetica" w:hint="eastAsia"/>
+          <w:color w:val="33353C"/>
+          <w:szCs w:val="21"/>
+          <w:shd w:val="clear" w:color="auto" w:fill="FFFFFF"/>
+        </w:rPr>
+        <w:t xml:space="preserve"> </w:t>
+      </w:r>
+      <w:r>
+        <w:rPr>
+          <w:rFonts w:ascii="Helvetica" w:hAnsi="Helvetica" w:cs="Helvetica" w:hint="eastAsia"/>
+          <w:color w:val="33353C"/>
+          <w:szCs w:val="21"/>
+          <w:shd w:val="clear" w:color="auto" w:fill="FFFFFF"/>
+        </w:rPr>
+        <w:t>广电宽带</w:t>
+      </w:r>
+      <w:r>
+        <w:rPr>
+          <w:rFonts w:ascii="Helvetica" w:hAnsi="Helvetica" w:cs="Helvetica" w:hint="eastAsia"/>
+          <w:color w:val="33353C"/>
+          <w:szCs w:val="21"/>
+          <w:shd w:val="clear" w:color="auto" w:fill="FFFFFF"/>
+        </w:rPr>
+        <w:t xml:space="preserve"> </w:t>
+      </w:r>
+      <w:r>
+        <w:rPr>
+          <w:rFonts w:ascii="Helvetica" w:hAnsi="Helvetica" w:cs="Helvetica" w:hint="eastAsia"/>
+          <w:color w:val="33353C"/>
+          <w:szCs w:val="21"/>
+          <w:shd w:val="clear" w:color="auto" w:fill="FFFFFF"/>
+        </w:rPr>
+        <w:t>电视购彩</w:t>
+      </w:r>
+      <w:r>
+        <w:rPr>
+          <w:rFonts w:ascii="Helvetica" w:hAnsi="Helvetica" w:cs="Helvetica" w:hint="eastAsia"/>
+          <w:color w:val="33353C"/>
+          <w:szCs w:val="21"/>
+          <w:shd w:val="clear" w:color="auto" w:fill="FFFFFF"/>
+        </w:rPr>
+        <w:t xml:space="preserve"> </w:t>
+      </w:r>
+      <w:r>
+        <w:rPr>
+          <w:rFonts w:ascii="Helvetica" w:hAnsi="Helvetica" w:cs="Helvetica" w:hint="eastAsia"/>
+          <w:color w:val="33353C"/>
+          <w:szCs w:val="21"/>
+          <w:shd w:val="clear" w:color="auto" w:fill="FFFFFF"/>
+        </w:rPr>
+        <w:t>语音遥控器</w:t>
+      </w:r>
+      <w:r>
+        <w:rPr>
+          <w:rFonts w:ascii="Helvetica" w:hAnsi="Helvetica" w:cs="Helvetica" w:hint="eastAsia"/>
+          <w:color w:val="33353C"/>
+          <w:szCs w:val="21"/>
+          <w:shd w:val="clear" w:color="auto" w:fill="FFFFFF"/>
+        </w:rPr>
+        <w:t xml:space="preserve"> </w:t>
+      </w:r>
+      <w:r>
+        <w:rPr>
+          <w:rFonts w:ascii="Helvetica" w:hAnsi="Helvetica" w:cs="Helvetica" w:hint="eastAsia"/>
+          <w:color w:val="33353C"/>
+          <w:szCs w:val="21"/>
+          <w:shd w:val="clear" w:color="auto" w:fill="FFFFFF"/>
+        </w:rPr>
+        <w:t>宜家宝</w:t>
+      </w:r>
+      <w:r>
+        <w:rPr>
+          <w:rFonts w:ascii="Helvetica" w:hAnsi="Helvetica" w:cs="Helvetica" w:hint="eastAsia"/>
+          <w:color w:val="33353C"/>
+          <w:szCs w:val="21"/>
+          <w:shd w:val="clear" w:color="auto" w:fill="FFFFFF"/>
+        </w:rPr>
+        <w:t xml:space="preserve"> </w:t>
+      </w:r>
+    </w:p>
+    <w:p>
+      <w:pPr>
+        <w:rPr>
+          <w:rFonts w:ascii="Helvetica" w:hAnsi="Helvetica" w:cs="Helvetica"/>
+          <w:color w:val="33353C"/>
+          <w:szCs w:val="21"/>
+          <w:shd w:val="clear" w:color="auto" w:fill="FFFFFF"/>
+        </w:rPr>
+      </w:pPr>
+      <w:r>
+        <w:rPr>
+          <w:rFonts w:ascii="Helvetica" w:hAnsi="Helvetica" w:cs="Helvetica"/>
+          <w:color w:val="33353C"/>
+          <w:szCs w:val="21"/>
+          <w:shd w:val="clear" w:color="auto" w:fill="FFFFFF"/>
+        </w:rPr>
+        <w:tab/>
+      </w:r>
+      <w:r>
+        <w:rPr>
+          <w:rFonts w:ascii="Helvetica" w:hAnsi="Helvetica" w:cs="Helvetica"/>
+          <w:color w:val="33353C"/>
+          <w:szCs w:val="21"/>
+          <w:shd w:val="clear" w:color="auto" w:fill="FFFFFF"/>
+        </w:rPr>
+        <w:tab/>
+      </w:r>
+      <w:r>
+        <w:rPr>
+          <w:rFonts w:ascii="Helvetica" w:hAnsi="Helvetica" w:cs="Helvetica" w:hint="eastAsia"/>
+          <w:color w:val="33353C"/>
+          <w:szCs w:val="21"/>
+          <w:shd w:val="clear" w:color="auto" w:fill="FFFFFF"/>
+        </w:rPr>
+        <w:t>广视通</w:t>
+      </w:r>
+      <w:r>
+        <w:rPr>
+          <w:rFonts w:ascii="Helvetica" w:hAnsi="Helvetica" w:cs="Helvetica" w:hint="eastAsia"/>
+          <w:color w:val="33353C"/>
+          <w:szCs w:val="21"/>
+          <w:shd w:val="clear" w:color="auto" w:fill="FFFFFF"/>
+        </w:rPr>
+        <w:t xml:space="preserve"> </w:t>
+      </w:r>
+      <w:r>
+        <w:rPr>
+          <w:rFonts w:ascii="Helvetica" w:hAnsi="Helvetica" w:cs="Helvetica" w:hint="eastAsia"/>
+          <w:color w:val="33353C"/>
+          <w:szCs w:val="21"/>
+          <w:shd w:val="clear" w:color="auto" w:fill="FFFFFF"/>
+        </w:rPr>
+        <w:t>宾馆酒店</w:t>
+      </w:r>
+    </w:p>
+    <w:p>
+      <w:pPr>
+        <w:rPr>
+          <w:rFonts w:ascii="Helvetica" w:hAnsi="Helvetica" w:cs="Helvetica" w:hint="eastAsia"/>
+          <w:color w:val="33353C"/>
+          <w:szCs w:val="21"/>
+          <w:shd w:val="clear" w:color="auto" w:fill="FFFFFF"/>
+        </w:rPr>
+      </w:pPr>
+      <w:r>
+        <w:rPr>
+          <w:rFonts w:ascii="Helvetica" w:hAnsi="Helvetica" w:cs="Helvetica" w:hint="eastAsia"/>
+          <w:color w:val="33353C"/>
+          <w:szCs w:val="21"/>
+          <w:shd w:val="clear" w:color="auto" w:fill="FFFFFF"/>
+        </w:rPr>
+        <w:t>集客</w:t>
+      </w:r>
+      <w:r>
+        <w:rPr>
+          <w:rFonts w:ascii="Helvetica" w:hAnsi="Helvetica" w:cs="Helvetica"/>
+          <w:color w:val="33353C"/>
+          <w:szCs w:val="21"/>
+          <w:shd w:val="clear" w:color="auto" w:fill="FFFFFF"/>
+        </w:rPr>
+        <w:tab/>
+      </w:r>
+      <w:r>
+        <w:rPr>
+          <w:rFonts w:ascii="Helvetica" w:hAnsi="Helvetica" w:cs="Helvetica" w:hint="eastAsia"/>
+          <w:color w:val="33353C"/>
+          <w:szCs w:val="21"/>
+          <w:shd w:val="clear" w:color="auto" w:fill="FFFFFF"/>
+        </w:rPr>
+        <w:t>数据专网</w:t>
+      </w:r>
+      <w:r>
+        <w:rPr>
+          <w:rFonts w:ascii="Helvetica" w:hAnsi="Helvetica" w:cs="Helvetica" w:hint="eastAsia"/>
+          <w:color w:val="33353C"/>
+          <w:szCs w:val="21"/>
+          <w:shd w:val="clear" w:color="auto" w:fill="FFFFFF"/>
+        </w:rPr>
+        <w:t xml:space="preserve"> </w:t>
+      </w:r>
+      <w:r>
+        <w:rPr>
+          <w:rFonts w:ascii="Helvetica" w:hAnsi="Helvetica" w:cs="Helvetica" w:hint="eastAsia"/>
+          <w:color w:val="33353C"/>
+          <w:szCs w:val="21"/>
+          <w:shd w:val="clear" w:color="auto" w:fill="FFFFFF"/>
+        </w:rPr>
+        <w:t>网络租赁</w:t>
+      </w:r>
+      <w:r>
+        <w:rPr>
+          <w:rFonts w:ascii="Helvetica" w:hAnsi="Helvetica" w:cs="Helvetica" w:hint="eastAsia"/>
+          <w:color w:val="33353C"/>
+          <w:szCs w:val="21"/>
+          <w:shd w:val="clear" w:color="auto" w:fill="FFFFFF"/>
+        </w:rPr>
+        <w:t xml:space="preserve"> </w:t>
+      </w:r>
+      <w:r>
+        <w:rPr>
+          <w:rFonts w:ascii="Helvetica" w:hAnsi="Helvetica" w:cs="Helvetica" w:hint="eastAsia"/>
+          <w:color w:val="33353C"/>
+          <w:szCs w:val="21"/>
+          <w:shd w:val="clear" w:color="auto" w:fill="FFFFFF"/>
+        </w:rPr>
+        <w:t>电子政务信息化集成</w:t>
+      </w:r>
+      <w:r>
+        <w:rPr>
+          <w:rFonts w:ascii="Helvetica" w:hAnsi="Helvetica" w:cs="Helvetica" w:hint="eastAsia"/>
+          <w:color w:val="33353C"/>
+          <w:szCs w:val="21"/>
+          <w:shd w:val="clear" w:color="auto" w:fill="FFFFFF"/>
+        </w:rPr>
+        <w:t xml:space="preserve"> </w:t>
+      </w:r>
+      <w:r>
+        <w:rPr>
+          <w:rFonts w:ascii="Helvetica" w:hAnsi="Helvetica" w:cs="Helvetica" w:hint="eastAsia"/>
+          <w:color w:val="33353C"/>
+          <w:szCs w:val="21"/>
+          <w:shd w:val="clear" w:color="auto" w:fill="FFFFFF"/>
+        </w:rPr>
+        <w:t>智慧城市</w:t>
+      </w:r>
+      <w:r>
+        <w:rPr>
+          <w:rFonts w:ascii="Helvetica" w:hAnsi="Helvetica" w:cs="Helvetica" w:hint="eastAsia"/>
+          <w:color w:val="33353C"/>
+          <w:szCs w:val="21"/>
+          <w:shd w:val="clear" w:color="auto" w:fill="FFFFFF"/>
+        </w:rPr>
+        <w:t xml:space="preserve"> </w:t>
+      </w:r>
+      <w:r>
+        <w:rPr>
+          <w:rFonts w:ascii="Helvetica" w:hAnsi="Helvetica" w:cs="Helvetica"/>
+          <w:color w:val="33353C"/>
+          <w:szCs w:val="21"/>
+          <w:shd w:val="clear" w:color="auto" w:fill="FFFFFF"/>
+        </w:rPr>
+        <w:t>5G</w:t>
+      </w:r>
+      <w:r>
+        <w:rPr>
+          <w:rFonts w:ascii="Helvetica" w:hAnsi="Helvetica" w:cs="Helvetica" w:hint="eastAsia"/>
+          <w:color w:val="33353C"/>
+          <w:szCs w:val="21"/>
+          <w:shd w:val="clear" w:color="auto" w:fill="FFFFFF"/>
+        </w:rPr>
+        <w:t>示范</w:t>
+      </w:r>
+      <w:r>
+        <w:rPr>
+          <w:rFonts w:ascii="Helvetica" w:hAnsi="Helvetica" w:cs="Helvetica" w:hint="eastAsia"/>
+          <w:color w:val="33353C"/>
+          <w:szCs w:val="21"/>
+          <w:shd w:val="clear" w:color="auto" w:fill="FFFFFF"/>
+        </w:rPr>
+        <w:t xml:space="preserve"> </w:t>
       </w:r>
     </w:p>
     <w:sectPr>

--- a/strategy/元宇宙/影视.docx
+++ b/strategy/元宇宙/影视.docx
@@ -57,7 +57,7 @@
           <w:r>
             <w:fldChar w:fldCharType="separate"/>
           </w:r>
-          <w:hyperlink w:anchor="_Toc98166835" w:history="1">
+          <w:hyperlink w:anchor="_Toc99915432" w:history="1">
             <w:r>
               <w:rPr>
                 <w:rStyle w:val="a3"/>
@@ -84,7 +84,7 @@
                 <w:noProof/>
                 <w:webHidden/>
               </w:rPr>
-              <w:instrText xml:space="preserve"> PAGEREF _Toc98166835 \h </w:instrText>
+              <w:instrText xml:space="preserve"> PAGEREF _Toc99915432 \h </w:instrText>
             </w:r>
             <w:r>
               <w:rPr>
@@ -125,7 +125,7 @@
               <w:noProof/>
             </w:rPr>
           </w:pPr>
-          <w:hyperlink w:anchor="_Toc98166836" w:history="1">
+          <w:hyperlink w:anchor="_Toc99915433" w:history="1">
             <w:r>
               <w:rPr>
                 <w:rStyle w:val="a3"/>
@@ -168,7 +168,7 @@
                 <w:noProof/>
                 <w:webHidden/>
               </w:rPr>
-              <w:instrText xml:space="preserve"> PAGEREF _Toc98166836 \h </w:instrText>
+              <w:instrText xml:space="preserve"> PAGEREF _Toc99915433 \h </w:instrText>
             </w:r>
             <w:r>
               <w:rPr>
@@ -209,7 +209,7 @@
               <w:noProof/>
             </w:rPr>
           </w:pPr>
-          <w:hyperlink w:anchor="_Toc98166837" w:history="1">
+          <w:hyperlink w:anchor="_Toc99915434" w:history="1">
             <w:r>
               <w:rPr>
                 <w:rStyle w:val="a3"/>
@@ -252,7 +252,7 @@
                 <w:noProof/>
                 <w:webHidden/>
               </w:rPr>
-              <w:instrText xml:space="preserve"> PAGEREF _Toc98166837 \h </w:instrText>
+              <w:instrText xml:space="preserve"> PAGEREF _Toc99915434 \h </w:instrText>
             </w:r>
             <w:r>
               <w:rPr>
@@ -293,7 +293,7 @@
               <w:noProof/>
             </w:rPr>
           </w:pPr>
-          <w:hyperlink w:anchor="_Toc98166838" w:history="1">
+          <w:hyperlink w:anchor="_Toc99915435" w:history="1">
             <w:r>
               <w:rPr>
                 <w:rStyle w:val="a3"/>
@@ -320,7 +320,7 @@
                 <w:noProof/>
                 <w:webHidden/>
               </w:rPr>
-              <w:instrText xml:space="preserve"> PAGEREF _Toc98166838 \h </w:instrText>
+              <w:instrText xml:space="preserve"> PAGEREF _Toc99915435 \h </w:instrText>
             </w:r>
             <w:r>
               <w:rPr>
@@ -361,7 +361,7 @@
               <w:noProof/>
             </w:rPr>
           </w:pPr>
-          <w:hyperlink w:anchor="_Toc98166839" w:history="1">
+          <w:hyperlink w:anchor="_Toc99915436" w:history="1">
             <w:r>
               <w:rPr>
                 <w:rStyle w:val="a3"/>
@@ -388,7 +388,7 @@
                 <w:noProof/>
                 <w:webHidden/>
               </w:rPr>
-              <w:instrText xml:space="preserve"> PAGEREF _Toc98166839 \h </w:instrText>
+              <w:instrText xml:space="preserve"> PAGEREF _Toc99915436 \h </w:instrText>
             </w:r>
             <w:r>
               <w:rPr>
@@ -430,7 +430,7 @@
               <w:noProof/>
             </w:rPr>
           </w:pPr>
-          <w:hyperlink w:anchor="_Toc98166840" w:history="1">
+          <w:hyperlink w:anchor="_Toc99915437" w:history="1">
             <w:r>
               <w:rPr>
                 <w:rStyle w:val="a3"/>
@@ -488,7 +488,7 @@
                 <w:noProof/>
                 <w:webHidden/>
               </w:rPr>
-              <w:instrText xml:space="preserve"> PAGEREF _Toc98166840 \h </w:instrText>
+              <w:instrText xml:space="preserve"> PAGEREF _Toc99915437 \h </w:instrText>
             </w:r>
             <w:r>
               <w:rPr>
@@ -529,13 +529,29 @@
               <w:noProof/>
             </w:rPr>
           </w:pPr>
-          <w:hyperlink w:anchor="_Toc98166841" w:history="1">
+          <w:hyperlink w:anchor="_Toc99915438" w:history="1">
             <w:r>
               <w:rPr>
                 <w:rStyle w:val="a3"/>
                 <w:noProof/>
               </w:rPr>
-              <w:t>保利文化 HK:03636 http://www.polyculture.com.cn/</w:t>
+              <w:t xml:space="preserve">唐德影视 300426 </w:t>
+            </w:r>
+            <w:r>
+              <w:rPr>
+                <w:rStyle w:val="a3"/>
+                <w:rFonts w:ascii="Helvetica" w:hAnsi="Helvetica" w:cs="Helvetica"/>
+                <w:noProof/>
+                <w:shd w:val="clear" w:color="auto" w:fill="FFFFFF"/>
+              </w:rPr>
+              <w:t>http://www.tangde.com.cn</w:t>
+            </w:r>
+            <w:r>
+              <w:rPr>
+                <w:rStyle w:val="a3"/>
+                <w:noProof/>
+              </w:rPr>
+              <w:t xml:space="preserve"> 北京海淀</w:t>
             </w:r>
             <w:r>
               <w:rPr>
@@ -556,7 +572,7 @@
                 <w:noProof/>
                 <w:webHidden/>
               </w:rPr>
-              <w:instrText xml:space="preserve"> PAGEREF _Toc98166841 \h </w:instrText>
+              <w:instrText xml:space="preserve"> PAGEREF _Toc99915438 \h </w:instrText>
             </w:r>
             <w:r>
               <w:rPr>
@@ -597,7 +613,75 @@
               <w:noProof/>
             </w:rPr>
           </w:pPr>
-          <w:hyperlink w:anchor="_Toc98166842" w:history="1">
+          <w:hyperlink w:anchor="_Toc99915439" w:history="1">
+            <w:r>
+              <w:rPr>
+                <w:rStyle w:val="a3"/>
+                <w:noProof/>
+              </w:rPr>
+              <w:t>保利文化 HK:03636 http://www.polyculture.com.cn/</w:t>
+            </w:r>
+            <w:r>
+              <w:rPr>
+                <w:noProof/>
+                <w:webHidden/>
+              </w:rPr>
+              <w:tab/>
+            </w:r>
+            <w:r>
+              <w:rPr>
+                <w:noProof/>
+                <w:webHidden/>
+              </w:rPr>
+              <w:fldChar w:fldCharType="begin"/>
+            </w:r>
+            <w:r>
+              <w:rPr>
+                <w:noProof/>
+                <w:webHidden/>
+              </w:rPr>
+              <w:instrText xml:space="preserve"> PAGEREF _Toc99915439 \h </w:instrText>
+            </w:r>
+            <w:r>
+              <w:rPr>
+                <w:noProof/>
+                <w:webHidden/>
+              </w:rPr>
+            </w:r>
+            <w:r>
+              <w:rPr>
+                <w:noProof/>
+                <w:webHidden/>
+              </w:rPr>
+              <w:fldChar w:fldCharType="separate"/>
+            </w:r>
+            <w:r>
+              <w:rPr>
+                <w:noProof/>
+                <w:webHidden/>
+              </w:rPr>
+              <w:t>9</w:t>
+            </w:r>
+            <w:r>
+              <w:rPr>
+                <w:noProof/>
+                <w:webHidden/>
+              </w:rPr>
+              <w:fldChar w:fldCharType="end"/>
+            </w:r>
+          </w:hyperlink>
+        </w:p>
+        <w:p>
+          <w:pPr>
+            <w:pStyle w:val="TOC2"/>
+            <w:tabs>
+              <w:tab w:val="right" w:leader="dot" w:pos="8296"/>
+            </w:tabs>
+            <w:rPr>
+              <w:noProof/>
+            </w:rPr>
+          </w:pPr>
+          <w:hyperlink w:anchor="_Toc99915440" w:history="1">
             <w:r>
               <w:rPr>
                 <w:rStyle w:val="a3"/>
@@ -640,7 +724,7 @@
                 <w:noProof/>
                 <w:webHidden/>
               </w:rPr>
-              <w:instrText xml:space="preserve"> PAGEREF _Toc98166842 \h </w:instrText>
+              <w:instrText xml:space="preserve"> PAGEREF _Toc99915440 \h </w:instrText>
             </w:r>
             <w:r>
               <w:rPr>
@@ -660,7 +744,263 @@
                 <w:noProof/>
                 <w:webHidden/>
               </w:rPr>
-              <w:t>9</w:t>
+              <w:t>10</w:t>
+            </w:r>
+            <w:r>
+              <w:rPr>
+                <w:noProof/>
+                <w:webHidden/>
+              </w:rPr>
+              <w:fldChar w:fldCharType="end"/>
+            </w:r>
+          </w:hyperlink>
+        </w:p>
+        <w:p>
+          <w:pPr>
+            <w:pStyle w:val="TOC2"/>
+            <w:tabs>
+              <w:tab w:val="right" w:leader="dot" w:pos="8296"/>
+            </w:tabs>
+            <w:rPr>
+              <w:noProof/>
+            </w:rPr>
+          </w:pPr>
+          <w:hyperlink w:anchor="_Toc99915441" w:history="1">
+            <w:r>
+              <w:rPr>
+                <w:rStyle w:val="a3"/>
+                <w:noProof/>
+              </w:rPr>
+              <w:t xml:space="preserve">电广传媒 000917 </w:t>
+            </w:r>
+            <w:r>
+              <w:rPr>
+                <w:rStyle w:val="a3"/>
+                <w:rFonts w:ascii="Helvetica" w:hAnsi="Helvetica" w:cs="Helvetica"/>
+                <w:noProof/>
+                <w:shd w:val="clear" w:color="auto" w:fill="FFFFFF"/>
+              </w:rPr>
+              <w:t>http://www.tik.com.cn</w:t>
+            </w:r>
+            <w:r>
+              <w:rPr>
+                <w:rStyle w:val="a3"/>
+                <w:noProof/>
+              </w:rPr>
+              <w:t xml:space="preserve"> 湖南长沙</w:t>
+            </w:r>
+            <w:r>
+              <w:rPr>
+                <w:noProof/>
+                <w:webHidden/>
+              </w:rPr>
+              <w:tab/>
+            </w:r>
+            <w:r>
+              <w:rPr>
+                <w:noProof/>
+                <w:webHidden/>
+              </w:rPr>
+              <w:fldChar w:fldCharType="begin"/>
+            </w:r>
+            <w:r>
+              <w:rPr>
+                <w:noProof/>
+                <w:webHidden/>
+              </w:rPr>
+              <w:instrText xml:space="preserve"> PAGEREF _Toc99915441 \h </w:instrText>
+            </w:r>
+            <w:r>
+              <w:rPr>
+                <w:noProof/>
+                <w:webHidden/>
+              </w:rPr>
+            </w:r>
+            <w:r>
+              <w:rPr>
+                <w:noProof/>
+                <w:webHidden/>
+              </w:rPr>
+              <w:fldChar w:fldCharType="separate"/>
+            </w:r>
+            <w:r>
+              <w:rPr>
+                <w:noProof/>
+                <w:webHidden/>
+              </w:rPr>
+              <w:t>11</w:t>
+            </w:r>
+            <w:r>
+              <w:rPr>
+                <w:noProof/>
+                <w:webHidden/>
+              </w:rPr>
+              <w:fldChar w:fldCharType="end"/>
+            </w:r>
+          </w:hyperlink>
+        </w:p>
+        <w:p>
+          <w:pPr>
+            <w:pStyle w:val="TOC2"/>
+            <w:tabs>
+              <w:tab w:val="right" w:leader="dot" w:pos="8296"/>
+            </w:tabs>
+            <w:rPr>
+              <w:noProof/>
+            </w:rPr>
+          </w:pPr>
+          <w:hyperlink w:anchor="_Toc99915442" w:history="1">
+            <w:r>
+              <w:rPr>
+                <w:rStyle w:val="a3"/>
+                <w:rFonts w:ascii="Helvetica" w:hAnsi="Helvetica" w:cs="Helvetica"/>
+                <w:noProof/>
+                <w:shd w:val="clear" w:color="auto" w:fill="FFFFFF"/>
+              </w:rPr>
+              <w:t>芒果超媒</w:t>
+            </w:r>
+            <w:r>
+              <w:rPr>
+                <w:rStyle w:val="a3"/>
+                <w:rFonts w:ascii="Helvetica" w:hAnsi="Helvetica" w:cs="Helvetica"/>
+                <w:noProof/>
+                <w:shd w:val="clear" w:color="auto" w:fill="FFFFFF"/>
+              </w:rPr>
+              <w:t xml:space="preserve"> 300413 http://www.mgtv.com</w:t>
+            </w:r>
+            <w:r>
+              <w:rPr>
+                <w:rStyle w:val="a3"/>
+                <w:noProof/>
+              </w:rPr>
+              <w:t xml:space="preserve"> 湖南长沙</w:t>
+            </w:r>
+            <w:r>
+              <w:rPr>
+                <w:noProof/>
+                <w:webHidden/>
+              </w:rPr>
+              <w:tab/>
+            </w:r>
+            <w:r>
+              <w:rPr>
+                <w:noProof/>
+                <w:webHidden/>
+              </w:rPr>
+              <w:fldChar w:fldCharType="begin"/>
+            </w:r>
+            <w:r>
+              <w:rPr>
+                <w:noProof/>
+                <w:webHidden/>
+              </w:rPr>
+              <w:instrText xml:space="preserve"> PAGEREF _Toc99915442 \h </w:instrText>
+            </w:r>
+            <w:r>
+              <w:rPr>
+                <w:noProof/>
+                <w:webHidden/>
+              </w:rPr>
+            </w:r>
+            <w:r>
+              <w:rPr>
+                <w:noProof/>
+                <w:webHidden/>
+              </w:rPr>
+              <w:fldChar w:fldCharType="separate"/>
+            </w:r>
+            <w:r>
+              <w:rPr>
+                <w:noProof/>
+                <w:webHidden/>
+              </w:rPr>
+              <w:t>12</w:t>
+            </w:r>
+            <w:r>
+              <w:rPr>
+                <w:noProof/>
+                <w:webHidden/>
+              </w:rPr>
+              <w:fldChar w:fldCharType="end"/>
+            </w:r>
+          </w:hyperlink>
+        </w:p>
+        <w:p>
+          <w:pPr>
+            <w:pStyle w:val="TOC2"/>
+            <w:tabs>
+              <w:tab w:val="right" w:leader="dot" w:pos="8296"/>
+            </w:tabs>
+            <w:rPr>
+              <w:noProof/>
+            </w:rPr>
+          </w:pPr>
+          <w:hyperlink w:anchor="_Toc99915443" w:history="1">
+            <w:r>
+              <w:rPr>
+                <w:rStyle w:val="a3"/>
+                <w:rFonts w:ascii="Helvetica" w:hAnsi="Helvetica" w:cs="Helvetica"/>
+                <w:noProof/>
+                <w:shd w:val="clear" w:color="auto" w:fill="FFFFFF"/>
+              </w:rPr>
+              <w:t>湖北广电</w:t>
+            </w:r>
+            <w:r>
+              <w:rPr>
+                <w:rStyle w:val="a3"/>
+                <w:rFonts w:ascii="Helvetica" w:hAnsi="Helvetica" w:cs="Helvetica"/>
+                <w:noProof/>
+                <w:shd w:val="clear" w:color="auto" w:fill="FFFFFF"/>
+              </w:rPr>
+              <w:t xml:space="preserve"> 000665 http://www.hrtn.net</w:t>
+            </w:r>
+            <w:r>
+              <w:rPr>
+                <w:rStyle w:val="a3"/>
+                <w:noProof/>
+              </w:rPr>
+              <w:t xml:space="preserve"> 湖北武汉</w:t>
+            </w:r>
+            <w:r>
+              <w:rPr>
+                <w:noProof/>
+                <w:webHidden/>
+              </w:rPr>
+              <w:tab/>
+            </w:r>
+            <w:r>
+              <w:rPr>
+                <w:noProof/>
+                <w:webHidden/>
+              </w:rPr>
+              <w:fldChar w:fldCharType="begin"/>
+            </w:r>
+            <w:r>
+              <w:rPr>
+                <w:noProof/>
+                <w:webHidden/>
+              </w:rPr>
+              <w:instrText xml:space="preserve"> PAGEREF _Toc99915443 \h </w:instrText>
+            </w:r>
+            <w:r>
+              <w:rPr>
+                <w:noProof/>
+                <w:webHidden/>
+              </w:rPr>
+            </w:r>
+            <w:r>
+              <w:rPr>
+                <w:noProof/>
+                <w:webHidden/>
+              </w:rPr>
+              <w:fldChar w:fldCharType="separate"/>
+            </w:r>
+            <w:r>
+              <w:rPr>
+                <w:noProof/>
+                <w:webHidden/>
+              </w:rPr>
+              <w:t>13</w:t>
             </w:r>
             <w:r>
               <w:rPr>
@@ -714,7 +1054,7 @@
       <w:pPr>
         <w:pStyle w:val="2"/>
       </w:pPr>
-      <w:bookmarkStart w:id="0" w:name="_Toc98166835"/>
+      <w:bookmarkStart w:id="0" w:name="_Toc99915432"/>
       <w:proofErr w:type="gramStart"/>
       <w:r>
         <w:rPr>
@@ -863,7 +1203,7 @@
           <w:szCs w:val="28"/>
         </w:rPr>
       </w:pPr>
-      <w:bookmarkStart w:id="1" w:name="_Toc98166836"/>
+      <w:bookmarkStart w:id="1" w:name="_Toc99915433"/>
       <w:r>
         <w:rPr>
           <w:rFonts w:hint="eastAsia"/>
@@ -1685,7 +2025,7 @@
           <w:szCs w:val="28"/>
         </w:rPr>
       </w:pPr>
-      <w:bookmarkStart w:id="2" w:name="_Toc98166837"/>
+      <w:bookmarkStart w:id="2" w:name="_Toc99915434"/>
       <w:r>
         <w:rPr>
           <w:rFonts w:hint="eastAsia"/>
@@ -1841,7 +2181,7 @@
           <w:szCs w:val="28"/>
         </w:rPr>
       </w:pPr>
-      <w:bookmarkStart w:id="3" w:name="_Toc98166838"/>
+      <w:bookmarkStart w:id="3" w:name="_Toc99915435"/>
       <w:r>
         <w:rPr>
           <w:rFonts w:hint="eastAsia"/>
@@ -2036,7 +2376,7 @@
           <w:szCs w:val="28"/>
         </w:rPr>
       </w:pPr>
-      <w:bookmarkStart w:id="6" w:name="_Toc98166839"/>
+      <w:bookmarkStart w:id="6" w:name="_Toc99915436"/>
       <w:proofErr w:type="gramStart"/>
       <w:r>
         <w:rPr>
@@ -2341,7 +2681,7 @@
           <w:szCs w:val="28"/>
         </w:rPr>
       </w:pPr>
-      <w:bookmarkStart w:id="7" w:name="_Toc98166840"/>
+      <w:bookmarkStart w:id="7" w:name="_Toc99915437"/>
       <w:bookmarkEnd w:id="5"/>
       <w:proofErr w:type="gramStart"/>
       <w:r>
@@ -3530,6 +3870,7 @@
           <w:szCs w:val="28"/>
         </w:rPr>
       </w:pPr>
+      <w:bookmarkStart w:id="8" w:name="_Toc99915438"/>
       <w:r>
         <w:rPr>
           <w:rFonts w:hint="eastAsia"/>
@@ -3574,13 +3915,9 @@
         </w:rPr>
         <w:t>北京海淀</w:t>
       </w:r>
-    </w:p>
-    <w:p>
-      <w:pPr>
-        <w:rPr>
-          <w:rFonts w:hint="eastAsia"/>
-        </w:rPr>
-      </w:pPr>
+      <w:bookmarkEnd w:id="8"/>
+    </w:p>
+    <w:p>
       <w:r>
         <w:tab/>
       </w:r>
@@ -3606,13 +3943,7 @@
       </w:r>
     </w:p>
     <w:p/>
-    <w:p>
-      <w:pPr>
-        <w:rPr>
-          <w:rFonts w:hint="eastAsia"/>
-        </w:rPr>
-      </w:pPr>
-    </w:p>
+    <w:p/>
     <w:p>
       <w:pPr>
         <w:widowControl/>
@@ -3633,7 +3964,7 @@
       <w:pPr>
         <w:pStyle w:val="2"/>
       </w:pPr>
-      <w:bookmarkStart w:id="8" w:name="_Toc98166841"/>
+      <w:bookmarkStart w:id="9" w:name="_Toc99915439"/>
       <w:r>
         <w:rPr>
           <w:rFonts w:hint="eastAsia"/>
@@ -3651,7 +3982,7 @@
           </w:rPr>
           <w:t>http://www.polyculture.com.cn/</w:t>
         </w:r>
-        <w:bookmarkEnd w:id="8"/>
+        <w:bookmarkEnd w:id="9"/>
       </w:hyperlink>
       <w:r>
         <w:t xml:space="preserve"> </w:t>
@@ -3767,7 +4098,7 @@
           <w:szCs w:val="28"/>
         </w:rPr>
       </w:pPr>
-      <w:bookmarkStart w:id="9" w:name="_Toc98166842"/>
+      <w:bookmarkStart w:id="10" w:name="_Toc99915440"/>
       <w:r>
         <w:rPr>
           <w:rFonts w:hint="eastAsia"/>
@@ -3812,7 +4143,7 @@
         </w:rPr>
         <w:t>北京朝阳</w:t>
       </w:r>
-      <w:bookmarkEnd w:id="9"/>
+      <w:bookmarkEnd w:id="10"/>
     </w:p>
     <w:p>
       <w:pPr>
@@ -3884,6 +4215,7 @@
           <w:szCs w:val="28"/>
         </w:rPr>
       </w:pPr>
+      <w:bookmarkStart w:id="11" w:name="_Toc99915441"/>
       <w:r>
         <w:rPr>
           <w:rFonts w:hint="eastAsia"/>
@@ -3926,7 +4258,16 @@
           <w:sz w:val="28"/>
           <w:szCs w:val="28"/>
         </w:rPr>
-        <w:t xml:space="preserve">湖南长沙 </w:t>
+        <w:t>湖南长沙</w:t>
+      </w:r>
+      <w:bookmarkEnd w:id="11"/>
+      <w:r>
+        <w:rPr>
+          <w:rFonts w:hint="eastAsia"/>
+          <w:sz w:val="28"/>
+          <w:szCs w:val="28"/>
+        </w:rPr>
+        <w:t xml:space="preserve"> </w:t>
       </w:r>
     </w:p>
     <w:p>
@@ -4271,7 +4612,7 @@
     <w:p>
       <w:pPr>
         <w:rPr>
-          <w:rFonts w:ascii="Helvetica" w:hAnsi="Helvetica" w:cs="Helvetica" w:hint="eastAsia"/>
+          <w:rFonts w:ascii="Helvetica" w:hAnsi="Helvetica" w:cs="Helvetica"/>
           <w:color w:val="33353C"/>
           <w:szCs w:val="21"/>
           <w:shd w:val="clear" w:color="auto" w:fill="FFFFFF"/>
@@ -4422,7 +4763,7 @@
     <w:p>
       <w:pPr>
         <w:rPr>
-          <w:rFonts w:ascii="Helvetica" w:hAnsi="Helvetica" w:cs="Helvetica" w:hint="eastAsia"/>
+          <w:rFonts w:ascii="Helvetica" w:hAnsi="Helvetica" w:cs="Helvetica"/>
           <w:color w:val="33353C"/>
           <w:szCs w:val="21"/>
           <w:shd w:val="clear" w:color="auto" w:fill="FFFFFF"/>
@@ -4479,7 +4820,7 @@
     <w:p>
       <w:pPr>
         <w:rPr>
-          <w:rFonts w:ascii="Helvetica" w:hAnsi="Helvetica" w:cs="Helvetica" w:hint="eastAsia"/>
+          <w:rFonts w:ascii="Helvetica" w:hAnsi="Helvetica" w:cs="Helvetica"/>
           <w:color w:val="33353C"/>
           <w:szCs w:val="21"/>
           <w:shd w:val="clear" w:color="auto" w:fill="FFFFFF"/>
@@ -4527,7 +4868,7 @@
     <w:p>
       <w:pPr>
         <w:rPr>
-          <w:rFonts w:ascii="Helvetica" w:hAnsi="Helvetica" w:cs="Helvetica" w:hint="eastAsia"/>
+          <w:rFonts w:ascii="Helvetica" w:hAnsi="Helvetica" w:cs="Helvetica"/>
           <w:color w:val="33353C"/>
           <w:szCs w:val="21"/>
           <w:shd w:val="clear" w:color="auto" w:fill="FFFFFF"/>
@@ -4706,6 +5047,7 @@
           <w:szCs w:val="28"/>
         </w:rPr>
       </w:pPr>
+      <w:bookmarkStart w:id="12" w:name="_Toc99915442"/>
       <w:proofErr w:type="gramStart"/>
       <w:r>
         <w:rPr>
@@ -4767,6 +5109,7 @@
         </w:rPr>
         <w:t>湖南长沙</w:t>
       </w:r>
+      <w:bookmarkEnd w:id="12"/>
     </w:p>
     <w:p>
       <w:pPr>
@@ -4824,7 +5167,7 @@
     <w:p>
       <w:pPr>
         <w:rPr>
-          <w:rFonts w:ascii="Helvetica" w:hAnsi="Helvetica" w:cs="Helvetica" w:hint="eastAsia"/>
+          <w:rFonts w:ascii="Helvetica" w:hAnsi="Helvetica" w:cs="Helvetica"/>
           <w:color w:val="33353C"/>
           <w:szCs w:val="21"/>
           <w:shd w:val="clear" w:color="auto" w:fill="FFFFFF"/>
@@ -4900,7 +5243,7 @@
     <w:p>
       <w:pPr>
         <w:rPr>
-          <w:rFonts w:ascii="Helvetica" w:hAnsi="Helvetica" w:cs="Helvetica" w:hint="eastAsia"/>
+          <w:rFonts w:ascii="Helvetica" w:hAnsi="Helvetica" w:cs="Helvetica"/>
           <w:color w:val="33353C"/>
           <w:szCs w:val="21"/>
           <w:shd w:val="clear" w:color="auto" w:fill="FFFFFF"/>
@@ -5056,6 +5399,7 @@
           <w:szCs w:val="28"/>
         </w:rPr>
       </w:pPr>
+      <w:bookmarkStart w:id="13" w:name="_Toc99915443"/>
       <w:r>
         <w:rPr>
           <w:rFonts w:ascii="Helvetica" w:hAnsi="Helvetica" w:cs="Helvetica" w:hint="eastAsia"/>
@@ -5115,6 +5459,7 @@
         </w:rPr>
         <w:t>湖北武汉</w:t>
       </w:r>
+      <w:bookmarkEnd w:id="13"/>
     </w:p>
     <w:p>
       <w:pPr>
@@ -5526,7 +5871,7 @@
     <w:p>
       <w:pPr>
         <w:rPr>
-          <w:rFonts w:ascii="Helvetica" w:hAnsi="Helvetica" w:cs="Helvetica" w:hint="eastAsia"/>
+          <w:rFonts w:ascii="Helvetica" w:hAnsi="Helvetica" w:cs="Helvetica"/>
           <w:color w:val="33353C"/>
           <w:szCs w:val="21"/>
           <w:shd w:val="clear" w:color="auto" w:fill="FFFFFF"/>
@@ -5648,6 +5993,782 @@
           <w:shd w:val="clear" w:color="auto" w:fill="FFFFFF"/>
         </w:rPr>
         <w:t xml:space="preserve"> </w:t>
+      </w:r>
+    </w:p>
+    <w:p>
+      <w:pPr>
+        <w:rPr>
+          <w:rFonts w:ascii="Helvetica" w:hAnsi="Helvetica" w:cs="Helvetica"/>
+          <w:color w:val="33353C"/>
+          <w:szCs w:val="21"/>
+          <w:shd w:val="clear" w:color="auto" w:fill="FFFFFF"/>
+        </w:rPr>
+      </w:pPr>
+    </w:p>
+    <w:p>
+      <w:pPr>
+        <w:rPr>
+          <w:rFonts w:ascii="Helvetica" w:hAnsi="Helvetica" w:cs="Helvetica"/>
+          <w:color w:val="33353C"/>
+          <w:szCs w:val="21"/>
+          <w:shd w:val="clear" w:color="auto" w:fill="FFFFFF"/>
+        </w:rPr>
+      </w:pPr>
+    </w:p>
+    <w:p>
+      <w:pPr>
+        <w:widowControl/>
+        <w:jc w:val="left"/>
+        <w:rPr>
+          <w:rFonts w:ascii="Helvetica" w:eastAsiaTheme="majorEastAsia" w:hAnsi="Helvetica" w:cs="Helvetica"/>
+          <w:b/>
+          <w:bCs/>
+          <w:color w:val="33353C"/>
+          <w:sz w:val="28"/>
+          <w:szCs w:val="28"/>
+          <w:shd w:val="clear" w:color="auto" w:fill="FFFFFF"/>
+        </w:rPr>
+      </w:pPr>
+      <w:r>
+        <w:rPr>
+          <w:rFonts w:ascii="Helvetica" w:hAnsi="Helvetica" w:cs="Helvetica"/>
+          <w:color w:val="33353C"/>
+          <w:sz w:val="28"/>
+          <w:szCs w:val="28"/>
+          <w:shd w:val="clear" w:color="auto" w:fill="FFFFFF"/>
+        </w:rPr>
+        <w:br w:type="page"/>
+      </w:r>
+    </w:p>
+    <w:p>
+      <w:pPr>
+        <w:pStyle w:val="2"/>
+        <w:rPr>
+          <w:sz w:val="28"/>
+          <w:szCs w:val="28"/>
+        </w:rPr>
+      </w:pPr>
+      <w:r>
+        <w:rPr>
+          <w:rFonts w:ascii="Helvetica" w:hAnsi="Helvetica" w:cs="Helvetica" w:hint="eastAsia"/>
+          <w:color w:val="33353C"/>
+          <w:sz w:val="28"/>
+          <w:szCs w:val="28"/>
+          <w:shd w:val="clear" w:color="auto" w:fill="FFFFFF"/>
+        </w:rPr>
+        <w:lastRenderedPageBreak/>
+        <w:t>光线传媒</w:t>
+      </w:r>
+      <w:r>
+        <w:rPr>
+          <w:rFonts w:ascii="Helvetica" w:hAnsi="Helvetica" w:cs="Helvetica" w:hint="eastAsia"/>
+          <w:color w:val="33353C"/>
+          <w:sz w:val="28"/>
+          <w:szCs w:val="28"/>
+          <w:shd w:val="clear" w:color="auto" w:fill="FFFFFF"/>
+        </w:rPr>
+        <w:t xml:space="preserve"> </w:t>
+      </w:r>
+      <w:r>
+        <w:rPr>
+          <w:rFonts w:ascii="Helvetica" w:hAnsi="Helvetica" w:cs="Helvetica"/>
+          <w:color w:val="33353C"/>
+          <w:sz w:val="28"/>
+          <w:szCs w:val="28"/>
+          <w:shd w:val="clear" w:color="auto" w:fill="FFFFFF"/>
+        </w:rPr>
+        <w:t xml:space="preserve">300251 </w:t>
+      </w:r>
+      <w:hyperlink r:id="rId23" w:history="1">
+        <w:r>
+          <w:rPr>
+            <w:rStyle w:val="a3"/>
+            <w:rFonts w:ascii="Helvetica" w:hAnsi="Helvetica" w:cs="Helvetica"/>
+            <w:color w:val="0066CC"/>
+            <w:sz w:val="28"/>
+            <w:szCs w:val="28"/>
+            <w:shd w:val="clear" w:color="auto" w:fill="FFFFFF"/>
+          </w:rPr>
+          <w:t>http://www.ewang.com</w:t>
+        </w:r>
+      </w:hyperlink>
+      <w:r>
+        <w:rPr>
+          <w:sz w:val="28"/>
+          <w:szCs w:val="28"/>
+        </w:rPr>
+        <w:t xml:space="preserve"> </w:t>
+      </w:r>
+      <w:r>
+        <w:rPr>
+          <w:rFonts w:hint="eastAsia"/>
+          <w:sz w:val="28"/>
+          <w:szCs w:val="28"/>
+        </w:rPr>
+        <w:t>北京东城</w:t>
+      </w:r>
+    </w:p>
+    <w:p>
+      <w:pPr>
+        <w:rPr>
+          <w:rFonts w:ascii="Helvetica" w:hAnsi="Helvetica" w:cs="Helvetica"/>
+          <w:color w:val="33353C"/>
+          <w:szCs w:val="21"/>
+          <w:shd w:val="clear" w:color="auto" w:fill="FFFFFF"/>
+        </w:rPr>
+      </w:pPr>
+      <w:r>
+        <w:tab/>
+      </w:r>
+      <w:r>
+        <w:rPr>
+          <w:rFonts w:ascii="Helvetica" w:hAnsi="Helvetica" w:cs="Helvetica"/>
+          <w:color w:val="33353C"/>
+          <w:szCs w:val="21"/>
+          <w:shd w:val="clear" w:color="auto" w:fill="FFFFFF"/>
+        </w:rPr>
+        <w:t>北京光线传媒股份有限公司主营业务以影视</w:t>
+      </w:r>
+      <w:proofErr w:type="gramStart"/>
+      <w:r>
+        <w:rPr>
+          <w:rFonts w:ascii="Helvetica" w:hAnsi="Helvetica" w:cs="Helvetica"/>
+          <w:color w:val="33353C"/>
+          <w:szCs w:val="21"/>
+          <w:shd w:val="clear" w:color="auto" w:fill="FFFFFF"/>
+        </w:rPr>
+        <w:t>剧项目</w:t>
+      </w:r>
+      <w:proofErr w:type="gramEnd"/>
+      <w:r>
+        <w:rPr>
+          <w:rFonts w:ascii="Helvetica" w:hAnsi="Helvetica" w:cs="Helvetica"/>
+          <w:color w:val="33353C"/>
+          <w:szCs w:val="21"/>
+          <w:shd w:val="clear" w:color="auto" w:fill="FFFFFF"/>
+        </w:rPr>
+        <w:t>的投资、制作、发行为主，以内容为核心、以影视为驱动，在横向的内容覆盖及纵向的产业链延伸两个维</w:t>
+      </w:r>
+      <w:proofErr w:type="gramStart"/>
+      <w:r>
+        <w:rPr>
+          <w:rFonts w:ascii="Helvetica" w:hAnsi="Helvetica" w:cs="Helvetica"/>
+          <w:color w:val="33353C"/>
+          <w:szCs w:val="21"/>
+          <w:shd w:val="clear" w:color="auto" w:fill="FFFFFF"/>
+        </w:rPr>
+        <w:t>度同时</w:t>
+      </w:r>
+      <w:proofErr w:type="gramEnd"/>
+      <w:r>
+        <w:rPr>
+          <w:rFonts w:ascii="Helvetica" w:hAnsi="Helvetica" w:cs="Helvetica"/>
+          <w:color w:val="33353C"/>
+          <w:szCs w:val="21"/>
+          <w:shd w:val="clear" w:color="auto" w:fill="FFFFFF"/>
+        </w:rPr>
+        <w:t>布局，业务已覆盖电影、电视剧（网剧）、动漫、音乐、文学、艺人经纪、实景娱乐等领域，是国内覆盖内容领域最全面、产业链纵向延伸最完整的综合内容集团之一。</w:t>
+      </w:r>
+    </w:p>
+    <w:p>
+      <w:pPr>
+        <w:rPr>
+          <w:rFonts w:ascii="Helvetica" w:hAnsi="Helvetica" w:cs="Helvetica"/>
+          <w:color w:val="33353C"/>
+          <w:szCs w:val="21"/>
+          <w:shd w:val="clear" w:color="auto" w:fill="FFFFFF"/>
+        </w:rPr>
+      </w:pPr>
+    </w:p>
+    <w:p>
+      <w:pPr>
+        <w:rPr>
+          <w:rFonts w:ascii="Helvetica" w:hAnsi="Helvetica" w:cs="Helvetica"/>
+          <w:color w:val="33353C"/>
+          <w:szCs w:val="21"/>
+          <w:shd w:val="clear" w:color="auto" w:fill="FFFFFF"/>
+        </w:rPr>
+      </w:pPr>
+      <w:r>
+        <w:rPr>
+          <w:rFonts w:ascii="Helvetica" w:hAnsi="Helvetica" w:cs="Helvetica" w:hint="eastAsia"/>
+          <w:color w:val="33353C"/>
+          <w:szCs w:val="21"/>
+          <w:shd w:val="clear" w:color="auto" w:fill="FFFFFF"/>
+        </w:rPr>
+        <w:t>光线电影</w:t>
+      </w:r>
+    </w:p>
+    <w:p>
+      <w:pPr>
+        <w:rPr>
+          <w:rFonts w:ascii="Helvetica" w:hAnsi="Helvetica" w:cs="Helvetica"/>
+          <w:b/>
+          <w:bCs/>
+          <w:color w:val="33353C"/>
+          <w:szCs w:val="21"/>
+          <w:shd w:val="clear" w:color="auto" w:fill="FFFFFF"/>
+        </w:rPr>
+      </w:pPr>
+      <w:r>
+        <w:rPr>
+          <w:rFonts w:ascii="Helvetica" w:hAnsi="Helvetica" w:cs="Helvetica" w:hint="eastAsia"/>
+          <w:b/>
+          <w:bCs/>
+          <w:color w:val="33353C"/>
+          <w:szCs w:val="21"/>
+          <w:shd w:val="clear" w:color="auto" w:fill="FFFFFF"/>
+        </w:rPr>
+        <w:t>光线动漫</w:t>
+      </w:r>
+    </w:p>
+    <w:p>
+      <w:pPr>
+        <w:rPr>
+          <w:rFonts w:ascii="Helvetica" w:hAnsi="Helvetica" w:cs="Helvetica"/>
+          <w:b/>
+          <w:bCs/>
+          <w:color w:val="33353C"/>
+          <w:szCs w:val="21"/>
+          <w:shd w:val="clear" w:color="auto" w:fill="FFFFFF"/>
+        </w:rPr>
+      </w:pPr>
+    </w:p>
+    <w:p>
+      <w:pPr>
+        <w:rPr>
+          <w:rFonts w:ascii="Helvetica" w:hAnsi="Helvetica" w:cs="Helvetica"/>
+          <w:b/>
+          <w:bCs/>
+          <w:color w:val="33353C"/>
+          <w:szCs w:val="21"/>
+          <w:shd w:val="clear" w:color="auto" w:fill="FFFFFF"/>
+        </w:rPr>
+      </w:pPr>
+    </w:p>
+    <w:p>
+      <w:pPr>
+        <w:widowControl/>
+        <w:jc w:val="left"/>
+        <w:rPr>
+          <w:rFonts w:ascii="Helvetica" w:eastAsiaTheme="majorEastAsia" w:hAnsi="Helvetica" w:cs="Helvetica"/>
+          <w:b/>
+          <w:bCs/>
+          <w:color w:val="33353C"/>
+          <w:sz w:val="28"/>
+          <w:szCs w:val="28"/>
+          <w:shd w:val="clear" w:color="auto" w:fill="FFFFFF"/>
+        </w:rPr>
+      </w:pPr>
+      <w:r>
+        <w:rPr>
+          <w:rFonts w:ascii="Helvetica" w:hAnsi="Helvetica" w:cs="Helvetica"/>
+          <w:color w:val="33353C"/>
+          <w:sz w:val="28"/>
+          <w:szCs w:val="28"/>
+          <w:shd w:val="clear" w:color="auto" w:fill="FFFFFF"/>
+        </w:rPr>
+        <w:br w:type="page"/>
+      </w:r>
+    </w:p>
+    <w:p>
+      <w:pPr>
+        <w:pStyle w:val="2"/>
+        <w:rPr>
+          <w:sz w:val="28"/>
+          <w:szCs w:val="28"/>
+        </w:rPr>
+      </w:pPr>
+      <w:proofErr w:type="gramStart"/>
+      <w:r>
+        <w:rPr>
+          <w:rFonts w:ascii="Helvetica" w:hAnsi="Helvetica" w:cs="Helvetica" w:hint="eastAsia"/>
+          <w:color w:val="33353C"/>
+          <w:sz w:val="28"/>
+          <w:szCs w:val="28"/>
+          <w:shd w:val="clear" w:color="auto" w:fill="FFFFFF"/>
+        </w:rPr>
+        <w:lastRenderedPageBreak/>
+        <w:t>奈飞</w:t>
+      </w:r>
+      <w:proofErr w:type="gramEnd"/>
+      <w:r>
+        <w:rPr>
+          <w:rFonts w:ascii="Helvetica" w:hAnsi="Helvetica" w:cs="Helvetica" w:hint="eastAsia"/>
+          <w:color w:val="33353C"/>
+          <w:sz w:val="28"/>
+          <w:szCs w:val="28"/>
+          <w:shd w:val="clear" w:color="auto" w:fill="FFFFFF"/>
+        </w:rPr>
+        <w:t xml:space="preserve"> </w:t>
+      </w:r>
+      <w:r>
+        <w:rPr>
+          <w:rFonts w:ascii="Helvetica" w:hAnsi="Helvetica" w:cs="Helvetica"/>
+          <w:color w:val="33353C"/>
+          <w:sz w:val="28"/>
+          <w:szCs w:val="28"/>
+          <w:shd w:val="clear" w:color="auto" w:fill="FFFFFF"/>
+        </w:rPr>
+        <w:t xml:space="preserve">NASDAQ:NFLX </w:t>
+      </w:r>
+      <w:hyperlink r:id="rId24" w:history="1">
+        <w:r>
+          <w:rPr>
+            <w:rStyle w:val="a3"/>
+            <w:rFonts w:ascii="Helvetica" w:hAnsi="Helvetica" w:cs="Helvetica"/>
+            <w:color w:val="0066CC"/>
+            <w:sz w:val="28"/>
+            <w:szCs w:val="28"/>
+            <w:shd w:val="clear" w:color="auto" w:fill="FFFFFF"/>
+          </w:rPr>
+          <w:t>http://www.netflix.com</w:t>
+        </w:r>
+      </w:hyperlink>
+    </w:p>
+    <w:p>
+      <w:pPr>
+        <w:rPr>
+          <w:rFonts w:ascii="Helvetica" w:hAnsi="Helvetica" w:cs="Helvetica"/>
+          <w:color w:val="33353C"/>
+          <w:szCs w:val="21"/>
+          <w:shd w:val="clear" w:color="auto" w:fill="FFFFFF"/>
+        </w:rPr>
+      </w:pPr>
+      <w:r>
+        <w:tab/>
+      </w:r>
+      <w:proofErr w:type="gramStart"/>
+      <w:r>
+        <w:rPr>
+          <w:rFonts w:ascii="Helvetica" w:hAnsi="Helvetica" w:cs="Helvetica"/>
+          <w:color w:val="33353C"/>
+          <w:szCs w:val="21"/>
+          <w:shd w:val="clear" w:color="auto" w:fill="FFFFFF"/>
+        </w:rPr>
+        <w:t>奈飞公司</w:t>
+      </w:r>
+      <w:proofErr w:type="gramEnd"/>
+      <w:r>
+        <w:rPr>
+          <w:rFonts w:ascii="Helvetica" w:hAnsi="Helvetica" w:cs="Helvetica"/>
+          <w:color w:val="33353C"/>
+          <w:szCs w:val="21"/>
+          <w:shd w:val="clear" w:color="auto" w:fill="FFFFFF"/>
+        </w:rPr>
+        <w:t>于</w:t>
+      </w:r>
+      <w:r>
+        <w:rPr>
+          <w:rFonts w:ascii="Helvetica" w:hAnsi="Helvetica" w:cs="Helvetica"/>
+          <w:color w:val="33353C"/>
+          <w:szCs w:val="21"/>
+          <w:shd w:val="clear" w:color="auto" w:fill="FFFFFF"/>
+        </w:rPr>
+        <w:t>1997</w:t>
+      </w:r>
+      <w:r>
+        <w:rPr>
+          <w:rFonts w:ascii="Helvetica" w:hAnsi="Helvetica" w:cs="Helvetica"/>
+          <w:color w:val="33353C"/>
+          <w:szCs w:val="21"/>
+          <w:shd w:val="clear" w:color="auto" w:fill="FFFFFF"/>
+        </w:rPr>
+        <w:t>年</w:t>
+      </w:r>
+      <w:r>
+        <w:rPr>
+          <w:rFonts w:ascii="Helvetica" w:hAnsi="Helvetica" w:cs="Helvetica"/>
+          <w:color w:val="33353C"/>
+          <w:szCs w:val="21"/>
+          <w:shd w:val="clear" w:color="auto" w:fill="FFFFFF"/>
+        </w:rPr>
+        <w:t>8</w:t>
+      </w:r>
+      <w:r>
+        <w:rPr>
+          <w:rFonts w:ascii="Helvetica" w:hAnsi="Helvetica" w:cs="Helvetica"/>
+          <w:color w:val="33353C"/>
+          <w:szCs w:val="21"/>
+          <w:shd w:val="clear" w:color="auto" w:fill="FFFFFF"/>
+        </w:rPr>
+        <w:t>月</w:t>
+      </w:r>
+      <w:r>
+        <w:rPr>
+          <w:rFonts w:ascii="Helvetica" w:hAnsi="Helvetica" w:cs="Helvetica"/>
+          <w:color w:val="33353C"/>
+          <w:szCs w:val="21"/>
+          <w:shd w:val="clear" w:color="auto" w:fill="FFFFFF"/>
+        </w:rPr>
+        <w:t>29</w:t>
+      </w:r>
+      <w:r>
+        <w:rPr>
+          <w:rFonts w:ascii="Helvetica" w:hAnsi="Helvetica" w:cs="Helvetica"/>
+          <w:color w:val="33353C"/>
+          <w:szCs w:val="21"/>
+          <w:shd w:val="clear" w:color="auto" w:fill="FFFFFF"/>
+        </w:rPr>
+        <w:t>日在特拉华州注册成立，拥有世界领先的享受电视节目和电影的互联网订阅服务，它的用户可以在美国通过电脑和移动设备即时收看无限的电视节目和电影流媒体在互联网上的电视。</w:t>
+      </w:r>
+    </w:p>
+    <w:p>
+      <w:pPr>
+        <w:rPr>
+          <w:rFonts w:ascii="Helvetica" w:hAnsi="Helvetica" w:cs="Helvetica"/>
+          <w:color w:val="33353C"/>
+          <w:szCs w:val="21"/>
+          <w:shd w:val="clear" w:color="auto" w:fill="FFFFFF"/>
+        </w:rPr>
+      </w:pPr>
+    </w:p>
+    <w:p>
+      <w:pPr>
+        <w:rPr>
+          <w:rFonts w:ascii="Helvetica" w:hAnsi="Helvetica" w:cs="Helvetica"/>
+          <w:color w:val="33353C"/>
+          <w:szCs w:val="21"/>
+          <w:shd w:val="clear" w:color="auto" w:fill="FFFFFF"/>
+        </w:rPr>
+      </w:pPr>
+    </w:p>
+    <w:p>
+      <w:pPr>
+        <w:widowControl/>
+        <w:jc w:val="left"/>
+        <w:rPr>
+          <w:rFonts w:ascii="Helvetica" w:eastAsiaTheme="majorEastAsia" w:hAnsi="Helvetica" w:cs="Helvetica"/>
+          <w:b/>
+          <w:bCs/>
+          <w:color w:val="33353C"/>
+          <w:sz w:val="28"/>
+          <w:szCs w:val="28"/>
+          <w:shd w:val="clear" w:color="auto" w:fill="FFFFFF"/>
+        </w:rPr>
+      </w:pPr>
+      <w:r>
+        <w:rPr>
+          <w:rFonts w:ascii="Helvetica" w:hAnsi="Helvetica" w:cs="Helvetica"/>
+          <w:color w:val="33353C"/>
+          <w:sz w:val="28"/>
+          <w:szCs w:val="28"/>
+          <w:shd w:val="clear" w:color="auto" w:fill="FFFFFF"/>
+        </w:rPr>
+        <w:br w:type="page"/>
+      </w:r>
+    </w:p>
+    <w:p>
+      <w:pPr>
+        <w:pStyle w:val="2"/>
+        <w:rPr>
+          <w:sz w:val="28"/>
+          <w:szCs w:val="28"/>
+        </w:rPr>
+      </w:pPr>
+      <w:r>
+        <w:rPr>
+          <w:rFonts w:ascii="Helvetica" w:hAnsi="Helvetica" w:cs="Helvetica" w:hint="eastAsia"/>
+          <w:color w:val="33353C"/>
+          <w:sz w:val="28"/>
+          <w:szCs w:val="28"/>
+          <w:shd w:val="clear" w:color="auto" w:fill="FFFFFF"/>
+        </w:rPr>
+        <w:lastRenderedPageBreak/>
+        <w:t>华纳音乐</w:t>
+      </w:r>
+      <w:r>
+        <w:rPr>
+          <w:rFonts w:ascii="Helvetica" w:hAnsi="Helvetica" w:cs="Helvetica" w:hint="eastAsia"/>
+          <w:color w:val="33353C"/>
+          <w:sz w:val="28"/>
+          <w:szCs w:val="28"/>
+          <w:shd w:val="clear" w:color="auto" w:fill="FFFFFF"/>
+        </w:rPr>
+        <w:t xml:space="preserve"> </w:t>
+      </w:r>
+      <w:r>
+        <w:rPr>
+          <w:rFonts w:ascii="Helvetica" w:hAnsi="Helvetica" w:cs="Helvetica"/>
+          <w:color w:val="33353C"/>
+          <w:sz w:val="28"/>
+          <w:szCs w:val="28"/>
+          <w:shd w:val="clear" w:color="auto" w:fill="FFFFFF"/>
+        </w:rPr>
+        <w:t>NASDAQ:WMG</w:t>
+      </w:r>
+      <w:r>
+        <w:rPr>
+          <w:rFonts w:ascii="Helvetica" w:hAnsi="Helvetica" w:cs="Helvetica"/>
+          <w:color w:val="33353C"/>
+          <w:sz w:val="28"/>
+          <w:szCs w:val="28"/>
+          <w:shd w:val="clear" w:color="auto" w:fill="FFFFFF"/>
+        </w:rPr>
+        <w:tab/>
+      </w:r>
+      <w:hyperlink r:id="rId25" w:history="1">
+        <w:r>
+          <w:rPr>
+            <w:rStyle w:val="a3"/>
+            <w:rFonts w:ascii="Helvetica" w:hAnsi="Helvetica" w:cs="Helvetica"/>
+            <w:color w:val="0066CC"/>
+            <w:sz w:val="28"/>
+            <w:szCs w:val="28"/>
+            <w:shd w:val="clear" w:color="auto" w:fill="FFFFFF"/>
+          </w:rPr>
+          <w:t>http://www.wmg.com</w:t>
+        </w:r>
+      </w:hyperlink>
+    </w:p>
+    <w:p>
+      <w:pPr>
+        <w:rPr>
+          <w:rFonts w:hint="eastAsia"/>
+        </w:rPr>
+      </w:pPr>
+      <w:r>
+        <w:tab/>
+      </w:r>
+      <w:r>
+        <w:rPr>
+          <w:rFonts w:ascii="Helvetica" w:hAnsi="Helvetica" w:cs="Helvetica"/>
+          <w:color w:val="33353C"/>
+          <w:szCs w:val="21"/>
+          <w:shd w:val="clear" w:color="auto" w:fill="FFFFFF"/>
+        </w:rPr>
+        <w:t>Warner Music Group Corp.</w:t>
+      </w:r>
+      <w:r>
+        <w:rPr>
+          <w:rFonts w:ascii="Helvetica" w:hAnsi="Helvetica" w:cs="Helvetica"/>
+          <w:color w:val="33353C"/>
+          <w:szCs w:val="21"/>
+          <w:shd w:val="clear" w:color="auto" w:fill="FFFFFF"/>
+        </w:rPr>
+        <w:t>成立于</w:t>
+      </w:r>
+      <w:r>
+        <w:rPr>
+          <w:rFonts w:ascii="Helvetica" w:hAnsi="Helvetica" w:cs="Helvetica"/>
+          <w:color w:val="33353C"/>
+          <w:szCs w:val="21"/>
+          <w:shd w:val="clear" w:color="auto" w:fill="FFFFFF"/>
+        </w:rPr>
+        <w:t>2003</w:t>
+      </w:r>
+      <w:r>
+        <w:rPr>
+          <w:rFonts w:ascii="Helvetica" w:hAnsi="Helvetica" w:cs="Helvetica"/>
+          <w:color w:val="33353C"/>
+          <w:szCs w:val="21"/>
+          <w:shd w:val="clear" w:color="auto" w:fill="FFFFFF"/>
+        </w:rPr>
+        <w:t>年</w:t>
+      </w:r>
+      <w:r>
+        <w:rPr>
+          <w:rFonts w:ascii="Helvetica" w:hAnsi="Helvetica" w:cs="Helvetica"/>
+          <w:color w:val="33353C"/>
+          <w:szCs w:val="21"/>
+          <w:shd w:val="clear" w:color="auto" w:fill="FFFFFF"/>
+        </w:rPr>
+        <w:t>11</w:t>
+      </w:r>
+      <w:r>
+        <w:rPr>
+          <w:rFonts w:ascii="Helvetica" w:hAnsi="Helvetica" w:cs="Helvetica"/>
+          <w:color w:val="33353C"/>
+          <w:szCs w:val="21"/>
+          <w:shd w:val="clear" w:color="auto" w:fill="FFFFFF"/>
+        </w:rPr>
+        <w:t>月</w:t>
+      </w:r>
+      <w:r>
+        <w:rPr>
+          <w:rFonts w:ascii="Helvetica" w:hAnsi="Helvetica" w:cs="Helvetica"/>
+          <w:color w:val="33353C"/>
+          <w:szCs w:val="21"/>
+          <w:shd w:val="clear" w:color="auto" w:fill="FFFFFF"/>
+        </w:rPr>
+        <w:t>21</w:t>
+      </w:r>
+      <w:r>
+        <w:rPr>
+          <w:rFonts w:ascii="Helvetica" w:hAnsi="Helvetica" w:cs="Helvetica"/>
+          <w:color w:val="33353C"/>
+          <w:szCs w:val="21"/>
+          <w:shd w:val="clear" w:color="auto" w:fill="FFFFFF"/>
+        </w:rPr>
+        <w:t>日。该公司是全球领先的音乐娱乐公司之一。他们著名的标志性唱片公司家族，包括</w:t>
+      </w:r>
+      <w:r>
+        <w:rPr>
+          <w:rFonts w:ascii="Helvetica" w:hAnsi="Helvetica" w:cs="Helvetica"/>
+          <w:color w:val="33353C"/>
+          <w:szCs w:val="21"/>
+          <w:shd w:val="clear" w:color="auto" w:fill="FFFFFF"/>
+        </w:rPr>
+        <w:t>Atlantic Records</w:t>
+      </w:r>
+      <w:r>
+        <w:rPr>
+          <w:rFonts w:ascii="Helvetica" w:hAnsi="Helvetica" w:cs="Helvetica"/>
+          <w:color w:val="33353C"/>
+          <w:szCs w:val="21"/>
+          <w:shd w:val="clear" w:color="auto" w:fill="FFFFFF"/>
+        </w:rPr>
+        <w:t>，</w:t>
+      </w:r>
+      <w:r>
+        <w:rPr>
+          <w:rFonts w:ascii="Helvetica" w:hAnsi="Helvetica" w:cs="Helvetica"/>
+          <w:color w:val="33353C"/>
+          <w:szCs w:val="21"/>
+          <w:shd w:val="clear" w:color="auto" w:fill="FFFFFF"/>
+        </w:rPr>
+        <w:t>Warner Records</w:t>
+      </w:r>
+      <w:r>
+        <w:rPr>
+          <w:rFonts w:ascii="Helvetica" w:hAnsi="Helvetica" w:cs="Helvetica"/>
+          <w:color w:val="33353C"/>
+          <w:szCs w:val="21"/>
+          <w:shd w:val="clear" w:color="auto" w:fill="FFFFFF"/>
+        </w:rPr>
+        <w:t>，</w:t>
+      </w:r>
+      <w:r>
+        <w:rPr>
+          <w:rFonts w:ascii="Helvetica" w:hAnsi="Helvetica" w:cs="Helvetica"/>
+          <w:color w:val="33353C"/>
+          <w:szCs w:val="21"/>
+          <w:shd w:val="clear" w:color="auto" w:fill="FFFFFF"/>
+        </w:rPr>
+        <w:t>Elektra Records</w:t>
+      </w:r>
+      <w:r>
+        <w:rPr>
+          <w:rFonts w:ascii="Helvetica" w:hAnsi="Helvetica" w:cs="Helvetica"/>
+          <w:color w:val="33353C"/>
+          <w:szCs w:val="21"/>
+          <w:shd w:val="clear" w:color="auto" w:fill="FFFFFF"/>
+        </w:rPr>
+        <w:t>和</w:t>
+      </w:r>
+      <w:proofErr w:type="spellStart"/>
+      <w:r>
+        <w:rPr>
+          <w:rFonts w:ascii="Helvetica" w:hAnsi="Helvetica" w:cs="Helvetica"/>
+          <w:color w:val="33353C"/>
+          <w:szCs w:val="21"/>
+          <w:shd w:val="clear" w:color="auto" w:fill="FFFFFF"/>
+        </w:rPr>
+        <w:t>Parlophone</w:t>
+      </w:r>
+      <w:proofErr w:type="spellEnd"/>
+      <w:r>
+        <w:rPr>
+          <w:rFonts w:ascii="Helvetica" w:hAnsi="Helvetica" w:cs="Helvetica"/>
+          <w:color w:val="33353C"/>
+          <w:szCs w:val="21"/>
+          <w:shd w:val="clear" w:color="auto" w:fill="FFFFFF"/>
+        </w:rPr>
+        <w:t xml:space="preserve"> Records</w:t>
+      </w:r>
+      <w:r>
+        <w:rPr>
+          <w:rFonts w:ascii="Helvetica" w:hAnsi="Helvetica" w:cs="Helvetica"/>
+          <w:color w:val="33353C"/>
+          <w:szCs w:val="21"/>
+          <w:shd w:val="clear" w:color="auto" w:fill="FFFFFF"/>
+        </w:rPr>
+        <w:t>，是许多世界上最受欢迎和最有影响力的唱片艺术家的故乡。此外，他们的全球音乐出版业务</w:t>
+      </w:r>
+      <w:r>
+        <w:rPr>
+          <w:rFonts w:ascii="Helvetica" w:hAnsi="Helvetica" w:cs="Helvetica"/>
+          <w:color w:val="33353C"/>
+          <w:szCs w:val="21"/>
+          <w:shd w:val="clear" w:color="auto" w:fill="FFFFFF"/>
+        </w:rPr>
+        <w:t>Warner Chappell Music</w:t>
+      </w:r>
+      <w:r>
+        <w:rPr>
+          <w:rFonts w:ascii="Helvetica" w:hAnsi="Helvetica" w:cs="Helvetica"/>
+          <w:color w:val="33353C"/>
+          <w:szCs w:val="21"/>
+          <w:shd w:val="clear" w:color="auto" w:fill="FFFFFF"/>
+        </w:rPr>
+        <w:t>拥有非凡的目录，其中包括永恒的标准和当代流行歌曲，代表了</w:t>
+      </w:r>
+      <w:r>
+        <w:rPr>
+          <w:rFonts w:ascii="Helvetica" w:hAnsi="Helvetica" w:cs="Helvetica"/>
+          <w:color w:val="33353C"/>
+          <w:szCs w:val="21"/>
+          <w:shd w:val="clear" w:color="auto" w:fill="FFFFFF"/>
+        </w:rPr>
+        <w:t>80,000</w:t>
+      </w:r>
+      <w:r>
+        <w:rPr>
+          <w:rFonts w:ascii="Helvetica" w:hAnsi="Helvetica" w:cs="Helvetica"/>
+          <w:color w:val="33353C"/>
+          <w:szCs w:val="21"/>
+          <w:shd w:val="clear" w:color="auto" w:fill="FFFFFF"/>
+        </w:rPr>
+        <w:t>多位歌曲作者和作曲家的作品，并在全球范围内收藏了超过</w:t>
+      </w:r>
+      <w:r>
+        <w:rPr>
+          <w:rFonts w:ascii="Helvetica" w:hAnsi="Helvetica" w:cs="Helvetica"/>
+          <w:color w:val="33353C"/>
+          <w:szCs w:val="21"/>
+          <w:shd w:val="clear" w:color="auto" w:fill="FFFFFF"/>
+        </w:rPr>
+        <w:t>140</w:t>
+      </w:r>
+      <w:r>
+        <w:rPr>
+          <w:rFonts w:ascii="Helvetica" w:hAnsi="Helvetica" w:cs="Helvetica"/>
+          <w:color w:val="33353C"/>
+          <w:szCs w:val="21"/>
+          <w:shd w:val="clear" w:color="auto" w:fill="FFFFFF"/>
+        </w:rPr>
+        <w:t>万首音乐作品。</w:t>
+      </w:r>
+    </w:p>
+    <w:p>
+      <w:pPr>
+        <w:rPr>
+          <w:rFonts w:ascii="Helvetica" w:hAnsi="Helvetica" w:cs="Helvetica" w:hint="eastAsia"/>
+          <w:color w:val="33353C"/>
+          <w:szCs w:val="21"/>
+          <w:shd w:val="clear" w:color="auto" w:fill="FFFFFF"/>
+        </w:rPr>
+      </w:pPr>
+    </w:p>
+    <w:p>
+      <w:pPr>
+        <w:rPr>
+          <w:rFonts w:ascii="Helvetica" w:hAnsi="Helvetica" w:cs="Helvetica" w:hint="eastAsia"/>
+          <w:b/>
+          <w:bCs/>
+          <w:color w:val="33353C"/>
+          <w:szCs w:val="21"/>
+          <w:shd w:val="clear" w:color="auto" w:fill="FFFFFF"/>
+        </w:rPr>
+      </w:pPr>
+      <w:r>
+        <w:rPr>
+          <w:rFonts w:ascii="Helvetica" w:hAnsi="Helvetica" w:cs="Helvetica"/>
+          <w:color w:val="33353C"/>
+          <w:szCs w:val="21"/>
+          <w:shd w:val="clear" w:color="auto" w:fill="FFFFFF"/>
+        </w:rPr>
+        <w:tab/>
       </w:r>
     </w:p>
     <w:sectPr>

--- a/strategy/元宇宙/影视.docx
+++ b/strategy/元宇宙/影视.docx
@@ -1055,7 +1055,6 @@
         <w:pStyle w:val="2"/>
       </w:pPr>
       <w:bookmarkStart w:id="0" w:name="_Toc99915432"/>
-      <w:proofErr w:type="gramStart"/>
       <w:r>
         <w:rPr>
           <w:rFonts w:hint="eastAsia"/>
@@ -1063,16 +1062,7 @@
           <w:szCs w:val="28"/>
         </w:rPr>
         <w:lastRenderedPageBreak/>
-        <w:t>迪</w:t>
-      </w:r>
-      <w:proofErr w:type="gramEnd"/>
-      <w:r>
-        <w:rPr>
-          <w:rFonts w:hint="eastAsia"/>
-          <w:sz w:val="28"/>
-          <w:szCs w:val="28"/>
-        </w:rPr>
-        <w:t xml:space="preserve">士尼 </w:t>
+        <w:t xml:space="preserve">迪士尼 </w:t>
       </w:r>
       <w:r>
         <w:rPr>
@@ -1305,27 +1295,7 @@
           <w:szCs w:val="21"/>
           <w:shd w:val="clear" w:color="auto" w:fill="FFFFFF"/>
         </w:rPr>
-        <w:t>奖、</w:t>
-      </w:r>
-      <w:proofErr w:type="gramStart"/>
-      <w:r>
-        <w:rPr>
-          <w:rFonts w:ascii="Helvetica" w:hAnsi="Helvetica" w:cs="Helvetica"/>
-          <w:color w:val="33353C"/>
-          <w:szCs w:val="21"/>
-          <w:shd w:val="clear" w:color="auto" w:fill="FFFFFF"/>
-        </w:rPr>
-        <w:t>第三届峰火文</w:t>
-      </w:r>
-      <w:proofErr w:type="gramEnd"/>
-      <w:r>
-        <w:rPr>
-          <w:rFonts w:ascii="Helvetica" w:hAnsi="Helvetica" w:cs="Helvetica"/>
-          <w:color w:val="33353C"/>
-          <w:szCs w:val="21"/>
-          <w:shd w:val="clear" w:color="auto" w:fill="FFFFFF"/>
-        </w:rPr>
-        <w:t>创大会</w:t>
+        <w:t>奖、第三届峰火文创大会</w:t>
       </w:r>
       <w:r>
         <w:rPr>
@@ -1779,7 +1749,6 @@
           <w:shd w:val="clear" w:color="auto" w:fill="FFFFFF"/>
         </w:rPr>
       </w:pPr>
-      <w:proofErr w:type="gramStart"/>
       <w:r>
         <w:rPr>
           <w:rFonts w:ascii="Helvetica" w:hAnsi="Helvetica" w:cs="Helvetica" w:hint="eastAsia"/>
@@ -1789,7 +1758,6 @@
         </w:rPr>
         <w:t>腾讯</w:t>
       </w:r>
-      <w:proofErr w:type="gramEnd"/>
       <w:r>
         <w:rPr>
           <w:rFonts w:ascii="Helvetica" w:hAnsi="Helvetica" w:cs="Helvetica" w:hint="eastAsia"/>
@@ -1881,107 +1849,65 @@
         <w:rPr>
           <w:rFonts w:hint="eastAsia"/>
         </w:rPr>
-        <w:t>海口观</w:t>
-      </w:r>
-      <w:proofErr w:type="gramStart"/>
+        <w:t>海口观澜湖华谊冯小刚电影公社 华谊兄弟电影世界(苏州</w:t>
+      </w:r>
+      <w:r>
+        <w:t>)</w:t>
+      </w:r>
+    </w:p>
+    <w:p>
       <w:r>
         <w:rPr>
           <w:rFonts w:hint="eastAsia"/>
         </w:rPr>
-        <w:t>澜</w:t>
-      </w:r>
-      <w:proofErr w:type="gramEnd"/>
+        <w:t>实景娱乐</w:t>
+      </w:r>
+      <w:r>
+        <w:tab/>
+      </w:r>
+      <w:r>
+        <w:tab/>
+      </w:r>
       <w:r>
         <w:rPr>
           <w:rFonts w:hint="eastAsia"/>
         </w:rPr>
-        <w:t>湖华谊冯小刚电影公社 华谊兄弟电影世界(苏州</w:t>
+        <w:t>华谊兄弟(长沙</w:t>
       </w:r>
       <w:r>
         <w:t>)</w:t>
       </w:r>
-    </w:p>
-    <w:p>
       <w:r>
         <w:rPr>
           <w:rFonts w:hint="eastAsia"/>
         </w:rPr>
-        <w:t>实景娱乐</w:t>
-      </w:r>
-      <w:r>
-        <w:tab/>
-      </w:r>
-      <w:r>
-        <w:tab/>
-      </w:r>
+        <w:t>电影小镇</w:t>
+      </w:r>
+    </w:p>
+    <w:p>
       <w:r>
         <w:rPr>
           <w:rFonts w:hint="eastAsia"/>
         </w:rPr>
-        <w:t>华谊兄弟(长沙</w:t>
-      </w:r>
-      <w:r>
-        <w:t>)</w:t>
+        <w:t>互联网娱乐</w:t>
+      </w:r>
+      <w:r>
+        <w:tab/>
+      </w:r>
+      <w:r>
+        <w:tab/>
       </w:r>
       <w:r>
         <w:rPr>
           <w:rFonts w:hint="eastAsia"/>
         </w:rPr>
-        <w:t>电影小镇</w:t>
-      </w:r>
-    </w:p>
-    <w:p>
+        <w:t>银汉游戏</w:t>
+      </w:r>
       <w:r>
         <w:rPr>
           <w:rFonts w:hint="eastAsia"/>
         </w:rPr>
-        <w:t>互联网娱乐</w:t>
-      </w:r>
-      <w:r>
-        <w:tab/>
-      </w:r>
-      <w:r>
-        <w:tab/>
-      </w:r>
-      <w:r>
-        <w:rPr>
-          <w:rFonts w:hint="eastAsia"/>
-        </w:rPr>
-        <w:t>银汉游戏</w:t>
-      </w:r>
-      <w:r>
-        <w:rPr>
-          <w:rFonts w:hint="eastAsia"/>
-        </w:rPr>
-        <w:t xml:space="preserve"> 参股</w:t>
-      </w:r>
-      <w:proofErr w:type="gramStart"/>
-      <w:r>
-        <w:rPr>
-          <w:rFonts w:hint="eastAsia"/>
-        </w:rPr>
-        <w:t>掌趣科技</w:t>
-      </w:r>
-      <w:proofErr w:type="gramEnd"/>
-      <w:r>
-        <w:rPr>
-          <w:rFonts w:hint="eastAsia"/>
-        </w:rPr>
-        <w:t xml:space="preserve"> 英雄娱乐 暴风魔镜 </w:t>
-      </w:r>
-      <w:proofErr w:type="gramStart"/>
-      <w:r>
-        <w:rPr>
-          <w:rFonts w:hint="eastAsia"/>
-        </w:rPr>
-        <w:t>圣威特</w:t>
-      </w:r>
-      <w:proofErr w:type="gramEnd"/>
-      <w:r>
-        <w:rPr>
-          <w:rFonts w:hint="eastAsia"/>
-        </w:rPr>
-        <w:t xml:space="preserve"> </w:t>
+        <w:t xml:space="preserve"> 参股掌趣科技 英雄娱乐 暴风魔镜 圣威特 </w:t>
       </w:r>
       <w:r>
         <w:t>LYTRO</w:t>
@@ -2287,7 +2213,6 @@
           <w:bCs/>
         </w:rPr>
       </w:pPr>
-      <w:proofErr w:type="spellStart"/>
       <w:r>
         <w:rPr>
           <w:rFonts w:hint="eastAsia"/>
@@ -2296,37 +2221,14 @@
         </w:rPr>
         <w:t>Bilibili</w:t>
       </w:r>
-      <w:proofErr w:type="spellEnd"/>
     </w:p>
     <w:p/>
     <w:p>
-      <w:proofErr w:type="gramStart"/>
       <w:r>
         <w:rPr>
           <w:rFonts w:hint="eastAsia"/>
         </w:rPr>
-        <w:t>董平</w:t>
-      </w:r>
-      <w:proofErr w:type="gramEnd"/>
-      <w:r>
-        <w:rPr>
-          <w:rFonts w:hint="eastAsia"/>
-        </w:rPr>
-        <w:t xml:space="preserve"> 宁</w:t>
-      </w:r>
-      <w:proofErr w:type="gramStart"/>
-      <w:r>
-        <w:rPr>
-          <w:rFonts w:hint="eastAsia"/>
-        </w:rPr>
-        <w:t>浩</w:t>
-      </w:r>
-      <w:proofErr w:type="gramEnd"/>
-      <w:r>
-        <w:rPr>
-          <w:rFonts w:hint="eastAsia"/>
-        </w:rPr>
-        <w:t xml:space="preserve"> 徐峥 项绍</w:t>
+        <w:t>董平 宁浩 徐峥 项绍</w:t>
       </w:r>
       <w:r>
         <w:rPr>
@@ -2377,7 +2279,6 @@
         </w:rPr>
       </w:pPr>
       <w:bookmarkStart w:id="6" w:name="_Toc99915436"/>
-      <w:proofErr w:type="gramStart"/>
       <w:r>
         <w:rPr>
           <w:rFonts w:hint="eastAsia"/>
@@ -2385,16 +2286,7 @@
           <w:szCs w:val="28"/>
         </w:rPr>
         <w:lastRenderedPageBreak/>
-        <w:t>华录百纳</w:t>
-      </w:r>
-      <w:proofErr w:type="gramEnd"/>
-      <w:r>
-        <w:rPr>
-          <w:rFonts w:hint="eastAsia"/>
-          <w:sz w:val="28"/>
-          <w:szCs w:val="28"/>
-        </w:rPr>
-        <w:t xml:space="preserve"> </w:t>
+        <w:t xml:space="preserve">华录百纳 </w:t>
       </w:r>
       <w:r>
         <w:rPr>
@@ -2434,219 +2326,121 @@
     <w:p>
       <w:r>
         <w:tab/>
-        <w:t>北京</w:t>
-      </w:r>
-      <w:proofErr w:type="gramStart"/>
-      <w:r>
-        <w:t>华录百纳</w:t>
-      </w:r>
-      <w:proofErr w:type="gramEnd"/>
-      <w:r>
-        <w:t>影视股份有限公司的</w:t>
+        <w:t>北京华录百纳影视股份有限公司的</w:t>
       </w:r>
       <w:r>
         <w:rPr>
           <w:b/>
           <w:bCs/>
         </w:rPr>
-        <w:t>主要业务包括影视、营销、</w:t>
-      </w:r>
-      <w:proofErr w:type="gramStart"/>
-      <w:r>
+        <w:t>主要业务包括影视、营销、动漫等</w:t>
+      </w:r>
+      <w:r>
+        <w:t>。公司的主要服务是影视剧的投资、制作、发行及衍生业务、内容营销和媒介代理、3D动画制片制作与特效服务及动漫IP开发与运营。</w:t>
+      </w:r>
+    </w:p>
+    <w:p/>
+    <w:p>
+      <w:r>
+        <w:rPr>
+          <w:rFonts w:hint="eastAsia"/>
+        </w:rPr>
+        <w:t>剧集</w:t>
+      </w:r>
+    </w:p>
+    <w:p>
+      <w:r>
+        <w:rPr>
+          <w:rFonts w:hint="eastAsia"/>
+        </w:rPr>
+        <w:t>电影</w:t>
+      </w:r>
+      <w:r>
+        <w:tab/>
+      </w:r>
+      <w:r>
+        <w:rPr>
+          <w:rFonts w:hint="eastAsia"/>
+        </w:rPr>
+        <w:t>你好李焕英 唐人街探案3</w:t>
+      </w:r>
+    </w:p>
+    <w:p>
+      <w:r>
+        <w:rPr>
+          <w:rFonts w:hint="eastAsia"/>
+        </w:rPr>
+        <w:t>动漫</w:t>
+      </w:r>
+    </w:p>
+    <w:p>
+      <w:r>
+        <w:rPr>
+          <w:rFonts w:hint="eastAsia"/>
+        </w:rPr>
+        <w:t>营销</w:t>
+      </w:r>
+      <w:r>
+        <w:tab/>
+      </w:r>
+      <w:r>
+        <w:rPr>
+          <w:rFonts w:hint="eastAsia"/>
+        </w:rPr>
+        <w:t>广州塔塔身L</w:t>
+      </w:r>
+      <w:r>
+        <w:t>ED</w:t>
+      </w:r>
+      <w:r>
+        <w:rPr>
+          <w:rFonts w:hint="eastAsia"/>
+        </w:rPr>
+        <w:t>灯网广告位独家运营权 百纳千寻 影视植入</w:t>
+      </w:r>
+    </w:p>
+    <w:p>
+      <w:r>
+        <w:rPr>
+          <w:rFonts w:hint="eastAsia"/>
+        </w:rPr>
+        <w:t>消费</w:t>
+      </w:r>
+      <w:r>
+        <w:tab/>
+      </w:r>
+      <w:r>
+        <w:rPr>
+          <w:rFonts w:hint="eastAsia"/>
+        </w:rPr>
+        <w:t xml:space="preserve">回气弹 自集 美妆蛋小鸡盲盒 </w:t>
+      </w:r>
+    </w:p>
+    <w:p>
+      <w:r>
+        <w:rPr>
+          <w:rFonts w:hint="eastAsia"/>
+        </w:rPr>
+        <w:t>文旅</w:t>
+      </w:r>
+      <w:r>
+        <w:tab/>
+      </w:r>
+      <w:r>
+        <w:rPr>
+          <w:rFonts w:hint="eastAsia"/>
+        </w:rPr>
+        <w:t>剧燃潮音乐节 九鼎天问·沧浪 美的·鹭湖森林度假区</w:t>
+      </w:r>
+    </w:p>
+    <w:p/>
+    <w:p>
+      <w:pPr>
         <w:rPr>
           <w:b/>
           <w:bCs/>
         </w:rPr>
-        <w:t>动漫等</w:t>
-      </w:r>
-      <w:proofErr w:type="gramEnd"/>
-      <w:r>
-        <w:t>。公司的主要服务是影视剧的投资、制作、发行及衍生业务、内容营销和媒介代理、3D动画制片制作与特效服务</w:t>
-      </w:r>
-      <w:proofErr w:type="gramStart"/>
-      <w:r>
-        <w:t>及动漫</w:t>
-      </w:r>
-      <w:proofErr w:type="gramEnd"/>
-      <w:r>
-        <w:t>IP开发与运营。</w:t>
-      </w:r>
-    </w:p>
-    <w:p/>
-    <w:p>
-      <w:r>
-        <w:rPr>
-          <w:rFonts w:hint="eastAsia"/>
-        </w:rPr>
-        <w:t>剧集</w:t>
-      </w:r>
-    </w:p>
-    <w:p>
-      <w:r>
-        <w:rPr>
-          <w:rFonts w:hint="eastAsia"/>
-        </w:rPr>
-        <w:t>电影</w:t>
-      </w:r>
-      <w:r>
-        <w:tab/>
-      </w:r>
-      <w:r>
-        <w:rPr>
-          <w:rFonts w:hint="eastAsia"/>
-        </w:rPr>
-        <w:t>你好李焕英 唐人街探案3</w:t>
-      </w:r>
-    </w:p>
-    <w:p>
-      <w:r>
-        <w:rPr>
-          <w:rFonts w:hint="eastAsia"/>
-        </w:rPr>
-        <w:t>动漫</w:t>
-      </w:r>
-    </w:p>
-    <w:p>
-      <w:r>
-        <w:rPr>
-          <w:rFonts w:hint="eastAsia"/>
-        </w:rPr>
-        <w:t>营销</w:t>
-      </w:r>
-      <w:r>
-        <w:tab/>
-      </w:r>
-      <w:r>
-        <w:rPr>
-          <w:rFonts w:hint="eastAsia"/>
-        </w:rPr>
-        <w:t>广州塔塔身L</w:t>
-      </w:r>
-      <w:r>
-        <w:t>ED</w:t>
-      </w:r>
-      <w:r>
-        <w:rPr>
-          <w:rFonts w:hint="eastAsia"/>
-        </w:rPr>
-        <w:t xml:space="preserve">灯网广告位独家运营权 </w:t>
-      </w:r>
-      <w:proofErr w:type="gramStart"/>
-      <w:r>
-        <w:rPr>
-          <w:rFonts w:hint="eastAsia"/>
-        </w:rPr>
-        <w:t>百纳千寻</w:t>
-      </w:r>
-      <w:proofErr w:type="gramEnd"/>
-      <w:r>
-        <w:rPr>
-          <w:rFonts w:hint="eastAsia"/>
-        </w:rPr>
-        <w:t xml:space="preserve"> 影视植入</w:t>
-      </w:r>
-    </w:p>
-    <w:p>
-      <w:r>
-        <w:rPr>
-          <w:rFonts w:hint="eastAsia"/>
-        </w:rPr>
-        <w:t>消费</w:t>
-      </w:r>
-      <w:r>
-        <w:tab/>
-      </w:r>
-      <w:proofErr w:type="gramStart"/>
-      <w:r>
-        <w:rPr>
-          <w:rFonts w:hint="eastAsia"/>
-        </w:rPr>
-        <w:t>回气弹</w:t>
-      </w:r>
-      <w:proofErr w:type="gramEnd"/>
-      <w:r>
-        <w:rPr>
-          <w:rFonts w:hint="eastAsia"/>
-        </w:rPr>
-        <w:t xml:space="preserve"> 自集 </w:t>
-      </w:r>
-      <w:proofErr w:type="gramStart"/>
-      <w:r>
-        <w:rPr>
-          <w:rFonts w:hint="eastAsia"/>
-        </w:rPr>
-        <w:t>美妆蛋小鸡</w:t>
-      </w:r>
-      <w:proofErr w:type="gramEnd"/>
-      <w:r>
-        <w:rPr>
-          <w:rFonts w:hint="eastAsia"/>
-        </w:rPr>
-        <w:t xml:space="preserve">盲盒 </w:t>
-      </w:r>
-    </w:p>
-    <w:p>
-      <w:proofErr w:type="gramStart"/>
-      <w:r>
-        <w:rPr>
-          <w:rFonts w:hint="eastAsia"/>
-        </w:rPr>
-        <w:t>文旅</w:t>
-      </w:r>
-      <w:r>
-        <w:tab/>
-      </w:r>
-      <w:r>
-        <w:rPr>
-          <w:rFonts w:hint="eastAsia"/>
-        </w:rPr>
-        <w:t>剧燃潮</w:t>
-      </w:r>
-      <w:proofErr w:type="gramEnd"/>
-      <w:r>
-        <w:rPr>
-          <w:rFonts w:hint="eastAsia"/>
-        </w:rPr>
-        <w:t xml:space="preserve">音乐节 </w:t>
-      </w:r>
-      <w:proofErr w:type="gramStart"/>
-      <w:r>
-        <w:rPr>
-          <w:rFonts w:hint="eastAsia"/>
-        </w:rPr>
-        <w:t>九鼎天</w:t>
-      </w:r>
-      <w:proofErr w:type="gramEnd"/>
-      <w:r>
-        <w:rPr>
-          <w:rFonts w:hint="eastAsia"/>
-        </w:rPr>
-        <w:t>问·沧浪 美的·</w:t>
-      </w:r>
-      <w:proofErr w:type="gramStart"/>
-      <w:r>
-        <w:rPr>
-          <w:rFonts w:hint="eastAsia"/>
-        </w:rPr>
-        <w:t>鹭湖森林</w:t>
-      </w:r>
-      <w:proofErr w:type="gramEnd"/>
-      <w:r>
-        <w:rPr>
-          <w:rFonts w:hint="eastAsia"/>
-        </w:rPr>
-        <w:t>度假区</w:t>
-      </w:r>
-    </w:p>
-    <w:p/>
-    <w:p>
-      <w:pPr>
-        <w:rPr>
-          <w:b/>
-          <w:bCs/>
-        </w:rPr>
-      </w:pPr>
-      <w:proofErr w:type="gramStart"/>
+      </w:pPr>
       <w:r>
         <w:rPr>
           <w:rFonts w:hint="eastAsia"/>
@@ -2655,7 +2449,6 @@
         </w:rPr>
         <w:t>盈峰集团</w:t>
       </w:r>
-      <w:proofErr w:type="gramEnd"/>
     </w:p>
     <w:p>
       <w:pPr>
@@ -2683,7 +2476,6 @@
       </w:pPr>
       <w:bookmarkStart w:id="7" w:name="_Toc99915437"/>
       <w:bookmarkEnd w:id="5"/>
-      <w:proofErr w:type="gramStart"/>
       <w:r>
         <w:rPr>
           <w:rFonts w:ascii="Helvetica" w:hAnsi="Helvetica" w:cs="Helvetica" w:hint="eastAsia"/>
@@ -2695,7 +2487,6 @@
         <w:lastRenderedPageBreak/>
         <w:t>奥飞娱乐</w:t>
       </w:r>
-      <w:proofErr w:type="gramEnd"/>
       <w:r>
         <w:rPr>
           <w:rFonts w:ascii="Helvetica" w:hAnsi="Helvetica" w:cs="Helvetica" w:hint="eastAsia"/>
@@ -2765,37 +2556,15 @@
       <w:r>
         <w:tab/>
       </w:r>
-      <w:proofErr w:type="gramStart"/>
-      <w:r>
-        <w:rPr>
-          <w:rFonts w:ascii="Helvetica" w:hAnsi="Helvetica" w:cs="Helvetica"/>
-          <w:color w:val="33353C"/>
-          <w:szCs w:val="21"/>
-          <w:shd w:val="clear" w:color="auto" w:fill="FFFFFF"/>
-        </w:rPr>
-        <w:t>奥飞娱乐</w:t>
-      </w:r>
-      <w:proofErr w:type="gramEnd"/>
-      <w:r>
-        <w:rPr>
-          <w:rFonts w:ascii="Helvetica" w:hAnsi="Helvetica" w:cs="Helvetica"/>
-          <w:color w:val="33353C"/>
-          <w:szCs w:val="21"/>
-          <w:shd w:val="clear" w:color="auto" w:fill="FFFFFF"/>
-        </w:rPr>
-        <w:t>股份有限公司的主营业务</w:t>
-      </w:r>
-      <w:proofErr w:type="gramStart"/>
-      <w:r>
-        <w:rPr>
-          <w:rFonts w:ascii="Helvetica" w:hAnsi="Helvetica" w:cs="Helvetica"/>
-          <w:color w:val="33353C"/>
-          <w:szCs w:val="21"/>
-          <w:shd w:val="clear" w:color="auto" w:fill="FFFFFF"/>
-        </w:rPr>
-        <w:t>为动漫</w:t>
-      </w:r>
-      <w:proofErr w:type="gramEnd"/>
+      <w:r>
+        <w:rPr>
+          <w:rFonts w:ascii="Helvetica" w:hAnsi="Helvetica" w:cs="Helvetica"/>
+          <w:color w:val="33353C"/>
+          <w:szCs w:val="21"/>
+          <w:shd w:val="clear" w:color="auto" w:fill="FFFFFF"/>
+        </w:rPr>
+        <w:t>奥飞娱乐股份有限公司的主营业务为动漫</w:t>
+      </w:r>
       <w:r>
         <w:rPr>
           <w:rFonts w:ascii="Helvetica" w:hAnsi="Helvetica" w:cs="Helvetica"/>
@@ -2938,47 +2707,7 @@
           <w:szCs w:val="21"/>
           <w:shd w:val="clear" w:color="auto" w:fill="FFFFFF"/>
         </w:rPr>
-        <w:t>。公司的喜羊</w:t>
-      </w:r>
-      <w:proofErr w:type="gramStart"/>
-      <w:r>
-        <w:rPr>
-          <w:rFonts w:ascii="Helvetica" w:hAnsi="Helvetica" w:cs="Helvetica"/>
-          <w:color w:val="33353C"/>
-          <w:szCs w:val="21"/>
-          <w:shd w:val="clear" w:color="auto" w:fill="FFFFFF"/>
-        </w:rPr>
-        <w:t>羊</w:t>
-      </w:r>
-      <w:proofErr w:type="gramEnd"/>
-      <w:r>
-        <w:rPr>
-          <w:rFonts w:ascii="Helvetica" w:hAnsi="Helvetica" w:cs="Helvetica"/>
-          <w:color w:val="33353C"/>
-          <w:szCs w:val="21"/>
-          <w:shd w:val="clear" w:color="auto" w:fill="FFFFFF"/>
-        </w:rPr>
-        <w:t>与灰</w:t>
-      </w:r>
-      <w:proofErr w:type="gramStart"/>
-      <w:r>
-        <w:rPr>
-          <w:rFonts w:ascii="Helvetica" w:hAnsi="Helvetica" w:cs="Helvetica"/>
-          <w:color w:val="33353C"/>
-          <w:szCs w:val="21"/>
-          <w:shd w:val="clear" w:color="auto" w:fill="FFFFFF"/>
-        </w:rPr>
-        <w:t>太</w:t>
-      </w:r>
-      <w:proofErr w:type="gramEnd"/>
-      <w:r>
-        <w:rPr>
-          <w:rFonts w:ascii="Helvetica" w:hAnsi="Helvetica" w:cs="Helvetica"/>
-          <w:color w:val="33353C"/>
-          <w:szCs w:val="21"/>
-          <w:shd w:val="clear" w:color="auto" w:fill="FFFFFF"/>
-        </w:rPr>
-        <w:t>狼荣获</w:t>
+        <w:t>。公司的喜羊羊与灰太狼荣获</w:t>
       </w:r>
       <w:r>
         <w:rPr>
@@ -3032,27 +2761,7 @@
           <w:szCs w:val="21"/>
           <w:shd w:val="clear" w:color="auto" w:fill="FFFFFF"/>
         </w:rPr>
-        <w:t>奖项。在</w:t>
-      </w:r>
-      <w:proofErr w:type="gramStart"/>
-      <w:r>
-        <w:rPr>
-          <w:rFonts w:ascii="Helvetica" w:hAnsi="Helvetica" w:cs="Helvetica"/>
-          <w:color w:val="33353C"/>
-          <w:szCs w:val="21"/>
-          <w:shd w:val="clear" w:color="auto" w:fill="FFFFFF"/>
-        </w:rPr>
-        <w:t>授权业</w:t>
-      </w:r>
-      <w:proofErr w:type="gramEnd"/>
-      <w:r>
-        <w:rPr>
-          <w:rFonts w:ascii="Helvetica" w:hAnsi="Helvetica" w:cs="Helvetica"/>
-          <w:color w:val="33353C"/>
-          <w:szCs w:val="21"/>
-          <w:shd w:val="clear" w:color="auto" w:fill="FFFFFF"/>
-        </w:rPr>
-        <w:t>权威杂志</w:t>
+        <w:t>奖项。在授权业权威杂志</w:t>
       </w:r>
       <w:r>
         <w:rPr>
@@ -3106,19 +2815,8 @@
           <w:szCs w:val="21"/>
           <w:shd w:val="clear" w:color="auto" w:fill="FFFFFF"/>
         </w:rPr>
-        <w:t>强授权商排行榜中，</w:t>
-      </w:r>
-      <w:proofErr w:type="gramStart"/>
-      <w:r>
-        <w:rPr>
-          <w:rFonts w:ascii="Helvetica" w:hAnsi="Helvetica" w:cs="Helvetica"/>
-          <w:color w:val="33353C"/>
-          <w:szCs w:val="21"/>
-          <w:shd w:val="clear" w:color="auto" w:fill="FFFFFF"/>
-        </w:rPr>
-        <w:t>奥飞娱乐</w:t>
-      </w:r>
-      <w:proofErr w:type="gramEnd"/>
+        <w:t>强授权商排行榜中，奥飞娱乐</w:t>
+      </w:r>
       <w:r>
         <w:rPr>
           <w:rFonts w:ascii="Helvetica" w:hAnsi="Helvetica" w:cs="Helvetica"/>
@@ -3240,83 +2938,32 @@
           <w:shd w:val="clear" w:color="auto" w:fill="FFFFFF"/>
         </w:rPr>
       </w:pPr>
-      <w:proofErr w:type="gramStart"/>
-      <w:r>
-        <w:rPr>
-          <w:rFonts w:ascii="Helvetica" w:hAnsi="Helvetica" w:cs="Helvetica" w:hint="eastAsia"/>
-          <w:color w:val="33353C"/>
-          <w:szCs w:val="21"/>
-          <w:shd w:val="clear" w:color="auto" w:fill="FFFFFF"/>
-        </w:rPr>
-        <w:t>动漫民</w:t>
-      </w:r>
-      <w:proofErr w:type="gramEnd"/>
-      <w:r>
-        <w:rPr>
-          <w:rFonts w:ascii="Helvetica" w:hAnsi="Helvetica" w:cs="Helvetica" w:hint="eastAsia"/>
-          <w:color w:val="33353C"/>
-          <w:szCs w:val="21"/>
-          <w:shd w:val="clear" w:color="auto" w:fill="FFFFFF"/>
-        </w:rPr>
-        <w:t>星</w:t>
-      </w:r>
-      <w:r>
-        <w:rPr>
-          <w:rFonts w:ascii="Helvetica" w:hAnsi="Helvetica" w:cs="Helvetica"/>
-          <w:color w:val="33353C"/>
-          <w:szCs w:val="21"/>
-          <w:shd w:val="clear" w:color="auto" w:fill="FFFFFF"/>
-        </w:rPr>
-        <w:tab/>
-      </w:r>
-      <w:r>
-        <w:rPr>
-          <w:rFonts w:ascii="Helvetica" w:hAnsi="Helvetica" w:cs="Helvetica" w:hint="eastAsia"/>
-          <w:color w:val="33353C"/>
-          <w:szCs w:val="21"/>
-          <w:shd w:val="clear" w:color="auto" w:fill="FFFFFF"/>
-        </w:rPr>
-        <w:t>喜羊</w:t>
-      </w:r>
-      <w:proofErr w:type="gramStart"/>
-      <w:r>
-        <w:rPr>
-          <w:rFonts w:ascii="Helvetica" w:hAnsi="Helvetica" w:cs="Helvetica" w:hint="eastAsia"/>
-          <w:color w:val="33353C"/>
-          <w:szCs w:val="21"/>
-          <w:shd w:val="clear" w:color="auto" w:fill="FFFFFF"/>
-        </w:rPr>
-        <w:t>羊</w:t>
-      </w:r>
-      <w:proofErr w:type="gramEnd"/>
-      <w:r>
-        <w:rPr>
-          <w:rFonts w:ascii="Helvetica" w:hAnsi="Helvetica" w:cs="Helvetica" w:hint="eastAsia"/>
-          <w:color w:val="33353C"/>
-          <w:szCs w:val="21"/>
-          <w:shd w:val="clear" w:color="auto" w:fill="FFFFFF"/>
-        </w:rPr>
-        <w:t>与灰</w:t>
-      </w:r>
-      <w:proofErr w:type="gramStart"/>
-      <w:r>
-        <w:rPr>
-          <w:rFonts w:ascii="Helvetica" w:hAnsi="Helvetica" w:cs="Helvetica" w:hint="eastAsia"/>
-          <w:color w:val="33353C"/>
-          <w:szCs w:val="21"/>
-          <w:shd w:val="clear" w:color="auto" w:fill="FFFFFF"/>
-        </w:rPr>
-        <w:t>太</w:t>
-      </w:r>
-      <w:proofErr w:type="gramEnd"/>
-      <w:r>
-        <w:rPr>
-          <w:rFonts w:ascii="Helvetica" w:hAnsi="Helvetica" w:cs="Helvetica" w:hint="eastAsia"/>
-          <w:color w:val="33353C"/>
-          <w:szCs w:val="21"/>
-          <w:shd w:val="clear" w:color="auto" w:fill="FFFFFF"/>
-        </w:rPr>
-        <w:t>狼</w:t>
+      <w:r>
+        <w:rPr>
+          <w:rFonts w:ascii="Helvetica" w:hAnsi="Helvetica" w:cs="Helvetica" w:hint="eastAsia"/>
+          <w:color w:val="33353C"/>
+          <w:szCs w:val="21"/>
+          <w:shd w:val="clear" w:color="auto" w:fill="FFFFFF"/>
+        </w:rPr>
+        <w:t>动漫民星</w:t>
+      </w:r>
+      <w:r>
+        <w:rPr>
+          <w:rFonts w:ascii="Helvetica" w:hAnsi="Helvetica" w:cs="Helvetica"/>
+          <w:color w:val="33353C"/>
+          <w:szCs w:val="21"/>
+          <w:shd w:val="clear" w:color="auto" w:fill="FFFFFF"/>
+        </w:rPr>
+        <w:tab/>
+      </w:r>
+      <w:r>
+        <w:rPr>
+          <w:rFonts w:ascii="Helvetica" w:hAnsi="Helvetica" w:cs="Helvetica" w:hint="eastAsia"/>
+          <w:color w:val="33353C"/>
+          <w:szCs w:val="21"/>
+          <w:shd w:val="clear" w:color="auto" w:fill="FFFFFF"/>
+        </w:rPr>
+        <w:t>喜羊羊与灰太狼</w:t>
       </w:r>
       <w:r>
         <w:rPr>
@@ -3363,7 +3010,6 @@
         </w:rPr>
         <w:t xml:space="preserve"> </w:t>
       </w:r>
-      <w:proofErr w:type="gramStart"/>
       <w:r>
         <w:rPr>
           <w:rFonts w:ascii="Helvetica" w:hAnsi="Helvetica" w:cs="Helvetica" w:hint="eastAsia"/>
@@ -3373,7 +3019,6 @@
         </w:rPr>
         <w:t>贝肯熊</w:t>
       </w:r>
-      <w:proofErr w:type="gramEnd"/>
       <w:r>
         <w:rPr>
           <w:rFonts w:ascii="Helvetica" w:hAnsi="Helvetica" w:cs="Helvetica" w:hint="eastAsia"/>
@@ -3390,17 +3035,7 @@
           <w:szCs w:val="21"/>
           <w:shd w:val="clear" w:color="auto" w:fill="FFFFFF"/>
         </w:rPr>
-        <w:t>巴啦</w:t>
-      </w:r>
-      <w:proofErr w:type="gramStart"/>
-      <w:r>
-        <w:rPr>
-          <w:rFonts w:ascii="Helvetica" w:hAnsi="Helvetica" w:cs="Helvetica" w:hint="eastAsia"/>
-          <w:color w:val="33353C"/>
-          <w:szCs w:val="21"/>
-          <w:shd w:val="clear" w:color="auto" w:fill="FFFFFF"/>
-        </w:rPr>
-        <w:t>啦小魔仙</w:t>
+        <w:t>巴啦啦小魔仙</w:t>
       </w:r>
       <w:r>
         <w:rPr>
@@ -3418,17 +3053,7 @@
           <w:szCs w:val="21"/>
           <w:shd w:val="clear" w:color="auto" w:fill="FFFFFF"/>
         </w:rPr>
-        <w:t>萌鸡</w:t>
-      </w:r>
-      <w:proofErr w:type="gramEnd"/>
-      <w:r>
-        <w:rPr>
-          <w:rFonts w:ascii="Helvetica" w:hAnsi="Helvetica" w:cs="Helvetica" w:hint="eastAsia"/>
-          <w:color w:val="33353C"/>
-          <w:szCs w:val="21"/>
-          <w:shd w:val="clear" w:color="auto" w:fill="FFFFFF"/>
-        </w:rPr>
-        <w:t>小队</w:t>
+        <w:t>萌鸡小队</w:t>
       </w:r>
     </w:p>
     <w:p>
@@ -3485,7 +3110,6 @@
         </w:rPr>
         <w:t xml:space="preserve"> </w:t>
       </w:r>
-      <w:proofErr w:type="gramStart"/>
       <w:r>
         <w:rPr>
           <w:rFonts w:ascii="Helvetica" w:hAnsi="Helvetica" w:cs="Helvetica" w:hint="eastAsia"/>
@@ -3495,7 +3119,6 @@
         </w:rPr>
         <w:t>镇魂街</w:t>
       </w:r>
-      <w:proofErr w:type="gramEnd"/>
       <w:r>
         <w:rPr>
           <w:rFonts w:ascii="Helvetica" w:hAnsi="Helvetica" w:cs="Helvetica" w:hint="eastAsia"/>
@@ -3530,27 +3153,7 @@
           <w:szCs w:val="21"/>
           <w:shd w:val="clear" w:color="auto" w:fill="FFFFFF"/>
         </w:rPr>
-        <w:t>巨</w:t>
-      </w:r>
-      <w:proofErr w:type="gramStart"/>
-      <w:r>
-        <w:rPr>
-          <w:rFonts w:ascii="Helvetica" w:hAnsi="Helvetica" w:cs="Helvetica" w:hint="eastAsia"/>
-          <w:color w:val="33353C"/>
-          <w:szCs w:val="21"/>
-          <w:shd w:val="clear" w:color="auto" w:fill="FFFFFF"/>
-        </w:rPr>
-        <w:t>神战击</w:t>
-      </w:r>
-      <w:proofErr w:type="gramEnd"/>
-      <w:r>
-        <w:rPr>
-          <w:rFonts w:ascii="Helvetica" w:hAnsi="Helvetica" w:cs="Helvetica" w:hint="eastAsia"/>
-          <w:color w:val="33353C"/>
-          <w:szCs w:val="21"/>
-          <w:shd w:val="clear" w:color="auto" w:fill="FFFFFF"/>
-        </w:rPr>
-        <w:t>队</w:t>
+        <w:t>巨神战击队</w:t>
       </w:r>
     </w:p>
     <w:p>
@@ -3693,7 +3296,6 @@
         </w:rPr>
         <w:tab/>
       </w:r>
-      <w:proofErr w:type="gramStart"/>
       <w:r>
         <w:rPr>
           <w:rFonts w:ascii="Helvetica" w:hAnsi="Helvetica" w:cs="Helvetica" w:hint="eastAsia"/>
@@ -3703,7 +3305,6 @@
         </w:rPr>
         <w:t>奥贝玩具</w:t>
       </w:r>
-      <w:proofErr w:type="gramEnd"/>
     </w:p>
     <w:p>
       <w:pPr>
@@ -3732,7 +3333,6 @@
         </w:rPr>
         <w:tab/>
       </w:r>
-      <w:proofErr w:type="gramStart"/>
       <w:r>
         <w:rPr>
           <w:rFonts w:ascii="Helvetica" w:hAnsi="Helvetica" w:cs="Helvetica" w:hint="eastAsia"/>
@@ -3742,45 +3342,43 @@
         </w:rPr>
         <w:t>奥飞影业</w:t>
       </w:r>
-      <w:proofErr w:type="gramEnd"/>
-    </w:p>
-    <w:p>
-      <w:pPr>
-        <w:rPr>
-          <w:rFonts w:ascii="Helvetica" w:hAnsi="Helvetica" w:cs="Helvetica"/>
-          <w:color w:val="33353C"/>
-          <w:szCs w:val="21"/>
-          <w:shd w:val="clear" w:color="auto" w:fill="FFFFFF"/>
-        </w:rPr>
-      </w:pPr>
-      <w:r>
-        <w:rPr>
-          <w:rFonts w:ascii="Helvetica" w:hAnsi="Helvetica" w:cs="Helvetica"/>
-          <w:color w:val="33353C"/>
-          <w:szCs w:val="21"/>
-          <w:shd w:val="clear" w:color="auto" w:fill="FFFFFF"/>
-        </w:rPr>
-        <w:tab/>
-      </w:r>
-      <w:r>
-        <w:rPr>
-          <w:rFonts w:ascii="Helvetica" w:hAnsi="Helvetica" w:cs="Helvetica"/>
-          <w:color w:val="33353C"/>
-          <w:szCs w:val="21"/>
-          <w:shd w:val="clear" w:color="auto" w:fill="FFFFFF"/>
-        </w:rPr>
-        <w:tab/>
-      </w:r>
-      <w:r>
-        <w:rPr>
-          <w:rFonts w:ascii="Helvetica" w:hAnsi="Helvetica" w:cs="Helvetica"/>
-          <w:color w:val="33353C"/>
-          <w:szCs w:val="21"/>
-          <w:shd w:val="clear" w:color="auto" w:fill="FFFFFF"/>
-        </w:rPr>
-        <w:tab/>
-      </w:r>
-      <w:proofErr w:type="gramStart"/>
+    </w:p>
+    <w:p>
+      <w:pPr>
+        <w:rPr>
+          <w:rFonts w:ascii="Helvetica" w:hAnsi="Helvetica" w:cs="Helvetica"/>
+          <w:color w:val="33353C"/>
+          <w:szCs w:val="21"/>
+          <w:shd w:val="clear" w:color="auto" w:fill="FFFFFF"/>
+        </w:rPr>
+      </w:pPr>
+      <w:r>
+        <w:rPr>
+          <w:rFonts w:ascii="Helvetica" w:hAnsi="Helvetica" w:cs="Helvetica"/>
+          <w:color w:val="33353C"/>
+          <w:szCs w:val="21"/>
+          <w:shd w:val="clear" w:color="auto" w:fill="FFFFFF"/>
+        </w:rPr>
+        <w:tab/>
+      </w:r>
+      <w:r>
+        <w:rPr>
+          <w:rFonts w:ascii="Helvetica" w:hAnsi="Helvetica" w:cs="Helvetica"/>
+          <w:color w:val="33353C"/>
+          <w:szCs w:val="21"/>
+          <w:shd w:val="clear" w:color="auto" w:fill="FFFFFF"/>
+        </w:rPr>
+        <w:tab/>
+      </w:r>
+      <w:r>
+        <w:rPr>
+          <w:rFonts w:ascii="Helvetica" w:hAnsi="Helvetica" w:cs="Helvetica"/>
+          <w:color w:val="33353C"/>
+          <w:szCs w:val="21"/>
+          <w:shd w:val="clear" w:color="auto" w:fill="FFFFFF"/>
+        </w:rPr>
+        <w:tab/>
+      </w:r>
       <w:r>
         <w:rPr>
           <w:rFonts w:ascii="Helvetica" w:hAnsi="Helvetica" w:cs="Helvetica" w:hint="eastAsia"/>
@@ -3790,45 +3388,43 @@
         </w:rPr>
         <w:t>奥飞剧业</w:t>
       </w:r>
-      <w:proofErr w:type="gramEnd"/>
-    </w:p>
-    <w:p>
-      <w:pPr>
-        <w:rPr>
-          <w:rFonts w:ascii="Helvetica" w:hAnsi="Helvetica" w:cs="Helvetica"/>
-          <w:color w:val="33353C"/>
-          <w:szCs w:val="21"/>
-          <w:shd w:val="clear" w:color="auto" w:fill="FFFFFF"/>
-        </w:rPr>
-      </w:pPr>
-      <w:r>
-        <w:rPr>
-          <w:rFonts w:ascii="Helvetica" w:hAnsi="Helvetica" w:cs="Helvetica"/>
-          <w:color w:val="33353C"/>
-          <w:szCs w:val="21"/>
-          <w:shd w:val="clear" w:color="auto" w:fill="FFFFFF"/>
-        </w:rPr>
-        <w:tab/>
-      </w:r>
-      <w:r>
-        <w:rPr>
-          <w:rFonts w:ascii="Helvetica" w:hAnsi="Helvetica" w:cs="Helvetica"/>
-          <w:color w:val="33353C"/>
-          <w:szCs w:val="21"/>
-          <w:shd w:val="clear" w:color="auto" w:fill="FFFFFF"/>
-        </w:rPr>
-        <w:tab/>
-      </w:r>
-      <w:r>
-        <w:rPr>
-          <w:rFonts w:ascii="Helvetica" w:hAnsi="Helvetica" w:cs="Helvetica"/>
-          <w:color w:val="33353C"/>
-          <w:szCs w:val="21"/>
-          <w:shd w:val="clear" w:color="auto" w:fill="FFFFFF"/>
-        </w:rPr>
-        <w:tab/>
-      </w:r>
-      <w:proofErr w:type="gramStart"/>
+    </w:p>
+    <w:p>
+      <w:pPr>
+        <w:rPr>
+          <w:rFonts w:ascii="Helvetica" w:hAnsi="Helvetica" w:cs="Helvetica"/>
+          <w:color w:val="33353C"/>
+          <w:szCs w:val="21"/>
+          <w:shd w:val="clear" w:color="auto" w:fill="FFFFFF"/>
+        </w:rPr>
+      </w:pPr>
+      <w:r>
+        <w:rPr>
+          <w:rFonts w:ascii="Helvetica" w:hAnsi="Helvetica" w:cs="Helvetica"/>
+          <w:color w:val="33353C"/>
+          <w:szCs w:val="21"/>
+          <w:shd w:val="clear" w:color="auto" w:fill="FFFFFF"/>
+        </w:rPr>
+        <w:tab/>
+      </w:r>
+      <w:r>
+        <w:rPr>
+          <w:rFonts w:ascii="Helvetica" w:hAnsi="Helvetica" w:cs="Helvetica"/>
+          <w:color w:val="33353C"/>
+          <w:szCs w:val="21"/>
+          <w:shd w:val="clear" w:color="auto" w:fill="FFFFFF"/>
+        </w:rPr>
+        <w:tab/>
+      </w:r>
+      <w:r>
+        <w:rPr>
+          <w:rFonts w:ascii="Helvetica" w:hAnsi="Helvetica" w:cs="Helvetica"/>
+          <w:color w:val="33353C"/>
+          <w:szCs w:val="21"/>
+          <w:shd w:val="clear" w:color="auto" w:fill="FFFFFF"/>
+        </w:rPr>
+        <w:tab/>
+      </w:r>
       <w:r>
         <w:rPr>
           <w:rFonts w:ascii="Helvetica" w:hAnsi="Helvetica" w:cs="Helvetica" w:hint="eastAsia"/>
@@ -3838,7 +3434,6 @@
         </w:rPr>
         <w:t>奥飞游戏</w:t>
       </w:r>
-      <w:proofErr w:type="gramEnd"/>
     </w:p>
     <w:p/>
     <w:p/>
@@ -3995,23 +3590,7 @@
       </w:pPr>
       <w:r>
         <w:tab/>
-        <w:t>我们是一家中国领先的多元化文化艺术企业。通过对旗下三个业务板块:艺术品经营与拍卖板块、演出与剧院管理板块和影院投资管理板块的经营,我们在中国文化艺术行业建立了领先的市场地位,铸就了卓越的品牌和出色的竞争力。</w:t>
-      </w:r>
-      <w:proofErr w:type="gramStart"/>
-      <w:r>
-        <w:t>於</w:t>
-      </w:r>
-      <w:proofErr w:type="gramEnd"/>
-      <w:r>
-        <w:t>2010年、2011年、2012年和截至2013年6月30日</w:t>
-      </w:r>
-      <w:proofErr w:type="gramStart"/>
-      <w:r>
-        <w:t>止</w:t>
-      </w:r>
-      <w:proofErr w:type="gramEnd"/>
-      <w:r>
-        <w:t>六个月,按艺术品拍卖成交总额计,我们是中国(包括香港)最大的艺术品拍卖行。截至2013年10月31日,我们是中国规模最大的剧院管理公司之一。</w:t>
+        <w:t>我们是一家中国领先的多元化文化艺术企业。通过对旗下三个业务板块:艺术品经营与拍卖板块、演出与剧院管理板块和影院投资管理板块的经营,我们在中国文化艺术行业建立了领先的市场地位,铸就了卓越的品牌和出色的竞争力。於2010年、2011年、2012年和截至2013年6月30日止六个月,按艺术品拍卖成交总额计,我们是中国(包括香港)最大的艺术品拍卖行。截至2013年10月31日,我们是中国规模最大的剧院管理公司之一。</w:t>
       </w:r>
     </w:p>
     <w:p>
@@ -4343,19 +3922,8 @@
           <w:szCs w:val="21"/>
           <w:shd w:val="clear" w:color="auto" w:fill="FFFFFF"/>
         </w:rPr>
-        <w:t>。为目前全国唯一</w:t>
-      </w:r>
-      <w:proofErr w:type="gramStart"/>
-      <w:r>
-        <w:rPr>
-          <w:rFonts w:ascii="Helvetica" w:hAnsi="Helvetica" w:cs="Helvetica"/>
-          <w:color w:val="33353C"/>
-          <w:szCs w:val="21"/>
-          <w:shd w:val="clear" w:color="auto" w:fill="FFFFFF"/>
-        </w:rPr>
-        <w:t>家获得</w:t>
-      </w:r>
-      <w:proofErr w:type="gramEnd"/>
+        <w:t>。为目前全国唯一家获得</w:t>
+      </w:r>
       <w:r>
         <w:rPr>
           <w:rFonts w:ascii="Helvetica" w:hAnsi="Helvetica" w:cs="Helvetica"/>
@@ -4496,7 +4064,6 @@
           <w:shd w:val="clear" w:color="auto" w:fill="FFFFFF"/>
         </w:rPr>
       </w:pPr>
-      <w:proofErr w:type="gramStart"/>
       <w:r>
         <w:rPr>
           <w:rFonts w:ascii="Helvetica" w:hAnsi="Helvetica" w:cs="Helvetica" w:hint="eastAsia"/>
@@ -4506,7 +4073,6 @@
         </w:rPr>
         <w:t>文旅</w:t>
       </w:r>
-      <w:proofErr w:type="gramEnd"/>
       <w:r>
         <w:rPr>
           <w:rFonts w:ascii="Helvetica" w:hAnsi="Helvetica" w:cs="Helvetica"/>
@@ -4680,141 +4246,81 @@
           <w:szCs w:val="21"/>
           <w:shd w:val="clear" w:color="auto" w:fill="FFFFFF"/>
         </w:rPr>
-        <w:t>深圳市达</w:t>
-      </w:r>
-      <w:proofErr w:type="gramStart"/>
-      <w:r>
-        <w:rPr>
-          <w:rFonts w:ascii="Helvetica" w:hAnsi="Helvetica" w:cs="Helvetica" w:hint="eastAsia"/>
-          <w:color w:val="33353C"/>
-          <w:szCs w:val="21"/>
-          <w:shd w:val="clear" w:color="auto" w:fill="FFFFFF"/>
-        </w:rPr>
-        <w:t>晨创业</w:t>
-      </w:r>
-      <w:proofErr w:type="gramEnd"/>
-      <w:r>
-        <w:rPr>
-          <w:rFonts w:ascii="Helvetica" w:hAnsi="Helvetica" w:cs="Helvetica" w:hint="eastAsia"/>
-          <w:color w:val="33353C"/>
-          <w:szCs w:val="21"/>
-          <w:shd w:val="clear" w:color="auto" w:fill="FFFFFF"/>
-        </w:rPr>
-        <w:t>投资有限公司</w:t>
-      </w:r>
-    </w:p>
-    <w:p>
-      <w:pPr>
-        <w:rPr>
-          <w:rFonts w:ascii="Helvetica" w:hAnsi="Helvetica" w:cs="Helvetica"/>
-          <w:color w:val="33353C"/>
-          <w:szCs w:val="21"/>
-          <w:shd w:val="clear" w:color="auto" w:fill="FFFFFF"/>
-        </w:rPr>
-      </w:pPr>
-      <w:r>
-        <w:rPr>
-          <w:rFonts w:ascii="Helvetica" w:hAnsi="Helvetica" w:cs="Helvetica"/>
-          <w:color w:val="33353C"/>
-          <w:szCs w:val="21"/>
-          <w:shd w:val="clear" w:color="auto" w:fill="FFFFFF"/>
-        </w:rPr>
-        <w:tab/>
-      </w:r>
-      <w:r>
-        <w:rPr>
-          <w:rFonts w:ascii="Helvetica" w:hAnsi="Helvetica" w:cs="Helvetica"/>
-          <w:color w:val="33353C"/>
-          <w:szCs w:val="21"/>
-          <w:shd w:val="clear" w:color="auto" w:fill="FFFFFF"/>
-        </w:rPr>
-        <w:tab/>
-      </w:r>
-      <w:r>
-        <w:rPr>
-          <w:rFonts w:ascii="Helvetica" w:hAnsi="Helvetica" w:cs="Helvetica" w:hint="eastAsia"/>
-          <w:color w:val="33353C"/>
-          <w:szCs w:val="21"/>
-          <w:shd w:val="clear" w:color="auto" w:fill="FFFFFF"/>
-        </w:rPr>
-        <w:t>深圳市达</w:t>
-      </w:r>
-      <w:proofErr w:type="gramStart"/>
-      <w:r>
-        <w:rPr>
-          <w:rFonts w:ascii="Helvetica" w:hAnsi="Helvetica" w:cs="Helvetica" w:hint="eastAsia"/>
-          <w:color w:val="33353C"/>
-          <w:szCs w:val="21"/>
-          <w:shd w:val="clear" w:color="auto" w:fill="FFFFFF"/>
-        </w:rPr>
-        <w:t>晨财智创业</w:t>
-      </w:r>
-      <w:proofErr w:type="gramEnd"/>
-      <w:r>
-        <w:rPr>
-          <w:rFonts w:ascii="Helvetica" w:hAnsi="Helvetica" w:cs="Helvetica" w:hint="eastAsia"/>
-          <w:color w:val="33353C"/>
-          <w:szCs w:val="21"/>
-          <w:shd w:val="clear" w:color="auto" w:fill="FFFFFF"/>
-        </w:rPr>
-        <w:t>投资管理有限公司</w:t>
-      </w:r>
-    </w:p>
-    <w:p>
-      <w:pPr>
-        <w:rPr>
-          <w:rFonts w:ascii="Helvetica" w:hAnsi="Helvetica" w:cs="Helvetica"/>
-          <w:color w:val="33353C"/>
-          <w:szCs w:val="21"/>
-          <w:shd w:val="clear" w:color="auto" w:fill="FFFFFF"/>
-        </w:rPr>
-      </w:pPr>
-      <w:r>
-        <w:rPr>
-          <w:rFonts w:ascii="Helvetica" w:hAnsi="Helvetica" w:cs="Helvetica"/>
-          <w:color w:val="33353C"/>
-          <w:szCs w:val="21"/>
-          <w:shd w:val="clear" w:color="auto" w:fill="FFFFFF"/>
-        </w:rPr>
-        <w:tab/>
-      </w:r>
-      <w:r>
-        <w:rPr>
-          <w:rFonts w:ascii="Helvetica" w:hAnsi="Helvetica" w:cs="Helvetica"/>
-          <w:color w:val="33353C"/>
-          <w:szCs w:val="21"/>
-          <w:shd w:val="clear" w:color="auto" w:fill="FFFFFF"/>
-        </w:rPr>
-        <w:tab/>
-      </w:r>
-      <w:r>
-        <w:rPr>
-          <w:rFonts w:ascii="Helvetica" w:hAnsi="Helvetica" w:cs="Helvetica" w:hint="eastAsia"/>
-          <w:color w:val="33353C"/>
-          <w:szCs w:val="21"/>
-          <w:shd w:val="clear" w:color="auto" w:fill="FFFFFF"/>
-        </w:rPr>
-        <w:t>北京</w:t>
-      </w:r>
-      <w:proofErr w:type="gramStart"/>
-      <w:r>
-        <w:rPr>
-          <w:rFonts w:ascii="Helvetica" w:hAnsi="Helvetica" w:cs="Helvetica" w:hint="eastAsia"/>
-          <w:color w:val="33353C"/>
-          <w:szCs w:val="21"/>
-          <w:shd w:val="clear" w:color="auto" w:fill="FFFFFF"/>
-        </w:rPr>
-        <w:t>中艺达晨</w:t>
-      </w:r>
-      <w:proofErr w:type="gramEnd"/>
-      <w:r>
-        <w:rPr>
-          <w:rFonts w:ascii="Helvetica" w:hAnsi="Helvetica" w:cs="Helvetica" w:hint="eastAsia"/>
-          <w:color w:val="33353C"/>
-          <w:szCs w:val="21"/>
-          <w:shd w:val="clear" w:color="auto" w:fill="FFFFFF"/>
-        </w:rPr>
-        <w:t>艺术品投资管理有限公司</w:t>
+        <w:t>深圳市达晨创业投资有限公司</w:t>
+      </w:r>
+    </w:p>
+    <w:p>
+      <w:pPr>
+        <w:rPr>
+          <w:rFonts w:ascii="Helvetica" w:hAnsi="Helvetica" w:cs="Helvetica"/>
+          <w:color w:val="33353C"/>
+          <w:szCs w:val="21"/>
+          <w:shd w:val="clear" w:color="auto" w:fill="FFFFFF"/>
+        </w:rPr>
+      </w:pPr>
+      <w:r>
+        <w:rPr>
+          <w:rFonts w:ascii="Helvetica" w:hAnsi="Helvetica" w:cs="Helvetica"/>
+          <w:color w:val="33353C"/>
+          <w:szCs w:val="21"/>
+          <w:shd w:val="clear" w:color="auto" w:fill="FFFFFF"/>
+        </w:rPr>
+        <w:tab/>
+      </w:r>
+      <w:r>
+        <w:rPr>
+          <w:rFonts w:ascii="Helvetica" w:hAnsi="Helvetica" w:cs="Helvetica"/>
+          <w:color w:val="33353C"/>
+          <w:szCs w:val="21"/>
+          <w:shd w:val="clear" w:color="auto" w:fill="FFFFFF"/>
+        </w:rPr>
+        <w:tab/>
+      </w:r>
+      <w:r>
+        <w:rPr>
+          <w:rFonts w:ascii="Helvetica" w:hAnsi="Helvetica" w:cs="Helvetica" w:hint="eastAsia"/>
+          <w:color w:val="33353C"/>
+          <w:szCs w:val="21"/>
+          <w:shd w:val="clear" w:color="auto" w:fill="FFFFFF"/>
+        </w:rPr>
+        <w:t>深圳市达晨财智创业投资管理有限公司</w:t>
+      </w:r>
+    </w:p>
+    <w:p>
+      <w:pPr>
+        <w:rPr>
+          <w:rFonts w:ascii="Helvetica" w:hAnsi="Helvetica" w:cs="Helvetica"/>
+          <w:color w:val="33353C"/>
+          <w:szCs w:val="21"/>
+          <w:shd w:val="clear" w:color="auto" w:fill="FFFFFF"/>
+        </w:rPr>
+      </w:pPr>
+      <w:r>
+        <w:rPr>
+          <w:rFonts w:ascii="Helvetica" w:hAnsi="Helvetica" w:cs="Helvetica"/>
+          <w:color w:val="33353C"/>
+          <w:szCs w:val="21"/>
+          <w:shd w:val="clear" w:color="auto" w:fill="FFFFFF"/>
+        </w:rPr>
+        <w:tab/>
+      </w:r>
+      <w:r>
+        <w:rPr>
+          <w:rFonts w:ascii="Helvetica" w:hAnsi="Helvetica" w:cs="Helvetica"/>
+          <w:color w:val="33353C"/>
+          <w:szCs w:val="21"/>
+          <w:shd w:val="clear" w:color="auto" w:fill="FFFFFF"/>
+        </w:rPr>
+        <w:tab/>
+      </w:r>
+      <w:r>
+        <w:rPr>
+          <w:rFonts w:ascii="Helvetica" w:hAnsi="Helvetica" w:cs="Helvetica" w:hint="eastAsia"/>
+          <w:color w:val="33353C"/>
+          <w:szCs w:val="21"/>
+          <w:shd w:val="clear" w:color="auto" w:fill="FFFFFF"/>
+        </w:rPr>
+        <w:t>北京中艺达晨艺术品投资管理有限公司</w:t>
       </w:r>
     </w:p>
     <w:p>
@@ -4844,25 +4350,14 @@
         </w:rPr>
         <w:tab/>
       </w:r>
-      <w:proofErr w:type="gramStart"/>
-      <w:r>
-        <w:rPr>
-          <w:rFonts w:ascii="Helvetica" w:hAnsi="Helvetica" w:cs="Helvetica" w:hint="eastAsia"/>
-          <w:color w:val="33353C"/>
-          <w:szCs w:val="21"/>
-          <w:shd w:val="clear" w:color="auto" w:fill="FFFFFF"/>
-        </w:rPr>
-        <w:t>韵洪传播</w:t>
-      </w:r>
-      <w:proofErr w:type="gramEnd"/>
-      <w:r>
-        <w:rPr>
-          <w:rFonts w:ascii="Helvetica" w:hAnsi="Helvetica" w:cs="Helvetica" w:hint="eastAsia"/>
-          <w:color w:val="33353C"/>
-          <w:szCs w:val="21"/>
-          <w:shd w:val="clear" w:color="auto" w:fill="FFFFFF"/>
-        </w:rPr>
-        <w:t>科技（广州）有限公司</w:t>
+      <w:r>
+        <w:rPr>
+          <w:rFonts w:ascii="Helvetica" w:hAnsi="Helvetica" w:cs="Helvetica" w:hint="eastAsia"/>
+          <w:color w:val="33353C"/>
+          <w:szCs w:val="21"/>
+          <w:shd w:val="clear" w:color="auto" w:fill="FFFFFF"/>
+        </w:rPr>
+        <w:t>韵洪传播科技（广州）有限公司</w:t>
       </w:r>
     </w:p>
     <w:p>
@@ -5048,7 +4543,6 @@
         </w:rPr>
       </w:pPr>
       <w:bookmarkStart w:id="12" w:name="_Toc99915442"/>
-      <w:proofErr w:type="gramStart"/>
       <w:r>
         <w:rPr>
           <w:rFonts w:ascii="Helvetica" w:hAnsi="Helvetica" w:cs="Helvetica" w:hint="eastAsia"/>
@@ -5060,7 +4554,6 @@
         <w:lastRenderedPageBreak/>
         <w:t>芒果超媒</w:t>
       </w:r>
-      <w:proofErr w:type="gramEnd"/>
       <w:r>
         <w:rPr>
           <w:rFonts w:ascii="Helvetica" w:hAnsi="Helvetica" w:cs="Helvetica" w:hint="eastAsia"/>
@@ -5123,25 +4616,14 @@
       <w:r>
         <w:tab/>
       </w:r>
-      <w:proofErr w:type="gramStart"/>
-      <w:r>
-        <w:rPr>
-          <w:rFonts w:ascii="Helvetica" w:hAnsi="Helvetica" w:cs="Helvetica"/>
-          <w:color w:val="33353C"/>
-          <w:szCs w:val="21"/>
-          <w:shd w:val="clear" w:color="auto" w:fill="FFFFFF"/>
-        </w:rPr>
-        <w:t>芒果超媒</w:t>
-      </w:r>
-      <w:proofErr w:type="gramEnd"/>
-      <w:r>
-        <w:rPr>
-          <w:rFonts w:ascii="Helvetica" w:hAnsi="Helvetica" w:cs="Helvetica"/>
-          <w:color w:val="33353C"/>
-          <w:szCs w:val="21"/>
-          <w:shd w:val="clear" w:color="auto" w:fill="FFFFFF"/>
-        </w:rPr>
-        <w:t>股份有限公司的主营业务主要由新媒体平台运营、新媒体互动娱乐内容制作及媒体零售等三个部分组成。</w:t>
+      <w:r>
+        <w:rPr>
+          <w:rFonts w:ascii="Helvetica" w:hAnsi="Helvetica" w:cs="Helvetica"/>
+          <w:color w:val="33353C"/>
+          <w:szCs w:val="21"/>
+          <w:shd w:val="clear" w:color="auto" w:fill="FFFFFF"/>
+        </w:rPr>
+        <w:t>芒果超媒股份有限公司的主营业务主要由新媒体平台运营、新媒体互动娱乐内容制作及媒体零售等三个部分组成。</w:t>
       </w:r>
     </w:p>
     <w:p>
@@ -5657,7 +5139,6 @@
           <w:shd w:val="clear" w:color="auto" w:fill="FFFFFF"/>
         </w:rPr>
       </w:pPr>
-      <w:proofErr w:type="gramStart"/>
       <w:r>
         <w:rPr>
           <w:rFonts w:ascii="Helvetica" w:hAnsi="Helvetica" w:cs="Helvetica" w:hint="eastAsia"/>
@@ -5667,7 +5148,6 @@
         </w:rPr>
         <w:t>公客</w:t>
       </w:r>
-      <w:proofErr w:type="gramEnd"/>
       <w:r>
         <w:rPr>
           <w:rFonts w:ascii="Helvetica" w:hAnsi="Helvetica" w:cs="Helvetica"/>
@@ -6127,47 +5607,7 @@
           <w:szCs w:val="21"/>
           <w:shd w:val="clear" w:color="auto" w:fill="FFFFFF"/>
         </w:rPr>
-        <w:t>北京光线传媒股份有限公司主营业务以影视</w:t>
-      </w:r>
-      <w:proofErr w:type="gramStart"/>
-      <w:r>
-        <w:rPr>
-          <w:rFonts w:ascii="Helvetica" w:hAnsi="Helvetica" w:cs="Helvetica"/>
-          <w:color w:val="33353C"/>
-          <w:szCs w:val="21"/>
-          <w:shd w:val="clear" w:color="auto" w:fill="FFFFFF"/>
-        </w:rPr>
-        <w:t>剧项目</w:t>
-      </w:r>
-      <w:proofErr w:type="gramEnd"/>
-      <w:r>
-        <w:rPr>
-          <w:rFonts w:ascii="Helvetica" w:hAnsi="Helvetica" w:cs="Helvetica"/>
-          <w:color w:val="33353C"/>
-          <w:szCs w:val="21"/>
-          <w:shd w:val="clear" w:color="auto" w:fill="FFFFFF"/>
-        </w:rPr>
-        <w:t>的投资、制作、发行为主，以内容为核心、以影视为驱动，在横向的内容覆盖及纵向的产业链延伸两个维</w:t>
-      </w:r>
-      <w:proofErr w:type="gramStart"/>
-      <w:r>
-        <w:rPr>
-          <w:rFonts w:ascii="Helvetica" w:hAnsi="Helvetica" w:cs="Helvetica"/>
-          <w:color w:val="33353C"/>
-          <w:szCs w:val="21"/>
-          <w:shd w:val="clear" w:color="auto" w:fill="FFFFFF"/>
-        </w:rPr>
-        <w:t>度同时</w:t>
-      </w:r>
-      <w:proofErr w:type="gramEnd"/>
-      <w:r>
-        <w:rPr>
-          <w:rFonts w:ascii="Helvetica" w:hAnsi="Helvetica" w:cs="Helvetica"/>
-          <w:color w:val="33353C"/>
-          <w:szCs w:val="21"/>
-          <w:shd w:val="clear" w:color="auto" w:fill="FFFFFF"/>
-        </w:rPr>
-        <w:t>布局，业务已覆盖电影、电视剧（网剧）、动漫、音乐、文学、艺人经纪、实景娱乐等领域，是国内覆盖内容领域最全面、产业链纵向延伸最完整的综合内容集团之一。</w:t>
+        <w:t>北京光线传媒股份有限公司主营业务以影视剧项目的投资、制作、发行为主，以内容为核心、以影视为驱动，在横向的内容覆盖及纵向的产业链延伸两个维度同时布局，业务已覆盖电影、电视剧（网剧）、动漫、音乐、文学、艺人经纪、实景娱乐等领域，是国内覆盖内容领域最全面、产业链纵向延伸最完整的综合内容集团之一。</w:t>
       </w:r>
     </w:p>
     <w:p>
@@ -6245,6 +5685,266 @@
           <w:shd w:val="clear" w:color="auto" w:fill="FFFFFF"/>
         </w:rPr>
       </w:pPr>
+    </w:p>
+    <w:p>
+      <w:pPr>
+        <w:widowControl/>
+        <w:jc w:val="left"/>
+        <w:rPr>
+          <w:rFonts w:asciiTheme="majorHAnsi" w:eastAsiaTheme="majorEastAsia" w:hAnsiTheme="majorHAnsi" w:cstheme="majorBidi"/>
+          <w:b/>
+          <w:bCs/>
+          <w:sz w:val="28"/>
+          <w:szCs w:val="28"/>
+          <w:shd w:val="clear" w:color="auto" w:fill="FFFFFF"/>
+        </w:rPr>
+      </w:pPr>
+      <w:r>
+        <w:rPr>
+          <w:sz w:val="28"/>
+          <w:szCs w:val="28"/>
+          <w:shd w:val="clear" w:color="auto" w:fill="FFFFFF"/>
+        </w:rPr>
+        <w:br w:type="page"/>
+      </w:r>
+    </w:p>
+    <w:p>
+      <w:pPr>
+        <w:pStyle w:val="2"/>
+        <w:rPr>
+          <w:sz w:val="24"/>
+          <w:szCs w:val="24"/>
+          <w:shd w:val="clear" w:color="auto" w:fill="FFFFFF"/>
+        </w:rPr>
+      </w:pPr>
+      <w:r>
+        <w:rPr>
+          <w:rFonts w:hint="eastAsia"/>
+          <w:sz w:val="28"/>
+          <w:szCs w:val="28"/>
+          <w:shd w:val="clear" w:color="auto" w:fill="FFFFFF"/>
+        </w:rPr>
+        <w:lastRenderedPageBreak/>
+        <w:t xml:space="preserve">阿里影业 </w:t>
+      </w:r>
+      <w:r>
+        <w:rPr>
+          <w:sz w:val="28"/>
+          <w:szCs w:val="28"/>
+          <w:shd w:val="clear" w:color="auto" w:fill="FFFFFF"/>
+        </w:rPr>
+        <w:t xml:space="preserve">HK:01060 </w:t>
+      </w:r>
+      <w:hyperlink r:id="rId24" w:history="1">
+        <w:r>
+          <w:rPr>
+            <w:rStyle w:val="a3"/>
+            <w:rFonts w:ascii="Helvetica" w:hAnsi="Helvetica" w:cs="Helvetica"/>
+            <w:sz w:val="24"/>
+            <w:szCs w:val="18"/>
+            <w:shd w:val="clear" w:color="auto" w:fill="FFFFFF"/>
+          </w:rPr>
+          <w:t>http://www.alibabapictures.com/simp/0-home.htm</w:t>
+        </w:r>
+      </w:hyperlink>
+      <w:r>
+        <w:rPr>
+          <w:sz w:val="24"/>
+          <w:szCs w:val="24"/>
+          <w:shd w:val="clear" w:color="auto" w:fill="FFFFFF"/>
+        </w:rPr>
+        <w:t xml:space="preserve"> </w:t>
+      </w:r>
+    </w:p>
+    <w:p>
+      <w:pPr>
+        <w:rPr>
+          <w:rFonts w:ascii="Helvetica" w:hAnsi="Helvetica" w:cs="Helvetica" w:hint="eastAsia"/>
+          <w:b/>
+          <w:bCs/>
+          <w:color w:val="33353C"/>
+          <w:szCs w:val="21"/>
+          <w:shd w:val="clear" w:color="auto" w:fill="FFFFFF"/>
+        </w:rPr>
+      </w:pPr>
+      <w:r>
+        <w:rPr>
+          <w:rFonts w:ascii="Helvetica" w:hAnsi="Helvetica" w:cs="Helvetica"/>
+          <w:b/>
+          <w:bCs/>
+          <w:color w:val="33353C"/>
+          <w:szCs w:val="21"/>
+          <w:shd w:val="clear" w:color="auto" w:fill="FFFFFF"/>
+        </w:rPr>
+        <w:tab/>
+      </w:r>
+      <w:r>
+        <w:rPr>
+          <w:rFonts w:ascii="Helvetica" w:hAnsi="Helvetica" w:cs="Helvetica"/>
+          <w:color w:val="33353C"/>
+          <w:szCs w:val="21"/>
+          <w:shd w:val="clear" w:color="auto" w:fill="FFFFFF"/>
+        </w:rPr>
+        <w:t>阿里巴巴影业集团有限公司同时于香港联合交易所及新加坡证券交易所有限公司上市</w:t>
+      </w:r>
+      <w:r>
+        <w:rPr>
+          <w:rFonts w:ascii="Helvetica" w:hAnsi="Helvetica" w:cs="Helvetica"/>
+          <w:color w:val="33353C"/>
+          <w:szCs w:val="21"/>
+          <w:shd w:val="clear" w:color="auto" w:fill="FFFFFF"/>
+        </w:rPr>
+        <w:t>,</w:t>
+      </w:r>
+      <w:r>
+        <w:rPr>
+          <w:rFonts w:ascii="Helvetica" w:hAnsi="Helvetica" w:cs="Helvetica"/>
+          <w:color w:val="33353C"/>
+          <w:szCs w:val="21"/>
+          <w:shd w:val="clear" w:color="auto" w:fill="FFFFFF"/>
+        </w:rPr>
+        <w:t>股份代号分别为</w:t>
+      </w:r>
+      <w:r>
+        <w:rPr>
+          <w:rFonts w:ascii="Helvetica" w:hAnsi="Helvetica" w:cs="Helvetica"/>
+          <w:color w:val="33353C"/>
+          <w:szCs w:val="21"/>
+          <w:shd w:val="clear" w:color="auto" w:fill="FFFFFF"/>
+        </w:rPr>
+        <w:t>1060</w:t>
+      </w:r>
+      <w:r>
+        <w:rPr>
+          <w:rFonts w:ascii="Helvetica" w:hAnsi="Helvetica" w:cs="Helvetica"/>
+          <w:color w:val="33353C"/>
+          <w:szCs w:val="21"/>
+          <w:shd w:val="clear" w:color="auto" w:fill="FFFFFF"/>
+        </w:rPr>
+        <w:t>及</w:t>
+      </w:r>
+      <w:r>
+        <w:rPr>
+          <w:rFonts w:ascii="Helvetica" w:hAnsi="Helvetica" w:cs="Helvetica"/>
+          <w:color w:val="33353C"/>
+          <w:szCs w:val="21"/>
+          <w:shd w:val="clear" w:color="auto" w:fill="FFFFFF"/>
+        </w:rPr>
+        <w:t>S91</w:t>
+      </w:r>
+      <w:r>
+        <w:rPr>
+          <w:rFonts w:ascii="Helvetica" w:hAnsi="Helvetica" w:cs="Helvetica"/>
+          <w:color w:val="33353C"/>
+          <w:szCs w:val="21"/>
+          <w:shd w:val="clear" w:color="auto" w:fill="FFFFFF"/>
+        </w:rPr>
+        <w:t>。集团主要经营文化事业相关之业务及电影制作。</w:t>
+      </w:r>
+    </w:p>
+    <w:p>
+      <w:pPr>
+        <w:rPr>
+          <w:rFonts w:ascii="Helvetica" w:hAnsi="Helvetica" w:cs="Helvetica"/>
+          <w:b/>
+          <w:bCs/>
+          <w:color w:val="33353C"/>
+          <w:szCs w:val="21"/>
+          <w:shd w:val="clear" w:color="auto" w:fill="FFFFFF"/>
+        </w:rPr>
+      </w:pPr>
+    </w:p>
+    <w:p>
+      <w:pPr>
+        <w:rPr>
+          <w:rFonts w:ascii="Helvetica" w:hAnsi="Helvetica" w:cs="Helvetica"/>
+          <w:b/>
+          <w:bCs/>
+          <w:color w:val="33353C"/>
+          <w:szCs w:val="21"/>
+          <w:shd w:val="clear" w:color="auto" w:fill="FFFFFF"/>
+        </w:rPr>
+      </w:pPr>
+      <w:r>
+        <w:rPr>
+          <w:rFonts w:ascii="Helvetica" w:hAnsi="Helvetica" w:cs="Helvetica" w:hint="eastAsia"/>
+          <w:b/>
+          <w:bCs/>
+          <w:color w:val="33353C"/>
+          <w:szCs w:val="21"/>
+          <w:shd w:val="clear" w:color="auto" w:fill="FFFFFF"/>
+        </w:rPr>
+        <w:t>业务：</w:t>
+      </w:r>
+    </w:p>
+    <w:p>
+      <w:pPr>
+        <w:rPr>
+          <w:rFonts w:ascii="Helvetica" w:hAnsi="Helvetica" w:cs="Helvetica"/>
+          <w:b/>
+          <w:bCs/>
+          <w:color w:val="33353C"/>
+          <w:szCs w:val="21"/>
+          <w:shd w:val="clear" w:color="auto" w:fill="FFFFFF"/>
+        </w:rPr>
+      </w:pPr>
+      <w:r>
+        <w:rPr>
+          <w:rFonts w:ascii="Helvetica" w:hAnsi="Helvetica" w:cs="Helvetica" w:hint="eastAsia"/>
+          <w:b/>
+          <w:bCs/>
+          <w:color w:val="33353C"/>
+          <w:szCs w:val="21"/>
+          <w:shd w:val="clear" w:color="auto" w:fill="FFFFFF"/>
+        </w:rPr>
+        <w:t>内容领域</w:t>
+      </w:r>
+    </w:p>
+    <w:p>
+      <w:pPr>
+        <w:rPr>
+          <w:rFonts w:ascii="Helvetica" w:hAnsi="Helvetica" w:cs="Helvetica"/>
+          <w:b/>
+          <w:bCs/>
+          <w:color w:val="33353C"/>
+          <w:szCs w:val="21"/>
+          <w:shd w:val="clear" w:color="auto" w:fill="FFFFFF"/>
+        </w:rPr>
+      </w:pPr>
+      <w:r>
+        <w:rPr>
+          <w:rFonts w:ascii="Helvetica" w:hAnsi="Helvetica" w:cs="Helvetica" w:hint="eastAsia"/>
+          <w:b/>
+          <w:bCs/>
+          <w:color w:val="33353C"/>
+          <w:szCs w:val="21"/>
+          <w:shd w:val="clear" w:color="auto" w:fill="FFFFFF"/>
+        </w:rPr>
+        <w:t>互联网宣发</w:t>
+      </w:r>
+    </w:p>
+    <w:p>
+      <w:pPr>
+        <w:rPr>
+          <w:rFonts w:ascii="Helvetica" w:hAnsi="Helvetica" w:cs="Helvetica" w:hint="eastAsia"/>
+          <w:b/>
+          <w:bCs/>
+          <w:color w:val="33353C"/>
+          <w:szCs w:val="21"/>
+          <w:shd w:val="clear" w:color="auto" w:fill="FFFFFF"/>
+        </w:rPr>
+      </w:pPr>
+      <w:r>
+        <w:rPr>
+          <w:rFonts w:ascii="Helvetica" w:hAnsi="Helvetica" w:cs="Helvetica" w:hint="eastAsia"/>
+          <w:b/>
+          <w:bCs/>
+          <w:color w:val="33353C"/>
+          <w:szCs w:val="21"/>
+          <w:shd w:val="clear" w:color="auto" w:fill="FFFFFF"/>
+        </w:rPr>
+        <w:t>综合开发</w:t>
+      </w:r>
     </w:p>
     <w:p>
       <w:pPr>
@@ -6279,7 +5979,6 @@
           <w:szCs w:val="28"/>
         </w:rPr>
       </w:pPr>
-      <w:proofErr w:type="gramStart"/>
       <w:r>
         <w:rPr>
           <w:rFonts w:ascii="Helvetica" w:hAnsi="Helvetica" w:cs="Helvetica" w:hint="eastAsia"/>
@@ -6291,7 +5990,6 @@
         <w:lastRenderedPageBreak/>
         <w:t>奈飞</w:t>
       </w:r>
-      <w:proofErr w:type="gramEnd"/>
       <w:r>
         <w:rPr>
           <w:rFonts w:ascii="Helvetica" w:hAnsi="Helvetica" w:cs="Helvetica" w:hint="eastAsia"/>
@@ -6312,7 +6010,7 @@
         </w:rPr>
         <w:t xml:space="preserve">NASDAQ:NFLX </w:t>
       </w:r>
-      <w:hyperlink r:id="rId24" w:history="1">
+      <w:hyperlink r:id="rId25" w:history="1">
         <w:r>
           <w:rPr>
             <w:rStyle w:val="a3"/>
@@ -6338,25 +6036,14 @@
       <w:r>
         <w:tab/>
       </w:r>
-      <w:proofErr w:type="gramStart"/>
-      <w:r>
-        <w:rPr>
-          <w:rFonts w:ascii="Helvetica" w:hAnsi="Helvetica" w:cs="Helvetica"/>
-          <w:color w:val="33353C"/>
-          <w:szCs w:val="21"/>
-          <w:shd w:val="clear" w:color="auto" w:fill="FFFFFF"/>
-        </w:rPr>
-        <w:t>奈飞公司</w:t>
-      </w:r>
-      <w:proofErr w:type="gramEnd"/>
-      <w:r>
-        <w:rPr>
-          <w:rFonts w:ascii="Helvetica" w:hAnsi="Helvetica" w:cs="Helvetica"/>
-          <w:color w:val="33353C"/>
-          <w:szCs w:val="21"/>
-          <w:shd w:val="clear" w:color="auto" w:fill="FFFFFF"/>
-        </w:rPr>
-        <w:t>于</w:t>
+      <w:r>
+        <w:rPr>
+          <w:rFonts w:ascii="Helvetica" w:hAnsi="Helvetica" w:cs="Helvetica"/>
+          <w:color w:val="33353C"/>
+          <w:szCs w:val="21"/>
+          <w:shd w:val="clear" w:color="auto" w:fill="FFFFFF"/>
+        </w:rPr>
+        <w:t>奈飞公司于</w:t>
       </w:r>
       <w:r>
         <w:rPr>
@@ -6507,7 +6194,7 @@
         </w:rPr>
         <w:tab/>
       </w:r>
-      <w:hyperlink r:id="rId25" w:history="1">
+      <w:hyperlink r:id="rId26" w:history="1">
         <w:r>
           <w:rPr>
             <w:rStyle w:val="a3"/>
@@ -6522,11 +6209,6 @@
       </w:hyperlink>
     </w:p>
     <w:p>
-      <w:pPr>
-        <w:rPr>
-          <w:rFonts w:hint="eastAsia"/>
-        </w:rPr>
-      </w:pPr>
       <w:r>
         <w:tab/>
       </w:r>
@@ -6656,25 +6338,14 @@
         </w:rPr>
         <w:t>和</w:t>
       </w:r>
-      <w:proofErr w:type="spellStart"/>
-      <w:r>
-        <w:rPr>
-          <w:rFonts w:ascii="Helvetica" w:hAnsi="Helvetica" w:cs="Helvetica"/>
-          <w:color w:val="33353C"/>
-          <w:szCs w:val="21"/>
-          <w:shd w:val="clear" w:color="auto" w:fill="FFFFFF"/>
-        </w:rPr>
-        <w:t>Parlophone</w:t>
-      </w:r>
-      <w:proofErr w:type="spellEnd"/>
-      <w:r>
-        <w:rPr>
-          <w:rFonts w:ascii="Helvetica" w:hAnsi="Helvetica" w:cs="Helvetica"/>
-          <w:color w:val="33353C"/>
-          <w:szCs w:val="21"/>
-          <w:shd w:val="clear" w:color="auto" w:fill="FFFFFF"/>
-        </w:rPr>
-        <w:t xml:space="preserve"> Records</w:t>
+      <w:r>
+        <w:rPr>
+          <w:rFonts w:ascii="Helvetica" w:hAnsi="Helvetica" w:cs="Helvetica"/>
+          <w:color w:val="33353C"/>
+          <w:szCs w:val="21"/>
+          <w:shd w:val="clear" w:color="auto" w:fill="FFFFFF"/>
+        </w:rPr>
+        <w:t>Parlophone Records</w:t>
       </w:r>
       <w:r>
         <w:rPr>
@@ -6743,17 +6414,17 @@
     <w:p>
       <w:pPr>
         <w:rPr>
-          <w:rFonts w:ascii="Helvetica" w:hAnsi="Helvetica" w:cs="Helvetica" w:hint="eastAsia"/>
-          <w:color w:val="33353C"/>
-          <w:szCs w:val="21"/>
-          <w:shd w:val="clear" w:color="auto" w:fill="FFFFFF"/>
-        </w:rPr>
-      </w:pPr>
-    </w:p>
-    <w:p>
-      <w:pPr>
-        <w:rPr>
-          <w:rFonts w:ascii="Helvetica" w:hAnsi="Helvetica" w:cs="Helvetica" w:hint="eastAsia"/>
+          <w:rFonts w:ascii="Helvetica" w:hAnsi="Helvetica" w:cs="Helvetica"/>
+          <w:color w:val="33353C"/>
+          <w:szCs w:val="21"/>
+          <w:shd w:val="clear" w:color="auto" w:fill="FFFFFF"/>
+        </w:rPr>
+      </w:pPr>
+    </w:p>
+    <w:p>
+      <w:pPr>
+        <w:rPr>
+          <w:rFonts w:ascii="Helvetica" w:hAnsi="Helvetica" w:cs="Helvetica"/>
           <w:b/>
           <w:bCs/>
           <w:color w:val="33353C"/>

--- a/strategy/元宇宙/影视.docx
+++ b/strategy/元宇宙/影视.docx
@@ -1055,6 +1055,7 @@
         <w:pStyle w:val="2"/>
       </w:pPr>
       <w:bookmarkStart w:id="0" w:name="_Toc99915432"/>
+      <w:proofErr w:type="gramStart"/>
       <w:r>
         <w:rPr>
           <w:rFonts w:hint="eastAsia"/>
@@ -1062,7 +1063,16 @@
           <w:szCs w:val="28"/>
         </w:rPr>
         <w:lastRenderedPageBreak/>
-        <w:t xml:space="preserve">迪士尼 </w:t>
+        <w:t>迪</w:t>
+      </w:r>
+      <w:proofErr w:type="gramEnd"/>
+      <w:r>
+        <w:rPr>
+          <w:rFonts w:hint="eastAsia"/>
+          <w:sz w:val="28"/>
+          <w:szCs w:val="28"/>
+        </w:rPr>
+        <w:t xml:space="preserve">士尼 </w:t>
       </w:r>
       <w:r>
         <w:rPr>
@@ -1295,7 +1305,27 @@
           <w:szCs w:val="21"/>
           <w:shd w:val="clear" w:color="auto" w:fill="FFFFFF"/>
         </w:rPr>
-        <w:t>奖、第三届峰火文创大会</w:t>
+        <w:t>奖、</w:t>
+      </w:r>
+      <w:proofErr w:type="gramStart"/>
+      <w:r>
+        <w:rPr>
+          <w:rFonts w:ascii="Helvetica" w:hAnsi="Helvetica" w:cs="Helvetica"/>
+          <w:color w:val="33353C"/>
+          <w:szCs w:val="21"/>
+          <w:shd w:val="clear" w:color="auto" w:fill="FFFFFF"/>
+        </w:rPr>
+        <w:t>第三届峰火文</w:t>
+      </w:r>
+      <w:proofErr w:type="gramEnd"/>
+      <w:r>
+        <w:rPr>
+          <w:rFonts w:ascii="Helvetica" w:hAnsi="Helvetica" w:cs="Helvetica"/>
+          <w:color w:val="33353C"/>
+          <w:szCs w:val="21"/>
+          <w:shd w:val="clear" w:color="auto" w:fill="FFFFFF"/>
+        </w:rPr>
+        <w:t>创大会</w:t>
       </w:r>
       <w:r>
         <w:rPr>
@@ -1749,6 +1779,7 @@
           <w:shd w:val="clear" w:color="auto" w:fill="FFFFFF"/>
         </w:rPr>
       </w:pPr>
+      <w:proofErr w:type="gramStart"/>
       <w:r>
         <w:rPr>
           <w:rFonts w:ascii="Helvetica" w:hAnsi="Helvetica" w:cs="Helvetica" w:hint="eastAsia"/>
@@ -1758,6 +1789,7 @@
         </w:rPr>
         <w:t>腾讯</w:t>
       </w:r>
+      <w:proofErr w:type="gramEnd"/>
       <w:r>
         <w:rPr>
           <w:rFonts w:ascii="Helvetica" w:hAnsi="Helvetica" w:cs="Helvetica" w:hint="eastAsia"/>
@@ -1849,7 +1881,21 @@
         <w:rPr>
           <w:rFonts w:hint="eastAsia"/>
         </w:rPr>
-        <w:t>海口观澜湖华谊冯小刚电影公社 华谊兄弟电影世界(苏州</w:t>
+        <w:t>海口观</w:t>
+      </w:r>
+      <w:proofErr w:type="gramStart"/>
+      <w:r>
+        <w:rPr>
+          <w:rFonts w:hint="eastAsia"/>
+        </w:rPr>
+        <w:t>澜</w:t>
+      </w:r>
+      <w:proofErr w:type="gramEnd"/>
+      <w:r>
+        <w:rPr>
+          <w:rFonts w:hint="eastAsia"/>
+        </w:rPr>
+        <w:t>湖华谊冯小刚电影公社 华谊兄弟电影世界(苏州</w:t>
       </w:r>
       <w:r>
         <w:t>)</w:t>
@@ -1907,7 +1953,35 @@
         <w:rPr>
           <w:rFonts w:hint="eastAsia"/>
         </w:rPr>
-        <w:t xml:space="preserve"> 参股掌趣科技 英雄娱乐 暴风魔镜 圣威特 </w:t>
+        <w:t xml:space="preserve"> 参股</w:t>
+      </w:r>
+      <w:proofErr w:type="gramStart"/>
+      <w:r>
+        <w:rPr>
+          <w:rFonts w:hint="eastAsia"/>
+        </w:rPr>
+        <w:t>掌趣科技</w:t>
+      </w:r>
+      <w:proofErr w:type="gramEnd"/>
+      <w:r>
+        <w:rPr>
+          <w:rFonts w:hint="eastAsia"/>
+        </w:rPr>
+        <w:t xml:space="preserve"> 英雄娱乐 暴风魔镜 </w:t>
+      </w:r>
+      <w:proofErr w:type="gramStart"/>
+      <w:r>
+        <w:rPr>
+          <w:rFonts w:hint="eastAsia"/>
+        </w:rPr>
+        <w:t>圣威特</w:t>
+      </w:r>
+      <w:proofErr w:type="gramEnd"/>
+      <w:r>
+        <w:rPr>
+          <w:rFonts w:hint="eastAsia"/>
+        </w:rPr>
+        <w:t xml:space="preserve"> </w:t>
       </w:r>
       <w:r>
         <w:t>LYTRO</w:t>
@@ -2213,6 +2287,7 @@
           <w:bCs/>
         </w:rPr>
       </w:pPr>
+      <w:proofErr w:type="spellStart"/>
       <w:r>
         <w:rPr>
           <w:rFonts w:hint="eastAsia"/>
@@ -2221,14 +2296,37 @@
         </w:rPr>
         <w:t>Bilibili</w:t>
       </w:r>
+      <w:proofErr w:type="spellEnd"/>
     </w:p>
     <w:p/>
     <w:p>
-      <w:r>
-        <w:rPr>
-          <w:rFonts w:hint="eastAsia"/>
-        </w:rPr>
-        <w:t>董平 宁浩 徐峥 项绍</w:t>
+      <w:proofErr w:type="gramStart"/>
+      <w:r>
+        <w:rPr>
+          <w:rFonts w:hint="eastAsia"/>
+        </w:rPr>
+        <w:t>董平</w:t>
+      </w:r>
+      <w:proofErr w:type="gramEnd"/>
+      <w:r>
+        <w:rPr>
+          <w:rFonts w:hint="eastAsia"/>
+        </w:rPr>
+        <w:t xml:space="preserve"> 宁</w:t>
+      </w:r>
+      <w:proofErr w:type="gramStart"/>
+      <w:r>
+        <w:rPr>
+          <w:rFonts w:hint="eastAsia"/>
+        </w:rPr>
+        <w:t>浩</w:t>
+      </w:r>
+      <w:proofErr w:type="gramEnd"/>
+      <w:r>
+        <w:rPr>
+          <w:rFonts w:hint="eastAsia"/>
+        </w:rPr>
+        <w:t xml:space="preserve"> 徐峥 项绍</w:t>
       </w:r>
       <w:r>
         <w:rPr>
@@ -2279,6 +2377,7 @@
         </w:rPr>
       </w:pPr>
       <w:bookmarkStart w:id="6" w:name="_Toc99915436"/>
+      <w:proofErr w:type="gramStart"/>
       <w:r>
         <w:rPr>
           <w:rFonts w:hint="eastAsia"/>
@@ -2286,7 +2385,16 @@
           <w:szCs w:val="28"/>
         </w:rPr>
         <w:lastRenderedPageBreak/>
-        <w:t xml:space="preserve">华录百纳 </w:t>
+        <w:t>华录百纳</w:t>
+      </w:r>
+      <w:proofErr w:type="gramEnd"/>
+      <w:r>
+        <w:rPr>
+          <w:rFonts w:hint="eastAsia"/>
+          <w:sz w:val="28"/>
+          <w:szCs w:val="28"/>
+        </w:rPr>
+        <w:t xml:space="preserve"> </w:t>
       </w:r>
       <w:r>
         <w:rPr>
@@ -2326,129 +2434,228 @@
     <w:p>
       <w:r>
         <w:tab/>
-        <w:t>北京华录百纳影视股份有限公司的</w:t>
+        <w:t>北京</w:t>
+      </w:r>
+      <w:proofErr w:type="gramStart"/>
+      <w:r>
+        <w:t>华录百纳</w:t>
+      </w:r>
+      <w:proofErr w:type="gramEnd"/>
+      <w:r>
+        <w:t>影视股份有限公司的</w:t>
       </w:r>
       <w:r>
         <w:rPr>
           <w:b/>
           <w:bCs/>
         </w:rPr>
-        <w:t>主要业务包括影视、营销、动漫等</w:t>
-      </w:r>
-      <w:r>
-        <w:t>。公司的主要服务是影视剧的投资、制作、发行及衍生业务、内容营销和媒介代理、3D动画制片制作与特效服务及动漫IP开发与运营。</w:t>
-      </w:r>
-    </w:p>
-    <w:p/>
-    <w:p>
-      <w:r>
-        <w:rPr>
-          <w:rFonts w:hint="eastAsia"/>
-        </w:rPr>
-        <w:t>剧集</w:t>
-      </w:r>
-    </w:p>
-    <w:p>
-      <w:r>
-        <w:rPr>
-          <w:rFonts w:hint="eastAsia"/>
-        </w:rPr>
-        <w:t>电影</w:t>
-      </w:r>
-      <w:r>
-        <w:tab/>
-      </w:r>
-      <w:r>
-        <w:rPr>
-          <w:rFonts w:hint="eastAsia"/>
-        </w:rPr>
-        <w:t>你好李焕英 唐人街探案3</w:t>
-      </w:r>
-    </w:p>
-    <w:p>
-      <w:r>
-        <w:rPr>
-          <w:rFonts w:hint="eastAsia"/>
-        </w:rPr>
-        <w:t>动漫</w:t>
-      </w:r>
-    </w:p>
-    <w:p>
-      <w:r>
-        <w:rPr>
-          <w:rFonts w:hint="eastAsia"/>
-        </w:rPr>
-        <w:t>营销</w:t>
-      </w:r>
-      <w:r>
-        <w:tab/>
-      </w:r>
-      <w:r>
-        <w:rPr>
-          <w:rFonts w:hint="eastAsia"/>
-        </w:rPr>
-        <w:t>广州塔塔身L</w:t>
-      </w:r>
-      <w:r>
-        <w:t>ED</w:t>
-      </w:r>
-      <w:r>
-        <w:rPr>
-          <w:rFonts w:hint="eastAsia"/>
-        </w:rPr>
-        <w:t>灯网广告位独家运营权 百纳千寻 影视植入</w:t>
-      </w:r>
-    </w:p>
-    <w:p>
-      <w:r>
-        <w:rPr>
-          <w:rFonts w:hint="eastAsia"/>
-        </w:rPr>
-        <w:t>消费</w:t>
-      </w:r>
-      <w:r>
-        <w:tab/>
-      </w:r>
-      <w:r>
-        <w:rPr>
-          <w:rFonts w:hint="eastAsia"/>
-        </w:rPr>
-        <w:t xml:space="preserve">回气弹 自集 美妆蛋小鸡盲盒 </w:t>
-      </w:r>
-    </w:p>
-    <w:p>
-      <w:r>
-        <w:rPr>
-          <w:rFonts w:hint="eastAsia"/>
-        </w:rPr>
-        <w:t>文旅</w:t>
-      </w:r>
-      <w:r>
-        <w:tab/>
-      </w:r>
-      <w:r>
-        <w:rPr>
-          <w:rFonts w:hint="eastAsia"/>
-        </w:rPr>
-        <w:t>剧燃潮音乐节 九鼎天问·沧浪 美的·鹭湖森林度假区</w:t>
-      </w:r>
-    </w:p>
-    <w:p/>
-    <w:p>
-      <w:pPr>
+        <w:t>主要业务包括影视、营销、</w:t>
+      </w:r>
+      <w:proofErr w:type="gramStart"/>
+      <w:r>
         <w:rPr>
           <w:b/>
           <w:bCs/>
         </w:rPr>
-      </w:pPr>
-      <w:r>
-        <w:rPr>
-          <w:rFonts w:hint="eastAsia"/>
+        <w:t>动漫等</w:t>
+      </w:r>
+      <w:proofErr w:type="gramEnd"/>
+      <w:r>
+        <w:t>。公司的主要服务是影视剧的投资、制作、发行及衍生业务、内容营销和媒介代理、3D动画制片制作与特效服务</w:t>
+      </w:r>
+      <w:proofErr w:type="gramStart"/>
+      <w:r>
+        <w:t>及动漫</w:t>
+      </w:r>
+      <w:proofErr w:type="gramEnd"/>
+      <w:r>
+        <w:t>IP开发与运营。</w:t>
+      </w:r>
+    </w:p>
+    <w:p/>
+    <w:p>
+      <w:r>
+        <w:rPr>
+          <w:rFonts w:hint="eastAsia"/>
+        </w:rPr>
+        <w:t>剧集</w:t>
+      </w:r>
+    </w:p>
+    <w:p>
+      <w:r>
+        <w:rPr>
+          <w:rFonts w:hint="eastAsia"/>
+        </w:rPr>
+        <w:t>电影</w:t>
+      </w:r>
+      <w:r>
+        <w:tab/>
+      </w:r>
+      <w:r>
+        <w:rPr>
+          <w:rFonts w:hint="eastAsia"/>
+        </w:rPr>
+        <w:t>你好李焕英 唐人街探案3</w:t>
+      </w:r>
+    </w:p>
+    <w:p>
+      <w:r>
+        <w:rPr>
+          <w:rFonts w:hint="eastAsia"/>
+        </w:rPr>
+        <w:t>动漫</w:t>
+      </w:r>
+    </w:p>
+    <w:p>
+      <w:r>
+        <w:rPr>
+          <w:rFonts w:hint="eastAsia"/>
+        </w:rPr>
+        <w:t>营销</w:t>
+      </w:r>
+      <w:r>
+        <w:tab/>
+      </w:r>
+      <w:r>
+        <w:rPr>
+          <w:rFonts w:hint="eastAsia"/>
+        </w:rPr>
+        <w:t>广州塔塔身L</w:t>
+      </w:r>
+      <w:r>
+        <w:t>ED</w:t>
+      </w:r>
+      <w:r>
+        <w:rPr>
+          <w:rFonts w:hint="eastAsia"/>
+        </w:rPr>
+        <w:t xml:space="preserve">灯网广告位独家运营权 </w:t>
+      </w:r>
+      <w:proofErr w:type="gramStart"/>
+      <w:r>
+        <w:rPr>
+          <w:rFonts w:hint="eastAsia"/>
+        </w:rPr>
+        <w:t>百纳千寻</w:t>
+      </w:r>
+      <w:proofErr w:type="gramEnd"/>
+      <w:r>
+        <w:rPr>
+          <w:rFonts w:hint="eastAsia"/>
+        </w:rPr>
+        <w:t xml:space="preserve"> 影视植入</w:t>
+      </w:r>
+    </w:p>
+    <w:p>
+      <w:r>
+        <w:rPr>
+          <w:rFonts w:hint="eastAsia"/>
+        </w:rPr>
+        <w:t>消费</w:t>
+      </w:r>
+      <w:r>
+        <w:tab/>
+      </w:r>
+      <w:proofErr w:type="gramStart"/>
+      <w:r>
+        <w:rPr>
+          <w:rFonts w:hint="eastAsia"/>
+        </w:rPr>
+        <w:t>回气弹</w:t>
+      </w:r>
+      <w:proofErr w:type="gramEnd"/>
+      <w:r>
+        <w:rPr>
+          <w:rFonts w:hint="eastAsia"/>
+        </w:rPr>
+        <w:t xml:space="preserve"> 自集 </w:t>
+      </w:r>
+      <w:proofErr w:type="gramStart"/>
+      <w:r>
+        <w:rPr>
+          <w:rFonts w:hint="eastAsia"/>
+        </w:rPr>
+        <w:t>美妆蛋小鸡</w:t>
+      </w:r>
+      <w:proofErr w:type="gramEnd"/>
+      <w:r>
+        <w:rPr>
+          <w:rFonts w:hint="eastAsia"/>
+        </w:rPr>
+        <w:t xml:space="preserve">盲盒 </w:t>
+      </w:r>
+    </w:p>
+    <w:p>
+      <w:proofErr w:type="gramStart"/>
+      <w:r>
+        <w:rPr>
+          <w:rFonts w:hint="eastAsia"/>
+        </w:rPr>
+        <w:t>文旅</w:t>
+      </w:r>
+      <w:r>
+        <w:tab/>
+      </w:r>
+      <w:r>
+        <w:rPr>
+          <w:rFonts w:hint="eastAsia"/>
+        </w:rPr>
+        <w:t>剧燃潮</w:t>
+      </w:r>
+      <w:proofErr w:type="gramEnd"/>
+      <w:r>
+        <w:rPr>
+          <w:rFonts w:hint="eastAsia"/>
+        </w:rPr>
+        <w:t xml:space="preserve">音乐节 </w:t>
+      </w:r>
+      <w:proofErr w:type="gramStart"/>
+      <w:r>
+        <w:rPr>
+          <w:rFonts w:hint="eastAsia"/>
+        </w:rPr>
+        <w:t>九鼎天</w:t>
+      </w:r>
+      <w:proofErr w:type="gramEnd"/>
+      <w:r>
+        <w:rPr>
+          <w:rFonts w:hint="eastAsia"/>
+        </w:rPr>
+        <w:t>问·沧浪 美的·</w:t>
+      </w:r>
+      <w:proofErr w:type="gramStart"/>
+      <w:r>
+        <w:rPr>
+          <w:rFonts w:hint="eastAsia"/>
+        </w:rPr>
+        <w:t>鹭湖森林</w:t>
+      </w:r>
+      <w:proofErr w:type="gramEnd"/>
+      <w:r>
+        <w:rPr>
+          <w:rFonts w:hint="eastAsia"/>
+        </w:rPr>
+        <w:t>度假区</w:t>
+      </w:r>
+    </w:p>
+    <w:p/>
+    <w:p>
+      <w:pPr>
+        <w:rPr>
           <w:b/>
           <w:bCs/>
         </w:rPr>
+      </w:pPr>
+      <w:proofErr w:type="gramStart"/>
+      <w:r>
+        <w:rPr>
+          <w:rFonts w:hint="eastAsia"/>
+          <w:b/>
+          <w:bCs/>
+        </w:rPr>
         <w:t>盈峰集团</w:t>
       </w:r>
+      <w:proofErr w:type="gramEnd"/>
     </w:p>
     <w:p>
       <w:pPr>
@@ -2476,6 +2683,7 @@
       </w:pPr>
       <w:bookmarkStart w:id="7" w:name="_Toc99915437"/>
       <w:bookmarkEnd w:id="5"/>
+      <w:proofErr w:type="gramStart"/>
       <w:r>
         <w:rPr>
           <w:rFonts w:ascii="Helvetica" w:hAnsi="Helvetica" w:cs="Helvetica" w:hint="eastAsia"/>
@@ -2487,6 +2695,7 @@
         <w:lastRenderedPageBreak/>
         <w:t>奥飞娱乐</w:t>
       </w:r>
+      <w:proofErr w:type="gramEnd"/>
       <w:r>
         <w:rPr>
           <w:rFonts w:ascii="Helvetica" w:hAnsi="Helvetica" w:cs="Helvetica" w:hint="eastAsia"/>
@@ -2556,15 +2765,37 @@
       <w:r>
         <w:tab/>
       </w:r>
-      <w:r>
-        <w:rPr>
-          <w:rFonts w:ascii="Helvetica" w:hAnsi="Helvetica" w:cs="Helvetica"/>
-          <w:color w:val="33353C"/>
-          <w:szCs w:val="21"/>
-          <w:shd w:val="clear" w:color="auto" w:fill="FFFFFF"/>
-        </w:rPr>
-        <w:t>奥飞娱乐股份有限公司的主营业务为动漫</w:t>
-      </w:r>
+      <w:proofErr w:type="gramStart"/>
+      <w:r>
+        <w:rPr>
+          <w:rFonts w:ascii="Helvetica" w:hAnsi="Helvetica" w:cs="Helvetica"/>
+          <w:color w:val="33353C"/>
+          <w:szCs w:val="21"/>
+          <w:shd w:val="clear" w:color="auto" w:fill="FFFFFF"/>
+        </w:rPr>
+        <w:t>奥飞娱乐</w:t>
+      </w:r>
+      <w:proofErr w:type="gramEnd"/>
+      <w:r>
+        <w:rPr>
+          <w:rFonts w:ascii="Helvetica" w:hAnsi="Helvetica" w:cs="Helvetica"/>
+          <w:color w:val="33353C"/>
+          <w:szCs w:val="21"/>
+          <w:shd w:val="clear" w:color="auto" w:fill="FFFFFF"/>
+        </w:rPr>
+        <w:t>股份有限公司的主营业务</w:t>
+      </w:r>
+      <w:proofErr w:type="gramStart"/>
+      <w:r>
+        <w:rPr>
+          <w:rFonts w:ascii="Helvetica" w:hAnsi="Helvetica" w:cs="Helvetica"/>
+          <w:color w:val="33353C"/>
+          <w:szCs w:val="21"/>
+          <w:shd w:val="clear" w:color="auto" w:fill="FFFFFF"/>
+        </w:rPr>
+        <w:t>为动漫</w:t>
+      </w:r>
+      <w:proofErr w:type="gramEnd"/>
       <w:r>
         <w:rPr>
           <w:rFonts w:ascii="Helvetica" w:hAnsi="Helvetica" w:cs="Helvetica"/>
@@ -2707,7 +2938,47 @@
           <w:szCs w:val="21"/>
           <w:shd w:val="clear" w:color="auto" w:fill="FFFFFF"/>
         </w:rPr>
-        <w:t>。公司的喜羊羊与灰太狼荣获</w:t>
+        <w:t>。公司的喜羊</w:t>
+      </w:r>
+      <w:proofErr w:type="gramStart"/>
+      <w:r>
+        <w:rPr>
+          <w:rFonts w:ascii="Helvetica" w:hAnsi="Helvetica" w:cs="Helvetica"/>
+          <w:color w:val="33353C"/>
+          <w:szCs w:val="21"/>
+          <w:shd w:val="clear" w:color="auto" w:fill="FFFFFF"/>
+        </w:rPr>
+        <w:t>羊</w:t>
+      </w:r>
+      <w:proofErr w:type="gramEnd"/>
+      <w:r>
+        <w:rPr>
+          <w:rFonts w:ascii="Helvetica" w:hAnsi="Helvetica" w:cs="Helvetica"/>
+          <w:color w:val="33353C"/>
+          <w:szCs w:val="21"/>
+          <w:shd w:val="clear" w:color="auto" w:fill="FFFFFF"/>
+        </w:rPr>
+        <w:t>与灰</w:t>
+      </w:r>
+      <w:proofErr w:type="gramStart"/>
+      <w:r>
+        <w:rPr>
+          <w:rFonts w:ascii="Helvetica" w:hAnsi="Helvetica" w:cs="Helvetica"/>
+          <w:color w:val="33353C"/>
+          <w:szCs w:val="21"/>
+          <w:shd w:val="clear" w:color="auto" w:fill="FFFFFF"/>
+        </w:rPr>
+        <w:t>太</w:t>
+      </w:r>
+      <w:proofErr w:type="gramEnd"/>
+      <w:r>
+        <w:rPr>
+          <w:rFonts w:ascii="Helvetica" w:hAnsi="Helvetica" w:cs="Helvetica"/>
+          <w:color w:val="33353C"/>
+          <w:szCs w:val="21"/>
+          <w:shd w:val="clear" w:color="auto" w:fill="FFFFFF"/>
+        </w:rPr>
+        <w:t>狼荣获</w:t>
       </w:r>
       <w:r>
         <w:rPr>
@@ -2761,7 +3032,27 @@
           <w:szCs w:val="21"/>
           <w:shd w:val="clear" w:color="auto" w:fill="FFFFFF"/>
         </w:rPr>
-        <w:t>奖项。在授权业权威杂志</w:t>
+        <w:t>奖项。在</w:t>
+      </w:r>
+      <w:proofErr w:type="gramStart"/>
+      <w:r>
+        <w:rPr>
+          <w:rFonts w:ascii="Helvetica" w:hAnsi="Helvetica" w:cs="Helvetica"/>
+          <w:color w:val="33353C"/>
+          <w:szCs w:val="21"/>
+          <w:shd w:val="clear" w:color="auto" w:fill="FFFFFF"/>
+        </w:rPr>
+        <w:t>授权业</w:t>
+      </w:r>
+      <w:proofErr w:type="gramEnd"/>
+      <w:r>
+        <w:rPr>
+          <w:rFonts w:ascii="Helvetica" w:hAnsi="Helvetica" w:cs="Helvetica"/>
+          <w:color w:val="33353C"/>
+          <w:szCs w:val="21"/>
+          <w:shd w:val="clear" w:color="auto" w:fill="FFFFFF"/>
+        </w:rPr>
+        <w:t>权威杂志</w:t>
       </w:r>
       <w:r>
         <w:rPr>
@@ -2815,8 +3106,19 @@
           <w:szCs w:val="21"/>
           <w:shd w:val="clear" w:color="auto" w:fill="FFFFFF"/>
         </w:rPr>
-        <w:t>强授权商排行榜中，奥飞娱乐</w:t>
-      </w:r>
+        <w:t>强授权商排行榜中，</w:t>
+      </w:r>
+      <w:proofErr w:type="gramStart"/>
+      <w:r>
+        <w:rPr>
+          <w:rFonts w:ascii="Helvetica" w:hAnsi="Helvetica" w:cs="Helvetica"/>
+          <w:color w:val="33353C"/>
+          <w:szCs w:val="21"/>
+          <w:shd w:val="clear" w:color="auto" w:fill="FFFFFF"/>
+        </w:rPr>
+        <w:t>奥飞娱乐</w:t>
+      </w:r>
+      <w:proofErr w:type="gramEnd"/>
       <w:r>
         <w:rPr>
           <w:rFonts w:ascii="Helvetica" w:hAnsi="Helvetica" w:cs="Helvetica"/>
@@ -2938,14 +3240,25 @@
           <w:shd w:val="clear" w:color="auto" w:fill="FFFFFF"/>
         </w:rPr>
       </w:pPr>
-      <w:r>
-        <w:rPr>
-          <w:rFonts w:ascii="Helvetica" w:hAnsi="Helvetica" w:cs="Helvetica" w:hint="eastAsia"/>
-          <w:color w:val="33353C"/>
-          <w:szCs w:val="21"/>
-          <w:shd w:val="clear" w:color="auto" w:fill="FFFFFF"/>
-        </w:rPr>
-        <w:t>动漫民星</w:t>
+      <w:proofErr w:type="gramStart"/>
+      <w:r>
+        <w:rPr>
+          <w:rFonts w:ascii="Helvetica" w:hAnsi="Helvetica" w:cs="Helvetica" w:hint="eastAsia"/>
+          <w:color w:val="33353C"/>
+          <w:szCs w:val="21"/>
+          <w:shd w:val="clear" w:color="auto" w:fill="FFFFFF"/>
+        </w:rPr>
+        <w:t>动漫民</w:t>
+      </w:r>
+      <w:proofErr w:type="gramEnd"/>
+      <w:r>
+        <w:rPr>
+          <w:rFonts w:ascii="Helvetica" w:hAnsi="Helvetica" w:cs="Helvetica" w:hint="eastAsia"/>
+          <w:color w:val="33353C"/>
+          <w:szCs w:val="21"/>
+          <w:shd w:val="clear" w:color="auto" w:fill="FFFFFF"/>
+        </w:rPr>
+        <w:t>星</w:t>
       </w:r>
       <w:r>
         <w:rPr>
@@ -2963,7 +3276,47 @@
           <w:szCs w:val="21"/>
           <w:shd w:val="clear" w:color="auto" w:fill="FFFFFF"/>
         </w:rPr>
-        <w:t>喜羊羊与灰太狼</w:t>
+        <w:t>喜羊</w:t>
+      </w:r>
+      <w:proofErr w:type="gramStart"/>
+      <w:r>
+        <w:rPr>
+          <w:rFonts w:ascii="Helvetica" w:hAnsi="Helvetica" w:cs="Helvetica" w:hint="eastAsia"/>
+          <w:color w:val="33353C"/>
+          <w:szCs w:val="21"/>
+          <w:shd w:val="clear" w:color="auto" w:fill="FFFFFF"/>
+        </w:rPr>
+        <w:t>羊</w:t>
+      </w:r>
+      <w:proofErr w:type="gramEnd"/>
+      <w:r>
+        <w:rPr>
+          <w:rFonts w:ascii="Helvetica" w:hAnsi="Helvetica" w:cs="Helvetica" w:hint="eastAsia"/>
+          <w:color w:val="33353C"/>
+          <w:szCs w:val="21"/>
+          <w:shd w:val="clear" w:color="auto" w:fill="FFFFFF"/>
+        </w:rPr>
+        <w:t>与灰</w:t>
+      </w:r>
+      <w:proofErr w:type="gramStart"/>
+      <w:r>
+        <w:rPr>
+          <w:rFonts w:ascii="Helvetica" w:hAnsi="Helvetica" w:cs="Helvetica" w:hint="eastAsia"/>
+          <w:color w:val="33353C"/>
+          <w:szCs w:val="21"/>
+          <w:shd w:val="clear" w:color="auto" w:fill="FFFFFF"/>
+        </w:rPr>
+        <w:t>太</w:t>
+      </w:r>
+      <w:proofErr w:type="gramEnd"/>
+      <w:r>
+        <w:rPr>
+          <w:rFonts w:ascii="Helvetica" w:hAnsi="Helvetica" w:cs="Helvetica" w:hint="eastAsia"/>
+          <w:color w:val="33353C"/>
+          <w:szCs w:val="21"/>
+          <w:shd w:val="clear" w:color="auto" w:fill="FFFFFF"/>
+        </w:rPr>
+        <w:t>狼</w:t>
       </w:r>
       <w:r>
         <w:rPr>
@@ -3010,6 +3363,7 @@
         </w:rPr>
         <w:t xml:space="preserve"> </w:t>
       </w:r>
+      <w:proofErr w:type="gramStart"/>
       <w:r>
         <w:rPr>
           <w:rFonts w:ascii="Helvetica" w:hAnsi="Helvetica" w:cs="Helvetica" w:hint="eastAsia"/>
@@ -3019,6 +3373,7 @@
         </w:rPr>
         <w:t>贝肯熊</w:t>
       </w:r>
+      <w:proofErr w:type="gramEnd"/>
       <w:r>
         <w:rPr>
           <w:rFonts w:ascii="Helvetica" w:hAnsi="Helvetica" w:cs="Helvetica" w:hint="eastAsia"/>
@@ -3035,7 +3390,17 @@
           <w:szCs w:val="21"/>
           <w:shd w:val="clear" w:color="auto" w:fill="FFFFFF"/>
         </w:rPr>
-        <w:t>巴啦啦小魔仙</w:t>
+        <w:t>巴啦</w:t>
+      </w:r>
+      <w:proofErr w:type="gramStart"/>
+      <w:r>
+        <w:rPr>
+          <w:rFonts w:ascii="Helvetica" w:hAnsi="Helvetica" w:cs="Helvetica" w:hint="eastAsia"/>
+          <w:color w:val="33353C"/>
+          <w:szCs w:val="21"/>
+          <w:shd w:val="clear" w:color="auto" w:fill="FFFFFF"/>
+        </w:rPr>
+        <w:t>啦小魔仙</w:t>
       </w:r>
       <w:r>
         <w:rPr>
@@ -3053,7 +3418,17 @@
           <w:szCs w:val="21"/>
           <w:shd w:val="clear" w:color="auto" w:fill="FFFFFF"/>
         </w:rPr>
-        <w:t>萌鸡小队</w:t>
+        <w:t>萌鸡</w:t>
+      </w:r>
+      <w:proofErr w:type="gramEnd"/>
+      <w:r>
+        <w:rPr>
+          <w:rFonts w:ascii="Helvetica" w:hAnsi="Helvetica" w:cs="Helvetica" w:hint="eastAsia"/>
+          <w:color w:val="33353C"/>
+          <w:szCs w:val="21"/>
+          <w:shd w:val="clear" w:color="auto" w:fill="FFFFFF"/>
+        </w:rPr>
+        <w:t>小队</w:t>
       </w:r>
     </w:p>
     <w:p>
@@ -3110,6 +3485,7 @@
         </w:rPr>
         <w:t xml:space="preserve"> </w:t>
       </w:r>
+      <w:proofErr w:type="gramStart"/>
       <w:r>
         <w:rPr>
           <w:rFonts w:ascii="Helvetica" w:hAnsi="Helvetica" w:cs="Helvetica" w:hint="eastAsia"/>
@@ -3119,6 +3495,7 @@
         </w:rPr>
         <w:t>镇魂街</w:t>
       </w:r>
+      <w:proofErr w:type="gramEnd"/>
       <w:r>
         <w:rPr>
           <w:rFonts w:ascii="Helvetica" w:hAnsi="Helvetica" w:cs="Helvetica" w:hint="eastAsia"/>
@@ -3153,7 +3530,27 @@
           <w:szCs w:val="21"/>
           <w:shd w:val="clear" w:color="auto" w:fill="FFFFFF"/>
         </w:rPr>
-        <w:t>巨神战击队</w:t>
+        <w:t>巨</w:t>
+      </w:r>
+      <w:proofErr w:type="gramStart"/>
+      <w:r>
+        <w:rPr>
+          <w:rFonts w:ascii="Helvetica" w:hAnsi="Helvetica" w:cs="Helvetica" w:hint="eastAsia"/>
+          <w:color w:val="33353C"/>
+          <w:szCs w:val="21"/>
+          <w:shd w:val="clear" w:color="auto" w:fill="FFFFFF"/>
+        </w:rPr>
+        <w:t>神战击</w:t>
+      </w:r>
+      <w:proofErr w:type="gramEnd"/>
+      <w:r>
+        <w:rPr>
+          <w:rFonts w:ascii="Helvetica" w:hAnsi="Helvetica" w:cs="Helvetica" w:hint="eastAsia"/>
+          <w:color w:val="33353C"/>
+          <w:szCs w:val="21"/>
+          <w:shd w:val="clear" w:color="auto" w:fill="FFFFFF"/>
+        </w:rPr>
+        <w:t>队</w:t>
       </w:r>
     </w:p>
     <w:p>
@@ -3296,6 +3693,7 @@
         </w:rPr>
         <w:tab/>
       </w:r>
+      <w:proofErr w:type="gramStart"/>
       <w:r>
         <w:rPr>
           <w:rFonts w:ascii="Helvetica" w:hAnsi="Helvetica" w:cs="Helvetica" w:hint="eastAsia"/>
@@ -3305,6 +3703,7 @@
         </w:rPr>
         <w:t>奥贝玩具</w:t>
       </w:r>
+      <w:proofErr w:type="gramEnd"/>
     </w:p>
     <w:p>
       <w:pPr>
@@ -3333,6 +3732,7 @@
         </w:rPr>
         <w:tab/>
       </w:r>
+      <w:proofErr w:type="gramStart"/>
       <w:r>
         <w:rPr>
           <w:rFonts w:ascii="Helvetica" w:hAnsi="Helvetica" w:cs="Helvetica" w:hint="eastAsia"/>
@@ -3342,6 +3742,7 @@
         </w:rPr>
         <w:t>奥飞影业</w:t>
       </w:r>
+      <w:proofErr w:type="gramEnd"/>
     </w:p>
     <w:p>
       <w:pPr>
@@ -3379,6 +3780,7 @@
         </w:rPr>
         <w:tab/>
       </w:r>
+      <w:proofErr w:type="gramStart"/>
       <w:r>
         <w:rPr>
           <w:rFonts w:ascii="Helvetica" w:hAnsi="Helvetica" w:cs="Helvetica" w:hint="eastAsia"/>
@@ -3388,6 +3790,7 @@
         </w:rPr>
         <w:t>奥飞剧业</w:t>
       </w:r>
+      <w:proofErr w:type="gramEnd"/>
     </w:p>
     <w:p>
       <w:pPr>
@@ -3425,6 +3828,7 @@
         </w:rPr>
         <w:tab/>
       </w:r>
+      <w:proofErr w:type="gramStart"/>
       <w:r>
         <w:rPr>
           <w:rFonts w:ascii="Helvetica" w:hAnsi="Helvetica" w:cs="Helvetica" w:hint="eastAsia"/>
@@ -3434,6 +3838,7 @@
         </w:rPr>
         <w:t>奥飞游戏</w:t>
       </w:r>
+      <w:proofErr w:type="gramEnd"/>
     </w:p>
     <w:p/>
     <w:p/>
@@ -3590,7 +3995,23 @@
       </w:pPr>
       <w:r>
         <w:tab/>
-        <w:t>我们是一家中国领先的多元化文化艺术企业。通过对旗下三个业务板块:艺术品经营与拍卖板块、演出与剧院管理板块和影院投资管理板块的经营,我们在中国文化艺术行业建立了领先的市场地位,铸就了卓越的品牌和出色的竞争力。於2010年、2011年、2012年和截至2013年6月30日止六个月,按艺术品拍卖成交总额计,我们是中国(包括香港)最大的艺术品拍卖行。截至2013年10月31日,我们是中国规模最大的剧院管理公司之一。</w:t>
+        <w:t>我们是一家中国领先的多元化文化艺术企业。通过对旗下三个业务板块:艺术品经营与拍卖板块、演出与剧院管理板块和影院投资管理板块的经营,我们在中国文化艺术行业建立了领先的市场地位,铸就了卓越的品牌和出色的竞争力。</w:t>
+      </w:r>
+      <w:proofErr w:type="gramStart"/>
+      <w:r>
+        <w:t>於</w:t>
+      </w:r>
+      <w:proofErr w:type="gramEnd"/>
+      <w:r>
+        <w:t>2010年、2011年、2012年和截至2013年6月30日</w:t>
+      </w:r>
+      <w:proofErr w:type="gramStart"/>
+      <w:r>
+        <w:t>止</w:t>
+      </w:r>
+      <w:proofErr w:type="gramEnd"/>
+      <w:r>
+        <w:t>六个月,按艺术品拍卖成交总额计,我们是中国(包括香港)最大的艺术品拍卖行。截至2013年10月31日,我们是中国规模最大的剧院管理公司之一。</w:t>
       </w:r>
     </w:p>
     <w:p>
@@ -3922,8 +4343,19 @@
           <w:szCs w:val="21"/>
           <w:shd w:val="clear" w:color="auto" w:fill="FFFFFF"/>
         </w:rPr>
-        <w:t>。为目前全国唯一家获得</w:t>
-      </w:r>
+        <w:t>。为目前全国唯一</w:t>
+      </w:r>
+      <w:proofErr w:type="gramStart"/>
+      <w:r>
+        <w:rPr>
+          <w:rFonts w:ascii="Helvetica" w:hAnsi="Helvetica" w:cs="Helvetica"/>
+          <w:color w:val="33353C"/>
+          <w:szCs w:val="21"/>
+          <w:shd w:val="clear" w:color="auto" w:fill="FFFFFF"/>
+        </w:rPr>
+        <w:t>家获得</w:t>
+      </w:r>
+      <w:proofErr w:type="gramEnd"/>
       <w:r>
         <w:rPr>
           <w:rFonts w:ascii="Helvetica" w:hAnsi="Helvetica" w:cs="Helvetica"/>
@@ -4064,6 +4496,7 @@
           <w:shd w:val="clear" w:color="auto" w:fill="FFFFFF"/>
         </w:rPr>
       </w:pPr>
+      <w:proofErr w:type="gramStart"/>
       <w:r>
         <w:rPr>
           <w:rFonts w:ascii="Helvetica" w:hAnsi="Helvetica" w:cs="Helvetica" w:hint="eastAsia"/>
@@ -4073,6 +4506,7 @@
         </w:rPr>
         <w:t>文旅</w:t>
       </w:r>
+      <w:proofErr w:type="gramEnd"/>
       <w:r>
         <w:rPr>
           <w:rFonts w:ascii="Helvetica" w:hAnsi="Helvetica" w:cs="Helvetica"/>
@@ -4246,7 +4680,27 @@
           <w:szCs w:val="21"/>
           <w:shd w:val="clear" w:color="auto" w:fill="FFFFFF"/>
         </w:rPr>
-        <w:t>深圳市达晨创业投资有限公司</w:t>
+        <w:t>深圳市达</w:t>
+      </w:r>
+      <w:proofErr w:type="gramStart"/>
+      <w:r>
+        <w:rPr>
+          <w:rFonts w:ascii="Helvetica" w:hAnsi="Helvetica" w:cs="Helvetica" w:hint="eastAsia"/>
+          <w:color w:val="33353C"/>
+          <w:szCs w:val="21"/>
+          <w:shd w:val="clear" w:color="auto" w:fill="FFFFFF"/>
+        </w:rPr>
+        <w:t>晨创业</w:t>
+      </w:r>
+      <w:proofErr w:type="gramEnd"/>
+      <w:r>
+        <w:rPr>
+          <w:rFonts w:ascii="Helvetica" w:hAnsi="Helvetica" w:cs="Helvetica" w:hint="eastAsia"/>
+          <w:color w:val="33353C"/>
+          <w:szCs w:val="21"/>
+          <w:shd w:val="clear" w:color="auto" w:fill="FFFFFF"/>
+        </w:rPr>
+        <w:t>投资有限公司</w:t>
       </w:r>
     </w:p>
     <w:p>
@@ -4283,7 +4737,27 @@
           <w:szCs w:val="21"/>
           <w:shd w:val="clear" w:color="auto" w:fill="FFFFFF"/>
         </w:rPr>
-        <w:t>深圳市达晨财智创业投资管理有限公司</w:t>
+        <w:t>深圳市达</w:t>
+      </w:r>
+      <w:proofErr w:type="gramStart"/>
+      <w:r>
+        <w:rPr>
+          <w:rFonts w:ascii="Helvetica" w:hAnsi="Helvetica" w:cs="Helvetica" w:hint="eastAsia"/>
+          <w:color w:val="33353C"/>
+          <w:szCs w:val="21"/>
+          <w:shd w:val="clear" w:color="auto" w:fill="FFFFFF"/>
+        </w:rPr>
+        <w:t>晨财智创业</w:t>
+      </w:r>
+      <w:proofErr w:type="gramEnd"/>
+      <w:r>
+        <w:rPr>
+          <w:rFonts w:ascii="Helvetica" w:hAnsi="Helvetica" w:cs="Helvetica" w:hint="eastAsia"/>
+          <w:color w:val="33353C"/>
+          <w:szCs w:val="21"/>
+          <w:shd w:val="clear" w:color="auto" w:fill="FFFFFF"/>
+        </w:rPr>
+        <w:t>投资管理有限公司</w:t>
       </w:r>
     </w:p>
     <w:p>
@@ -4320,7 +4794,27 @@
           <w:szCs w:val="21"/>
           <w:shd w:val="clear" w:color="auto" w:fill="FFFFFF"/>
         </w:rPr>
-        <w:t>北京中艺达晨艺术品投资管理有限公司</w:t>
+        <w:t>北京</w:t>
+      </w:r>
+      <w:proofErr w:type="gramStart"/>
+      <w:r>
+        <w:rPr>
+          <w:rFonts w:ascii="Helvetica" w:hAnsi="Helvetica" w:cs="Helvetica" w:hint="eastAsia"/>
+          <w:color w:val="33353C"/>
+          <w:szCs w:val="21"/>
+          <w:shd w:val="clear" w:color="auto" w:fill="FFFFFF"/>
+        </w:rPr>
+        <w:t>中艺达晨</w:t>
+      </w:r>
+      <w:proofErr w:type="gramEnd"/>
+      <w:r>
+        <w:rPr>
+          <w:rFonts w:ascii="Helvetica" w:hAnsi="Helvetica" w:cs="Helvetica" w:hint="eastAsia"/>
+          <w:color w:val="33353C"/>
+          <w:szCs w:val="21"/>
+          <w:shd w:val="clear" w:color="auto" w:fill="FFFFFF"/>
+        </w:rPr>
+        <w:t>艺术品投资管理有限公司</w:t>
       </w:r>
     </w:p>
     <w:p>
@@ -4350,14 +4844,25 @@
         </w:rPr>
         <w:tab/>
       </w:r>
-      <w:r>
-        <w:rPr>
-          <w:rFonts w:ascii="Helvetica" w:hAnsi="Helvetica" w:cs="Helvetica" w:hint="eastAsia"/>
-          <w:color w:val="33353C"/>
-          <w:szCs w:val="21"/>
-          <w:shd w:val="clear" w:color="auto" w:fill="FFFFFF"/>
-        </w:rPr>
-        <w:t>韵洪传播科技（广州）有限公司</w:t>
+      <w:proofErr w:type="gramStart"/>
+      <w:r>
+        <w:rPr>
+          <w:rFonts w:ascii="Helvetica" w:hAnsi="Helvetica" w:cs="Helvetica" w:hint="eastAsia"/>
+          <w:color w:val="33353C"/>
+          <w:szCs w:val="21"/>
+          <w:shd w:val="clear" w:color="auto" w:fill="FFFFFF"/>
+        </w:rPr>
+        <w:t>韵洪传播</w:t>
+      </w:r>
+      <w:proofErr w:type="gramEnd"/>
+      <w:r>
+        <w:rPr>
+          <w:rFonts w:ascii="Helvetica" w:hAnsi="Helvetica" w:cs="Helvetica" w:hint="eastAsia"/>
+          <w:color w:val="33353C"/>
+          <w:szCs w:val="21"/>
+          <w:shd w:val="clear" w:color="auto" w:fill="FFFFFF"/>
+        </w:rPr>
+        <w:t>科技（广州）有限公司</w:t>
       </w:r>
     </w:p>
     <w:p>
@@ -4543,6 +5048,7 @@
         </w:rPr>
       </w:pPr>
       <w:bookmarkStart w:id="12" w:name="_Toc99915442"/>
+      <w:proofErr w:type="gramStart"/>
       <w:r>
         <w:rPr>
           <w:rFonts w:ascii="Helvetica" w:hAnsi="Helvetica" w:cs="Helvetica" w:hint="eastAsia"/>
@@ -4554,6 +5060,7 @@
         <w:lastRenderedPageBreak/>
         <w:t>芒果超媒</w:t>
       </w:r>
+      <w:proofErr w:type="gramEnd"/>
       <w:r>
         <w:rPr>
           <w:rFonts w:ascii="Helvetica" w:hAnsi="Helvetica" w:cs="Helvetica" w:hint="eastAsia"/>
@@ -4616,14 +5123,25 @@
       <w:r>
         <w:tab/>
       </w:r>
-      <w:r>
-        <w:rPr>
-          <w:rFonts w:ascii="Helvetica" w:hAnsi="Helvetica" w:cs="Helvetica"/>
-          <w:color w:val="33353C"/>
-          <w:szCs w:val="21"/>
-          <w:shd w:val="clear" w:color="auto" w:fill="FFFFFF"/>
-        </w:rPr>
-        <w:t>芒果超媒股份有限公司的主营业务主要由新媒体平台运营、新媒体互动娱乐内容制作及媒体零售等三个部分组成。</w:t>
+      <w:proofErr w:type="gramStart"/>
+      <w:r>
+        <w:rPr>
+          <w:rFonts w:ascii="Helvetica" w:hAnsi="Helvetica" w:cs="Helvetica"/>
+          <w:color w:val="33353C"/>
+          <w:szCs w:val="21"/>
+          <w:shd w:val="clear" w:color="auto" w:fill="FFFFFF"/>
+        </w:rPr>
+        <w:t>芒果超媒</w:t>
+      </w:r>
+      <w:proofErr w:type="gramEnd"/>
+      <w:r>
+        <w:rPr>
+          <w:rFonts w:ascii="Helvetica" w:hAnsi="Helvetica" w:cs="Helvetica"/>
+          <w:color w:val="33353C"/>
+          <w:szCs w:val="21"/>
+          <w:shd w:val="clear" w:color="auto" w:fill="FFFFFF"/>
+        </w:rPr>
+        <w:t>股份有限公司的主营业务主要由新媒体平台运营、新媒体互动娱乐内容制作及媒体零售等三个部分组成。</w:t>
       </w:r>
     </w:p>
     <w:p>
@@ -5139,6 +5657,7 @@
           <w:shd w:val="clear" w:color="auto" w:fill="FFFFFF"/>
         </w:rPr>
       </w:pPr>
+      <w:proofErr w:type="gramStart"/>
       <w:r>
         <w:rPr>
           <w:rFonts w:ascii="Helvetica" w:hAnsi="Helvetica" w:cs="Helvetica" w:hint="eastAsia"/>
@@ -5148,6 +5667,7 @@
         </w:rPr>
         <w:t>公客</w:t>
       </w:r>
+      <w:proofErr w:type="gramEnd"/>
       <w:r>
         <w:rPr>
           <w:rFonts w:ascii="Helvetica" w:hAnsi="Helvetica" w:cs="Helvetica"/>
@@ -5607,7 +6127,47 @@
           <w:szCs w:val="21"/>
           <w:shd w:val="clear" w:color="auto" w:fill="FFFFFF"/>
         </w:rPr>
-        <w:t>北京光线传媒股份有限公司主营业务以影视剧项目的投资、制作、发行为主，以内容为核心、以影视为驱动，在横向的内容覆盖及纵向的产业链延伸两个维度同时布局，业务已覆盖电影、电视剧（网剧）、动漫、音乐、文学、艺人经纪、实景娱乐等领域，是国内覆盖内容领域最全面、产业链纵向延伸最完整的综合内容集团之一。</w:t>
+        <w:t>北京光线传媒股份有限公司主营业务以影视</w:t>
+      </w:r>
+      <w:proofErr w:type="gramStart"/>
+      <w:r>
+        <w:rPr>
+          <w:rFonts w:ascii="Helvetica" w:hAnsi="Helvetica" w:cs="Helvetica"/>
+          <w:color w:val="33353C"/>
+          <w:szCs w:val="21"/>
+          <w:shd w:val="clear" w:color="auto" w:fill="FFFFFF"/>
+        </w:rPr>
+        <w:t>剧项目</w:t>
+      </w:r>
+      <w:proofErr w:type="gramEnd"/>
+      <w:r>
+        <w:rPr>
+          <w:rFonts w:ascii="Helvetica" w:hAnsi="Helvetica" w:cs="Helvetica"/>
+          <w:color w:val="33353C"/>
+          <w:szCs w:val="21"/>
+          <w:shd w:val="clear" w:color="auto" w:fill="FFFFFF"/>
+        </w:rPr>
+        <w:t>的投资、制作、发行为主，以内容为核心、以影视为驱动，在横向的内容覆盖及纵向的产业链延伸两个维</w:t>
+      </w:r>
+      <w:proofErr w:type="gramStart"/>
+      <w:r>
+        <w:rPr>
+          <w:rFonts w:ascii="Helvetica" w:hAnsi="Helvetica" w:cs="Helvetica"/>
+          <w:color w:val="33353C"/>
+          <w:szCs w:val="21"/>
+          <w:shd w:val="clear" w:color="auto" w:fill="FFFFFF"/>
+        </w:rPr>
+        <w:t>度同时</w:t>
+      </w:r>
+      <w:proofErr w:type="gramEnd"/>
+      <w:r>
+        <w:rPr>
+          <w:rFonts w:ascii="Helvetica" w:hAnsi="Helvetica" w:cs="Helvetica"/>
+          <w:color w:val="33353C"/>
+          <w:szCs w:val="21"/>
+          <w:shd w:val="clear" w:color="auto" w:fill="FFFFFF"/>
+        </w:rPr>
+        <w:t>布局，业务已覆盖电影、电视剧（网剧）、动漫、音乐、文学、艺人经纪、实景娱乐等领域，是国内覆盖内容领域最全面、产业链纵向延伸最完整的综合内容集团之一。</w:t>
       </w:r>
     </w:p>
     <w:p>
@@ -5759,7 +6319,7 @@
     <w:p>
       <w:pPr>
         <w:rPr>
-          <w:rFonts w:ascii="Helvetica" w:hAnsi="Helvetica" w:cs="Helvetica" w:hint="eastAsia"/>
+          <w:rFonts w:ascii="Helvetica" w:hAnsi="Helvetica" w:cs="Helvetica"/>
           <w:b/>
           <w:bCs/>
           <w:color w:val="33353C"/>
@@ -5926,7 +6486,7 @@
     <w:p>
       <w:pPr>
         <w:rPr>
-          <w:rFonts w:ascii="Helvetica" w:hAnsi="Helvetica" w:cs="Helvetica" w:hint="eastAsia"/>
+          <w:rFonts w:ascii="Helvetica" w:hAnsi="Helvetica" w:cs="Helvetica"/>
           <w:b/>
           <w:bCs/>
           <w:color w:val="33353C"/>
@@ -5944,6 +6504,275 @@
           <w:shd w:val="clear" w:color="auto" w:fill="FFFFFF"/>
         </w:rPr>
         <w:t>综合开发</w:t>
+      </w:r>
+    </w:p>
+    <w:p>
+      <w:pPr>
+        <w:rPr>
+          <w:rFonts w:ascii="Helvetica" w:hAnsi="Helvetica" w:cs="Helvetica"/>
+          <w:b/>
+          <w:bCs/>
+          <w:color w:val="33353C"/>
+          <w:szCs w:val="21"/>
+          <w:shd w:val="clear" w:color="auto" w:fill="FFFFFF"/>
+        </w:rPr>
+      </w:pPr>
+    </w:p>
+    <w:p>
+      <w:pPr>
+        <w:widowControl/>
+        <w:jc w:val="left"/>
+        <w:rPr>
+          <w:rFonts w:asciiTheme="majorHAnsi" w:eastAsiaTheme="majorEastAsia" w:hAnsiTheme="majorHAnsi" w:cstheme="majorBidi"/>
+          <w:b/>
+          <w:bCs/>
+          <w:sz w:val="28"/>
+          <w:szCs w:val="28"/>
+          <w:shd w:val="clear" w:color="auto" w:fill="FFFFFF"/>
+        </w:rPr>
+      </w:pPr>
+      <w:r>
+        <w:rPr>
+          <w:sz w:val="28"/>
+          <w:szCs w:val="28"/>
+          <w:shd w:val="clear" w:color="auto" w:fill="FFFFFF"/>
+        </w:rPr>
+        <w:br w:type="page"/>
+      </w:r>
+    </w:p>
+    <w:p>
+      <w:pPr>
+        <w:pStyle w:val="2"/>
+        <w:rPr>
+          <w:sz w:val="28"/>
+          <w:szCs w:val="28"/>
+          <w:shd w:val="clear" w:color="auto" w:fill="FFFFFF"/>
+        </w:rPr>
+      </w:pPr>
+      <w:r>
+        <w:rPr>
+          <w:rFonts w:hint="eastAsia"/>
+          <w:sz w:val="28"/>
+          <w:szCs w:val="28"/>
+          <w:shd w:val="clear" w:color="auto" w:fill="FFFFFF"/>
+        </w:rPr>
+        <w:lastRenderedPageBreak/>
+        <w:t xml:space="preserve">猫眼娱乐 </w:t>
+      </w:r>
+      <w:r>
+        <w:rPr>
+          <w:sz w:val="28"/>
+          <w:szCs w:val="28"/>
+          <w:shd w:val="clear" w:color="auto" w:fill="FFFFFF"/>
+        </w:rPr>
+        <w:t xml:space="preserve">HK:01896 </w:t>
+      </w:r>
+      <w:hyperlink r:id="rId25" w:history="1">
+        <w:r>
+          <w:rPr>
+            <w:rStyle w:val="a3"/>
+            <w:sz w:val="28"/>
+            <w:szCs w:val="28"/>
+            <w:shd w:val="clear" w:color="auto" w:fill="FFFFFF"/>
+          </w:rPr>
+          <w:t>https://www.maoyan.com/</w:t>
+        </w:r>
+      </w:hyperlink>
+      <w:r>
+        <w:rPr>
+          <w:sz w:val="28"/>
+          <w:szCs w:val="28"/>
+          <w:shd w:val="clear" w:color="auto" w:fill="FFFFFF"/>
+        </w:rPr>
+        <w:t xml:space="preserve"> </w:t>
+      </w:r>
+    </w:p>
+    <w:p>
+      <w:pPr>
+        <w:rPr>
+          <w:rFonts w:ascii="Helvetica" w:hAnsi="Helvetica" w:cs="Helvetica" w:hint="eastAsia"/>
+          <w:b/>
+          <w:bCs/>
+          <w:color w:val="33353C"/>
+          <w:szCs w:val="21"/>
+          <w:shd w:val="clear" w:color="auto" w:fill="FFFFFF"/>
+        </w:rPr>
+      </w:pPr>
+      <w:r>
+        <w:rPr>
+          <w:rFonts w:ascii="Helvetica" w:hAnsi="Helvetica" w:cs="Helvetica"/>
+          <w:b/>
+          <w:bCs/>
+          <w:color w:val="33353C"/>
+          <w:szCs w:val="21"/>
+          <w:shd w:val="clear" w:color="auto" w:fill="FFFFFF"/>
+        </w:rPr>
+        <w:tab/>
+      </w:r>
+      <w:r>
+        <w:rPr>
+          <w:rFonts w:ascii="Helvetica" w:hAnsi="Helvetica" w:cs="Helvetica"/>
+          <w:color w:val="33353C"/>
+          <w:szCs w:val="21"/>
+          <w:shd w:val="clear" w:color="auto" w:fill="FFFFFF"/>
+        </w:rPr>
+        <w:t>我们寻求建立一个围绕我们综合性平台的充满活力的生态系统</w:t>
+      </w:r>
+      <w:r>
+        <w:rPr>
+          <w:rFonts w:ascii="Helvetica" w:hAnsi="Helvetica" w:cs="Helvetica"/>
+          <w:color w:val="33353C"/>
+          <w:szCs w:val="21"/>
+          <w:shd w:val="clear" w:color="auto" w:fill="FFFFFF"/>
+        </w:rPr>
+        <w:t>,</w:t>
+      </w:r>
+      <w:r>
+        <w:rPr>
+          <w:rFonts w:ascii="Helvetica" w:hAnsi="Helvetica" w:cs="Helvetica"/>
+          <w:color w:val="33353C"/>
+          <w:szCs w:val="21"/>
+          <w:shd w:val="clear" w:color="auto" w:fill="FFFFFF"/>
+        </w:rPr>
+        <w:t>连接并赋能消费者和娱乐行业</w:t>
+      </w:r>
+      <w:r>
+        <w:rPr>
+          <w:rFonts w:ascii="Helvetica" w:hAnsi="Helvetica" w:cs="Helvetica"/>
+          <w:color w:val="33353C"/>
+          <w:szCs w:val="21"/>
+          <w:shd w:val="clear" w:color="auto" w:fill="FFFFFF"/>
+        </w:rPr>
+        <w:t>,</w:t>
+      </w:r>
+      <w:r>
+        <w:rPr>
+          <w:rFonts w:ascii="Helvetica" w:hAnsi="Helvetica" w:cs="Helvetica"/>
+          <w:color w:val="33353C"/>
+          <w:szCs w:val="21"/>
+          <w:shd w:val="clear" w:color="auto" w:fill="FFFFFF"/>
+        </w:rPr>
+        <w:t>达成我们的使命。我们致力</w:t>
+      </w:r>
+      <w:proofErr w:type="gramStart"/>
+      <w:r>
+        <w:rPr>
+          <w:rFonts w:ascii="Helvetica" w:hAnsi="Helvetica" w:cs="Helvetica"/>
+          <w:color w:val="33353C"/>
+          <w:szCs w:val="21"/>
+          <w:shd w:val="clear" w:color="auto" w:fill="FFFFFF"/>
+        </w:rPr>
+        <w:t>於</w:t>
+      </w:r>
+      <w:proofErr w:type="gramEnd"/>
+      <w:r>
+        <w:rPr>
+          <w:rFonts w:ascii="Helvetica" w:hAnsi="Helvetica" w:cs="Helvetica"/>
+          <w:color w:val="33353C"/>
+          <w:szCs w:val="21"/>
+          <w:shd w:val="clear" w:color="auto" w:fill="FFFFFF"/>
+        </w:rPr>
+        <w:t>借助互联网的力量使消费者能够轻松发现和享受高质量的娱乐内容。我们希望借助互联网改变内容的创造、宣发的方式</w:t>
+      </w:r>
+      <w:r>
+        <w:rPr>
+          <w:rFonts w:ascii="Helvetica" w:hAnsi="Helvetica" w:cs="Helvetica"/>
+          <w:color w:val="33353C"/>
+          <w:szCs w:val="21"/>
+          <w:shd w:val="clear" w:color="auto" w:fill="FFFFFF"/>
+        </w:rPr>
+        <w:t>,</w:t>
+      </w:r>
+      <w:r>
+        <w:rPr>
+          <w:rFonts w:ascii="Helvetica" w:hAnsi="Helvetica" w:cs="Helvetica"/>
+          <w:color w:val="33353C"/>
+          <w:szCs w:val="21"/>
+          <w:shd w:val="clear" w:color="auto" w:fill="FFFFFF"/>
+        </w:rPr>
+        <w:t>使我们的娱乐行业合作</w:t>
+      </w:r>
+      <w:proofErr w:type="gramStart"/>
+      <w:r>
+        <w:rPr>
+          <w:rFonts w:ascii="Helvetica" w:hAnsi="Helvetica" w:cs="Helvetica"/>
+          <w:color w:val="33353C"/>
+          <w:szCs w:val="21"/>
+          <w:shd w:val="clear" w:color="auto" w:fill="FFFFFF"/>
+        </w:rPr>
+        <w:t>夥伴能优化</w:t>
+      </w:r>
+      <w:proofErr w:type="gramEnd"/>
+      <w:r>
+        <w:rPr>
+          <w:rFonts w:ascii="Helvetica" w:hAnsi="Helvetica" w:cs="Helvetica"/>
+          <w:color w:val="33353C"/>
+          <w:szCs w:val="21"/>
+          <w:shd w:val="clear" w:color="auto" w:fill="FFFFFF"/>
+        </w:rPr>
+        <w:t>彼等的运营和业绩。我们是中国提供创新互联网赋能娱乐服务的领先平台</w:t>
+      </w:r>
+      <w:r>
+        <w:rPr>
+          <w:rFonts w:ascii="Helvetica" w:hAnsi="Helvetica" w:cs="Helvetica"/>
+          <w:color w:val="33353C"/>
+          <w:szCs w:val="21"/>
+          <w:shd w:val="clear" w:color="auto" w:fill="FFFFFF"/>
+        </w:rPr>
+        <w:t>,</w:t>
+      </w:r>
+      <w:r>
+        <w:rPr>
+          <w:rFonts w:ascii="Helvetica" w:hAnsi="Helvetica" w:cs="Helvetica"/>
+          <w:color w:val="33353C"/>
+          <w:szCs w:val="21"/>
+          <w:shd w:val="clear" w:color="auto" w:fill="FFFFFF"/>
+        </w:rPr>
+        <w:t>提供</w:t>
+      </w:r>
+      <w:r>
+        <w:rPr>
+          <w:rFonts w:ascii="Helvetica" w:hAnsi="Helvetica" w:cs="Helvetica"/>
+          <w:b/>
+          <w:bCs/>
+          <w:color w:val="33353C"/>
+          <w:szCs w:val="21"/>
+          <w:shd w:val="clear" w:color="auto" w:fill="FFFFFF"/>
+        </w:rPr>
+        <w:t>在线娱乐票务服务、娱乐内容服务、娱乐电</w:t>
+      </w:r>
+      <w:proofErr w:type="gramStart"/>
+      <w:r>
+        <w:rPr>
+          <w:rFonts w:ascii="Helvetica" w:hAnsi="Helvetica" w:cs="Helvetica"/>
+          <w:b/>
+          <w:bCs/>
+          <w:color w:val="33353C"/>
+          <w:szCs w:val="21"/>
+          <w:shd w:val="clear" w:color="auto" w:fill="FFFFFF"/>
+        </w:rPr>
+        <w:t>商服务</w:t>
+      </w:r>
+      <w:proofErr w:type="gramEnd"/>
+      <w:r>
+        <w:rPr>
+          <w:rFonts w:ascii="Helvetica" w:hAnsi="Helvetica" w:cs="Helvetica"/>
+          <w:b/>
+          <w:bCs/>
+          <w:color w:val="33353C"/>
+          <w:szCs w:val="21"/>
+          <w:shd w:val="clear" w:color="auto" w:fill="FFFFFF"/>
+        </w:rPr>
+        <w:t>以及广告服务及其他</w:t>
+      </w:r>
+      <w:r>
+        <w:rPr>
+          <w:rFonts w:ascii="Helvetica" w:hAnsi="Helvetica" w:cs="Helvetica"/>
+          <w:color w:val="33353C"/>
+          <w:szCs w:val="21"/>
+          <w:shd w:val="clear" w:color="auto" w:fill="FFFFFF"/>
+        </w:rPr>
+        <w:t>。</w:t>
       </w:r>
     </w:p>
     <w:p>
@@ -5979,6 +6808,7 @@
           <w:szCs w:val="28"/>
         </w:rPr>
       </w:pPr>
+      <w:proofErr w:type="gramStart"/>
       <w:r>
         <w:rPr>
           <w:rFonts w:ascii="Helvetica" w:hAnsi="Helvetica" w:cs="Helvetica" w:hint="eastAsia"/>
@@ -5990,6 +6820,7 @@
         <w:lastRenderedPageBreak/>
         <w:t>奈飞</w:t>
       </w:r>
+      <w:proofErr w:type="gramEnd"/>
       <w:r>
         <w:rPr>
           <w:rFonts w:ascii="Helvetica" w:hAnsi="Helvetica" w:cs="Helvetica" w:hint="eastAsia"/>
@@ -6010,7 +6841,7 @@
         </w:rPr>
         <w:t xml:space="preserve">NASDAQ:NFLX </w:t>
       </w:r>
-      <w:hyperlink r:id="rId25" w:history="1">
+      <w:hyperlink r:id="rId26" w:history="1">
         <w:r>
           <w:rPr>
             <w:rStyle w:val="a3"/>
@@ -6036,14 +6867,25 @@
       <w:r>
         <w:tab/>
       </w:r>
-      <w:r>
-        <w:rPr>
-          <w:rFonts w:ascii="Helvetica" w:hAnsi="Helvetica" w:cs="Helvetica"/>
-          <w:color w:val="33353C"/>
-          <w:szCs w:val="21"/>
-          <w:shd w:val="clear" w:color="auto" w:fill="FFFFFF"/>
-        </w:rPr>
-        <w:t>奈飞公司于</w:t>
+      <w:proofErr w:type="gramStart"/>
+      <w:r>
+        <w:rPr>
+          <w:rFonts w:ascii="Helvetica" w:hAnsi="Helvetica" w:cs="Helvetica"/>
+          <w:color w:val="33353C"/>
+          <w:szCs w:val="21"/>
+          <w:shd w:val="clear" w:color="auto" w:fill="FFFFFF"/>
+        </w:rPr>
+        <w:t>奈飞公司</w:t>
+      </w:r>
+      <w:proofErr w:type="gramEnd"/>
+      <w:r>
+        <w:rPr>
+          <w:rFonts w:ascii="Helvetica" w:hAnsi="Helvetica" w:cs="Helvetica"/>
+          <w:color w:val="33353C"/>
+          <w:szCs w:val="21"/>
+          <w:shd w:val="clear" w:color="auto" w:fill="FFFFFF"/>
+        </w:rPr>
+        <w:t>于</w:t>
       </w:r>
       <w:r>
         <w:rPr>
@@ -6194,7 +7036,7 @@
         </w:rPr>
         <w:tab/>
       </w:r>
-      <w:hyperlink r:id="rId26" w:history="1">
+      <w:hyperlink r:id="rId27" w:history="1">
         <w:r>
           <w:rPr>
             <w:rStyle w:val="a3"/>
@@ -6338,14 +7180,25 @@
         </w:rPr>
         <w:t>和</w:t>
       </w:r>
-      <w:r>
-        <w:rPr>
-          <w:rFonts w:ascii="Helvetica" w:hAnsi="Helvetica" w:cs="Helvetica"/>
-          <w:color w:val="33353C"/>
-          <w:szCs w:val="21"/>
-          <w:shd w:val="clear" w:color="auto" w:fill="FFFFFF"/>
-        </w:rPr>
-        <w:t>Parlophone Records</w:t>
+      <w:proofErr w:type="spellStart"/>
+      <w:r>
+        <w:rPr>
+          <w:rFonts w:ascii="Helvetica" w:hAnsi="Helvetica" w:cs="Helvetica"/>
+          <w:color w:val="33353C"/>
+          <w:szCs w:val="21"/>
+          <w:shd w:val="clear" w:color="auto" w:fill="FFFFFF"/>
+        </w:rPr>
+        <w:t>Parlophone</w:t>
+      </w:r>
+      <w:proofErr w:type="spellEnd"/>
+      <w:r>
+        <w:rPr>
+          <w:rFonts w:ascii="Helvetica" w:hAnsi="Helvetica" w:cs="Helvetica"/>
+          <w:color w:val="33353C"/>
+          <w:szCs w:val="21"/>
+          <w:shd w:val="clear" w:color="auto" w:fill="FFFFFF"/>
+        </w:rPr>
+        <w:t xml:space="preserve"> Records</w:t>
       </w:r>
       <w:r>
         <w:rPr>
@@ -6425,13 +7278,92 @@
       <w:pPr>
         <w:rPr>
           <w:rFonts w:ascii="Helvetica" w:hAnsi="Helvetica" w:cs="Helvetica"/>
+          <w:color w:val="33353C"/>
+          <w:szCs w:val="21"/>
+          <w:shd w:val="clear" w:color="auto" w:fill="FFFFFF"/>
+        </w:rPr>
+      </w:pPr>
+    </w:p>
+    <w:p>
+      <w:pPr>
+        <w:widowControl/>
+        <w:jc w:val="left"/>
+        <w:rPr>
+          <w:rFonts w:asciiTheme="majorHAnsi" w:eastAsiaTheme="majorEastAsia" w:hAnsiTheme="majorHAnsi" w:cstheme="majorBidi"/>
           <w:b/>
           <w:bCs/>
-          <w:color w:val="33353C"/>
-          <w:szCs w:val="21"/>
-          <w:shd w:val="clear" w:color="auto" w:fill="FFFFFF"/>
-        </w:rPr>
-      </w:pPr>
+          <w:sz w:val="28"/>
+          <w:szCs w:val="28"/>
+          <w:shd w:val="clear" w:color="auto" w:fill="FFFFFF"/>
+        </w:rPr>
+      </w:pPr>
+      <w:r>
+        <w:rPr>
+          <w:sz w:val="28"/>
+          <w:szCs w:val="28"/>
+          <w:shd w:val="clear" w:color="auto" w:fill="FFFFFF"/>
+        </w:rPr>
+        <w:br w:type="page"/>
+      </w:r>
+    </w:p>
+    <w:p>
+      <w:pPr>
+        <w:pStyle w:val="2"/>
+        <w:rPr>
+          <w:shd w:val="clear" w:color="auto" w:fill="FFFFFF"/>
+        </w:rPr>
+      </w:pPr>
+      <w:proofErr w:type="gramStart"/>
+      <w:r>
+        <w:rPr>
+          <w:rFonts w:hint="eastAsia"/>
+          <w:sz w:val="28"/>
+          <w:szCs w:val="28"/>
+          <w:shd w:val="clear" w:color="auto" w:fill="FFFFFF"/>
+        </w:rPr>
+        <w:lastRenderedPageBreak/>
+        <w:t>拉近网娱</w:t>
+      </w:r>
+      <w:proofErr w:type="gramEnd"/>
+      <w:r>
+        <w:rPr>
+          <w:rFonts w:hint="eastAsia"/>
+          <w:sz w:val="28"/>
+          <w:szCs w:val="28"/>
+          <w:shd w:val="clear" w:color="auto" w:fill="FFFFFF"/>
+        </w:rPr>
+        <w:t xml:space="preserve"> </w:t>
+      </w:r>
+      <w:r>
+        <w:rPr>
+          <w:sz w:val="28"/>
+          <w:szCs w:val="28"/>
+          <w:shd w:val="clear" w:color="auto" w:fill="FFFFFF"/>
+        </w:rPr>
+        <w:t xml:space="preserve">HK:08172 </w:t>
+      </w:r>
+      <w:hyperlink r:id="rId28" w:history="1">
+        <w:r>
+          <w:rPr>
+            <w:rStyle w:val="a3"/>
+            <w:rFonts w:ascii="Helvetica" w:hAnsi="Helvetica" w:cs="Helvetica"/>
+            <w:sz w:val="28"/>
+            <w:szCs w:val="20"/>
+            <w:shd w:val="clear" w:color="auto" w:fill="FFFFFF"/>
+          </w:rPr>
+          <w:t>http://lajin.com/</w:t>
+        </w:r>
+      </w:hyperlink>
+      <w:r>
+        <w:rPr>
+          <w:sz w:val="28"/>
+          <w:szCs w:val="28"/>
+          <w:shd w:val="clear" w:color="auto" w:fill="FFFFFF"/>
+        </w:rPr>
+        <w:t xml:space="preserve"> </w:t>
+      </w:r>
+    </w:p>
+    <w:p>
       <w:r>
         <w:rPr>
           <w:rFonts w:ascii="Helvetica" w:hAnsi="Helvetica" w:cs="Helvetica"/>
@@ -6441,6 +7373,918 @@
         </w:rPr>
         <w:tab/>
       </w:r>
+      <w:r>
+        <w:t>本集团</w:t>
+      </w:r>
+      <w:proofErr w:type="gramStart"/>
+      <w:r>
+        <w:t>於</w:t>
+      </w:r>
+      <w:proofErr w:type="gramEnd"/>
+      <w:r>
+        <w:t>二零零六年七月收购宝利福(香港)有限公司。本集团的主要业务为分销高档成衣及配饰。透过持有股本权益、特许权或独家分销权,本集团目前拥有四个国际品牌,产品包括服装、配饰、珠宝及礼品。</w:t>
+      </w:r>
+    </w:p>
+    <w:p/>
+    <w:p>
+      <w:r>
+        <w:rPr>
+          <w:rFonts w:hint="eastAsia"/>
+        </w:rPr>
+        <w:t>影视</w:t>
+      </w:r>
+    </w:p>
+    <w:p>
+      <w:r>
+        <w:rPr>
+          <w:rFonts w:hint="eastAsia"/>
+        </w:rPr>
+        <w:t>音乐</w:t>
+      </w:r>
+      <w:r>
+        <w:tab/>
+      </w:r>
+      <w:r>
+        <w:rPr>
+          <w:rFonts w:hint="eastAsia"/>
+        </w:rPr>
+        <w:t>火</w:t>
+      </w:r>
+      <w:proofErr w:type="gramStart"/>
+      <w:r>
+        <w:rPr>
+          <w:rFonts w:hint="eastAsia"/>
+        </w:rPr>
+        <w:t>喵</w:t>
+      </w:r>
+      <w:proofErr w:type="gramEnd"/>
+      <w:r>
+        <w:rPr>
+          <w:rFonts w:hint="eastAsia"/>
+        </w:rPr>
+        <w:t>音乐</w:t>
+      </w:r>
+    </w:p>
+    <w:p/>
+    <w:p/>
+    <w:p>
+      <w:pPr>
+        <w:widowControl/>
+        <w:jc w:val="left"/>
+        <w:rPr>
+          <w:rFonts w:asciiTheme="majorHAnsi" w:eastAsiaTheme="majorEastAsia" w:hAnsiTheme="majorHAnsi" w:cstheme="majorBidi"/>
+          <w:b/>
+          <w:bCs/>
+          <w:sz w:val="28"/>
+          <w:szCs w:val="28"/>
+        </w:rPr>
+      </w:pPr>
+      <w:r>
+        <w:rPr>
+          <w:sz w:val="28"/>
+          <w:szCs w:val="28"/>
+        </w:rPr>
+        <w:br w:type="page"/>
+      </w:r>
+    </w:p>
+    <w:p>
+      <w:pPr>
+        <w:pStyle w:val="2"/>
+        <w:rPr>
+          <w:sz w:val="28"/>
+          <w:szCs w:val="28"/>
+        </w:rPr>
+      </w:pPr>
+      <w:proofErr w:type="gramStart"/>
+      <w:r>
+        <w:rPr>
+          <w:rFonts w:hint="eastAsia"/>
+          <w:sz w:val="28"/>
+          <w:szCs w:val="28"/>
+        </w:rPr>
+        <w:lastRenderedPageBreak/>
+        <w:t>腾讯音乐</w:t>
+      </w:r>
+      <w:proofErr w:type="gramEnd"/>
+      <w:r>
+        <w:rPr>
+          <w:rFonts w:hint="eastAsia"/>
+          <w:sz w:val="28"/>
+          <w:szCs w:val="28"/>
+        </w:rPr>
+        <w:t xml:space="preserve"> </w:t>
+      </w:r>
+      <w:r>
+        <w:rPr>
+          <w:sz w:val="28"/>
+          <w:szCs w:val="28"/>
+        </w:rPr>
+        <w:t xml:space="preserve">NYSE:TME </w:t>
+      </w:r>
+      <w:hyperlink r:id="rId29" w:history="1">
+        <w:r>
+          <w:rPr>
+            <w:rStyle w:val="a3"/>
+            <w:rFonts w:ascii="Helvetica" w:hAnsi="Helvetica" w:cs="Helvetica"/>
+            <w:color w:val="0066CC"/>
+            <w:sz w:val="28"/>
+            <w:szCs w:val="28"/>
+            <w:shd w:val="clear" w:color="auto" w:fill="FFFFFF"/>
+          </w:rPr>
+          <w:t>http://www.tencentmusic.com</w:t>
+        </w:r>
+      </w:hyperlink>
+      <w:r>
+        <w:rPr>
+          <w:rFonts w:hint="eastAsia"/>
+          <w:sz w:val="28"/>
+          <w:szCs w:val="28"/>
+        </w:rPr>
+        <w:t>‘</w:t>
+      </w:r>
+    </w:p>
+    <w:p>
+      <w:pPr>
+        <w:rPr>
+          <w:rFonts w:ascii="Helvetica" w:hAnsi="Helvetica" w:cs="Helvetica"/>
+          <w:color w:val="33353C"/>
+          <w:szCs w:val="21"/>
+          <w:shd w:val="clear" w:color="auto" w:fill="FFFFFF"/>
+        </w:rPr>
+      </w:pPr>
+      <w:r>
+        <w:tab/>
+      </w:r>
+      <w:proofErr w:type="gramStart"/>
+      <w:r>
+        <w:rPr>
+          <w:rFonts w:ascii="Helvetica" w:hAnsi="Helvetica" w:cs="Helvetica"/>
+          <w:color w:val="33353C"/>
+          <w:szCs w:val="21"/>
+          <w:shd w:val="clear" w:color="auto" w:fill="FFFFFF"/>
+        </w:rPr>
+        <w:t>腾讯音乐</w:t>
+      </w:r>
+      <w:proofErr w:type="gramEnd"/>
+      <w:r>
+        <w:rPr>
+          <w:rFonts w:ascii="Helvetica" w:hAnsi="Helvetica" w:cs="Helvetica"/>
+          <w:color w:val="33353C"/>
+          <w:szCs w:val="21"/>
+          <w:shd w:val="clear" w:color="auto" w:fill="FFFFFF"/>
+        </w:rPr>
+        <w:t>娱乐集团根据开曼群岛法律于</w:t>
+      </w:r>
+      <w:r>
+        <w:rPr>
+          <w:rFonts w:ascii="Helvetica" w:hAnsi="Helvetica" w:cs="Helvetica"/>
+          <w:color w:val="33353C"/>
+          <w:szCs w:val="21"/>
+          <w:shd w:val="clear" w:color="auto" w:fill="FFFFFF"/>
+        </w:rPr>
+        <w:t>2012</w:t>
+      </w:r>
+      <w:r>
+        <w:rPr>
+          <w:rFonts w:ascii="Helvetica" w:hAnsi="Helvetica" w:cs="Helvetica"/>
+          <w:color w:val="33353C"/>
+          <w:szCs w:val="21"/>
+          <w:shd w:val="clear" w:color="auto" w:fill="FFFFFF"/>
+        </w:rPr>
+        <w:t>年</w:t>
+      </w:r>
+      <w:r>
+        <w:rPr>
+          <w:rFonts w:ascii="Helvetica" w:hAnsi="Helvetica" w:cs="Helvetica"/>
+          <w:color w:val="33353C"/>
+          <w:szCs w:val="21"/>
+          <w:shd w:val="clear" w:color="auto" w:fill="FFFFFF"/>
+        </w:rPr>
+        <w:t>6</w:t>
+      </w:r>
+      <w:r>
+        <w:rPr>
+          <w:rFonts w:ascii="Helvetica" w:hAnsi="Helvetica" w:cs="Helvetica"/>
+          <w:color w:val="33353C"/>
+          <w:szCs w:val="21"/>
+          <w:shd w:val="clear" w:color="auto" w:fill="FFFFFF"/>
+        </w:rPr>
+        <w:t>月</w:t>
+      </w:r>
+      <w:r>
+        <w:rPr>
+          <w:rFonts w:ascii="Helvetica" w:hAnsi="Helvetica" w:cs="Helvetica"/>
+          <w:color w:val="33353C"/>
+          <w:szCs w:val="21"/>
+          <w:shd w:val="clear" w:color="auto" w:fill="FFFFFF"/>
+        </w:rPr>
+        <w:t>6</w:t>
+      </w:r>
+      <w:r>
+        <w:rPr>
+          <w:rFonts w:ascii="Helvetica" w:hAnsi="Helvetica" w:cs="Helvetica"/>
+          <w:color w:val="33353C"/>
+          <w:szCs w:val="21"/>
+          <w:shd w:val="clear" w:color="auto" w:fill="FFFFFF"/>
+        </w:rPr>
+        <w:t>日注册成立</w:t>
+      </w:r>
+      <w:r>
+        <w:rPr>
+          <w:rFonts w:ascii="Helvetica" w:hAnsi="Helvetica" w:cs="Helvetica"/>
+          <w:color w:val="33353C"/>
+          <w:szCs w:val="21"/>
+          <w:shd w:val="clear" w:color="auto" w:fill="FFFFFF"/>
+        </w:rPr>
+        <w:t>,</w:t>
+      </w:r>
+      <w:r>
+        <w:rPr>
+          <w:rFonts w:ascii="Helvetica" w:hAnsi="Helvetica" w:cs="Helvetica"/>
+          <w:color w:val="33353C"/>
+          <w:szCs w:val="21"/>
+          <w:shd w:val="clear" w:color="auto" w:fill="FFFFFF"/>
+        </w:rPr>
+        <w:t>是中国在线音乐娱乐服务开拓者，提供在线音乐和以音乐为核心的社交娱乐两大服务。</w:t>
+      </w:r>
+      <w:proofErr w:type="gramStart"/>
+      <w:r>
+        <w:rPr>
+          <w:rFonts w:ascii="Helvetica" w:hAnsi="Helvetica" w:cs="Helvetica"/>
+          <w:color w:val="33353C"/>
+          <w:szCs w:val="21"/>
+          <w:shd w:val="clear" w:color="auto" w:fill="FFFFFF"/>
+        </w:rPr>
+        <w:t>腾讯音乐</w:t>
+      </w:r>
+      <w:proofErr w:type="gramEnd"/>
+      <w:r>
+        <w:rPr>
+          <w:rFonts w:ascii="Helvetica" w:hAnsi="Helvetica" w:cs="Helvetica"/>
+          <w:color w:val="33353C"/>
+          <w:szCs w:val="21"/>
+          <w:shd w:val="clear" w:color="auto" w:fill="FFFFFF"/>
+        </w:rPr>
+        <w:t>娱乐在中国有着广泛的用户基础，拥有目前国内市场知名的四大移动音乐产品：</w:t>
+      </w:r>
+      <w:r>
+        <w:rPr>
+          <w:rFonts w:ascii="Helvetica" w:hAnsi="Helvetica" w:cs="Helvetica"/>
+          <w:color w:val="33353C"/>
+          <w:szCs w:val="21"/>
+          <w:shd w:val="clear" w:color="auto" w:fill="FFFFFF"/>
+        </w:rPr>
+        <w:t>QQ</w:t>
+      </w:r>
+      <w:r>
+        <w:rPr>
+          <w:rFonts w:ascii="Helvetica" w:hAnsi="Helvetica" w:cs="Helvetica"/>
+          <w:color w:val="33353C"/>
+          <w:szCs w:val="21"/>
+          <w:shd w:val="clear" w:color="auto" w:fill="FFFFFF"/>
+        </w:rPr>
+        <w:t>音乐、</w:t>
+      </w:r>
+      <w:proofErr w:type="gramStart"/>
+      <w:r>
+        <w:rPr>
+          <w:rFonts w:ascii="Helvetica" w:hAnsi="Helvetica" w:cs="Helvetica"/>
+          <w:color w:val="33353C"/>
+          <w:szCs w:val="21"/>
+          <w:shd w:val="clear" w:color="auto" w:fill="FFFFFF"/>
+        </w:rPr>
+        <w:t>酷狗音乐</w:t>
+      </w:r>
+      <w:proofErr w:type="gramEnd"/>
+      <w:r>
+        <w:rPr>
+          <w:rFonts w:ascii="Helvetica" w:hAnsi="Helvetica" w:cs="Helvetica"/>
+          <w:color w:val="33353C"/>
+          <w:szCs w:val="21"/>
+          <w:shd w:val="clear" w:color="auto" w:fill="FFFFFF"/>
+        </w:rPr>
+        <w:t>、</w:t>
+      </w:r>
+      <w:proofErr w:type="gramStart"/>
+      <w:r>
+        <w:rPr>
+          <w:rFonts w:ascii="Helvetica" w:hAnsi="Helvetica" w:cs="Helvetica"/>
+          <w:color w:val="33353C"/>
+          <w:szCs w:val="21"/>
+          <w:shd w:val="clear" w:color="auto" w:fill="FFFFFF"/>
+        </w:rPr>
+        <w:t>酷我音乐</w:t>
+      </w:r>
+      <w:proofErr w:type="gramEnd"/>
+      <w:r>
+        <w:rPr>
+          <w:rFonts w:ascii="Helvetica" w:hAnsi="Helvetica" w:cs="Helvetica"/>
+          <w:color w:val="33353C"/>
+          <w:szCs w:val="21"/>
+          <w:shd w:val="clear" w:color="auto" w:fill="FFFFFF"/>
+        </w:rPr>
+        <w:t>和全民</w:t>
+      </w:r>
+      <w:r>
+        <w:rPr>
+          <w:rFonts w:ascii="Helvetica" w:hAnsi="Helvetica" w:cs="Helvetica"/>
+          <w:color w:val="33353C"/>
+          <w:szCs w:val="21"/>
+          <w:shd w:val="clear" w:color="auto" w:fill="FFFFFF"/>
+        </w:rPr>
+        <w:t>K</w:t>
+      </w:r>
+      <w:r>
+        <w:rPr>
+          <w:rFonts w:ascii="Helvetica" w:hAnsi="Helvetica" w:cs="Helvetica"/>
+          <w:color w:val="33353C"/>
+          <w:szCs w:val="21"/>
+          <w:shd w:val="clear" w:color="auto" w:fill="FFFFFF"/>
+        </w:rPr>
+        <w:t>歌，</w:t>
+      </w:r>
+      <w:proofErr w:type="gramStart"/>
+      <w:r>
+        <w:rPr>
+          <w:rFonts w:ascii="Helvetica" w:hAnsi="Helvetica" w:cs="Helvetica"/>
+          <w:color w:val="33353C"/>
+          <w:szCs w:val="21"/>
+          <w:shd w:val="clear" w:color="auto" w:fill="FFFFFF"/>
+        </w:rPr>
+        <w:t>总月活用户</w:t>
+      </w:r>
+      <w:proofErr w:type="gramEnd"/>
+      <w:r>
+        <w:rPr>
+          <w:rFonts w:ascii="Helvetica" w:hAnsi="Helvetica" w:cs="Helvetica"/>
+          <w:color w:val="33353C"/>
+          <w:szCs w:val="21"/>
+          <w:shd w:val="clear" w:color="auto" w:fill="FFFFFF"/>
+        </w:rPr>
+        <w:t>数超过</w:t>
+      </w:r>
+      <w:r>
+        <w:rPr>
+          <w:rFonts w:ascii="Helvetica" w:hAnsi="Helvetica" w:cs="Helvetica"/>
+          <w:color w:val="33353C"/>
+          <w:szCs w:val="21"/>
+          <w:shd w:val="clear" w:color="auto" w:fill="FFFFFF"/>
+        </w:rPr>
+        <w:t>8</w:t>
+      </w:r>
+      <w:r>
+        <w:rPr>
+          <w:rFonts w:ascii="Helvetica" w:hAnsi="Helvetica" w:cs="Helvetica"/>
+          <w:color w:val="33353C"/>
+          <w:szCs w:val="21"/>
+          <w:shd w:val="clear" w:color="auto" w:fill="FFFFFF"/>
+        </w:rPr>
+        <w:t>亿。</w:t>
+      </w:r>
+      <w:proofErr w:type="gramStart"/>
+      <w:r>
+        <w:rPr>
+          <w:rFonts w:ascii="Helvetica" w:hAnsi="Helvetica" w:cs="Helvetica"/>
+          <w:color w:val="33353C"/>
+          <w:szCs w:val="21"/>
+          <w:shd w:val="clear" w:color="auto" w:fill="FFFFFF"/>
+        </w:rPr>
+        <w:t>腾讯音乐</w:t>
+      </w:r>
+      <w:proofErr w:type="gramEnd"/>
+      <w:r>
+        <w:rPr>
+          <w:rFonts w:ascii="Helvetica" w:hAnsi="Helvetica" w:cs="Helvetica"/>
+          <w:color w:val="33353C"/>
+          <w:szCs w:val="21"/>
+          <w:shd w:val="clear" w:color="auto" w:fill="FFFFFF"/>
+        </w:rPr>
+        <w:t>娱乐为用户提供多元化的音乐社交娱乐产品，打造</w:t>
+      </w:r>
+      <w:r>
+        <w:rPr>
+          <w:rFonts w:ascii="Helvetica" w:hAnsi="Helvetica" w:cs="Helvetica"/>
+          <w:color w:val="33353C"/>
+          <w:szCs w:val="21"/>
+          <w:shd w:val="clear" w:color="auto" w:fill="FFFFFF"/>
+        </w:rPr>
+        <w:t>“</w:t>
+      </w:r>
+      <w:r>
+        <w:rPr>
+          <w:rFonts w:ascii="Helvetica" w:hAnsi="Helvetica" w:cs="Helvetica"/>
+          <w:color w:val="33353C"/>
+          <w:szCs w:val="21"/>
+          <w:shd w:val="clear" w:color="auto" w:fill="FFFFFF"/>
+        </w:rPr>
+        <w:t>发现、听、唱、看、演出、社交</w:t>
+      </w:r>
+      <w:r>
+        <w:rPr>
+          <w:rFonts w:ascii="Helvetica" w:hAnsi="Helvetica" w:cs="Helvetica"/>
+          <w:color w:val="33353C"/>
+          <w:szCs w:val="21"/>
+          <w:shd w:val="clear" w:color="auto" w:fill="FFFFFF"/>
+        </w:rPr>
+        <w:t>”</w:t>
+      </w:r>
+      <w:r>
+        <w:rPr>
+          <w:rFonts w:ascii="Helvetica" w:hAnsi="Helvetica" w:cs="Helvetica"/>
+          <w:color w:val="33353C"/>
+          <w:szCs w:val="21"/>
+          <w:shd w:val="clear" w:color="auto" w:fill="FFFFFF"/>
+        </w:rPr>
+        <w:t>在内的全场景音乐体验，让用户能参与到音乐的创作、欣赏、分享和互动中。通过</w:t>
+      </w:r>
+      <w:r>
+        <w:rPr>
+          <w:rFonts w:ascii="Helvetica" w:hAnsi="Helvetica" w:cs="Helvetica"/>
+          <w:color w:val="33353C"/>
+          <w:szCs w:val="21"/>
+          <w:shd w:val="clear" w:color="auto" w:fill="FFFFFF"/>
+        </w:rPr>
+        <w:t>“</w:t>
+      </w:r>
+      <w:r>
+        <w:rPr>
+          <w:rFonts w:ascii="Helvetica" w:hAnsi="Helvetica" w:cs="Helvetica"/>
+          <w:color w:val="33353C"/>
+          <w:szCs w:val="21"/>
+          <w:shd w:val="clear" w:color="auto" w:fill="FFFFFF"/>
+        </w:rPr>
+        <w:t>一站式</w:t>
+      </w:r>
+      <w:r>
+        <w:rPr>
+          <w:rFonts w:ascii="Helvetica" w:hAnsi="Helvetica" w:cs="Helvetica"/>
+          <w:color w:val="33353C"/>
+          <w:szCs w:val="21"/>
+          <w:shd w:val="clear" w:color="auto" w:fill="FFFFFF"/>
+        </w:rPr>
+        <w:t>”</w:t>
+      </w:r>
+      <w:r>
+        <w:rPr>
+          <w:rFonts w:ascii="Helvetica" w:hAnsi="Helvetica" w:cs="Helvetica"/>
+          <w:color w:val="33353C"/>
+          <w:szCs w:val="21"/>
+          <w:shd w:val="clear" w:color="auto" w:fill="FFFFFF"/>
+        </w:rPr>
+        <w:t>的音乐娱乐平台，用户可以在多场景间无缝切换并享受多元的音乐服务</w:t>
+      </w:r>
+      <w:r>
+        <w:rPr>
+          <w:rFonts w:ascii="Helvetica" w:hAnsi="Helvetica" w:cs="Helvetica"/>
+          <w:color w:val="33353C"/>
+          <w:szCs w:val="21"/>
+          <w:shd w:val="clear" w:color="auto" w:fill="FFFFFF"/>
+        </w:rPr>
+        <w:t>——</w:t>
+      </w:r>
+      <w:r>
+        <w:rPr>
+          <w:rFonts w:ascii="Helvetica" w:hAnsi="Helvetica" w:cs="Helvetica"/>
+          <w:color w:val="33353C"/>
+          <w:szCs w:val="21"/>
+          <w:shd w:val="clear" w:color="auto" w:fill="FFFFFF"/>
+        </w:rPr>
+        <w:t>音乐不止于听，还可以演唱并将作品分享给朋友，或者切换到直播，观看知名主播演唱心仪的音乐作品。</w:t>
+      </w:r>
+      <w:proofErr w:type="gramStart"/>
+      <w:r>
+        <w:rPr>
+          <w:rFonts w:ascii="Helvetica" w:hAnsi="Helvetica" w:cs="Helvetica"/>
+          <w:color w:val="33353C"/>
+          <w:szCs w:val="21"/>
+          <w:shd w:val="clear" w:color="auto" w:fill="FFFFFF"/>
+        </w:rPr>
+        <w:t>腾讯音乐</w:t>
+      </w:r>
+      <w:proofErr w:type="gramEnd"/>
+      <w:r>
+        <w:rPr>
+          <w:rFonts w:ascii="Helvetica" w:hAnsi="Helvetica" w:cs="Helvetica"/>
+          <w:color w:val="33353C"/>
+          <w:szCs w:val="21"/>
+          <w:shd w:val="clear" w:color="auto" w:fill="FFFFFF"/>
+        </w:rPr>
+        <w:t>娱乐拥有中国海量的内容曲库，包括录制音乐、现场音乐、音频和视频等多种形式。凭借竞争优势和丰富的版权保护经验，</w:t>
+      </w:r>
+      <w:proofErr w:type="gramStart"/>
+      <w:r>
+        <w:rPr>
+          <w:rFonts w:ascii="Helvetica" w:hAnsi="Helvetica" w:cs="Helvetica"/>
+          <w:color w:val="33353C"/>
+          <w:szCs w:val="21"/>
+          <w:shd w:val="clear" w:color="auto" w:fill="FFFFFF"/>
+        </w:rPr>
+        <w:t>腾讯音乐</w:t>
+      </w:r>
+      <w:proofErr w:type="gramEnd"/>
+      <w:r>
+        <w:rPr>
+          <w:rFonts w:ascii="Helvetica" w:hAnsi="Helvetica" w:cs="Helvetica"/>
+          <w:color w:val="33353C"/>
+          <w:szCs w:val="21"/>
+          <w:shd w:val="clear" w:color="auto" w:fill="FFFFFF"/>
+        </w:rPr>
+        <w:t>持续扩展与国内外知名唱片公司的战略合作关系。同时，用户通过平台上传的在线</w:t>
+      </w:r>
+      <w:r>
+        <w:rPr>
+          <w:rFonts w:ascii="Helvetica" w:hAnsi="Helvetica" w:cs="Helvetica"/>
+          <w:color w:val="33353C"/>
+          <w:szCs w:val="21"/>
+          <w:shd w:val="clear" w:color="auto" w:fill="FFFFFF"/>
+        </w:rPr>
+        <w:t>K</w:t>
+      </w:r>
+      <w:r>
+        <w:rPr>
+          <w:rFonts w:ascii="Helvetica" w:hAnsi="Helvetica" w:cs="Helvetica"/>
+          <w:color w:val="33353C"/>
+          <w:szCs w:val="21"/>
+          <w:shd w:val="clear" w:color="auto" w:fill="FFFFFF"/>
+        </w:rPr>
+        <w:t>歌作品、短视频、音乐直播作品等，也扩充了平台的曲库内容。</w:t>
+      </w:r>
+    </w:p>
+    <w:p>
+      <w:pPr>
+        <w:rPr>
+          <w:rFonts w:ascii="Helvetica" w:hAnsi="Helvetica" w:cs="Helvetica"/>
+          <w:color w:val="33353C"/>
+          <w:szCs w:val="21"/>
+          <w:shd w:val="clear" w:color="auto" w:fill="FFFFFF"/>
+        </w:rPr>
+      </w:pPr>
+    </w:p>
+    <w:p>
+      <w:pPr>
+        <w:rPr>
+          <w:rFonts w:ascii="Helvetica" w:hAnsi="Helvetica" w:cs="Helvetica"/>
+          <w:color w:val="33353C"/>
+          <w:szCs w:val="21"/>
+          <w:shd w:val="clear" w:color="auto" w:fill="FFFFFF"/>
+        </w:rPr>
+      </w:pPr>
+      <w:r>
+        <w:rPr>
+          <w:rFonts w:ascii="Helvetica" w:hAnsi="Helvetica" w:cs="Helvetica" w:hint="eastAsia"/>
+          <w:color w:val="33353C"/>
+          <w:szCs w:val="21"/>
+          <w:shd w:val="clear" w:color="auto" w:fill="FFFFFF"/>
+        </w:rPr>
+        <w:t>成为全球最具影响力的音乐娱乐公司</w:t>
+      </w:r>
+    </w:p>
+    <w:p>
+      <w:pPr>
+        <w:rPr>
+          <w:rFonts w:ascii="Helvetica" w:hAnsi="Helvetica" w:cs="Helvetica"/>
+          <w:color w:val="33353C"/>
+          <w:szCs w:val="21"/>
+          <w:shd w:val="clear" w:color="auto" w:fill="FFFFFF"/>
+        </w:rPr>
+      </w:pPr>
+    </w:p>
+    <w:p>
+      <w:pPr>
+        <w:rPr>
+          <w:rFonts w:ascii="Helvetica" w:hAnsi="Helvetica" w:cs="Helvetica"/>
+          <w:color w:val="33353C"/>
+          <w:szCs w:val="21"/>
+          <w:shd w:val="clear" w:color="auto" w:fill="FFFFFF"/>
+        </w:rPr>
+      </w:pPr>
+      <w:r>
+        <w:rPr>
+          <w:rFonts w:ascii="Helvetica" w:hAnsi="Helvetica" w:cs="Helvetica" w:hint="eastAsia"/>
+          <w:color w:val="33353C"/>
+          <w:szCs w:val="21"/>
+          <w:shd w:val="clear" w:color="auto" w:fill="FFFFFF"/>
+        </w:rPr>
+        <w:t>产品及服务：</w:t>
+      </w:r>
+    </w:p>
+    <w:p>
+      <w:pPr>
+        <w:rPr>
+          <w:rFonts w:ascii="Helvetica" w:hAnsi="Helvetica" w:cs="Helvetica"/>
+          <w:color w:val="33353C"/>
+          <w:szCs w:val="21"/>
+          <w:shd w:val="clear" w:color="auto" w:fill="FFFFFF"/>
+        </w:rPr>
+      </w:pPr>
+      <w:r>
+        <w:rPr>
+          <w:rFonts w:ascii="Helvetica" w:hAnsi="Helvetica" w:cs="Helvetica" w:hint="eastAsia"/>
+          <w:color w:val="33353C"/>
+          <w:szCs w:val="21"/>
+          <w:shd w:val="clear" w:color="auto" w:fill="FFFFFF"/>
+        </w:rPr>
+        <w:t>Q</w:t>
+      </w:r>
+      <w:r>
+        <w:rPr>
+          <w:rFonts w:ascii="Helvetica" w:hAnsi="Helvetica" w:cs="Helvetica"/>
+          <w:color w:val="33353C"/>
+          <w:szCs w:val="21"/>
+          <w:shd w:val="clear" w:color="auto" w:fill="FFFFFF"/>
+        </w:rPr>
+        <w:t>Q</w:t>
+      </w:r>
+      <w:r>
+        <w:rPr>
+          <w:rFonts w:ascii="Helvetica" w:hAnsi="Helvetica" w:cs="Helvetica" w:hint="eastAsia"/>
+          <w:color w:val="33353C"/>
+          <w:szCs w:val="21"/>
+          <w:shd w:val="clear" w:color="auto" w:fill="FFFFFF"/>
+        </w:rPr>
+        <w:t>音乐</w:t>
+      </w:r>
+      <w:r>
+        <w:rPr>
+          <w:rFonts w:ascii="Helvetica" w:hAnsi="Helvetica" w:cs="Helvetica" w:hint="eastAsia"/>
+          <w:color w:val="33353C"/>
+          <w:szCs w:val="21"/>
+          <w:shd w:val="clear" w:color="auto" w:fill="FFFFFF"/>
+        </w:rPr>
+        <w:t xml:space="preserve"> </w:t>
+      </w:r>
+      <w:proofErr w:type="gramStart"/>
+      <w:r>
+        <w:rPr>
+          <w:rFonts w:ascii="Helvetica" w:hAnsi="Helvetica" w:cs="Helvetica" w:hint="eastAsia"/>
+          <w:color w:val="33353C"/>
+          <w:szCs w:val="21"/>
+          <w:shd w:val="clear" w:color="auto" w:fill="FFFFFF"/>
+        </w:rPr>
+        <w:t>酷狗音乐</w:t>
+      </w:r>
+      <w:r>
+        <w:rPr>
+          <w:rFonts w:ascii="Helvetica" w:hAnsi="Helvetica" w:cs="Helvetica" w:hint="eastAsia"/>
+          <w:color w:val="33353C"/>
+          <w:szCs w:val="21"/>
+          <w:shd w:val="clear" w:color="auto" w:fill="FFFFFF"/>
+        </w:rPr>
+        <w:t xml:space="preserve"> </w:t>
+      </w:r>
+      <w:r>
+        <w:rPr>
+          <w:rFonts w:ascii="Helvetica" w:hAnsi="Helvetica" w:cs="Helvetica" w:hint="eastAsia"/>
+          <w:color w:val="33353C"/>
+          <w:szCs w:val="21"/>
+          <w:shd w:val="clear" w:color="auto" w:fill="FFFFFF"/>
+        </w:rPr>
+        <w:t>酷我音乐</w:t>
+      </w:r>
+      <w:proofErr w:type="gramEnd"/>
+      <w:r>
+        <w:rPr>
+          <w:rFonts w:ascii="Helvetica" w:hAnsi="Helvetica" w:cs="Helvetica" w:hint="eastAsia"/>
+          <w:color w:val="33353C"/>
+          <w:szCs w:val="21"/>
+          <w:shd w:val="clear" w:color="auto" w:fill="FFFFFF"/>
+        </w:rPr>
+        <w:t xml:space="preserve"> </w:t>
+      </w:r>
+      <w:r>
+        <w:rPr>
+          <w:rFonts w:ascii="Helvetica" w:hAnsi="Helvetica" w:cs="Helvetica" w:hint="eastAsia"/>
+          <w:color w:val="33353C"/>
+          <w:szCs w:val="21"/>
+          <w:shd w:val="clear" w:color="auto" w:fill="FFFFFF"/>
+        </w:rPr>
+        <w:t>全民</w:t>
+      </w:r>
+      <w:r>
+        <w:rPr>
+          <w:rFonts w:ascii="Helvetica" w:hAnsi="Helvetica" w:cs="Helvetica" w:hint="eastAsia"/>
+          <w:color w:val="33353C"/>
+          <w:szCs w:val="21"/>
+          <w:shd w:val="clear" w:color="auto" w:fill="FFFFFF"/>
+        </w:rPr>
+        <w:t>K</w:t>
+      </w:r>
+      <w:r>
+        <w:rPr>
+          <w:rFonts w:ascii="Helvetica" w:hAnsi="Helvetica" w:cs="Helvetica" w:hint="eastAsia"/>
+          <w:color w:val="33353C"/>
+          <w:szCs w:val="21"/>
+          <w:shd w:val="clear" w:color="auto" w:fill="FFFFFF"/>
+        </w:rPr>
+        <w:t>歌</w:t>
+      </w:r>
+      <w:r>
+        <w:rPr>
+          <w:rFonts w:ascii="Helvetica" w:hAnsi="Helvetica" w:cs="Helvetica" w:hint="eastAsia"/>
+          <w:color w:val="33353C"/>
+          <w:szCs w:val="21"/>
+          <w:shd w:val="clear" w:color="auto" w:fill="FFFFFF"/>
+        </w:rPr>
+        <w:t xml:space="preserve"> </w:t>
+      </w:r>
+      <w:r>
+        <w:rPr>
+          <w:rFonts w:ascii="Helvetica" w:hAnsi="Helvetica" w:cs="Helvetica" w:hint="eastAsia"/>
+          <w:color w:val="33353C"/>
+          <w:szCs w:val="21"/>
+          <w:shd w:val="clear" w:color="auto" w:fill="FFFFFF"/>
+        </w:rPr>
+        <w:t>爱听卓乐</w:t>
+      </w:r>
+    </w:p>
+    <w:p>
+      <w:pPr>
+        <w:rPr>
+          <w:rFonts w:ascii="Helvetica" w:hAnsi="Helvetica" w:cs="Helvetica"/>
+          <w:color w:val="33353C"/>
+          <w:szCs w:val="21"/>
+          <w:shd w:val="clear" w:color="auto" w:fill="FFFFFF"/>
+        </w:rPr>
+      </w:pPr>
+      <w:r>
+        <w:rPr>
+          <w:rFonts w:ascii="Helvetica" w:hAnsi="Helvetica" w:cs="Helvetica" w:hint="eastAsia"/>
+          <w:color w:val="33353C"/>
+          <w:szCs w:val="21"/>
+          <w:shd w:val="clear" w:color="auto" w:fill="FFFFFF"/>
+        </w:rPr>
+        <w:t>内容：</w:t>
+      </w:r>
+    </w:p>
+    <w:p>
+      <w:pPr>
+        <w:rPr>
+          <w:rFonts w:ascii="Helvetica" w:hAnsi="Helvetica" w:cs="Helvetica"/>
+          <w:color w:val="33353C"/>
+          <w:szCs w:val="21"/>
+          <w:shd w:val="clear" w:color="auto" w:fill="FFFFFF"/>
+        </w:rPr>
+      </w:pPr>
+      <w:r>
+        <w:rPr>
+          <w:rFonts w:ascii="Helvetica" w:hAnsi="Helvetica" w:cs="Helvetica" w:hint="eastAsia"/>
+          <w:color w:val="33353C"/>
+          <w:szCs w:val="21"/>
+          <w:shd w:val="clear" w:color="auto" w:fill="FFFFFF"/>
+        </w:rPr>
+        <w:t>中央曲库</w:t>
+      </w:r>
+      <w:r>
+        <w:rPr>
+          <w:rFonts w:ascii="Helvetica" w:hAnsi="Helvetica" w:cs="Helvetica" w:hint="eastAsia"/>
+          <w:color w:val="33353C"/>
+          <w:szCs w:val="21"/>
+          <w:shd w:val="clear" w:color="auto" w:fill="FFFFFF"/>
+        </w:rPr>
+        <w:t xml:space="preserve"> </w:t>
+      </w:r>
+      <w:r>
+        <w:rPr>
+          <w:rFonts w:ascii="Helvetica" w:hAnsi="Helvetica" w:cs="Helvetica" w:hint="eastAsia"/>
+          <w:color w:val="33353C"/>
+          <w:szCs w:val="21"/>
+          <w:shd w:val="clear" w:color="auto" w:fill="FFFFFF"/>
+        </w:rPr>
+        <w:t>原创音乐</w:t>
+      </w:r>
+      <w:r>
+        <w:rPr>
+          <w:rFonts w:ascii="Helvetica" w:hAnsi="Helvetica" w:cs="Helvetica" w:hint="eastAsia"/>
+          <w:color w:val="33353C"/>
+          <w:szCs w:val="21"/>
+          <w:shd w:val="clear" w:color="auto" w:fill="FFFFFF"/>
+        </w:rPr>
+        <w:t xml:space="preserve"> </w:t>
+      </w:r>
+      <w:r>
+        <w:rPr>
+          <w:rFonts w:ascii="Helvetica" w:hAnsi="Helvetica" w:cs="Helvetica" w:hint="eastAsia"/>
+          <w:color w:val="33353C"/>
+          <w:szCs w:val="21"/>
+          <w:shd w:val="clear" w:color="auto" w:fill="FFFFFF"/>
+        </w:rPr>
+        <w:t>节目制作</w:t>
+      </w:r>
+      <w:r>
+        <w:rPr>
+          <w:rFonts w:ascii="Helvetica" w:hAnsi="Helvetica" w:cs="Helvetica" w:hint="eastAsia"/>
+          <w:color w:val="33353C"/>
+          <w:szCs w:val="21"/>
+          <w:shd w:val="clear" w:color="auto" w:fill="FFFFFF"/>
+        </w:rPr>
+        <w:t xml:space="preserve"> </w:t>
+      </w:r>
+      <w:r>
+        <w:rPr>
+          <w:rFonts w:ascii="Helvetica" w:hAnsi="Helvetica" w:cs="Helvetica" w:hint="eastAsia"/>
+          <w:color w:val="33353C"/>
+          <w:szCs w:val="21"/>
+          <w:shd w:val="clear" w:color="auto" w:fill="FFFFFF"/>
+        </w:rPr>
+        <w:t>合资厂牌</w:t>
+      </w:r>
+    </w:p>
+    <w:p>
+      <w:pPr>
+        <w:rPr>
+          <w:rFonts w:ascii="Helvetica" w:hAnsi="Helvetica" w:cs="Helvetica"/>
+          <w:color w:val="33353C"/>
+          <w:szCs w:val="21"/>
+          <w:shd w:val="clear" w:color="auto" w:fill="FFFFFF"/>
+        </w:rPr>
+      </w:pPr>
+      <w:r>
+        <w:rPr>
+          <w:rFonts w:ascii="Helvetica" w:hAnsi="Helvetica" w:cs="Helvetica" w:hint="eastAsia"/>
+          <w:color w:val="33353C"/>
+          <w:szCs w:val="21"/>
+          <w:shd w:val="clear" w:color="auto" w:fill="FFFFFF"/>
+        </w:rPr>
+        <w:t>技术：</w:t>
+      </w:r>
+    </w:p>
+    <w:p>
+      <w:pPr>
+        <w:rPr>
+          <w:rFonts w:ascii="Helvetica" w:hAnsi="Helvetica" w:cs="Helvetica"/>
+          <w:color w:val="33353C"/>
+          <w:szCs w:val="21"/>
+          <w:shd w:val="clear" w:color="auto" w:fill="FFFFFF"/>
+        </w:rPr>
+      </w:pPr>
+      <w:r>
+        <w:rPr>
+          <w:rFonts w:ascii="Helvetica" w:hAnsi="Helvetica" w:cs="Helvetica" w:hint="eastAsia"/>
+          <w:color w:val="33353C"/>
+          <w:szCs w:val="21"/>
+          <w:shd w:val="clear" w:color="auto" w:fill="FFFFFF"/>
+        </w:rPr>
+        <w:t>用户体验改进</w:t>
+      </w:r>
+      <w:r>
+        <w:rPr>
+          <w:rFonts w:ascii="Helvetica" w:hAnsi="Helvetica" w:cs="Helvetica" w:hint="eastAsia"/>
+          <w:color w:val="33353C"/>
+          <w:szCs w:val="21"/>
+          <w:shd w:val="clear" w:color="auto" w:fill="FFFFFF"/>
+        </w:rPr>
+        <w:t xml:space="preserve"> </w:t>
+      </w:r>
+      <w:r>
+        <w:rPr>
+          <w:rFonts w:ascii="Helvetica" w:hAnsi="Helvetica" w:cs="Helvetica" w:hint="eastAsia"/>
+          <w:color w:val="33353C"/>
+          <w:szCs w:val="21"/>
+          <w:shd w:val="clear" w:color="auto" w:fill="FFFFFF"/>
+        </w:rPr>
+        <w:t>搜索和发现引擎</w:t>
+      </w:r>
+      <w:r>
+        <w:rPr>
+          <w:rFonts w:ascii="Helvetica" w:hAnsi="Helvetica" w:cs="Helvetica" w:hint="eastAsia"/>
+          <w:color w:val="33353C"/>
+          <w:szCs w:val="21"/>
+          <w:shd w:val="clear" w:color="auto" w:fill="FFFFFF"/>
+        </w:rPr>
+        <w:t xml:space="preserve"> </w:t>
+      </w:r>
+      <w:r>
+        <w:rPr>
+          <w:rFonts w:ascii="Helvetica" w:hAnsi="Helvetica" w:cs="Helvetica" w:hint="eastAsia"/>
+          <w:color w:val="33353C"/>
+          <w:szCs w:val="21"/>
+          <w:shd w:val="clear" w:color="auto" w:fill="FFFFFF"/>
+        </w:rPr>
+        <w:t>内容</w:t>
+      </w:r>
+      <w:proofErr w:type="gramStart"/>
+      <w:r>
+        <w:rPr>
+          <w:rFonts w:ascii="Helvetica" w:hAnsi="Helvetica" w:cs="Helvetica" w:hint="eastAsia"/>
+          <w:color w:val="33353C"/>
+          <w:szCs w:val="21"/>
+          <w:shd w:val="clear" w:color="auto" w:fill="FFFFFF"/>
+        </w:rPr>
+        <w:t>管控维权</w:t>
+      </w:r>
+      <w:proofErr w:type="gramEnd"/>
+    </w:p>
+    <w:p>
+      <w:pPr>
+        <w:rPr>
+          <w:rFonts w:ascii="Helvetica" w:hAnsi="Helvetica" w:cs="Helvetica" w:hint="eastAsia"/>
+          <w:b/>
+          <w:bCs/>
+          <w:color w:val="33353C"/>
+          <w:szCs w:val="21"/>
+          <w:shd w:val="clear" w:color="auto" w:fill="FFFFFF"/>
+        </w:rPr>
+      </w:pPr>
     </w:p>
     <w:sectPr>
       <w:pgSz w:w="11906" w:h="16838"/>

--- a/strategy/元宇宙/影视.docx
+++ b/strategy/元宇宙/影视.docx
@@ -1055,7 +1055,6 @@
         <w:pStyle w:val="2"/>
       </w:pPr>
       <w:bookmarkStart w:id="0" w:name="_Toc99915432"/>
-      <w:proofErr w:type="gramStart"/>
       <w:r>
         <w:rPr>
           <w:rFonts w:hint="eastAsia"/>
@@ -1063,16 +1062,7 @@
           <w:szCs w:val="28"/>
         </w:rPr>
         <w:lastRenderedPageBreak/>
-        <w:t>迪</w:t>
-      </w:r>
-      <w:proofErr w:type="gramEnd"/>
-      <w:r>
-        <w:rPr>
-          <w:rFonts w:hint="eastAsia"/>
-          <w:sz w:val="28"/>
-          <w:szCs w:val="28"/>
-        </w:rPr>
-        <w:t xml:space="preserve">士尼 </w:t>
+        <w:t xml:space="preserve">迪士尼 </w:t>
       </w:r>
       <w:r>
         <w:rPr>
@@ -1305,27 +1295,7 @@
           <w:szCs w:val="21"/>
           <w:shd w:val="clear" w:color="auto" w:fill="FFFFFF"/>
         </w:rPr>
-        <w:t>奖、</w:t>
-      </w:r>
-      <w:proofErr w:type="gramStart"/>
-      <w:r>
-        <w:rPr>
-          <w:rFonts w:ascii="Helvetica" w:hAnsi="Helvetica" w:cs="Helvetica"/>
-          <w:color w:val="33353C"/>
-          <w:szCs w:val="21"/>
-          <w:shd w:val="clear" w:color="auto" w:fill="FFFFFF"/>
-        </w:rPr>
-        <w:t>第三届峰火文</w:t>
-      </w:r>
-      <w:proofErr w:type="gramEnd"/>
-      <w:r>
-        <w:rPr>
-          <w:rFonts w:ascii="Helvetica" w:hAnsi="Helvetica" w:cs="Helvetica"/>
-          <w:color w:val="33353C"/>
-          <w:szCs w:val="21"/>
-          <w:shd w:val="clear" w:color="auto" w:fill="FFFFFF"/>
-        </w:rPr>
-        <w:t>创大会</w:t>
+        <w:t>奖、第三届峰火文创大会</w:t>
       </w:r>
       <w:r>
         <w:rPr>
@@ -1779,7 +1749,6 @@
           <w:shd w:val="clear" w:color="auto" w:fill="FFFFFF"/>
         </w:rPr>
       </w:pPr>
-      <w:proofErr w:type="gramStart"/>
       <w:r>
         <w:rPr>
           <w:rFonts w:ascii="Helvetica" w:hAnsi="Helvetica" w:cs="Helvetica" w:hint="eastAsia"/>
@@ -1789,7 +1758,6 @@
         </w:rPr>
         <w:t>腾讯</w:t>
       </w:r>
-      <w:proofErr w:type="gramEnd"/>
       <w:r>
         <w:rPr>
           <w:rFonts w:ascii="Helvetica" w:hAnsi="Helvetica" w:cs="Helvetica" w:hint="eastAsia"/>
@@ -1881,32 +1849,47 @@
         <w:rPr>
           <w:rFonts w:hint="eastAsia"/>
         </w:rPr>
-        <w:t>海口观</w:t>
-      </w:r>
-      <w:proofErr w:type="gramStart"/>
+        <w:t>海口观澜湖华谊冯小刚电影公社 华谊兄弟电影世界(苏州</w:t>
+      </w:r>
+      <w:r>
+        <w:t>)</w:t>
+      </w:r>
+    </w:p>
+    <w:p>
       <w:r>
         <w:rPr>
           <w:rFonts w:hint="eastAsia"/>
         </w:rPr>
-        <w:t>澜</w:t>
-      </w:r>
-      <w:proofErr w:type="gramEnd"/>
+        <w:t>实景娱乐</w:t>
+      </w:r>
+      <w:r>
+        <w:tab/>
+      </w:r>
+      <w:r>
+        <w:tab/>
+      </w:r>
       <w:r>
         <w:rPr>
           <w:rFonts w:hint="eastAsia"/>
         </w:rPr>
-        <w:t>湖华谊冯小刚电影公社 华谊兄弟电影世界(苏州</w:t>
+        <w:t>华谊兄弟(长沙</w:t>
       </w:r>
       <w:r>
         <w:t>)</w:t>
       </w:r>
-    </w:p>
-    <w:p>
       <w:r>
         <w:rPr>
           <w:rFonts w:hint="eastAsia"/>
         </w:rPr>
-        <w:t>实景娱乐</w:t>
+        <w:t>电影小镇</w:t>
+      </w:r>
+    </w:p>
+    <w:p>
+      <w:r>
+        <w:rPr>
+          <w:rFonts w:hint="eastAsia"/>
+        </w:rPr>
+        <w:t>互联网娱乐</w:t>
       </w:r>
       <w:r>
         <w:tab/>
@@ -1918,70 +1901,13 @@
         <w:rPr>
           <w:rFonts w:hint="eastAsia"/>
         </w:rPr>
-        <w:t>华谊兄弟(长沙</w:t>
-      </w:r>
-      <w:r>
-        <w:t>)</w:t>
+        <w:t>银汉游戏</w:t>
       </w:r>
       <w:r>
         <w:rPr>
           <w:rFonts w:hint="eastAsia"/>
         </w:rPr>
-        <w:t>电影小镇</w:t>
-      </w:r>
-    </w:p>
-    <w:p>
-      <w:r>
-        <w:rPr>
-          <w:rFonts w:hint="eastAsia"/>
-        </w:rPr>
-        <w:t>互联网娱乐</w:t>
-      </w:r>
-      <w:r>
-        <w:tab/>
-      </w:r>
-      <w:r>
-        <w:tab/>
-      </w:r>
-      <w:r>
-        <w:rPr>
-          <w:rFonts w:hint="eastAsia"/>
-        </w:rPr>
-        <w:t>银汉游戏</w:t>
-      </w:r>
-      <w:r>
-        <w:rPr>
-          <w:rFonts w:hint="eastAsia"/>
-        </w:rPr>
-        <w:t xml:space="preserve"> 参股</w:t>
-      </w:r>
-      <w:proofErr w:type="gramStart"/>
-      <w:r>
-        <w:rPr>
-          <w:rFonts w:hint="eastAsia"/>
-        </w:rPr>
-        <w:t>掌趣科技</w:t>
-      </w:r>
-      <w:proofErr w:type="gramEnd"/>
-      <w:r>
-        <w:rPr>
-          <w:rFonts w:hint="eastAsia"/>
-        </w:rPr>
-        <w:t xml:space="preserve"> 英雄娱乐 暴风魔镜 </w:t>
-      </w:r>
-      <w:proofErr w:type="gramStart"/>
-      <w:r>
-        <w:rPr>
-          <w:rFonts w:hint="eastAsia"/>
-        </w:rPr>
-        <w:t>圣威特</w:t>
-      </w:r>
-      <w:proofErr w:type="gramEnd"/>
-      <w:r>
-        <w:rPr>
-          <w:rFonts w:hint="eastAsia"/>
-        </w:rPr>
-        <w:t xml:space="preserve"> </w:t>
+        <w:t xml:space="preserve"> 参股掌趣科技 英雄娱乐 暴风魔镜 圣威特 </w:t>
       </w:r>
       <w:r>
         <w:t>LYTRO</w:t>
@@ -2287,7 +2213,6 @@
           <w:bCs/>
         </w:rPr>
       </w:pPr>
-      <w:proofErr w:type="spellStart"/>
       <w:r>
         <w:rPr>
           <w:rFonts w:hint="eastAsia"/>
@@ -2296,37 +2221,14 @@
         </w:rPr>
         <w:t>Bilibili</w:t>
       </w:r>
-      <w:proofErr w:type="spellEnd"/>
     </w:p>
     <w:p/>
     <w:p>
-      <w:proofErr w:type="gramStart"/>
       <w:r>
         <w:rPr>
           <w:rFonts w:hint="eastAsia"/>
         </w:rPr>
-        <w:t>董平</w:t>
-      </w:r>
-      <w:proofErr w:type="gramEnd"/>
-      <w:r>
-        <w:rPr>
-          <w:rFonts w:hint="eastAsia"/>
-        </w:rPr>
-        <w:t xml:space="preserve"> 宁</w:t>
-      </w:r>
-      <w:proofErr w:type="gramStart"/>
-      <w:r>
-        <w:rPr>
-          <w:rFonts w:hint="eastAsia"/>
-        </w:rPr>
-        <w:t>浩</w:t>
-      </w:r>
-      <w:proofErr w:type="gramEnd"/>
-      <w:r>
-        <w:rPr>
-          <w:rFonts w:hint="eastAsia"/>
-        </w:rPr>
-        <w:t xml:space="preserve"> 徐峥 项绍</w:t>
+        <w:t>董平 宁浩 徐峥 项绍</w:t>
       </w:r>
       <w:r>
         <w:rPr>
@@ -2377,7 +2279,6 @@
         </w:rPr>
       </w:pPr>
       <w:bookmarkStart w:id="6" w:name="_Toc99915436"/>
-      <w:proofErr w:type="gramStart"/>
       <w:r>
         <w:rPr>
           <w:rFonts w:hint="eastAsia"/>
@@ -2385,16 +2286,7 @@
           <w:szCs w:val="28"/>
         </w:rPr>
         <w:lastRenderedPageBreak/>
-        <w:t>华录百纳</w:t>
-      </w:r>
-      <w:proofErr w:type="gramEnd"/>
-      <w:r>
-        <w:rPr>
-          <w:rFonts w:hint="eastAsia"/>
-          <w:sz w:val="28"/>
-          <w:szCs w:val="28"/>
-        </w:rPr>
-        <w:t xml:space="preserve"> </w:t>
+        <w:t xml:space="preserve">华录百纳 </w:t>
       </w:r>
       <w:r>
         <w:rPr>
@@ -2434,219 +2326,121 @@
     <w:p>
       <w:r>
         <w:tab/>
-        <w:t>北京</w:t>
-      </w:r>
-      <w:proofErr w:type="gramStart"/>
-      <w:r>
-        <w:t>华录百纳</w:t>
-      </w:r>
-      <w:proofErr w:type="gramEnd"/>
-      <w:r>
-        <w:t>影视股份有限公司的</w:t>
+        <w:t>北京华录百纳影视股份有限公司的</w:t>
       </w:r>
       <w:r>
         <w:rPr>
           <w:b/>
           <w:bCs/>
         </w:rPr>
-        <w:t>主要业务包括影视、营销、</w:t>
-      </w:r>
-      <w:proofErr w:type="gramStart"/>
-      <w:r>
+        <w:t>主要业务包括影视、营销、动漫等</w:t>
+      </w:r>
+      <w:r>
+        <w:t>。公司的主要服务是影视剧的投资、制作、发行及衍生业务、内容营销和媒介代理、3D动画制片制作与特效服务及动漫IP开发与运营。</w:t>
+      </w:r>
+    </w:p>
+    <w:p/>
+    <w:p>
+      <w:r>
+        <w:rPr>
+          <w:rFonts w:hint="eastAsia"/>
+        </w:rPr>
+        <w:t>剧集</w:t>
+      </w:r>
+    </w:p>
+    <w:p>
+      <w:r>
+        <w:rPr>
+          <w:rFonts w:hint="eastAsia"/>
+        </w:rPr>
+        <w:t>电影</w:t>
+      </w:r>
+      <w:r>
+        <w:tab/>
+      </w:r>
+      <w:r>
+        <w:rPr>
+          <w:rFonts w:hint="eastAsia"/>
+        </w:rPr>
+        <w:t>你好李焕英 唐人街探案3</w:t>
+      </w:r>
+    </w:p>
+    <w:p>
+      <w:r>
+        <w:rPr>
+          <w:rFonts w:hint="eastAsia"/>
+        </w:rPr>
+        <w:t>动漫</w:t>
+      </w:r>
+    </w:p>
+    <w:p>
+      <w:r>
+        <w:rPr>
+          <w:rFonts w:hint="eastAsia"/>
+        </w:rPr>
+        <w:t>营销</w:t>
+      </w:r>
+      <w:r>
+        <w:tab/>
+      </w:r>
+      <w:r>
+        <w:rPr>
+          <w:rFonts w:hint="eastAsia"/>
+        </w:rPr>
+        <w:t>广州塔塔身L</w:t>
+      </w:r>
+      <w:r>
+        <w:t>ED</w:t>
+      </w:r>
+      <w:r>
+        <w:rPr>
+          <w:rFonts w:hint="eastAsia"/>
+        </w:rPr>
+        <w:t>灯网广告位独家运营权 百纳千寻 影视植入</w:t>
+      </w:r>
+    </w:p>
+    <w:p>
+      <w:r>
+        <w:rPr>
+          <w:rFonts w:hint="eastAsia"/>
+        </w:rPr>
+        <w:t>消费</w:t>
+      </w:r>
+      <w:r>
+        <w:tab/>
+      </w:r>
+      <w:r>
+        <w:rPr>
+          <w:rFonts w:hint="eastAsia"/>
+        </w:rPr>
+        <w:t xml:space="preserve">回气弹 自集 美妆蛋小鸡盲盒 </w:t>
+      </w:r>
+    </w:p>
+    <w:p>
+      <w:r>
+        <w:rPr>
+          <w:rFonts w:hint="eastAsia"/>
+        </w:rPr>
+        <w:t>文旅</w:t>
+      </w:r>
+      <w:r>
+        <w:tab/>
+      </w:r>
+      <w:r>
+        <w:rPr>
+          <w:rFonts w:hint="eastAsia"/>
+        </w:rPr>
+        <w:t>剧燃潮音乐节 九鼎天问·沧浪 美的·鹭湖森林度假区</w:t>
+      </w:r>
+    </w:p>
+    <w:p/>
+    <w:p>
+      <w:pPr>
         <w:rPr>
           <w:b/>
           <w:bCs/>
         </w:rPr>
-        <w:t>动漫等</w:t>
-      </w:r>
-      <w:proofErr w:type="gramEnd"/>
-      <w:r>
-        <w:t>。公司的主要服务是影视剧的投资、制作、发行及衍生业务、内容营销和媒介代理、3D动画制片制作与特效服务</w:t>
-      </w:r>
-      <w:proofErr w:type="gramStart"/>
-      <w:r>
-        <w:t>及动漫</w:t>
-      </w:r>
-      <w:proofErr w:type="gramEnd"/>
-      <w:r>
-        <w:t>IP开发与运营。</w:t>
-      </w:r>
-    </w:p>
-    <w:p/>
-    <w:p>
-      <w:r>
-        <w:rPr>
-          <w:rFonts w:hint="eastAsia"/>
-        </w:rPr>
-        <w:t>剧集</w:t>
-      </w:r>
-    </w:p>
-    <w:p>
-      <w:r>
-        <w:rPr>
-          <w:rFonts w:hint="eastAsia"/>
-        </w:rPr>
-        <w:t>电影</w:t>
-      </w:r>
-      <w:r>
-        <w:tab/>
-      </w:r>
-      <w:r>
-        <w:rPr>
-          <w:rFonts w:hint="eastAsia"/>
-        </w:rPr>
-        <w:t>你好李焕英 唐人街探案3</w:t>
-      </w:r>
-    </w:p>
-    <w:p>
-      <w:r>
-        <w:rPr>
-          <w:rFonts w:hint="eastAsia"/>
-        </w:rPr>
-        <w:t>动漫</w:t>
-      </w:r>
-    </w:p>
-    <w:p>
-      <w:r>
-        <w:rPr>
-          <w:rFonts w:hint="eastAsia"/>
-        </w:rPr>
-        <w:t>营销</w:t>
-      </w:r>
-      <w:r>
-        <w:tab/>
-      </w:r>
-      <w:r>
-        <w:rPr>
-          <w:rFonts w:hint="eastAsia"/>
-        </w:rPr>
-        <w:t>广州塔塔身L</w:t>
-      </w:r>
-      <w:r>
-        <w:t>ED</w:t>
-      </w:r>
-      <w:r>
-        <w:rPr>
-          <w:rFonts w:hint="eastAsia"/>
-        </w:rPr>
-        <w:t xml:space="preserve">灯网广告位独家运营权 </w:t>
-      </w:r>
-      <w:proofErr w:type="gramStart"/>
-      <w:r>
-        <w:rPr>
-          <w:rFonts w:hint="eastAsia"/>
-        </w:rPr>
-        <w:t>百纳千寻</w:t>
-      </w:r>
-      <w:proofErr w:type="gramEnd"/>
-      <w:r>
-        <w:rPr>
-          <w:rFonts w:hint="eastAsia"/>
-        </w:rPr>
-        <w:t xml:space="preserve"> 影视植入</w:t>
-      </w:r>
-    </w:p>
-    <w:p>
-      <w:r>
-        <w:rPr>
-          <w:rFonts w:hint="eastAsia"/>
-        </w:rPr>
-        <w:t>消费</w:t>
-      </w:r>
-      <w:r>
-        <w:tab/>
-      </w:r>
-      <w:proofErr w:type="gramStart"/>
-      <w:r>
-        <w:rPr>
-          <w:rFonts w:hint="eastAsia"/>
-        </w:rPr>
-        <w:t>回气弹</w:t>
-      </w:r>
-      <w:proofErr w:type="gramEnd"/>
-      <w:r>
-        <w:rPr>
-          <w:rFonts w:hint="eastAsia"/>
-        </w:rPr>
-        <w:t xml:space="preserve"> 自集 </w:t>
-      </w:r>
-      <w:proofErr w:type="gramStart"/>
-      <w:r>
-        <w:rPr>
-          <w:rFonts w:hint="eastAsia"/>
-        </w:rPr>
-        <w:t>美妆蛋小鸡</w:t>
-      </w:r>
-      <w:proofErr w:type="gramEnd"/>
-      <w:r>
-        <w:rPr>
-          <w:rFonts w:hint="eastAsia"/>
-        </w:rPr>
-        <w:t xml:space="preserve">盲盒 </w:t>
-      </w:r>
-    </w:p>
-    <w:p>
-      <w:proofErr w:type="gramStart"/>
-      <w:r>
-        <w:rPr>
-          <w:rFonts w:hint="eastAsia"/>
-        </w:rPr>
-        <w:t>文旅</w:t>
-      </w:r>
-      <w:r>
-        <w:tab/>
-      </w:r>
-      <w:r>
-        <w:rPr>
-          <w:rFonts w:hint="eastAsia"/>
-        </w:rPr>
-        <w:t>剧燃潮</w:t>
-      </w:r>
-      <w:proofErr w:type="gramEnd"/>
-      <w:r>
-        <w:rPr>
-          <w:rFonts w:hint="eastAsia"/>
-        </w:rPr>
-        <w:t xml:space="preserve">音乐节 </w:t>
-      </w:r>
-      <w:proofErr w:type="gramStart"/>
-      <w:r>
-        <w:rPr>
-          <w:rFonts w:hint="eastAsia"/>
-        </w:rPr>
-        <w:t>九鼎天</w:t>
-      </w:r>
-      <w:proofErr w:type="gramEnd"/>
-      <w:r>
-        <w:rPr>
-          <w:rFonts w:hint="eastAsia"/>
-        </w:rPr>
-        <w:t>问·沧浪 美的·</w:t>
-      </w:r>
-      <w:proofErr w:type="gramStart"/>
-      <w:r>
-        <w:rPr>
-          <w:rFonts w:hint="eastAsia"/>
-        </w:rPr>
-        <w:t>鹭湖森林</w:t>
-      </w:r>
-      <w:proofErr w:type="gramEnd"/>
-      <w:r>
-        <w:rPr>
-          <w:rFonts w:hint="eastAsia"/>
-        </w:rPr>
-        <w:t>度假区</w:t>
-      </w:r>
-    </w:p>
-    <w:p/>
-    <w:p>
-      <w:pPr>
-        <w:rPr>
-          <w:b/>
-          <w:bCs/>
-        </w:rPr>
-      </w:pPr>
-      <w:proofErr w:type="gramStart"/>
+      </w:pPr>
       <w:r>
         <w:rPr>
           <w:rFonts w:hint="eastAsia"/>
@@ -2655,7 +2449,6 @@
         </w:rPr>
         <w:t>盈峰集团</w:t>
       </w:r>
-      <w:proofErr w:type="gramEnd"/>
     </w:p>
     <w:p>
       <w:pPr>
@@ -2683,7 +2476,6 @@
       </w:pPr>
       <w:bookmarkStart w:id="7" w:name="_Toc99915437"/>
       <w:bookmarkEnd w:id="5"/>
-      <w:proofErr w:type="gramStart"/>
       <w:r>
         <w:rPr>
           <w:rFonts w:ascii="Helvetica" w:hAnsi="Helvetica" w:cs="Helvetica" w:hint="eastAsia"/>
@@ -2695,7 +2487,6 @@
         <w:lastRenderedPageBreak/>
         <w:t>奥飞娱乐</w:t>
       </w:r>
-      <w:proofErr w:type="gramEnd"/>
       <w:r>
         <w:rPr>
           <w:rFonts w:ascii="Helvetica" w:hAnsi="Helvetica" w:cs="Helvetica" w:hint="eastAsia"/>
@@ -2765,37 +2556,15 @@
       <w:r>
         <w:tab/>
       </w:r>
-      <w:proofErr w:type="gramStart"/>
-      <w:r>
-        <w:rPr>
-          <w:rFonts w:ascii="Helvetica" w:hAnsi="Helvetica" w:cs="Helvetica"/>
-          <w:color w:val="33353C"/>
-          <w:szCs w:val="21"/>
-          <w:shd w:val="clear" w:color="auto" w:fill="FFFFFF"/>
-        </w:rPr>
-        <w:t>奥飞娱乐</w:t>
-      </w:r>
-      <w:proofErr w:type="gramEnd"/>
-      <w:r>
-        <w:rPr>
-          <w:rFonts w:ascii="Helvetica" w:hAnsi="Helvetica" w:cs="Helvetica"/>
-          <w:color w:val="33353C"/>
-          <w:szCs w:val="21"/>
-          <w:shd w:val="clear" w:color="auto" w:fill="FFFFFF"/>
-        </w:rPr>
-        <w:t>股份有限公司的主营业务</w:t>
-      </w:r>
-      <w:proofErr w:type="gramStart"/>
-      <w:r>
-        <w:rPr>
-          <w:rFonts w:ascii="Helvetica" w:hAnsi="Helvetica" w:cs="Helvetica"/>
-          <w:color w:val="33353C"/>
-          <w:szCs w:val="21"/>
-          <w:shd w:val="clear" w:color="auto" w:fill="FFFFFF"/>
-        </w:rPr>
-        <w:t>为动漫</w:t>
-      </w:r>
-      <w:proofErr w:type="gramEnd"/>
+      <w:r>
+        <w:rPr>
+          <w:rFonts w:ascii="Helvetica" w:hAnsi="Helvetica" w:cs="Helvetica"/>
+          <w:color w:val="33353C"/>
+          <w:szCs w:val="21"/>
+          <w:shd w:val="clear" w:color="auto" w:fill="FFFFFF"/>
+        </w:rPr>
+        <w:t>奥飞娱乐股份有限公司的主营业务为动漫</w:t>
+      </w:r>
       <w:r>
         <w:rPr>
           <w:rFonts w:ascii="Helvetica" w:hAnsi="Helvetica" w:cs="Helvetica"/>
@@ -2938,47 +2707,7 @@
           <w:szCs w:val="21"/>
           <w:shd w:val="clear" w:color="auto" w:fill="FFFFFF"/>
         </w:rPr>
-        <w:t>。公司的喜羊</w:t>
-      </w:r>
-      <w:proofErr w:type="gramStart"/>
-      <w:r>
-        <w:rPr>
-          <w:rFonts w:ascii="Helvetica" w:hAnsi="Helvetica" w:cs="Helvetica"/>
-          <w:color w:val="33353C"/>
-          <w:szCs w:val="21"/>
-          <w:shd w:val="clear" w:color="auto" w:fill="FFFFFF"/>
-        </w:rPr>
-        <w:t>羊</w:t>
-      </w:r>
-      <w:proofErr w:type="gramEnd"/>
-      <w:r>
-        <w:rPr>
-          <w:rFonts w:ascii="Helvetica" w:hAnsi="Helvetica" w:cs="Helvetica"/>
-          <w:color w:val="33353C"/>
-          <w:szCs w:val="21"/>
-          <w:shd w:val="clear" w:color="auto" w:fill="FFFFFF"/>
-        </w:rPr>
-        <w:t>与灰</w:t>
-      </w:r>
-      <w:proofErr w:type="gramStart"/>
-      <w:r>
-        <w:rPr>
-          <w:rFonts w:ascii="Helvetica" w:hAnsi="Helvetica" w:cs="Helvetica"/>
-          <w:color w:val="33353C"/>
-          <w:szCs w:val="21"/>
-          <w:shd w:val="clear" w:color="auto" w:fill="FFFFFF"/>
-        </w:rPr>
-        <w:t>太</w:t>
-      </w:r>
-      <w:proofErr w:type="gramEnd"/>
-      <w:r>
-        <w:rPr>
-          <w:rFonts w:ascii="Helvetica" w:hAnsi="Helvetica" w:cs="Helvetica"/>
-          <w:color w:val="33353C"/>
-          <w:szCs w:val="21"/>
-          <w:shd w:val="clear" w:color="auto" w:fill="FFFFFF"/>
-        </w:rPr>
-        <w:t>狼荣获</w:t>
+        <w:t>。公司的喜羊羊与灰太狼荣获</w:t>
       </w:r>
       <w:r>
         <w:rPr>
@@ -3032,27 +2761,7 @@
           <w:szCs w:val="21"/>
           <w:shd w:val="clear" w:color="auto" w:fill="FFFFFF"/>
         </w:rPr>
-        <w:t>奖项。在</w:t>
-      </w:r>
-      <w:proofErr w:type="gramStart"/>
-      <w:r>
-        <w:rPr>
-          <w:rFonts w:ascii="Helvetica" w:hAnsi="Helvetica" w:cs="Helvetica"/>
-          <w:color w:val="33353C"/>
-          <w:szCs w:val="21"/>
-          <w:shd w:val="clear" w:color="auto" w:fill="FFFFFF"/>
-        </w:rPr>
-        <w:t>授权业</w:t>
-      </w:r>
-      <w:proofErr w:type="gramEnd"/>
-      <w:r>
-        <w:rPr>
-          <w:rFonts w:ascii="Helvetica" w:hAnsi="Helvetica" w:cs="Helvetica"/>
-          <w:color w:val="33353C"/>
-          <w:szCs w:val="21"/>
-          <w:shd w:val="clear" w:color="auto" w:fill="FFFFFF"/>
-        </w:rPr>
-        <w:t>权威杂志</w:t>
+        <w:t>奖项。在授权业权威杂志</w:t>
       </w:r>
       <w:r>
         <w:rPr>
@@ -3106,19 +2815,8 @@
           <w:szCs w:val="21"/>
           <w:shd w:val="clear" w:color="auto" w:fill="FFFFFF"/>
         </w:rPr>
-        <w:t>强授权商排行榜中，</w:t>
-      </w:r>
-      <w:proofErr w:type="gramStart"/>
-      <w:r>
-        <w:rPr>
-          <w:rFonts w:ascii="Helvetica" w:hAnsi="Helvetica" w:cs="Helvetica"/>
-          <w:color w:val="33353C"/>
-          <w:szCs w:val="21"/>
-          <w:shd w:val="clear" w:color="auto" w:fill="FFFFFF"/>
-        </w:rPr>
-        <w:t>奥飞娱乐</w:t>
-      </w:r>
-      <w:proofErr w:type="gramEnd"/>
+        <w:t>强授权商排行榜中，奥飞娱乐</w:t>
+      </w:r>
       <w:r>
         <w:rPr>
           <w:rFonts w:ascii="Helvetica" w:hAnsi="Helvetica" w:cs="Helvetica"/>
@@ -3240,25 +2938,14 @@
           <w:shd w:val="clear" w:color="auto" w:fill="FFFFFF"/>
         </w:rPr>
       </w:pPr>
-      <w:proofErr w:type="gramStart"/>
-      <w:r>
-        <w:rPr>
-          <w:rFonts w:ascii="Helvetica" w:hAnsi="Helvetica" w:cs="Helvetica" w:hint="eastAsia"/>
-          <w:color w:val="33353C"/>
-          <w:szCs w:val="21"/>
-          <w:shd w:val="clear" w:color="auto" w:fill="FFFFFF"/>
-        </w:rPr>
-        <w:t>动漫民</w:t>
-      </w:r>
-      <w:proofErr w:type="gramEnd"/>
-      <w:r>
-        <w:rPr>
-          <w:rFonts w:ascii="Helvetica" w:hAnsi="Helvetica" w:cs="Helvetica" w:hint="eastAsia"/>
-          <w:color w:val="33353C"/>
-          <w:szCs w:val="21"/>
-          <w:shd w:val="clear" w:color="auto" w:fill="FFFFFF"/>
-        </w:rPr>
-        <w:t>星</w:t>
+      <w:r>
+        <w:rPr>
+          <w:rFonts w:ascii="Helvetica" w:hAnsi="Helvetica" w:cs="Helvetica" w:hint="eastAsia"/>
+          <w:color w:val="33353C"/>
+          <w:szCs w:val="21"/>
+          <w:shd w:val="clear" w:color="auto" w:fill="FFFFFF"/>
+        </w:rPr>
+        <w:t>动漫民星</w:t>
       </w:r>
       <w:r>
         <w:rPr>
@@ -3276,47 +2963,7 @@
           <w:szCs w:val="21"/>
           <w:shd w:val="clear" w:color="auto" w:fill="FFFFFF"/>
         </w:rPr>
-        <w:t>喜羊</w:t>
-      </w:r>
-      <w:proofErr w:type="gramStart"/>
-      <w:r>
-        <w:rPr>
-          <w:rFonts w:ascii="Helvetica" w:hAnsi="Helvetica" w:cs="Helvetica" w:hint="eastAsia"/>
-          <w:color w:val="33353C"/>
-          <w:szCs w:val="21"/>
-          <w:shd w:val="clear" w:color="auto" w:fill="FFFFFF"/>
-        </w:rPr>
-        <w:t>羊</w:t>
-      </w:r>
-      <w:proofErr w:type="gramEnd"/>
-      <w:r>
-        <w:rPr>
-          <w:rFonts w:ascii="Helvetica" w:hAnsi="Helvetica" w:cs="Helvetica" w:hint="eastAsia"/>
-          <w:color w:val="33353C"/>
-          <w:szCs w:val="21"/>
-          <w:shd w:val="clear" w:color="auto" w:fill="FFFFFF"/>
-        </w:rPr>
-        <w:t>与灰</w:t>
-      </w:r>
-      <w:proofErr w:type="gramStart"/>
-      <w:r>
-        <w:rPr>
-          <w:rFonts w:ascii="Helvetica" w:hAnsi="Helvetica" w:cs="Helvetica" w:hint="eastAsia"/>
-          <w:color w:val="33353C"/>
-          <w:szCs w:val="21"/>
-          <w:shd w:val="clear" w:color="auto" w:fill="FFFFFF"/>
-        </w:rPr>
-        <w:t>太</w:t>
-      </w:r>
-      <w:proofErr w:type="gramEnd"/>
-      <w:r>
-        <w:rPr>
-          <w:rFonts w:ascii="Helvetica" w:hAnsi="Helvetica" w:cs="Helvetica" w:hint="eastAsia"/>
-          <w:color w:val="33353C"/>
-          <w:szCs w:val="21"/>
-          <w:shd w:val="clear" w:color="auto" w:fill="FFFFFF"/>
-        </w:rPr>
-        <w:t>狼</w:t>
+        <w:t>喜羊羊与灰太狼</w:t>
       </w:r>
       <w:r>
         <w:rPr>
@@ -3363,7 +3010,6 @@
         </w:rPr>
         <w:t xml:space="preserve"> </w:t>
       </w:r>
-      <w:proofErr w:type="gramStart"/>
       <w:r>
         <w:rPr>
           <w:rFonts w:ascii="Helvetica" w:hAnsi="Helvetica" w:cs="Helvetica" w:hint="eastAsia"/>
@@ -3373,7 +3019,6 @@
         </w:rPr>
         <w:t>贝肯熊</w:t>
       </w:r>
-      <w:proofErr w:type="gramEnd"/>
       <w:r>
         <w:rPr>
           <w:rFonts w:ascii="Helvetica" w:hAnsi="Helvetica" w:cs="Helvetica" w:hint="eastAsia"/>
@@ -3390,17 +3035,7 @@
           <w:szCs w:val="21"/>
           <w:shd w:val="clear" w:color="auto" w:fill="FFFFFF"/>
         </w:rPr>
-        <w:t>巴啦</w:t>
-      </w:r>
-      <w:proofErr w:type="gramStart"/>
-      <w:r>
-        <w:rPr>
-          <w:rFonts w:ascii="Helvetica" w:hAnsi="Helvetica" w:cs="Helvetica" w:hint="eastAsia"/>
-          <w:color w:val="33353C"/>
-          <w:szCs w:val="21"/>
-          <w:shd w:val="clear" w:color="auto" w:fill="FFFFFF"/>
-        </w:rPr>
-        <w:t>啦小魔仙</w:t>
+        <w:t>巴啦啦小魔仙</w:t>
       </w:r>
       <w:r>
         <w:rPr>
@@ -3418,17 +3053,7 @@
           <w:szCs w:val="21"/>
           <w:shd w:val="clear" w:color="auto" w:fill="FFFFFF"/>
         </w:rPr>
-        <w:t>萌鸡</w:t>
-      </w:r>
-      <w:proofErr w:type="gramEnd"/>
-      <w:r>
-        <w:rPr>
-          <w:rFonts w:ascii="Helvetica" w:hAnsi="Helvetica" w:cs="Helvetica" w:hint="eastAsia"/>
-          <w:color w:val="33353C"/>
-          <w:szCs w:val="21"/>
-          <w:shd w:val="clear" w:color="auto" w:fill="FFFFFF"/>
-        </w:rPr>
-        <w:t>小队</w:t>
+        <w:t>萌鸡小队</w:t>
       </w:r>
     </w:p>
     <w:p>
@@ -3485,7 +3110,6 @@
         </w:rPr>
         <w:t xml:space="preserve"> </w:t>
       </w:r>
-      <w:proofErr w:type="gramStart"/>
       <w:r>
         <w:rPr>
           <w:rFonts w:ascii="Helvetica" w:hAnsi="Helvetica" w:cs="Helvetica" w:hint="eastAsia"/>
@@ -3495,7 +3119,6 @@
         </w:rPr>
         <w:t>镇魂街</w:t>
       </w:r>
-      <w:proofErr w:type="gramEnd"/>
       <w:r>
         <w:rPr>
           <w:rFonts w:ascii="Helvetica" w:hAnsi="Helvetica" w:cs="Helvetica" w:hint="eastAsia"/>
@@ -3530,27 +3153,7 @@
           <w:szCs w:val="21"/>
           <w:shd w:val="clear" w:color="auto" w:fill="FFFFFF"/>
         </w:rPr>
-        <w:t>巨</w:t>
-      </w:r>
-      <w:proofErr w:type="gramStart"/>
-      <w:r>
-        <w:rPr>
-          <w:rFonts w:ascii="Helvetica" w:hAnsi="Helvetica" w:cs="Helvetica" w:hint="eastAsia"/>
-          <w:color w:val="33353C"/>
-          <w:szCs w:val="21"/>
-          <w:shd w:val="clear" w:color="auto" w:fill="FFFFFF"/>
-        </w:rPr>
-        <w:t>神战击</w:t>
-      </w:r>
-      <w:proofErr w:type="gramEnd"/>
-      <w:r>
-        <w:rPr>
-          <w:rFonts w:ascii="Helvetica" w:hAnsi="Helvetica" w:cs="Helvetica" w:hint="eastAsia"/>
-          <w:color w:val="33353C"/>
-          <w:szCs w:val="21"/>
-          <w:shd w:val="clear" w:color="auto" w:fill="FFFFFF"/>
-        </w:rPr>
-        <w:t>队</w:t>
+        <w:t>巨神战击队</w:t>
       </w:r>
     </w:p>
     <w:p>
@@ -3693,7 +3296,6 @@
         </w:rPr>
         <w:tab/>
       </w:r>
-      <w:proofErr w:type="gramStart"/>
       <w:r>
         <w:rPr>
           <w:rFonts w:ascii="Helvetica" w:hAnsi="Helvetica" w:cs="Helvetica" w:hint="eastAsia"/>
@@ -3703,7 +3305,6 @@
         </w:rPr>
         <w:t>奥贝玩具</w:t>
       </w:r>
-      <w:proofErr w:type="gramEnd"/>
     </w:p>
     <w:p>
       <w:pPr>
@@ -3732,7 +3333,6 @@
         </w:rPr>
         <w:tab/>
       </w:r>
-      <w:proofErr w:type="gramStart"/>
       <w:r>
         <w:rPr>
           <w:rFonts w:ascii="Helvetica" w:hAnsi="Helvetica" w:cs="Helvetica" w:hint="eastAsia"/>
@@ -3742,7 +3342,6 @@
         </w:rPr>
         <w:t>奥飞影业</w:t>
       </w:r>
-      <w:proofErr w:type="gramEnd"/>
     </w:p>
     <w:p>
       <w:pPr>
@@ -3780,7 +3379,6 @@
         </w:rPr>
         <w:tab/>
       </w:r>
-      <w:proofErr w:type="gramStart"/>
       <w:r>
         <w:rPr>
           <w:rFonts w:ascii="Helvetica" w:hAnsi="Helvetica" w:cs="Helvetica" w:hint="eastAsia"/>
@@ -3790,7 +3388,6 @@
         </w:rPr>
         <w:t>奥飞剧业</w:t>
       </w:r>
-      <w:proofErr w:type="gramEnd"/>
     </w:p>
     <w:p>
       <w:pPr>
@@ -3828,7 +3425,6 @@
         </w:rPr>
         <w:tab/>
       </w:r>
-      <w:proofErr w:type="gramStart"/>
       <w:r>
         <w:rPr>
           <w:rFonts w:ascii="Helvetica" w:hAnsi="Helvetica" w:cs="Helvetica" w:hint="eastAsia"/>
@@ -3838,7 +3434,6 @@
         </w:rPr>
         <w:t>奥飞游戏</w:t>
       </w:r>
-      <w:proofErr w:type="gramEnd"/>
     </w:p>
     <w:p/>
     <w:p/>
@@ -3995,23 +3590,7 @@
       </w:pPr>
       <w:r>
         <w:tab/>
-        <w:t>我们是一家中国领先的多元化文化艺术企业。通过对旗下三个业务板块:艺术品经营与拍卖板块、演出与剧院管理板块和影院投资管理板块的经营,我们在中国文化艺术行业建立了领先的市场地位,铸就了卓越的品牌和出色的竞争力。</w:t>
-      </w:r>
-      <w:proofErr w:type="gramStart"/>
-      <w:r>
-        <w:t>於</w:t>
-      </w:r>
-      <w:proofErr w:type="gramEnd"/>
-      <w:r>
-        <w:t>2010年、2011年、2012年和截至2013年6月30日</w:t>
-      </w:r>
-      <w:proofErr w:type="gramStart"/>
-      <w:r>
-        <w:t>止</w:t>
-      </w:r>
-      <w:proofErr w:type="gramEnd"/>
-      <w:r>
-        <w:t>六个月,按艺术品拍卖成交总额计,我们是中国(包括香港)最大的艺术品拍卖行。截至2013年10月31日,我们是中国规模最大的剧院管理公司之一。</w:t>
+        <w:t>我们是一家中国领先的多元化文化艺术企业。通过对旗下三个业务板块:艺术品经营与拍卖板块、演出与剧院管理板块和影院投资管理板块的经营,我们在中国文化艺术行业建立了领先的市场地位,铸就了卓越的品牌和出色的竞争力。於2010年、2011年、2012年和截至2013年6月30日止六个月,按艺术品拍卖成交总额计,我们是中国(包括香港)最大的艺术品拍卖行。截至2013年10月31日,我们是中国规模最大的剧院管理公司之一。</w:t>
       </w:r>
     </w:p>
     <w:p>
@@ -4343,19 +3922,8 @@
           <w:szCs w:val="21"/>
           <w:shd w:val="clear" w:color="auto" w:fill="FFFFFF"/>
         </w:rPr>
-        <w:t>。为目前全国唯一</w:t>
-      </w:r>
-      <w:proofErr w:type="gramStart"/>
-      <w:r>
-        <w:rPr>
-          <w:rFonts w:ascii="Helvetica" w:hAnsi="Helvetica" w:cs="Helvetica"/>
-          <w:color w:val="33353C"/>
-          <w:szCs w:val="21"/>
-          <w:shd w:val="clear" w:color="auto" w:fill="FFFFFF"/>
-        </w:rPr>
-        <w:t>家获得</w:t>
-      </w:r>
-      <w:proofErr w:type="gramEnd"/>
+        <w:t>。为目前全国唯一家获得</w:t>
+      </w:r>
       <w:r>
         <w:rPr>
           <w:rFonts w:ascii="Helvetica" w:hAnsi="Helvetica" w:cs="Helvetica"/>
@@ -4496,7 +4064,6 @@
           <w:shd w:val="clear" w:color="auto" w:fill="FFFFFF"/>
         </w:rPr>
       </w:pPr>
-      <w:proofErr w:type="gramStart"/>
       <w:r>
         <w:rPr>
           <w:rFonts w:ascii="Helvetica" w:hAnsi="Helvetica" w:cs="Helvetica" w:hint="eastAsia"/>
@@ -4506,7 +4073,6 @@
         </w:rPr>
         <w:t>文旅</w:t>
       </w:r>
-      <w:proofErr w:type="gramEnd"/>
       <w:r>
         <w:rPr>
           <w:rFonts w:ascii="Helvetica" w:hAnsi="Helvetica" w:cs="Helvetica"/>
@@ -4680,27 +4246,7 @@
           <w:szCs w:val="21"/>
           <w:shd w:val="clear" w:color="auto" w:fill="FFFFFF"/>
         </w:rPr>
-        <w:t>深圳市达</w:t>
-      </w:r>
-      <w:proofErr w:type="gramStart"/>
-      <w:r>
-        <w:rPr>
-          <w:rFonts w:ascii="Helvetica" w:hAnsi="Helvetica" w:cs="Helvetica" w:hint="eastAsia"/>
-          <w:color w:val="33353C"/>
-          <w:szCs w:val="21"/>
-          <w:shd w:val="clear" w:color="auto" w:fill="FFFFFF"/>
-        </w:rPr>
-        <w:t>晨创业</w:t>
-      </w:r>
-      <w:proofErr w:type="gramEnd"/>
-      <w:r>
-        <w:rPr>
-          <w:rFonts w:ascii="Helvetica" w:hAnsi="Helvetica" w:cs="Helvetica" w:hint="eastAsia"/>
-          <w:color w:val="33353C"/>
-          <w:szCs w:val="21"/>
-          <w:shd w:val="clear" w:color="auto" w:fill="FFFFFF"/>
-        </w:rPr>
-        <w:t>投资有限公司</w:t>
+        <w:t>深圳市达晨创业投资有限公司</w:t>
       </w:r>
     </w:p>
     <w:p>
@@ -4737,27 +4283,7 @@
           <w:szCs w:val="21"/>
           <w:shd w:val="clear" w:color="auto" w:fill="FFFFFF"/>
         </w:rPr>
-        <w:t>深圳市达</w:t>
-      </w:r>
-      <w:proofErr w:type="gramStart"/>
-      <w:r>
-        <w:rPr>
-          <w:rFonts w:ascii="Helvetica" w:hAnsi="Helvetica" w:cs="Helvetica" w:hint="eastAsia"/>
-          <w:color w:val="33353C"/>
-          <w:szCs w:val="21"/>
-          <w:shd w:val="clear" w:color="auto" w:fill="FFFFFF"/>
-        </w:rPr>
-        <w:t>晨财智创业</w:t>
-      </w:r>
-      <w:proofErr w:type="gramEnd"/>
-      <w:r>
-        <w:rPr>
-          <w:rFonts w:ascii="Helvetica" w:hAnsi="Helvetica" w:cs="Helvetica" w:hint="eastAsia"/>
-          <w:color w:val="33353C"/>
-          <w:szCs w:val="21"/>
-          <w:shd w:val="clear" w:color="auto" w:fill="FFFFFF"/>
-        </w:rPr>
-        <w:t>投资管理有限公司</w:t>
+        <w:t>深圳市达晨财智创业投资管理有限公司</w:t>
       </w:r>
     </w:p>
     <w:p>
@@ -4794,27 +4320,7 @@
           <w:szCs w:val="21"/>
           <w:shd w:val="clear" w:color="auto" w:fill="FFFFFF"/>
         </w:rPr>
-        <w:t>北京</w:t>
-      </w:r>
-      <w:proofErr w:type="gramStart"/>
-      <w:r>
-        <w:rPr>
-          <w:rFonts w:ascii="Helvetica" w:hAnsi="Helvetica" w:cs="Helvetica" w:hint="eastAsia"/>
-          <w:color w:val="33353C"/>
-          <w:szCs w:val="21"/>
-          <w:shd w:val="clear" w:color="auto" w:fill="FFFFFF"/>
-        </w:rPr>
-        <w:t>中艺达晨</w:t>
-      </w:r>
-      <w:proofErr w:type="gramEnd"/>
-      <w:r>
-        <w:rPr>
-          <w:rFonts w:ascii="Helvetica" w:hAnsi="Helvetica" w:cs="Helvetica" w:hint="eastAsia"/>
-          <w:color w:val="33353C"/>
-          <w:szCs w:val="21"/>
-          <w:shd w:val="clear" w:color="auto" w:fill="FFFFFF"/>
-        </w:rPr>
-        <w:t>艺术品投资管理有限公司</w:t>
+        <w:t>北京中艺达晨艺术品投资管理有限公司</w:t>
       </w:r>
     </w:p>
     <w:p>
@@ -4844,25 +4350,14 @@
         </w:rPr>
         <w:tab/>
       </w:r>
-      <w:proofErr w:type="gramStart"/>
-      <w:r>
-        <w:rPr>
-          <w:rFonts w:ascii="Helvetica" w:hAnsi="Helvetica" w:cs="Helvetica" w:hint="eastAsia"/>
-          <w:color w:val="33353C"/>
-          <w:szCs w:val="21"/>
-          <w:shd w:val="clear" w:color="auto" w:fill="FFFFFF"/>
-        </w:rPr>
-        <w:t>韵洪传播</w:t>
-      </w:r>
-      <w:proofErr w:type="gramEnd"/>
-      <w:r>
-        <w:rPr>
-          <w:rFonts w:ascii="Helvetica" w:hAnsi="Helvetica" w:cs="Helvetica" w:hint="eastAsia"/>
-          <w:color w:val="33353C"/>
-          <w:szCs w:val="21"/>
-          <w:shd w:val="clear" w:color="auto" w:fill="FFFFFF"/>
-        </w:rPr>
-        <w:t>科技（广州）有限公司</w:t>
+      <w:r>
+        <w:rPr>
+          <w:rFonts w:ascii="Helvetica" w:hAnsi="Helvetica" w:cs="Helvetica" w:hint="eastAsia"/>
+          <w:color w:val="33353C"/>
+          <w:szCs w:val="21"/>
+          <w:shd w:val="clear" w:color="auto" w:fill="FFFFFF"/>
+        </w:rPr>
+        <w:t>韵洪传播科技（广州）有限公司</w:t>
       </w:r>
     </w:p>
     <w:p>
@@ -5048,7 +4543,6 @@
         </w:rPr>
       </w:pPr>
       <w:bookmarkStart w:id="12" w:name="_Toc99915442"/>
-      <w:proofErr w:type="gramStart"/>
       <w:r>
         <w:rPr>
           <w:rFonts w:ascii="Helvetica" w:hAnsi="Helvetica" w:cs="Helvetica" w:hint="eastAsia"/>
@@ -5060,7 +4554,6 @@
         <w:lastRenderedPageBreak/>
         <w:t>芒果超媒</w:t>
       </w:r>
-      <w:proofErr w:type="gramEnd"/>
       <w:r>
         <w:rPr>
           <w:rFonts w:ascii="Helvetica" w:hAnsi="Helvetica" w:cs="Helvetica" w:hint="eastAsia"/>
@@ -5123,25 +4616,14 @@
       <w:r>
         <w:tab/>
       </w:r>
-      <w:proofErr w:type="gramStart"/>
-      <w:r>
-        <w:rPr>
-          <w:rFonts w:ascii="Helvetica" w:hAnsi="Helvetica" w:cs="Helvetica"/>
-          <w:color w:val="33353C"/>
-          <w:szCs w:val="21"/>
-          <w:shd w:val="clear" w:color="auto" w:fill="FFFFFF"/>
-        </w:rPr>
-        <w:t>芒果超媒</w:t>
-      </w:r>
-      <w:proofErr w:type="gramEnd"/>
-      <w:r>
-        <w:rPr>
-          <w:rFonts w:ascii="Helvetica" w:hAnsi="Helvetica" w:cs="Helvetica"/>
-          <w:color w:val="33353C"/>
-          <w:szCs w:val="21"/>
-          <w:shd w:val="clear" w:color="auto" w:fill="FFFFFF"/>
-        </w:rPr>
-        <w:t>股份有限公司的主营业务主要由新媒体平台运营、新媒体互动娱乐内容制作及媒体零售等三个部分组成。</w:t>
+      <w:r>
+        <w:rPr>
+          <w:rFonts w:ascii="Helvetica" w:hAnsi="Helvetica" w:cs="Helvetica"/>
+          <w:color w:val="33353C"/>
+          <w:szCs w:val="21"/>
+          <w:shd w:val="clear" w:color="auto" w:fill="FFFFFF"/>
+        </w:rPr>
+        <w:t>芒果超媒股份有限公司的主营业务主要由新媒体平台运营、新媒体互动娱乐内容制作及媒体零售等三个部分组成。</w:t>
       </w:r>
     </w:p>
     <w:p>
@@ -5657,7 +5139,6 @@
           <w:shd w:val="clear" w:color="auto" w:fill="FFFFFF"/>
         </w:rPr>
       </w:pPr>
-      <w:proofErr w:type="gramStart"/>
       <w:r>
         <w:rPr>
           <w:rFonts w:ascii="Helvetica" w:hAnsi="Helvetica" w:cs="Helvetica" w:hint="eastAsia"/>
@@ -5667,7 +5148,6 @@
         </w:rPr>
         <w:t>公客</w:t>
       </w:r>
-      <w:proofErr w:type="gramEnd"/>
       <w:r>
         <w:rPr>
           <w:rFonts w:ascii="Helvetica" w:hAnsi="Helvetica" w:cs="Helvetica"/>
@@ -6127,47 +5607,7 @@
           <w:szCs w:val="21"/>
           <w:shd w:val="clear" w:color="auto" w:fill="FFFFFF"/>
         </w:rPr>
-        <w:t>北京光线传媒股份有限公司主营业务以影视</w:t>
-      </w:r>
-      <w:proofErr w:type="gramStart"/>
-      <w:r>
-        <w:rPr>
-          <w:rFonts w:ascii="Helvetica" w:hAnsi="Helvetica" w:cs="Helvetica"/>
-          <w:color w:val="33353C"/>
-          <w:szCs w:val="21"/>
-          <w:shd w:val="clear" w:color="auto" w:fill="FFFFFF"/>
-        </w:rPr>
-        <w:t>剧项目</w:t>
-      </w:r>
-      <w:proofErr w:type="gramEnd"/>
-      <w:r>
-        <w:rPr>
-          <w:rFonts w:ascii="Helvetica" w:hAnsi="Helvetica" w:cs="Helvetica"/>
-          <w:color w:val="33353C"/>
-          <w:szCs w:val="21"/>
-          <w:shd w:val="clear" w:color="auto" w:fill="FFFFFF"/>
-        </w:rPr>
-        <w:t>的投资、制作、发行为主，以内容为核心、以影视为驱动，在横向的内容覆盖及纵向的产业链延伸两个维</w:t>
-      </w:r>
-      <w:proofErr w:type="gramStart"/>
-      <w:r>
-        <w:rPr>
-          <w:rFonts w:ascii="Helvetica" w:hAnsi="Helvetica" w:cs="Helvetica"/>
-          <w:color w:val="33353C"/>
-          <w:szCs w:val="21"/>
-          <w:shd w:val="clear" w:color="auto" w:fill="FFFFFF"/>
-        </w:rPr>
-        <w:t>度同时</w:t>
-      </w:r>
-      <w:proofErr w:type="gramEnd"/>
-      <w:r>
-        <w:rPr>
-          <w:rFonts w:ascii="Helvetica" w:hAnsi="Helvetica" w:cs="Helvetica"/>
-          <w:color w:val="33353C"/>
-          <w:szCs w:val="21"/>
-          <w:shd w:val="clear" w:color="auto" w:fill="FFFFFF"/>
-        </w:rPr>
-        <w:t>布局，业务已覆盖电影、电视剧（网剧）、动漫、音乐、文学、艺人经纪、实景娱乐等领域，是国内覆盖内容领域最全面、产业链纵向延伸最完整的综合内容集团之一。</w:t>
+        <w:t>北京光线传媒股份有限公司主营业务以影视剧项目的投资、制作、发行为主，以内容为核心、以影视为驱动，在横向的内容覆盖及纵向的产业链延伸两个维度同时布局，业务已覆盖电影、电视剧（网剧）、动漫、音乐、文学、艺人经纪、实景娱乐等领域，是国内覆盖内容领域最全面、产业链纵向延伸最完整的综合内容集团之一。</w:t>
       </w:r>
     </w:p>
     <w:p>
@@ -6590,7 +6030,7 @@
     <w:p>
       <w:pPr>
         <w:rPr>
-          <w:rFonts w:ascii="Helvetica" w:hAnsi="Helvetica" w:cs="Helvetica" w:hint="eastAsia"/>
+          <w:rFonts w:ascii="Helvetica" w:hAnsi="Helvetica" w:cs="Helvetica"/>
           <w:b/>
           <w:bCs/>
           <w:color w:val="33353C"/>
@@ -6652,27 +6092,7 @@
           <w:szCs w:val="21"/>
           <w:shd w:val="clear" w:color="auto" w:fill="FFFFFF"/>
         </w:rPr>
-        <w:t>达成我们的使命。我们致力</w:t>
-      </w:r>
-      <w:proofErr w:type="gramStart"/>
-      <w:r>
-        <w:rPr>
-          <w:rFonts w:ascii="Helvetica" w:hAnsi="Helvetica" w:cs="Helvetica"/>
-          <w:color w:val="33353C"/>
-          <w:szCs w:val="21"/>
-          <w:shd w:val="clear" w:color="auto" w:fill="FFFFFF"/>
-        </w:rPr>
-        <w:t>於</w:t>
-      </w:r>
-      <w:proofErr w:type="gramEnd"/>
-      <w:r>
-        <w:rPr>
-          <w:rFonts w:ascii="Helvetica" w:hAnsi="Helvetica" w:cs="Helvetica"/>
-          <w:color w:val="33353C"/>
-          <w:szCs w:val="21"/>
-          <w:shd w:val="clear" w:color="auto" w:fill="FFFFFF"/>
-        </w:rPr>
-        <w:t>借助互联网的力量使消费者能够轻松发现和享受高质量的娱乐内容。我们希望借助互联网改变内容的创造、宣发的方式</w:t>
+        <w:t>达成我们的使命。我们致力於借助互联网的力量使消费者能够轻松发现和享受高质量的娱乐内容。我们希望借助互联网改变内容的创造、宣发的方式</w:t>
       </w:r>
       <w:r>
         <w:rPr>
@@ -6690,27 +6110,7 @@
           <w:szCs w:val="21"/>
           <w:shd w:val="clear" w:color="auto" w:fill="FFFFFF"/>
         </w:rPr>
-        <w:t>使我们的娱乐行业合作</w:t>
-      </w:r>
-      <w:proofErr w:type="gramStart"/>
-      <w:r>
-        <w:rPr>
-          <w:rFonts w:ascii="Helvetica" w:hAnsi="Helvetica" w:cs="Helvetica"/>
-          <w:color w:val="33353C"/>
-          <w:szCs w:val="21"/>
-          <w:shd w:val="clear" w:color="auto" w:fill="FFFFFF"/>
-        </w:rPr>
-        <w:t>夥伴能优化</w:t>
-      </w:r>
-      <w:proofErr w:type="gramEnd"/>
-      <w:r>
-        <w:rPr>
-          <w:rFonts w:ascii="Helvetica" w:hAnsi="Helvetica" w:cs="Helvetica"/>
-          <w:color w:val="33353C"/>
-          <w:szCs w:val="21"/>
-          <w:shd w:val="clear" w:color="auto" w:fill="FFFFFF"/>
-        </w:rPr>
-        <w:t>彼等的运营和业绩。我们是中国提供创新互联网赋能娱乐服务的领先平台</w:t>
+        <w:t>使我们的娱乐行业合作夥伴能优化彼等的运营和业绩。我们是中国提供创新互联网赋能娱乐服务的领先平台</w:t>
       </w:r>
       <w:r>
         <w:rPr>
@@ -6739,31 +6139,7 @@
           <w:szCs w:val="21"/>
           <w:shd w:val="clear" w:color="auto" w:fill="FFFFFF"/>
         </w:rPr>
-        <w:t>在线娱乐票务服务、娱乐内容服务、娱乐电</w:t>
-      </w:r>
-      <w:proofErr w:type="gramStart"/>
-      <w:r>
-        <w:rPr>
-          <w:rFonts w:ascii="Helvetica" w:hAnsi="Helvetica" w:cs="Helvetica"/>
-          <w:b/>
-          <w:bCs/>
-          <w:color w:val="33353C"/>
-          <w:szCs w:val="21"/>
-          <w:shd w:val="clear" w:color="auto" w:fill="FFFFFF"/>
-        </w:rPr>
-        <w:t>商服务</w:t>
-      </w:r>
-      <w:proofErr w:type="gramEnd"/>
-      <w:r>
-        <w:rPr>
-          <w:rFonts w:ascii="Helvetica" w:hAnsi="Helvetica" w:cs="Helvetica"/>
-          <w:b/>
-          <w:bCs/>
-          <w:color w:val="33353C"/>
-          <w:szCs w:val="21"/>
-          <w:shd w:val="clear" w:color="auto" w:fill="FFFFFF"/>
-        </w:rPr>
-        <w:t>以及广告服务及其他</w:t>
+        <w:t>在线娱乐票务服务、娱乐内容服务、娱乐电商服务以及广告服务及其他</w:t>
       </w:r>
       <w:r>
         <w:rPr>
@@ -6808,7 +6184,6 @@
           <w:szCs w:val="28"/>
         </w:rPr>
       </w:pPr>
-      <w:proofErr w:type="gramStart"/>
       <w:r>
         <w:rPr>
           <w:rFonts w:ascii="Helvetica" w:hAnsi="Helvetica" w:cs="Helvetica" w:hint="eastAsia"/>
@@ -6820,7 +6195,6 @@
         <w:lastRenderedPageBreak/>
         <w:t>奈飞</w:t>
       </w:r>
-      <w:proofErr w:type="gramEnd"/>
       <w:r>
         <w:rPr>
           <w:rFonts w:ascii="Helvetica" w:hAnsi="Helvetica" w:cs="Helvetica" w:hint="eastAsia"/>
@@ -6867,25 +6241,14 @@
       <w:r>
         <w:tab/>
       </w:r>
-      <w:proofErr w:type="gramStart"/>
-      <w:r>
-        <w:rPr>
-          <w:rFonts w:ascii="Helvetica" w:hAnsi="Helvetica" w:cs="Helvetica"/>
-          <w:color w:val="33353C"/>
-          <w:szCs w:val="21"/>
-          <w:shd w:val="clear" w:color="auto" w:fill="FFFFFF"/>
-        </w:rPr>
-        <w:t>奈飞公司</w:t>
-      </w:r>
-      <w:proofErr w:type="gramEnd"/>
-      <w:r>
-        <w:rPr>
-          <w:rFonts w:ascii="Helvetica" w:hAnsi="Helvetica" w:cs="Helvetica"/>
-          <w:color w:val="33353C"/>
-          <w:szCs w:val="21"/>
-          <w:shd w:val="clear" w:color="auto" w:fill="FFFFFF"/>
-        </w:rPr>
-        <w:t>于</w:t>
+      <w:r>
+        <w:rPr>
+          <w:rFonts w:ascii="Helvetica" w:hAnsi="Helvetica" w:cs="Helvetica"/>
+          <w:color w:val="33353C"/>
+          <w:szCs w:val="21"/>
+          <w:shd w:val="clear" w:color="auto" w:fill="FFFFFF"/>
+        </w:rPr>
+        <w:t>奈飞公司于</w:t>
       </w:r>
       <w:r>
         <w:rPr>
@@ -6954,13 +6317,617 @@
     </w:p>
     <w:p>
       <w:pPr>
-        <w:rPr>
-          <w:rFonts w:ascii="Helvetica" w:hAnsi="Helvetica" w:cs="Helvetica"/>
-          <w:color w:val="33353C"/>
-          <w:szCs w:val="21"/>
-          <w:shd w:val="clear" w:color="auto" w:fill="FFFFFF"/>
-        </w:rPr>
-      </w:pPr>
+        <w:widowControl/>
+        <w:jc w:val="left"/>
+        <w:rPr>
+          <w:rFonts w:asciiTheme="majorHAnsi" w:eastAsiaTheme="majorEastAsia" w:hAnsiTheme="majorHAnsi" w:cstheme="majorBidi"/>
+          <w:b/>
+          <w:bCs/>
+          <w:sz w:val="28"/>
+          <w:szCs w:val="28"/>
+          <w:shd w:val="clear" w:color="auto" w:fill="FFFFFF"/>
+        </w:rPr>
+      </w:pPr>
+      <w:r>
+        <w:rPr>
+          <w:sz w:val="28"/>
+          <w:szCs w:val="28"/>
+          <w:shd w:val="clear" w:color="auto" w:fill="FFFFFF"/>
+        </w:rPr>
+        <w:br w:type="page"/>
+      </w:r>
+    </w:p>
+    <w:p>
+      <w:pPr>
+        <w:pStyle w:val="2"/>
+        <w:rPr>
+          <w:sz w:val="28"/>
+          <w:szCs w:val="28"/>
+          <w:shd w:val="clear" w:color="auto" w:fill="FFFFFF"/>
+        </w:rPr>
+      </w:pPr>
+      <w:r>
+        <w:rPr>
+          <w:rFonts w:hint="eastAsia"/>
+          <w:sz w:val="28"/>
+          <w:szCs w:val="28"/>
+          <w:shd w:val="clear" w:color="auto" w:fill="FFFFFF"/>
+        </w:rPr>
+        <w:lastRenderedPageBreak/>
+        <w:t xml:space="preserve">橙天嘉禾 </w:t>
+      </w:r>
+      <w:r>
+        <w:rPr>
+          <w:sz w:val="28"/>
+          <w:szCs w:val="28"/>
+          <w:shd w:val="clear" w:color="auto" w:fill="FFFFFF"/>
+        </w:rPr>
+        <w:t xml:space="preserve">HK:01132 </w:t>
+      </w:r>
+      <w:hyperlink r:id="rId27" w:history="1">
+        <w:r>
+          <w:rPr>
+            <w:rStyle w:val="a3"/>
+            <w:sz w:val="28"/>
+            <w:szCs w:val="28"/>
+            <w:shd w:val="clear" w:color="auto" w:fill="FFFFFF"/>
+          </w:rPr>
+          <w:t>https://www.osgh.com.hk/</w:t>
+        </w:r>
+      </w:hyperlink>
+      <w:r>
+        <w:rPr>
+          <w:sz w:val="28"/>
+          <w:szCs w:val="28"/>
+          <w:shd w:val="clear" w:color="auto" w:fill="FFFFFF"/>
+        </w:rPr>
+        <w:t xml:space="preserve"> </w:t>
+      </w:r>
+    </w:p>
+    <w:p>
+      <w:pPr>
+        <w:rPr>
+          <w:rFonts w:ascii="Helvetica" w:hAnsi="Helvetica" w:cs="Helvetica"/>
+          <w:color w:val="33353C"/>
+          <w:szCs w:val="21"/>
+          <w:shd w:val="clear" w:color="auto" w:fill="FFFFFF"/>
+        </w:rPr>
+      </w:pPr>
+      <w:r>
+        <w:rPr>
+          <w:rFonts w:ascii="Helvetica" w:hAnsi="Helvetica" w:cs="Helvetica"/>
+          <w:color w:val="33353C"/>
+          <w:szCs w:val="21"/>
+          <w:shd w:val="clear" w:color="auto" w:fill="FFFFFF"/>
+        </w:rPr>
+        <w:tab/>
+      </w:r>
+      <w:r>
+        <w:rPr>
+          <w:rFonts w:ascii="Helvetica" w:hAnsi="Helvetica" w:cs="Helvetica"/>
+          <w:color w:val="33353C"/>
+          <w:szCs w:val="21"/>
+          <w:shd w:val="clear" w:color="auto" w:fill="FFFFFF"/>
+        </w:rPr>
+        <w:t>橙天嘉禾娱乐</w:t>
+      </w:r>
+      <w:r>
+        <w:rPr>
+          <w:rFonts w:ascii="Helvetica" w:hAnsi="Helvetica" w:cs="Helvetica"/>
+          <w:color w:val="33353C"/>
+          <w:szCs w:val="21"/>
+          <w:shd w:val="clear" w:color="auto" w:fill="FFFFFF"/>
+        </w:rPr>
+        <w:t xml:space="preserve"> (</w:t>
+      </w:r>
+      <w:r>
+        <w:rPr>
+          <w:rFonts w:ascii="Helvetica" w:hAnsi="Helvetica" w:cs="Helvetica"/>
+          <w:color w:val="33353C"/>
+          <w:szCs w:val="21"/>
+          <w:shd w:val="clear" w:color="auto" w:fill="FFFFFF"/>
+        </w:rPr>
+        <w:t>集团</w:t>
+      </w:r>
+      <w:r>
+        <w:rPr>
+          <w:rFonts w:ascii="Helvetica" w:hAnsi="Helvetica" w:cs="Helvetica"/>
+          <w:color w:val="33353C"/>
+          <w:szCs w:val="21"/>
+          <w:shd w:val="clear" w:color="auto" w:fill="FFFFFF"/>
+        </w:rPr>
+        <w:t xml:space="preserve">) </w:t>
+      </w:r>
+      <w:r>
+        <w:rPr>
+          <w:rFonts w:ascii="Helvetica" w:hAnsi="Helvetica" w:cs="Helvetica"/>
+          <w:color w:val="33353C"/>
+          <w:szCs w:val="21"/>
+          <w:shd w:val="clear" w:color="auto" w:fill="FFFFFF"/>
+        </w:rPr>
+        <w:t>有限公司</w:t>
+      </w:r>
+      <w:r>
+        <w:rPr>
+          <w:rFonts w:ascii="Helvetica" w:hAnsi="Helvetica" w:cs="Helvetica"/>
+          <w:color w:val="33353C"/>
+          <w:szCs w:val="21"/>
+          <w:shd w:val="clear" w:color="auto" w:fill="FFFFFF"/>
+        </w:rPr>
+        <w:t xml:space="preserve"> (</w:t>
+      </w:r>
+      <w:r>
+        <w:rPr>
+          <w:rFonts w:ascii="Helvetica" w:hAnsi="Helvetica" w:cs="Helvetica"/>
+          <w:color w:val="33353C"/>
+          <w:szCs w:val="21"/>
+          <w:shd w:val="clear" w:color="auto" w:fill="FFFFFF"/>
+        </w:rPr>
+        <w:t>简称</w:t>
+      </w:r>
+      <w:r>
+        <w:rPr>
+          <w:rFonts w:ascii="Helvetica" w:hAnsi="Helvetica" w:cs="Helvetica"/>
+          <w:color w:val="33353C"/>
+          <w:szCs w:val="21"/>
+          <w:shd w:val="clear" w:color="auto" w:fill="FFFFFF"/>
+        </w:rPr>
+        <w:t>“</w:t>
+      </w:r>
+      <w:r>
+        <w:rPr>
+          <w:rFonts w:ascii="Helvetica" w:hAnsi="Helvetica" w:cs="Helvetica"/>
+          <w:color w:val="33353C"/>
+          <w:szCs w:val="21"/>
+          <w:shd w:val="clear" w:color="auto" w:fill="FFFFFF"/>
+        </w:rPr>
+        <w:t>橙天嘉禾</w:t>
+      </w:r>
+      <w:r>
+        <w:rPr>
+          <w:rFonts w:ascii="Helvetica" w:hAnsi="Helvetica" w:cs="Helvetica"/>
+          <w:color w:val="33353C"/>
+          <w:szCs w:val="21"/>
+          <w:shd w:val="clear" w:color="auto" w:fill="FFFFFF"/>
+        </w:rPr>
+        <w:t>”</w:t>
+      </w:r>
+      <w:r>
+        <w:rPr>
+          <w:rFonts w:ascii="Helvetica" w:hAnsi="Helvetica" w:cs="Helvetica"/>
+          <w:color w:val="33353C"/>
+          <w:szCs w:val="21"/>
+          <w:shd w:val="clear" w:color="auto" w:fill="FFFFFF"/>
+        </w:rPr>
+        <w:t>或</w:t>
+      </w:r>
+      <w:r>
+        <w:rPr>
+          <w:rFonts w:ascii="Helvetica" w:hAnsi="Helvetica" w:cs="Helvetica"/>
+          <w:color w:val="33353C"/>
+          <w:szCs w:val="21"/>
+          <w:shd w:val="clear" w:color="auto" w:fill="FFFFFF"/>
+        </w:rPr>
+        <w:t>“</w:t>
+      </w:r>
+      <w:r>
+        <w:rPr>
+          <w:rFonts w:ascii="Helvetica" w:hAnsi="Helvetica" w:cs="Helvetica"/>
+          <w:color w:val="33353C"/>
+          <w:szCs w:val="21"/>
+          <w:shd w:val="clear" w:color="auto" w:fill="FFFFFF"/>
+        </w:rPr>
+        <w:t>集团</w:t>
+      </w:r>
+      <w:r>
+        <w:rPr>
+          <w:rFonts w:ascii="Helvetica" w:hAnsi="Helvetica" w:cs="Helvetica"/>
+          <w:color w:val="33353C"/>
+          <w:szCs w:val="21"/>
+          <w:shd w:val="clear" w:color="auto" w:fill="FFFFFF"/>
+        </w:rPr>
+        <w:t xml:space="preserve">”) </w:t>
+      </w:r>
+      <w:r>
+        <w:rPr>
+          <w:rFonts w:ascii="Helvetica" w:hAnsi="Helvetica" w:cs="Helvetica"/>
+          <w:color w:val="33353C"/>
+          <w:szCs w:val="21"/>
+          <w:shd w:val="clear" w:color="auto" w:fill="FFFFFF"/>
+        </w:rPr>
+        <w:t>集电影制作、融资、发行及影院营运於一身</w:t>
+      </w:r>
+      <w:r>
+        <w:rPr>
+          <w:rFonts w:ascii="Helvetica" w:hAnsi="Helvetica" w:cs="Helvetica"/>
+          <w:color w:val="33353C"/>
+          <w:szCs w:val="21"/>
+          <w:shd w:val="clear" w:color="auto" w:fill="FFFFFF"/>
+        </w:rPr>
+        <w:t>,</w:t>
+      </w:r>
+      <w:r>
+        <w:rPr>
+          <w:rFonts w:ascii="Helvetica" w:hAnsi="Helvetica" w:cs="Helvetica"/>
+          <w:color w:val="33353C"/>
+          <w:szCs w:val="21"/>
+          <w:shd w:val="clear" w:color="auto" w:fill="FFFFFF"/>
+        </w:rPr>
+        <w:t>是全球最具影响力的华语电影娱乐集团之一</w:t>
+      </w:r>
+      <w:r>
+        <w:rPr>
+          <w:rFonts w:ascii="Helvetica" w:hAnsi="Helvetica" w:cs="Helvetica"/>
+          <w:color w:val="33353C"/>
+          <w:szCs w:val="21"/>
+          <w:shd w:val="clear" w:color="auto" w:fill="FFFFFF"/>
+        </w:rPr>
+        <w:t>,</w:t>
+      </w:r>
+      <w:r>
+        <w:rPr>
+          <w:rFonts w:ascii="Helvetica" w:hAnsi="Helvetica" w:cs="Helvetica"/>
+          <w:color w:val="33353C"/>
+          <w:szCs w:val="21"/>
+          <w:shd w:val="clear" w:color="auto" w:fill="FFFFFF"/>
+        </w:rPr>
+        <w:t>在</w:t>
+      </w:r>
+      <w:r>
+        <w:rPr>
+          <w:rFonts w:ascii="Helvetica" w:hAnsi="Helvetica" w:cs="Helvetica"/>
+          <w:color w:val="33353C"/>
+          <w:szCs w:val="21"/>
+          <w:shd w:val="clear" w:color="auto" w:fill="FFFFFF"/>
+        </w:rPr>
+        <w:t>2010</w:t>
+      </w:r>
+      <w:r>
+        <w:rPr>
+          <w:rFonts w:ascii="Helvetica" w:hAnsi="Helvetica" w:cs="Helvetica"/>
+          <w:color w:val="33353C"/>
+          <w:szCs w:val="21"/>
+          <w:shd w:val="clear" w:color="auto" w:fill="FFFFFF"/>
+        </w:rPr>
+        <w:t>年</w:t>
+      </w:r>
+      <w:r>
+        <w:rPr>
+          <w:rFonts w:ascii="Helvetica" w:hAnsi="Helvetica" w:cs="Helvetica"/>
+          <w:color w:val="33353C"/>
+          <w:szCs w:val="21"/>
+          <w:shd w:val="clear" w:color="auto" w:fill="FFFFFF"/>
+        </w:rPr>
+        <w:t>9</w:t>
+      </w:r>
+      <w:r>
+        <w:rPr>
+          <w:rFonts w:ascii="Helvetica" w:hAnsi="Helvetica" w:cs="Helvetica"/>
+          <w:color w:val="33353C"/>
+          <w:szCs w:val="21"/>
+          <w:shd w:val="clear" w:color="auto" w:fill="FFFFFF"/>
+        </w:rPr>
+        <w:t>月於中国、香港、台湾及新加坡经营</w:t>
+      </w:r>
+      <w:r>
+        <w:rPr>
+          <w:rFonts w:ascii="Helvetica" w:hAnsi="Helvetica" w:cs="Helvetica"/>
+          <w:color w:val="33353C"/>
+          <w:szCs w:val="21"/>
+          <w:shd w:val="clear" w:color="auto" w:fill="FFFFFF"/>
+        </w:rPr>
+        <w:t>30</w:t>
+      </w:r>
+      <w:r>
+        <w:rPr>
+          <w:rFonts w:ascii="Helvetica" w:hAnsi="Helvetica" w:cs="Helvetica"/>
+          <w:color w:val="33353C"/>
+          <w:szCs w:val="21"/>
+          <w:shd w:val="clear" w:color="auto" w:fill="FFFFFF"/>
+        </w:rPr>
+        <w:t>家影院共</w:t>
+      </w:r>
+      <w:r>
+        <w:rPr>
+          <w:rFonts w:ascii="Helvetica" w:hAnsi="Helvetica" w:cs="Helvetica"/>
+          <w:color w:val="33353C"/>
+          <w:szCs w:val="21"/>
+          <w:shd w:val="clear" w:color="auto" w:fill="FFFFFF"/>
+        </w:rPr>
+        <w:t>234</w:t>
+      </w:r>
+      <w:r>
+        <w:rPr>
+          <w:rFonts w:ascii="Helvetica" w:hAnsi="Helvetica" w:cs="Helvetica"/>
+          <w:color w:val="33353C"/>
+          <w:szCs w:val="21"/>
+          <w:shd w:val="clear" w:color="auto" w:fill="FFFFFF"/>
+        </w:rPr>
+        <w:t>个银幕</w:t>
+      </w:r>
+      <w:r>
+        <w:rPr>
+          <w:rFonts w:ascii="Helvetica" w:hAnsi="Helvetica" w:cs="Helvetica"/>
+          <w:color w:val="33353C"/>
+          <w:szCs w:val="21"/>
+          <w:shd w:val="clear" w:color="auto" w:fill="FFFFFF"/>
+        </w:rPr>
+        <w:t>,</w:t>
+      </w:r>
+      <w:r>
+        <w:rPr>
+          <w:rFonts w:ascii="Helvetica" w:hAnsi="Helvetica" w:cs="Helvetica"/>
+          <w:color w:val="33353C"/>
+          <w:szCs w:val="21"/>
+          <w:shd w:val="clear" w:color="auto" w:fill="FFFFFF"/>
+        </w:rPr>
+        <w:t>并为当地主要电影发行商之一。</w:t>
+      </w:r>
+      <w:r>
+        <w:rPr>
+          <w:rFonts w:ascii="Helvetica" w:hAnsi="Helvetica" w:cs="Helvetica"/>
+          <w:color w:val="33353C"/>
+          <w:szCs w:val="21"/>
+          <w:shd w:val="clear" w:color="auto" w:fill="FFFFFF"/>
+        </w:rPr>
+        <w:t xml:space="preserve"> </w:t>
+      </w:r>
+      <w:r>
+        <w:rPr>
+          <w:rFonts w:ascii="Helvetica" w:hAnsi="Helvetica" w:cs="Helvetica"/>
+          <w:color w:val="33353C"/>
+          <w:szCs w:val="21"/>
+          <w:shd w:val="clear" w:color="auto" w:fill="FFFFFF"/>
+        </w:rPr>
+        <w:t>集团前称嘉禾</w:t>
+      </w:r>
+      <w:r>
+        <w:rPr>
+          <w:rFonts w:ascii="Helvetica" w:hAnsi="Helvetica" w:cs="Helvetica"/>
+          <w:color w:val="33353C"/>
+          <w:szCs w:val="21"/>
+          <w:shd w:val="clear" w:color="auto" w:fill="FFFFFF"/>
+        </w:rPr>
+        <w:t>,</w:t>
+      </w:r>
+      <w:r>
+        <w:rPr>
+          <w:rFonts w:ascii="Helvetica" w:hAnsi="Helvetica" w:cs="Helvetica"/>
+          <w:color w:val="33353C"/>
+          <w:szCs w:val="21"/>
+          <w:shd w:val="clear" w:color="auto" w:fill="FFFFFF"/>
+        </w:rPr>
+        <w:t>於</w:t>
+      </w:r>
+      <w:r>
+        <w:rPr>
+          <w:rFonts w:ascii="Helvetica" w:hAnsi="Helvetica" w:cs="Helvetica"/>
+          <w:color w:val="33353C"/>
+          <w:szCs w:val="21"/>
+          <w:shd w:val="clear" w:color="auto" w:fill="FFFFFF"/>
+        </w:rPr>
+        <w:t>1970</w:t>
+      </w:r>
+      <w:r>
+        <w:rPr>
+          <w:rFonts w:ascii="Helvetica" w:hAnsi="Helvetica" w:cs="Helvetica"/>
+          <w:color w:val="33353C"/>
+          <w:szCs w:val="21"/>
+          <w:shd w:val="clear" w:color="auto" w:fill="FFFFFF"/>
+        </w:rPr>
+        <w:t>年由亚洲电影大亨邹文怀先生、何冠昌先生及梁风先生共同创立</w:t>
+      </w:r>
+      <w:r>
+        <w:rPr>
+          <w:rFonts w:ascii="Helvetica" w:hAnsi="Helvetica" w:cs="Helvetica"/>
+          <w:color w:val="33353C"/>
+          <w:szCs w:val="21"/>
+          <w:shd w:val="clear" w:color="auto" w:fill="FFFFFF"/>
+        </w:rPr>
+        <w:t>,</w:t>
+      </w:r>
+      <w:r>
+        <w:rPr>
+          <w:rFonts w:ascii="Helvetica" w:hAnsi="Helvetica" w:cs="Helvetica"/>
+          <w:color w:val="33353C"/>
+          <w:szCs w:val="21"/>
+          <w:shd w:val="clear" w:color="auto" w:fill="FFFFFF"/>
+        </w:rPr>
+        <w:t>於</w:t>
+      </w:r>
+      <w:r>
+        <w:rPr>
+          <w:rFonts w:ascii="Helvetica" w:hAnsi="Helvetica" w:cs="Helvetica"/>
+          <w:color w:val="33353C"/>
+          <w:szCs w:val="21"/>
+          <w:shd w:val="clear" w:color="auto" w:fill="FFFFFF"/>
+        </w:rPr>
+        <w:t>1994</w:t>
+      </w:r>
+      <w:r>
+        <w:rPr>
+          <w:rFonts w:ascii="Helvetica" w:hAnsi="Helvetica" w:cs="Helvetica"/>
+          <w:color w:val="33353C"/>
+          <w:szCs w:val="21"/>
+          <w:shd w:val="clear" w:color="auto" w:fill="FFFFFF"/>
+        </w:rPr>
+        <w:t>年在香港联合交易所上市</w:t>
+      </w:r>
+      <w:r>
+        <w:rPr>
+          <w:rFonts w:ascii="Helvetica" w:hAnsi="Helvetica" w:cs="Helvetica"/>
+          <w:color w:val="33353C"/>
+          <w:szCs w:val="21"/>
+          <w:shd w:val="clear" w:color="auto" w:fill="FFFFFF"/>
+        </w:rPr>
+        <w:t>(HKSE:1132)</w:t>
+      </w:r>
+      <w:r>
+        <w:rPr>
+          <w:rFonts w:ascii="Helvetica" w:hAnsi="Helvetica" w:cs="Helvetica"/>
+          <w:color w:val="33353C"/>
+          <w:szCs w:val="21"/>
+          <w:shd w:val="clear" w:color="auto" w:fill="FFFFFF"/>
+        </w:rPr>
+        <w:t>。</w:t>
+      </w:r>
+    </w:p>
+    <w:p>
+      <w:pPr>
+        <w:rPr>
+          <w:rFonts w:ascii="Helvetica" w:hAnsi="Helvetica" w:cs="Helvetica"/>
+          <w:color w:val="33353C"/>
+          <w:szCs w:val="21"/>
+          <w:shd w:val="clear" w:color="auto" w:fill="FFFFFF"/>
+        </w:rPr>
+      </w:pPr>
+    </w:p>
+    <w:p>
+      <w:pPr>
+        <w:rPr>
+          <w:rFonts w:ascii="Helvetica" w:hAnsi="Helvetica" w:cs="Helvetica"/>
+          <w:color w:val="33353C"/>
+          <w:szCs w:val="21"/>
+          <w:shd w:val="clear" w:color="auto" w:fill="FFFFFF"/>
+        </w:rPr>
+      </w:pPr>
+      <w:r>
+        <w:rPr>
+          <w:rFonts w:ascii="Helvetica" w:hAnsi="Helvetica" w:cs="Helvetica" w:hint="eastAsia"/>
+          <w:color w:val="33353C"/>
+          <w:szCs w:val="21"/>
+          <w:shd w:val="clear" w:color="auto" w:fill="FFFFFF"/>
+        </w:rPr>
+        <w:t>影城经营</w:t>
+      </w:r>
+      <w:r>
+        <w:rPr>
+          <w:rFonts w:ascii="Helvetica" w:hAnsi="Helvetica" w:cs="Helvetica"/>
+          <w:color w:val="33353C"/>
+          <w:szCs w:val="21"/>
+          <w:shd w:val="clear" w:color="auto" w:fill="FFFFFF"/>
+        </w:rPr>
+        <w:tab/>
+      </w:r>
+      <w:r>
+        <w:rPr>
+          <w:rFonts w:ascii="Helvetica" w:hAnsi="Helvetica" w:cs="Helvetica" w:hint="eastAsia"/>
+          <w:color w:val="33353C"/>
+          <w:szCs w:val="21"/>
+          <w:shd w:val="clear" w:color="auto" w:fill="FFFFFF"/>
+        </w:rPr>
+        <w:t>香港影城</w:t>
+      </w:r>
+      <w:r>
+        <w:rPr>
+          <w:rFonts w:ascii="Helvetica" w:hAnsi="Helvetica" w:cs="Helvetica" w:hint="eastAsia"/>
+          <w:color w:val="33353C"/>
+          <w:szCs w:val="21"/>
+          <w:shd w:val="clear" w:color="auto" w:fill="FFFFFF"/>
+        </w:rPr>
+        <w:t xml:space="preserve"> </w:t>
+      </w:r>
+      <w:r>
+        <w:rPr>
+          <w:rFonts w:ascii="Helvetica" w:hAnsi="Helvetica" w:cs="Helvetica" w:hint="eastAsia"/>
+          <w:color w:val="33353C"/>
+          <w:szCs w:val="21"/>
+          <w:shd w:val="clear" w:color="auto" w:fill="FFFFFF"/>
+        </w:rPr>
+        <w:t>台湾影城</w:t>
+      </w:r>
+      <w:r>
+        <w:rPr>
+          <w:rFonts w:ascii="Helvetica" w:hAnsi="Helvetica" w:cs="Helvetica" w:hint="eastAsia"/>
+          <w:color w:val="33353C"/>
+          <w:szCs w:val="21"/>
+          <w:shd w:val="clear" w:color="auto" w:fill="FFFFFF"/>
+        </w:rPr>
+        <w:t>-</w:t>
+      </w:r>
+      <w:r>
+        <w:rPr>
+          <w:rFonts w:ascii="Helvetica" w:hAnsi="Helvetica" w:cs="Helvetica" w:hint="eastAsia"/>
+          <w:color w:val="33353C"/>
+          <w:szCs w:val="21"/>
+          <w:shd w:val="clear" w:color="auto" w:fill="FFFFFF"/>
+        </w:rPr>
+        <w:t>威秀</w:t>
+      </w:r>
+      <w:r>
+        <w:rPr>
+          <w:rFonts w:ascii="Helvetica" w:hAnsi="Helvetica" w:cs="Helvetica" w:hint="eastAsia"/>
+          <w:color w:val="33353C"/>
+          <w:szCs w:val="21"/>
+          <w:shd w:val="clear" w:color="auto" w:fill="FFFFFF"/>
+        </w:rPr>
+        <w:t xml:space="preserve"> </w:t>
+      </w:r>
+      <w:r>
+        <w:rPr>
+          <w:rFonts w:ascii="Helvetica" w:hAnsi="Helvetica" w:cs="Helvetica" w:hint="eastAsia"/>
+          <w:color w:val="33353C"/>
+          <w:szCs w:val="21"/>
+          <w:shd w:val="clear" w:color="auto" w:fill="FFFFFF"/>
+        </w:rPr>
+        <w:t>新加坡影城</w:t>
+      </w:r>
+      <w:r>
+        <w:rPr>
+          <w:rFonts w:ascii="Helvetica" w:hAnsi="Helvetica" w:cs="Helvetica" w:hint="eastAsia"/>
+          <w:color w:val="33353C"/>
+          <w:szCs w:val="21"/>
+          <w:shd w:val="clear" w:color="auto" w:fill="FFFFFF"/>
+        </w:rPr>
+        <w:t>-</w:t>
+      </w:r>
+      <w:r>
+        <w:rPr>
+          <w:rFonts w:ascii="Helvetica" w:hAnsi="Helvetica" w:cs="Helvetica" w:hint="eastAsia"/>
+          <w:color w:val="33353C"/>
+          <w:szCs w:val="21"/>
+          <w:shd w:val="clear" w:color="auto" w:fill="FFFFFF"/>
+        </w:rPr>
+        <w:t>嘉华</w:t>
+      </w:r>
+    </w:p>
+    <w:p>
+      <w:pPr>
+        <w:rPr>
+          <w:rFonts w:ascii="Helvetica" w:hAnsi="Helvetica" w:cs="Helvetica" w:hint="eastAsia"/>
+          <w:color w:val="33353C"/>
+          <w:szCs w:val="21"/>
+          <w:shd w:val="clear" w:color="auto" w:fill="FFFFFF"/>
+        </w:rPr>
+      </w:pPr>
+      <w:r>
+        <w:rPr>
+          <w:rFonts w:ascii="Helvetica" w:hAnsi="Helvetica" w:cs="Helvetica" w:hint="eastAsia"/>
+          <w:color w:val="33353C"/>
+          <w:szCs w:val="21"/>
+          <w:shd w:val="clear" w:color="auto" w:fill="FFFFFF"/>
+        </w:rPr>
+        <w:t>电影发行</w:t>
+      </w:r>
+    </w:p>
+    <w:p>
+      <w:pPr>
+        <w:rPr>
+          <w:rFonts w:ascii="Helvetica" w:hAnsi="Helvetica" w:cs="Helvetica" w:hint="eastAsia"/>
+          <w:color w:val="33353C"/>
+          <w:szCs w:val="21"/>
+          <w:shd w:val="clear" w:color="auto" w:fill="FFFFFF"/>
+        </w:rPr>
+      </w:pPr>
+      <w:r>
+        <w:rPr>
+          <w:rFonts w:ascii="Helvetica" w:hAnsi="Helvetica" w:cs="Helvetica" w:hint="eastAsia"/>
+          <w:color w:val="33353C"/>
+          <w:szCs w:val="21"/>
+          <w:shd w:val="clear" w:color="auto" w:fill="FFFFFF"/>
+        </w:rPr>
+        <w:t>电影制作及融资</w:t>
+      </w:r>
     </w:p>
     <w:p>
       <w:pPr>
@@ -7036,7 +7003,7 @@
         </w:rPr>
         <w:tab/>
       </w:r>
-      <w:hyperlink r:id="rId27" w:history="1">
+      <w:hyperlink r:id="rId28" w:history="1">
         <w:r>
           <w:rPr>
             <w:rStyle w:val="a3"/>
@@ -7180,25 +7147,14 @@
         </w:rPr>
         <w:t>和</w:t>
       </w:r>
-      <w:proofErr w:type="spellStart"/>
-      <w:r>
-        <w:rPr>
-          <w:rFonts w:ascii="Helvetica" w:hAnsi="Helvetica" w:cs="Helvetica"/>
-          <w:color w:val="33353C"/>
-          <w:szCs w:val="21"/>
-          <w:shd w:val="clear" w:color="auto" w:fill="FFFFFF"/>
-        </w:rPr>
-        <w:t>Parlophone</w:t>
-      </w:r>
-      <w:proofErr w:type="spellEnd"/>
-      <w:r>
-        <w:rPr>
-          <w:rFonts w:ascii="Helvetica" w:hAnsi="Helvetica" w:cs="Helvetica"/>
-          <w:color w:val="33353C"/>
-          <w:szCs w:val="21"/>
-          <w:shd w:val="clear" w:color="auto" w:fill="FFFFFF"/>
-        </w:rPr>
-        <w:t xml:space="preserve"> Records</w:t>
+      <w:r>
+        <w:rPr>
+          <w:rFonts w:ascii="Helvetica" w:hAnsi="Helvetica" w:cs="Helvetica"/>
+          <w:color w:val="33353C"/>
+          <w:szCs w:val="21"/>
+          <w:shd w:val="clear" w:color="auto" w:fill="FFFFFF"/>
+        </w:rPr>
+        <w:t>Parlophone Records</w:t>
       </w:r>
       <w:r>
         <w:rPr>
@@ -7313,7 +7269,6 @@
           <w:shd w:val="clear" w:color="auto" w:fill="FFFFFF"/>
         </w:rPr>
       </w:pPr>
-      <w:proofErr w:type="gramStart"/>
       <w:r>
         <w:rPr>
           <w:rFonts w:hint="eastAsia"/>
@@ -7322,17 +7277,7 @@
           <w:shd w:val="clear" w:color="auto" w:fill="FFFFFF"/>
         </w:rPr>
         <w:lastRenderedPageBreak/>
-        <w:t>拉近网娱</w:t>
-      </w:r>
-      <w:proofErr w:type="gramEnd"/>
-      <w:r>
-        <w:rPr>
-          <w:rFonts w:hint="eastAsia"/>
-          <w:sz w:val="28"/>
-          <w:szCs w:val="28"/>
-          <w:shd w:val="clear" w:color="auto" w:fill="FFFFFF"/>
-        </w:rPr>
-        <w:t xml:space="preserve"> </w:t>
+        <w:t xml:space="preserve">拉近网娱 </w:t>
       </w:r>
       <w:r>
         <w:rPr>
@@ -7342,7 +7287,7 @@
         </w:rPr>
         <w:t xml:space="preserve">HK:08172 </w:t>
       </w:r>
-      <w:hyperlink r:id="rId28" w:history="1">
+      <w:hyperlink r:id="rId29" w:history="1">
         <w:r>
           <w:rPr>
             <w:rStyle w:val="a3"/>
@@ -7374,15 +7319,7 @@
         <w:tab/>
       </w:r>
       <w:r>
-        <w:t>本集团</w:t>
-      </w:r>
-      <w:proofErr w:type="gramStart"/>
-      <w:r>
-        <w:t>於</w:t>
-      </w:r>
-      <w:proofErr w:type="gramEnd"/>
-      <w:r>
-        <w:t>二零零六年七月收购宝利福(香港)有限公司。本集团的主要业务为分销高档成衣及配饰。透过持有股本权益、特许权或独家分销权,本集团目前拥有四个国际品牌,产品包括服装、配饰、珠宝及礼品。</w:t>
+        <w:t>本集团於二零零六年七月收购宝利福(香港)有限公司。本集团的主要业务为分销高档成衣及配饰。透过持有股本权益、特许权或独家分销权,本集团目前拥有四个国际品牌,产品包括服装、配饰、珠宝及礼品。</w:t>
       </w:r>
     </w:p>
     <w:p/>
@@ -7408,21 +7345,7 @@
         <w:rPr>
           <w:rFonts w:hint="eastAsia"/>
         </w:rPr>
-        <w:t>火</w:t>
-      </w:r>
-      <w:proofErr w:type="gramStart"/>
-      <w:r>
-        <w:rPr>
-          <w:rFonts w:hint="eastAsia"/>
-        </w:rPr>
-        <w:t>喵</w:t>
-      </w:r>
-      <w:proofErr w:type="gramEnd"/>
-      <w:r>
-        <w:rPr>
-          <w:rFonts w:hint="eastAsia"/>
-        </w:rPr>
-        <w:t>音乐</w:t>
+        <w:t>火喵音乐</w:t>
       </w:r>
     </w:p>
     <w:p/>
@@ -7455,7 +7378,6 @@
           <w:szCs w:val="28"/>
         </w:rPr>
       </w:pPr>
-      <w:proofErr w:type="gramStart"/>
       <w:r>
         <w:rPr>
           <w:rFonts w:hint="eastAsia"/>
@@ -7463,16 +7385,7 @@
           <w:szCs w:val="28"/>
         </w:rPr>
         <w:lastRenderedPageBreak/>
-        <w:t>腾讯音乐</w:t>
-      </w:r>
-      <w:proofErr w:type="gramEnd"/>
-      <w:r>
-        <w:rPr>
-          <w:rFonts w:hint="eastAsia"/>
-          <w:sz w:val="28"/>
-          <w:szCs w:val="28"/>
-        </w:rPr>
-        <w:t xml:space="preserve"> </w:t>
+        <w:t xml:space="preserve">腾讯音乐 </w:t>
       </w:r>
       <w:r>
         <w:rPr>
@@ -7481,7 +7394,7 @@
         </w:rPr>
         <w:t xml:space="preserve">NYSE:TME </w:t>
       </w:r>
-      <w:hyperlink r:id="rId29" w:history="1">
+      <w:hyperlink r:id="rId30" w:history="1">
         <w:r>
           <w:rPr>
             <w:rStyle w:val="a3"/>
@@ -7515,25 +7428,14 @@
       <w:r>
         <w:tab/>
       </w:r>
-      <w:proofErr w:type="gramStart"/>
-      <w:r>
-        <w:rPr>
-          <w:rFonts w:ascii="Helvetica" w:hAnsi="Helvetica" w:cs="Helvetica"/>
-          <w:color w:val="33353C"/>
-          <w:szCs w:val="21"/>
-          <w:shd w:val="clear" w:color="auto" w:fill="FFFFFF"/>
-        </w:rPr>
-        <w:t>腾讯音乐</w:t>
-      </w:r>
-      <w:proofErr w:type="gramEnd"/>
-      <w:r>
-        <w:rPr>
-          <w:rFonts w:ascii="Helvetica" w:hAnsi="Helvetica" w:cs="Helvetica"/>
-          <w:color w:val="33353C"/>
-          <w:szCs w:val="21"/>
-          <w:shd w:val="clear" w:color="auto" w:fill="FFFFFF"/>
-        </w:rPr>
-        <w:t>娱乐集团根据开曼群岛法律于</w:t>
+      <w:r>
+        <w:rPr>
+          <w:rFonts w:ascii="Helvetica" w:hAnsi="Helvetica" w:cs="Helvetica"/>
+          <w:color w:val="33353C"/>
+          <w:szCs w:val="21"/>
+          <w:shd w:val="clear" w:color="auto" w:fill="FFFFFF"/>
+        </w:rPr>
+        <w:t>腾讯音乐娱乐集团根据开曼群岛法律于</w:t>
       </w:r>
       <w:r>
         <w:rPr>
@@ -7605,27 +7507,7 @@
           <w:szCs w:val="21"/>
           <w:shd w:val="clear" w:color="auto" w:fill="FFFFFF"/>
         </w:rPr>
-        <w:t>是中国在线音乐娱乐服务开拓者，提供在线音乐和以音乐为核心的社交娱乐两大服务。</w:t>
-      </w:r>
-      <w:proofErr w:type="gramStart"/>
-      <w:r>
-        <w:rPr>
-          <w:rFonts w:ascii="Helvetica" w:hAnsi="Helvetica" w:cs="Helvetica"/>
-          <w:color w:val="33353C"/>
-          <w:szCs w:val="21"/>
-          <w:shd w:val="clear" w:color="auto" w:fill="FFFFFF"/>
-        </w:rPr>
-        <w:t>腾讯音乐</w:t>
-      </w:r>
-      <w:proofErr w:type="gramEnd"/>
-      <w:r>
-        <w:rPr>
-          <w:rFonts w:ascii="Helvetica" w:hAnsi="Helvetica" w:cs="Helvetica"/>
-          <w:color w:val="33353C"/>
-          <w:szCs w:val="21"/>
-          <w:shd w:val="clear" w:color="auto" w:fill="FFFFFF"/>
-        </w:rPr>
-        <w:t>娱乐在中国有着广泛的用户基础，拥有目前国内市场知名的四大移动音乐产品：</w:t>
+        <w:t>是中国在线音乐娱乐服务开拓者，提供在线音乐和以音乐为核心的社交娱乐两大服务。腾讯音乐娱乐在中国有着广泛的用户基础，拥有目前国内市场知名的四大移动音乐产品：</w:t>
       </w:r>
       <w:r>
         <w:rPr>
@@ -7643,51 +7525,304 @@
           <w:szCs w:val="21"/>
           <w:shd w:val="clear" w:color="auto" w:fill="FFFFFF"/>
         </w:rPr>
-        <w:t>音乐、</w:t>
-      </w:r>
-      <w:proofErr w:type="gramStart"/>
-      <w:r>
-        <w:rPr>
-          <w:rFonts w:ascii="Helvetica" w:hAnsi="Helvetica" w:cs="Helvetica"/>
+        <w:t>音乐、酷狗音乐、酷我音乐和全民</w:t>
+      </w:r>
+      <w:r>
+        <w:rPr>
+          <w:rFonts w:ascii="Helvetica" w:hAnsi="Helvetica" w:cs="Helvetica"/>
+          <w:color w:val="33353C"/>
+          <w:szCs w:val="21"/>
+          <w:shd w:val="clear" w:color="auto" w:fill="FFFFFF"/>
+        </w:rPr>
+        <w:t>K</w:t>
+      </w:r>
+      <w:r>
+        <w:rPr>
+          <w:rFonts w:ascii="Helvetica" w:hAnsi="Helvetica" w:cs="Helvetica"/>
+          <w:color w:val="33353C"/>
+          <w:szCs w:val="21"/>
+          <w:shd w:val="clear" w:color="auto" w:fill="FFFFFF"/>
+        </w:rPr>
+        <w:t>歌，总月活用户数超过</w:t>
+      </w:r>
+      <w:r>
+        <w:rPr>
+          <w:rFonts w:ascii="Helvetica" w:hAnsi="Helvetica" w:cs="Helvetica"/>
+          <w:color w:val="33353C"/>
+          <w:szCs w:val="21"/>
+          <w:shd w:val="clear" w:color="auto" w:fill="FFFFFF"/>
+        </w:rPr>
+        <w:t>8</w:t>
+      </w:r>
+      <w:r>
+        <w:rPr>
+          <w:rFonts w:ascii="Helvetica" w:hAnsi="Helvetica" w:cs="Helvetica"/>
+          <w:color w:val="33353C"/>
+          <w:szCs w:val="21"/>
+          <w:shd w:val="clear" w:color="auto" w:fill="FFFFFF"/>
+        </w:rPr>
+        <w:t>亿。腾讯音乐娱乐为用户提供多元化的音乐社交娱乐产品，打造</w:t>
+      </w:r>
+      <w:r>
+        <w:rPr>
+          <w:rFonts w:ascii="Helvetica" w:hAnsi="Helvetica" w:cs="Helvetica"/>
+          <w:color w:val="33353C"/>
+          <w:szCs w:val="21"/>
+          <w:shd w:val="clear" w:color="auto" w:fill="FFFFFF"/>
+        </w:rPr>
+        <w:t>“</w:t>
+      </w:r>
+      <w:r>
+        <w:rPr>
+          <w:rFonts w:ascii="Helvetica" w:hAnsi="Helvetica" w:cs="Helvetica"/>
+          <w:color w:val="33353C"/>
+          <w:szCs w:val="21"/>
+          <w:shd w:val="clear" w:color="auto" w:fill="FFFFFF"/>
+        </w:rPr>
+        <w:t>发现、听、唱、看、演出、社交</w:t>
+      </w:r>
+      <w:r>
+        <w:rPr>
+          <w:rFonts w:ascii="Helvetica" w:hAnsi="Helvetica" w:cs="Helvetica"/>
+          <w:color w:val="33353C"/>
+          <w:szCs w:val="21"/>
+          <w:shd w:val="clear" w:color="auto" w:fill="FFFFFF"/>
+        </w:rPr>
+        <w:t>”</w:t>
+      </w:r>
+      <w:r>
+        <w:rPr>
+          <w:rFonts w:ascii="Helvetica" w:hAnsi="Helvetica" w:cs="Helvetica"/>
+          <w:color w:val="33353C"/>
+          <w:szCs w:val="21"/>
+          <w:shd w:val="clear" w:color="auto" w:fill="FFFFFF"/>
+        </w:rPr>
+        <w:t>在内的全场景音乐体验，让用户能参与到音乐的创作、欣赏、分享和互动中。通过</w:t>
+      </w:r>
+      <w:r>
+        <w:rPr>
+          <w:rFonts w:ascii="Helvetica" w:hAnsi="Helvetica" w:cs="Helvetica"/>
+          <w:color w:val="33353C"/>
+          <w:szCs w:val="21"/>
+          <w:shd w:val="clear" w:color="auto" w:fill="FFFFFF"/>
+        </w:rPr>
+        <w:t>“</w:t>
+      </w:r>
+      <w:r>
+        <w:rPr>
+          <w:rFonts w:ascii="Helvetica" w:hAnsi="Helvetica" w:cs="Helvetica"/>
+          <w:color w:val="33353C"/>
+          <w:szCs w:val="21"/>
+          <w:shd w:val="clear" w:color="auto" w:fill="FFFFFF"/>
+        </w:rPr>
+        <w:t>一站式</w:t>
+      </w:r>
+      <w:r>
+        <w:rPr>
+          <w:rFonts w:ascii="Helvetica" w:hAnsi="Helvetica" w:cs="Helvetica"/>
+          <w:color w:val="33353C"/>
+          <w:szCs w:val="21"/>
+          <w:shd w:val="clear" w:color="auto" w:fill="FFFFFF"/>
+        </w:rPr>
+        <w:t>”</w:t>
+      </w:r>
+      <w:r>
+        <w:rPr>
+          <w:rFonts w:ascii="Helvetica" w:hAnsi="Helvetica" w:cs="Helvetica"/>
+          <w:color w:val="33353C"/>
+          <w:szCs w:val="21"/>
+          <w:shd w:val="clear" w:color="auto" w:fill="FFFFFF"/>
+        </w:rPr>
+        <w:t>的音乐娱乐平台，用户可以在多场景间无缝切换并享受多元的音乐服务</w:t>
+      </w:r>
+      <w:r>
+        <w:rPr>
+          <w:rFonts w:ascii="Helvetica" w:hAnsi="Helvetica" w:cs="Helvetica"/>
+          <w:color w:val="33353C"/>
+          <w:szCs w:val="21"/>
+          <w:shd w:val="clear" w:color="auto" w:fill="FFFFFF"/>
+        </w:rPr>
+        <w:t>——</w:t>
+      </w:r>
+      <w:r>
+        <w:rPr>
+          <w:rFonts w:ascii="Helvetica" w:hAnsi="Helvetica" w:cs="Helvetica"/>
+          <w:color w:val="33353C"/>
+          <w:szCs w:val="21"/>
+          <w:shd w:val="clear" w:color="auto" w:fill="FFFFFF"/>
+        </w:rPr>
+        <w:t>音乐不止于听，还可以演唱并将作品分享给朋友，或者切换到直播，观看知名主播演唱心仪的音乐作品。腾讯音乐娱乐拥有中国海量的内容曲库，包括录制音乐、现场音乐、音频和视频等多种形式。凭借竞争优势和丰富的版权保护经验，腾讯音乐持续扩展与国内外知名唱片公司的战略合作关系。同时，用户通过平台上传的在线</w:t>
+      </w:r>
+      <w:r>
+        <w:rPr>
+          <w:rFonts w:ascii="Helvetica" w:hAnsi="Helvetica" w:cs="Helvetica"/>
+          <w:color w:val="33353C"/>
+          <w:szCs w:val="21"/>
+          <w:shd w:val="clear" w:color="auto" w:fill="FFFFFF"/>
+        </w:rPr>
+        <w:t>K</w:t>
+      </w:r>
+      <w:r>
+        <w:rPr>
+          <w:rFonts w:ascii="Helvetica" w:hAnsi="Helvetica" w:cs="Helvetica"/>
+          <w:color w:val="33353C"/>
+          <w:szCs w:val="21"/>
+          <w:shd w:val="clear" w:color="auto" w:fill="FFFFFF"/>
+        </w:rPr>
+        <w:t>歌作品、短视频、音乐直播作品等，也扩充了平台的曲库内容。</w:t>
+      </w:r>
+    </w:p>
+    <w:p>
+      <w:pPr>
+        <w:rPr>
+          <w:rFonts w:ascii="Helvetica" w:hAnsi="Helvetica" w:cs="Helvetica"/>
+          <w:color w:val="33353C"/>
+          <w:szCs w:val="21"/>
+          <w:shd w:val="clear" w:color="auto" w:fill="FFFFFF"/>
+        </w:rPr>
+      </w:pPr>
+    </w:p>
+    <w:p>
+      <w:pPr>
+        <w:rPr>
+          <w:rFonts w:ascii="Helvetica" w:hAnsi="Helvetica" w:cs="Helvetica"/>
+          <w:color w:val="33353C"/>
+          <w:szCs w:val="21"/>
+          <w:shd w:val="clear" w:color="auto" w:fill="FFFFFF"/>
+        </w:rPr>
+      </w:pPr>
+      <w:r>
+        <w:rPr>
+          <w:rFonts w:ascii="Helvetica" w:hAnsi="Helvetica" w:cs="Helvetica" w:hint="eastAsia"/>
+          <w:color w:val="33353C"/>
+          <w:szCs w:val="21"/>
+          <w:shd w:val="clear" w:color="auto" w:fill="FFFFFF"/>
+        </w:rPr>
+        <w:t>成为全球最具影响力的音乐娱乐公司</w:t>
+      </w:r>
+    </w:p>
+    <w:p>
+      <w:pPr>
+        <w:rPr>
+          <w:rFonts w:ascii="Helvetica" w:hAnsi="Helvetica" w:cs="Helvetica"/>
+          <w:color w:val="33353C"/>
+          <w:szCs w:val="21"/>
+          <w:shd w:val="clear" w:color="auto" w:fill="FFFFFF"/>
+        </w:rPr>
+      </w:pPr>
+    </w:p>
+    <w:p>
+      <w:pPr>
+        <w:rPr>
+          <w:rFonts w:ascii="Helvetica" w:hAnsi="Helvetica" w:cs="Helvetica"/>
+          <w:color w:val="33353C"/>
+          <w:szCs w:val="21"/>
+          <w:shd w:val="clear" w:color="auto" w:fill="FFFFFF"/>
+        </w:rPr>
+      </w:pPr>
+      <w:r>
+        <w:rPr>
+          <w:rFonts w:ascii="Helvetica" w:hAnsi="Helvetica" w:cs="Helvetica" w:hint="eastAsia"/>
+          <w:color w:val="33353C"/>
+          <w:szCs w:val="21"/>
+          <w:shd w:val="clear" w:color="auto" w:fill="FFFFFF"/>
+        </w:rPr>
+        <w:t>产品及服务：</w:t>
+      </w:r>
+    </w:p>
+    <w:p>
+      <w:pPr>
+        <w:rPr>
+          <w:rFonts w:ascii="Helvetica" w:hAnsi="Helvetica" w:cs="Helvetica"/>
+          <w:color w:val="33353C"/>
+          <w:szCs w:val="21"/>
+          <w:shd w:val="clear" w:color="auto" w:fill="FFFFFF"/>
+        </w:rPr>
+      </w:pPr>
+      <w:r>
+        <w:rPr>
+          <w:rFonts w:ascii="Helvetica" w:hAnsi="Helvetica" w:cs="Helvetica" w:hint="eastAsia"/>
+          <w:color w:val="33353C"/>
+          <w:szCs w:val="21"/>
+          <w:shd w:val="clear" w:color="auto" w:fill="FFFFFF"/>
+        </w:rPr>
+        <w:t>Q</w:t>
+      </w:r>
+      <w:r>
+        <w:rPr>
+          <w:rFonts w:ascii="Helvetica" w:hAnsi="Helvetica" w:cs="Helvetica"/>
+          <w:color w:val="33353C"/>
+          <w:szCs w:val="21"/>
+          <w:shd w:val="clear" w:color="auto" w:fill="FFFFFF"/>
+        </w:rPr>
+        <w:t>Q</w:t>
+      </w:r>
+      <w:r>
+        <w:rPr>
+          <w:rFonts w:ascii="Helvetica" w:hAnsi="Helvetica" w:cs="Helvetica" w:hint="eastAsia"/>
+          <w:color w:val="33353C"/>
+          <w:szCs w:val="21"/>
+          <w:shd w:val="clear" w:color="auto" w:fill="FFFFFF"/>
+        </w:rPr>
+        <w:t>音乐</w:t>
+      </w:r>
+      <w:r>
+        <w:rPr>
+          <w:rFonts w:ascii="Helvetica" w:hAnsi="Helvetica" w:cs="Helvetica" w:hint="eastAsia"/>
+          <w:color w:val="33353C"/>
+          <w:szCs w:val="21"/>
+          <w:shd w:val="clear" w:color="auto" w:fill="FFFFFF"/>
+        </w:rPr>
+        <w:t xml:space="preserve"> </w:t>
+      </w:r>
+      <w:r>
+        <w:rPr>
+          <w:rFonts w:ascii="Helvetica" w:hAnsi="Helvetica" w:cs="Helvetica" w:hint="eastAsia"/>
           <w:color w:val="33353C"/>
           <w:szCs w:val="21"/>
           <w:shd w:val="clear" w:color="auto" w:fill="FFFFFF"/>
         </w:rPr>
         <w:t>酷狗音乐</w:t>
       </w:r>
-      <w:proofErr w:type="gramEnd"/>
-      <w:r>
-        <w:rPr>
-          <w:rFonts w:ascii="Helvetica" w:hAnsi="Helvetica" w:cs="Helvetica"/>
-          <w:color w:val="33353C"/>
-          <w:szCs w:val="21"/>
-          <w:shd w:val="clear" w:color="auto" w:fill="FFFFFF"/>
-        </w:rPr>
-        <w:t>、</w:t>
-      </w:r>
-      <w:proofErr w:type="gramStart"/>
-      <w:r>
-        <w:rPr>
-          <w:rFonts w:ascii="Helvetica" w:hAnsi="Helvetica" w:cs="Helvetica"/>
+      <w:r>
+        <w:rPr>
+          <w:rFonts w:ascii="Helvetica" w:hAnsi="Helvetica" w:cs="Helvetica" w:hint="eastAsia"/>
+          <w:color w:val="33353C"/>
+          <w:szCs w:val="21"/>
+          <w:shd w:val="clear" w:color="auto" w:fill="FFFFFF"/>
+        </w:rPr>
+        <w:t xml:space="preserve"> </w:t>
+      </w:r>
+      <w:r>
+        <w:rPr>
+          <w:rFonts w:ascii="Helvetica" w:hAnsi="Helvetica" w:cs="Helvetica" w:hint="eastAsia"/>
           <w:color w:val="33353C"/>
           <w:szCs w:val="21"/>
           <w:shd w:val="clear" w:color="auto" w:fill="FFFFFF"/>
         </w:rPr>
         <w:t>酷我音乐</w:t>
       </w:r>
-      <w:proofErr w:type="gramEnd"/>
-      <w:r>
-        <w:rPr>
-          <w:rFonts w:ascii="Helvetica" w:hAnsi="Helvetica" w:cs="Helvetica"/>
-          <w:color w:val="33353C"/>
-          <w:szCs w:val="21"/>
-          <w:shd w:val="clear" w:color="auto" w:fill="FFFFFF"/>
-        </w:rPr>
-        <w:t>和全民</w:t>
-      </w:r>
-      <w:r>
-        <w:rPr>
-          <w:rFonts w:ascii="Helvetica" w:hAnsi="Helvetica" w:cs="Helvetica"/>
+      <w:r>
+        <w:rPr>
+          <w:rFonts w:ascii="Helvetica" w:hAnsi="Helvetica" w:cs="Helvetica" w:hint="eastAsia"/>
+          <w:color w:val="33353C"/>
+          <w:szCs w:val="21"/>
+          <w:shd w:val="clear" w:color="auto" w:fill="FFFFFF"/>
+        </w:rPr>
+        <w:t xml:space="preserve"> </w:t>
+      </w:r>
+      <w:r>
+        <w:rPr>
+          <w:rFonts w:ascii="Helvetica" w:hAnsi="Helvetica" w:cs="Helvetica" w:hint="eastAsia"/>
+          <w:color w:val="33353C"/>
+          <w:szCs w:val="21"/>
+          <w:shd w:val="clear" w:color="auto" w:fill="FFFFFF"/>
+        </w:rPr>
+        <w:t>全民</w:t>
+      </w:r>
+      <w:r>
+        <w:rPr>
+          <w:rFonts w:ascii="Helvetica" w:hAnsi="Helvetica" w:cs="Helvetica" w:hint="eastAsia"/>
           <w:color w:val="33353C"/>
           <w:szCs w:val="21"/>
           <w:shd w:val="clear" w:color="auto" w:fill="FFFFFF"/>
@@ -7696,313 +7831,12 @@
       </w:r>
       <w:r>
         <w:rPr>
-          <w:rFonts w:ascii="Helvetica" w:hAnsi="Helvetica" w:cs="Helvetica"/>
-          <w:color w:val="33353C"/>
-          <w:szCs w:val="21"/>
-          <w:shd w:val="clear" w:color="auto" w:fill="FFFFFF"/>
-        </w:rPr>
-        <w:t>歌，</w:t>
-      </w:r>
-      <w:proofErr w:type="gramStart"/>
-      <w:r>
-        <w:rPr>
-          <w:rFonts w:ascii="Helvetica" w:hAnsi="Helvetica" w:cs="Helvetica"/>
-          <w:color w:val="33353C"/>
-          <w:szCs w:val="21"/>
-          <w:shd w:val="clear" w:color="auto" w:fill="FFFFFF"/>
-        </w:rPr>
-        <w:t>总月活用户</w:t>
-      </w:r>
-      <w:proofErr w:type="gramEnd"/>
-      <w:r>
-        <w:rPr>
-          <w:rFonts w:ascii="Helvetica" w:hAnsi="Helvetica" w:cs="Helvetica"/>
-          <w:color w:val="33353C"/>
-          <w:szCs w:val="21"/>
-          <w:shd w:val="clear" w:color="auto" w:fill="FFFFFF"/>
-        </w:rPr>
-        <w:t>数超过</w:t>
-      </w:r>
-      <w:r>
-        <w:rPr>
-          <w:rFonts w:ascii="Helvetica" w:hAnsi="Helvetica" w:cs="Helvetica"/>
-          <w:color w:val="33353C"/>
-          <w:szCs w:val="21"/>
-          <w:shd w:val="clear" w:color="auto" w:fill="FFFFFF"/>
-        </w:rPr>
-        <w:t>8</w:t>
-      </w:r>
-      <w:r>
-        <w:rPr>
-          <w:rFonts w:ascii="Helvetica" w:hAnsi="Helvetica" w:cs="Helvetica"/>
-          <w:color w:val="33353C"/>
-          <w:szCs w:val="21"/>
-          <w:shd w:val="clear" w:color="auto" w:fill="FFFFFF"/>
-        </w:rPr>
-        <w:t>亿。</w:t>
-      </w:r>
-      <w:proofErr w:type="gramStart"/>
-      <w:r>
-        <w:rPr>
-          <w:rFonts w:ascii="Helvetica" w:hAnsi="Helvetica" w:cs="Helvetica"/>
-          <w:color w:val="33353C"/>
-          <w:szCs w:val="21"/>
-          <w:shd w:val="clear" w:color="auto" w:fill="FFFFFF"/>
-        </w:rPr>
-        <w:t>腾讯音乐</w:t>
-      </w:r>
-      <w:proofErr w:type="gramEnd"/>
-      <w:r>
-        <w:rPr>
-          <w:rFonts w:ascii="Helvetica" w:hAnsi="Helvetica" w:cs="Helvetica"/>
-          <w:color w:val="33353C"/>
-          <w:szCs w:val="21"/>
-          <w:shd w:val="clear" w:color="auto" w:fill="FFFFFF"/>
-        </w:rPr>
-        <w:t>娱乐为用户提供多元化的音乐社交娱乐产品，打造</w:t>
-      </w:r>
-      <w:r>
-        <w:rPr>
-          <w:rFonts w:ascii="Helvetica" w:hAnsi="Helvetica" w:cs="Helvetica"/>
-          <w:color w:val="33353C"/>
-          <w:szCs w:val="21"/>
-          <w:shd w:val="clear" w:color="auto" w:fill="FFFFFF"/>
-        </w:rPr>
-        <w:t>“</w:t>
-      </w:r>
-      <w:r>
-        <w:rPr>
-          <w:rFonts w:ascii="Helvetica" w:hAnsi="Helvetica" w:cs="Helvetica"/>
-          <w:color w:val="33353C"/>
-          <w:szCs w:val="21"/>
-          <w:shd w:val="clear" w:color="auto" w:fill="FFFFFF"/>
-        </w:rPr>
-        <w:t>发现、听、唱、看、演出、社交</w:t>
-      </w:r>
-      <w:r>
-        <w:rPr>
-          <w:rFonts w:ascii="Helvetica" w:hAnsi="Helvetica" w:cs="Helvetica"/>
-          <w:color w:val="33353C"/>
-          <w:szCs w:val="21"/>
-          <w:shd w:val="clear" w:color="auto" w:fill="FFFFFF"/>
-        </w:rPr>
-        <w:t>”</w:t>
-      </w:r>
-      <w:r>
-        <w:rPr>
-          <w:rFonts w:ascii="Helvetica" w:hAnsi="Helvetica" w:cs="Helvetica"/>
-          <w:color w:val="33353C"/>
-          <w:szCs w:val="21"/>
-          <w:shd w:val="clear" w:color="auto" w:fill="FFFFFF"/>
-        </w:rPr>
-        <w:t>在内的全场景音乐体验，让用户能参与到音乐的创作、欣赏、分享和互动中。通过</w:t>
-      </w:r>
-      <w:r>
-        <w:rPr>
-          <w:rFonts w:ascii="Helvetica" w:hAnsi="Helvetica" w:cs="Helvetica"/>
-          <w:color w:val="33353C"/>
-          <w:szCs w:val="21"/>
-          <w:shd w:val="clear" w:color="auto" w:fill="FFFFFF"/>
-        </w:rPr>
-        <w:t>“</w:t>
-      </w:r>
-      <w:r>
-        <w:rPr>
-          <w:rFonts w:ascii="Helvetica" w:hAnsi="Helvetica" w:cs="Helvetica"/>
-          <w:color w:val="33353C"/>
-          <w:szCs w:val="21"/>
-          <w:shd w:val="clear" w:color="auto" w:fill="FFFFFF"/>
-        </w:rPr>
-        <w:t>一站式</w:t>
-      </w:r>
-      <w:r>
-        <w:rPr>
-          <w:rFonts w:ascii="Helvetica" w:hAnsi="Helvetica" w:cs="Helvetica"/>
-          <w:color w:val="33353C"/>
-          <w:szCs w:val="21"/>
-          <w:shd w:val="clear" w:color="auto" w:fill="FFFFFF"/>
-        </w:rPr>
-        <w:t>”</w:t>
-      </w:r>
-      <w:r>
-        <w:rPr>
-          <w:rFonts w:ascii="Helvetica" w:hAnsi="Helvetica" w:cs="Helvetica"/>
-          <w:color w:val="33353C"/>
-          <w:szCs w:val="21"/>
-          <w:shd w:val="clear" w:color="auto" w:fill="FFFFFF"/>
-        </w:rPr>
-        <w:t>的音乐娱乐平台，用户可以在多场景间无缝切换并享受多元的音乐服务</w:t>
-      </w:r>
-      <w:r>
-        <w:rPr>
-          <w:rFonts w:ascii="Helvetica" w:hAnsi="Helvetica" w:cs="Helvetica"/>
-          <w:color w:val="33353C"/>
-          <w:szCs w:val="21"/>
-          <w:shd w:val="clear" w:color="auto" w:fill="FFFFFF"/>
-        </w:rPr>
-        <w:t>——</w:t>
-      </w:r>
-      <w:r>
-        <w:rPr>
-          <w:rFonts w:ascii="Helvetica" w:hAnsi="Helvetica" w:cs="Helvetica"/>
-          <w:color w:val="33353C"/>
-          <w:szCs w:val="21"/>
-          <w:shd w:val="clear" w:color="auto" w:fill="FFFFFF"/>
-        </w:rPr>
-        <w:t>音乐不止于听，还可以演唱并将作品分享给朋友，或者切换到直播，观看知名主播演唱心仪的音乐作品。</w:t>
-      </w:r>
-      <w:proofErr w:type="gramStart"/>
-      <w:r>
-        <w:rPr>
-          <w:rFonts w:ascii="Helvetica" w:hAnsi="Helvetica" w:cs="Helvetica"/>
-          <w:color w:val="33353C"/>
-          <w:szCs w:val="21"/>
-          <w:shd w:val="clear" w:color="auto" w:fill="FFFFFF"/>
-        </w:rPr>
-        <w:t>腾讯音乐</w:t>
-      </w:r>
-      <w:proofErr w:type="gramEnd"/>
-      <w:r>
-        <w:rPr>
-          <w:rFonts w:ascii="Helvetica" w:hAnsi="Helvetica" w:cs="Helvetica"/>
-          <w:color w:val="33353C"/>
-          <w:szCs w:val="21"/>
-          <w:shd w:val="clear" w:color="auto" w:fill="FFFFFF"/>
-        </w:rPr>
-        <w:t>娱乐拥有中国海量的内容曲库，包括录制音乐、现场音乐、音频和视频等多种形式。凭借竞争优势和丰富的版权保护经验，</w:t>
-      </w:r>
-      <w:proofErr w:type="gramStart"/>
-      <w:r>
-        <w:rPr>
-          <w:rFonts w:ascii="Helvetica" w:hAnsi="Helvetica" w:cs="Helvetica"/>
-          <w:color w:val="33353C"/>
-          <w:szCs w:val="21"/>
-          <w:shd w:val="clear" w:color="auto" w:fill="FFFFFF"/>
-        </w:rPr>
-        <w:t>腾讯音乐</w:t>
-      </w:r>
-      <w:proofErr w:type="gramEnd"/>
-      <w:r>
-        <w:rPr>
-          <w:rFonts w:ascii="Helvetica" w:hAnsi="Helvetica" w:cs="Helvetica"/>
-          <w:color w:val="33353C"/>
-          <w:szCs w:val="21"/>
-          <w:shd w:val="clear" w:color="auto" w:fill="FFFFFF"/>
-        </w:rPr>
-        <w:t>持续扩展与国内外知名唱片公司的战略合作关系。同时，用户通过平台上传的在线</w:t>
-      </w:r>
-      <w:r>
-        <w:rPr>
-          <w:rFonts w:ascii="Helvetica" w:hAnsi="Helvetica" w:cs="Helvetica"/>
-          <w:color w:val="33353C"/>
-          <w:szCs w:val="21"/>
-          <w:shd w:val="clear" w:color="auto" w:fill="FFFFFF"/>
-        </w:rPr>
-        <w:t>K</w:t>
-      </w:r>
-      <w:r>
-        <w:rPr>
-          <w:rFonts w:ascii="Helvetica" w:hAnsi="Helvetica" w:cs="Helvetica"/>
-          <w:color w:val="33353C"/>
-          <w:szCs w:val="21"/>
-          <w:shd w:val="clear" w:color="auto" w:fill="FFFFFF"/>
-        </w:rPr>
-        <w:t>歌作品、短视频、音乐直播作品等，也扩充了平台的曲库内容。</w:t>
-      </w:r>
-    </w:p>
-    <w:p>
-      <w:pPr>
-        <w:rPr>
-          <w:rFonts w:ascii="Helvetica" w:hAnsi="Helvetica" w:cs="Helvetica"/>
-          <w:color w:val="33353C"/>
-          <w:szCs w:val="21"/>
-          <w:shd w:val="clear" w:color="auto" w:fill="FFFFFF"/>
-        </w:rPr>
-      </w:pPr>
-    </w:p>
-    <w:p>
-      <w:pPr>
-        <w:rPr>
-          <w:rFonts w:ascii="Helvetica" w:hAnsi="Helvetica" w:cs="Helvetica"/>
-          <w:color w:val="33353C"/>
-          <w:szCs w:val="21"/>
-          <w:shd w:val="clear" w:color="auto" w:fill="FFFFFF"/>
-        </w:rPr>
-      </w:pPr>
-      <w:r>
-        <w:rPr>
-          <w:rFonts w:ascii="Helvetica" w:hAnsi="Helvetica" w:cs="Helvetica" w:hint="eastAsia"/>
-          <w:color w:val="33353C"/>
-          <w:szCs w:val="21"/>
-          <w:shd w:val="clear" w:color="auto" w:fill="FFFFFF"/>
-        </w:rPr>
-        <w:t>成为全球最具影响力的音乐娱乐公司</w:t>
-      </w:r>
-    </w:p>
-    <w:p>
-      <w:pPr>
-        <w:rPr>
-          <w:rFonts w:ascii="Helvetica" w:hAnsi="Helvetica" w:cs="Helvetica"/>
-          <w:color w:val="33353C"/>
-          <w:szCs w:val="21"/>
-          <w:shd w:val="clear" w:color="auto" w:fill="FFFFFF"/>
-        </w:rPr>
-      </w:pPr>
-    </w:p>
-    <w:p>
-      <w:pPr>
-        <w:rPr>
-          <w:rFonts w:ascii="Helvetica" w:hAnsi="Helvetica" w:cs="Helvetica"/>
-          <w:color w:val="33353C"/>
-          <w:szCs w:val="21"/>
-          <w:shd w:val="clear" w:color="auto" w:fill="FFFFFF"/>
-        </w:rPr>
-      </w:pPr>
-      <w:r>
-        <w:rPr>
-          <w:rFonts w:ascii="Helvetica" w:hAnsi="Helvetica" w:cs="Helvetica" w:hint="eastAsia"/>
-          <w:color w:val="33353C"/>
-          <w:szCs w:val="21"/>
-          <w:shd w:val="clear" w:color="auto" w:fill="FFFFFF"/>
-        </w:rPr>
-        <w:t>产品及服务：</w:t>
-      </w:r>
-    </w:p>
-    <w:p>
-      <w:pPr>
-        <w:rPr>
-          <w:rFonts w:ascii="Helvetica" w:hAnsi="Helvetica" w:cs="Helvetica"/>
-          <w:color w:val="33353C"/>
-          <w:szCs w:val="21"/>
-          <w:shd w:val="clear" w:color="auto" w:fill="FFFFFF"/>
-        </w:rPr>
-      </w:pPr>
-      <w:r>
-        <w:rPr>
-          <w:rFonts w:ascii="Helvetica" w:hAnsi="Helvetica" w:cs="Helvetica" w:hint="eastAsia"/>
-          <w:color w:val="33353C"/>
-          <w:szCs w:val="21"/>
-          <w:shd w:val="clear" w:color="auto" w:fill="FFFFFF"/>
-        </w:rPr>
-        <w:t>Q</w:t>
-      </w:r>
-      <w:r>
-        <w:rPr>
-          <w:rFonts w:ascii="Helvetica" w:hAnsi="Helvetica" w:cs="Helvetica"/>
-          <w:color w:val="33353C"/>
-          <w:szCs w:val="21"/>
-          <w:shd w:val="clear" w:color="auto" w:fill="FFFFFF"/>
-        </w:rPr>
-        <w:t>Q</w:t>
-      </w:r>
-      <w:r>
-        <w:rPr>
-          <w:rFonts w:ascii="Helvetica" w:hAnsi="Helvetica" w:cs="Helvetica" w:hint="eastAsia"/>
-          <w:color w:val="33353C"/>
-          <w:szCs w:val="21"/>
-          <w:shd w:val="clear" w:color="auto" w:fill="FFFFFF"/>
-        </w:rPr>
-        <w:t>音乐</w:t>
+          <w:rFonts w:ascii="Helvetica" w:hAnsi="Helvetica" w:cs="Helvetica" w:hint="eastAsia"/>
+          <w:color w:val="33353C"/>
+          <w:szCs w:val="21"/>
+          <w:shd w:val="clear" w:color="auto" w:fill="FFFFFF"/>
+        </w:rPr>
+        <w:t>歌</w:t>
       </w:r>
       <w:r>
         <w:rPr>
@@ -8013,15 +7847,52 @@
         </w:rPr>
         <w:t xml:space="preserve"> </w:t>
       </w:r>
-      <w:proofErr w:type="gramStart"/>
-      <w:r>
-        <w:rPr>
-          <w:rFonts w:ascii="Helvetica" w:hAnsi="Helvetica" w:cs="Helvetica" w:hint="eastAsia"/>
-          <w:color w:val="33353C"/>
-          <w:szCs w:val="21"/>
-          <w:shd w:val="clear" w:color="auto" w:fill="FFFFFF"/>
-        </w:rPr>
-        <w:t>酷狗音乐</w:t>
+      <w:r>
+        <w:rPr>
+          <w:rFonts w:ascii="Helvetica" w:hAnsi="Helvetica" w:cs="Helvetica" w:hint="eastAsia"/>
+          <w:color w:val="33353C"/>
+          <w:szCs w:val="21"/>
+          <w:shd w:val="clear" w:color="auto" w:fill="FFFFFF"/>
+        </w:rPr>
+        <w:t>爱听卓乐</w:t>
+      </w:r>
+    </w:p>
+    <w:p>
+      <w:pPr>
+        <w:rPr>
+          <w:rFonts w:ascii="Helvetica" w:hAnsi="Helvetica" w:cs="Helvetica"/>
+          <w:color w:val="33353C"/>
+          <w:szCs w:val="21"/>
+          <w:shd w:val="clear" w:color="auto" w:fill="FFFFFF"/>
+        </w:rPr>
+      </w:pPr>
+      <w:r>
+        <w:rPr>
+          <w:rFonts w:ascii="Helvetica" w:hAnsi="Helvetica" w:cs="Helvetica" w:hint="eastAsia"/>
+          <w:color w:val="33353C"/>
+          <w:szCs w:val="21"/>
+          <w:shd w:val="clear" w:color="auto" w:fill="FFFFFF"/>
+        </w:rPr>
+        <w:t>内容：</w:t>
+      </w:r>
+    </w:p>
+    <w:p>
+      <w:pPr>
+        <w:rPr>
+          <w:rFonts w:ascii="Helvetica" w:hAnsi="Helvetica" w:cs="Helvetica"/>
+          <w:color w:val="33353C"/>
+          <w:szCs w:val="21"/>
+          <w:shd w:val="clear" w:color="auto" w:fill="FFFFFF"/>
+        </w:rPr>
+      </w:pPr>
+      <w:r>
+        <w:rPr>
+          <w:rFonts w:ascii="Helvetica" w:hAnsi="Helvetica" w:cs="Helvetica" w:hint="eastAsia"/>
+          <w:color w:val="33353C"/>
+          <w:szCs w:val="21"/>
+          <w:shd w:val="clear" w:color="auto" w:fill="FFFFFF"/>
+        </w:rPr>
+        <w:t>中央曲库</w:t>
       </w:r>
       <w:r>
         <w:rPr>
@@ -8039,9 +7910,8 @@
           <w:szCs w:val="21"/>
           <w:shd w:val="clear" w:color="auto" w:fill="FFFFFF"/>
         </w:rPr>
-        <w:t>酷我音乐</w:t>
-      </w:r>
-      <w:proofErr w:type="gramEnd"/>
+        <w:t>原创音乐</w:t>
+      </w:r>
       <w:r>
         <w:rPr>
           <w:rFonts w:ascii="Helvetica" w:hAnsi="Helvetica" w:cs="Helvetica" w:hint="eastAsia"/>
@@ -8058,25 +7928,7 @@
           <w:szCs w:val="21"/>
           <w:shd w:val="clear" w:color="auto" w:fill="FFFFFF"/>
         </w:rPr>
-        <w:t>全民</w:t>
-      </w:r>
-      <w:r>
-        <w:rPr>
-          <w:rFonts w:ascii="Helvetica" w:hAnsi="Helvetica" w:cs="Helvetica" w:hint="eastAsia"/>
-          <w:color w:val="33353C"/>
-          <w:szCs w:val="21"/>
-          <w:shd w:val="clear" w:color="auto" w:fill="FFFFFF"/>
-        </w:rPr>
-        <w:t>K</w:t>
-      </w:r>
-      <w:r>
-        <w:rPr>
-          <w:rFonts w:ascii="Helvetica" w:hAnsi="Helvetica" w:cs="Helvetica" w:hint="eastAsia"/>
-          <w:color w:val="33353C"/>
-          <w:szCs w:val="21"/>
-          <w:shd w:val="clear" w:color="auto" w:fill="FFFFFF"/>
-        </w:rPr>
-        <w:t>歌</w:t>
+        <w:t>节目制作</w:t>
       </w:r>
       <w:r>
         <w:rPr>
@@ -8094,45 +7946,45 @@
           <w:szCs w:val="21"/>
           <w:shd w:val="clear" w:color="auto" w:fill="FFFFFF"/>
         </w:rPr>
-        <w:t>爱听卓乐</w:t>
-      </w:r>
-    </w:p>
-    <w:p>
-      <w:pPr>
-        <w:rPr>
-          <w:rFonts w:ascii="Helvetica" w:hAnsi="Helvetica" w:cs="Helvetica"/>
-          <w:color w:val="33353C"/>
-          <w:szCs w:val="21"/>
-          <w:shd w:val="clear" w:color="auto" w:fill="FFFFFF"/>
-        </w:rPr>
-      </w:pPr>
-      <w:r>
-        <w:rPr>
-          <w:rFonts w:ascii="Helvetica" w:hAnsi="Helvetica" w:cs="Helvetica" w:hint="eastAsia"/>
-          <w:color w:val="33353C"/>
-          <w:szCs w:val="21"/>
-          <w:shd w:val="clear" w:color="auto" w:fill="FFFFFF"/>
-        </w:rPr>
-        <w:t>内容：</w:t>
-      </w:r>
-    </w:p>
-    <w:p>
-      <w:pPr>
-        <w:rPr>
-          <w:rFonts w:ascii="Helvetica" w:hAnsi="Helvetica" w:cs="Helvetica"/>
-          <w:color w:val="33353C"/>
-          <w:szCs w:val="21"/>
-          <w:shd w:val="clear" w:color="auto" w:fill="FFFFFF"/>
-        </w:rPr>
-      </w:pPr>
-      <w:r>
-        <w:rPr>
-          <w:rFonts w:ascii="Helvetica" w:hAnsi="Helvetica" w:cs="Helvetica" w:hint="eastAsia"/>
-          <w:color w:val="33353C"/>
-          <w:szCs w:val="21"/>
-          <w:shd w:val="clear" w:color="auto" w:fill="FFFFFF"/>
-        </w:rPr>
-        <w:t>中央曲库</w:t>
+        <w:t>合资厂牌</w:t>
+      </w:r>
+    </w:p>
+    <w:p>
+      <w:pPr>
+        <w:rPr>
+          <w:rFonts w:ascii="Helvetica" w:hAnsi="Helvetica" w:cs="Helvetica"/>
+          <w:color w:val="33353C"/>
+          <w:szCs w:val="21"/>
+          <w:shd w:val="clear" w:color="auto" w:fill="FFFFFF"/>
+        </w:rPr>
+      </w:pPr>
+      <w:r>
+        <w:rPr>
+          <w:rFonts w:ascii="Helvetica" w:hAnsi="Helvetica" w:cs="Helvetica" w:hint="eastAsia"/>
+          <w:color w:val="33353C"/>
+          <w:szCs w:val="21"/>
+          <w:shd w:val="clear" w:color="auto" w:fill="FFFFFF"/>
+        </w:rPr>
+        <w:t>技术：</w:t>
+      </w:r>
+    </w:p>
+    <w:p>
+      <w:pPr>
+        <w:rPr>
+          <w:rFonts w:ascii="Helvetica" w:hAnsi="Helvetica" w:cs="Helvetica"/>
+          <w:color w:val="33353C"/>
+          <w:szCs w:val="21"/>
+          <w:shd w:val="clear" w:color="auto" w:fill="FFFFFF"/>
+        </w:rPr>
+      </w:pPr>
+      <w:r>
+        <w:rPr>
+          <w:rFonts w:ascii="Helvetica" w:hAnsi="Helvetica" w:cs="Helvetica" w:hint="eastAsia"/>
+          <w:color w:val="33353C"/>
+          <w:szCs w:val="21"/>
+          <w:shd w:val="clear" w:color="auto" w:fill="FFFFFF"/>
+        </w:rPr>
+        <w:t>用户体验改进</w:t>
       </w:r>
       <w:r>
         <w:rPr>
@@ -8150,7 +8002,7 @@
           <w:szCs w:val="21"/>
           <w:shd w:val="clear" w:color="auto" w:fill="FFFFFF"/>
         </w:rPr>
-        <w:t>原创音乐</w:t>
+        <w:t>搜索和发现引擎</w:t>
       </w:r>
       <w:r>
         <w:rPr>
@@ -8168,116 +8020,13 @@
           <w:szCs w:val="21"/>
           <w:shd w:val="clear" w:color="auto" w:fill="FFFFFF"/>
         </w:rPr>
-        <w:t>节目制作</w:t>
-      </w:r>
-      <w:r>
-        <w:rPr>
-          <w:rFonts w:ascii="Helvetica" w:hAnsi="Helvetica" w:cs="Helvetica" w:hint="eastAsia"/>
-          <w:color w:val="33353C"/>
-          <w:szCs w:val="21"/>
-          <w:shd w:val="clear" w:color="auto" w:fill="FFFFFF"/>
-        </w:rPr>
-        <w:t xml:space="preserve"> </w:t>
-      </w:r>
-      <w:r>
-        <w:rPr>
-          <w:rFonts w:ascii="Helvetica" w:hAnsi="Helvetica" w:cs="Helvetica" w:hint="eastAsia"/>
-          <w:color w:val="33353C"/>
-          <w:szCs w:val="21"/>
-          <w:shd w:val="clear" w:color="auto" w:fill="FFFFFF"/>
-        </w:rPr>
-        <w:t>合资厂牌</w:t>
-      </w:r>
-    </w:p>
-    <w:p>
-      <w:pPr>
-        <w:rPr>
-          <w:rFonts w:ascii="Helvetica" w:hAnsi="Helvetica" w:cs="Helvetica"/>
-          <w:color w:val="33353C"/>
-          <w:szCs w:val="21"/>
-          <w:shd w:val="clear" w:color="auto" w:fill="FFFFFF"/>
-        </w:rPr>
-      </w:pPr>
-      <w:r>
-        <w:rPr>
-          <w:rFonts w:ascii="Helvetica" w:hAnsi="Helvetica" w:cs="Helvetica" w:hint="eastAsia"/>
-          <w:color w:val="33353C"/>
-          <w:szCs w:val="21"/>
-          <w:shd w:val="clear" w:color="auto" w:fill="FFFFFF"/>
-        </w:rPr>
-        <w:t>技术：</w:t>
-      </w:r>
-    </w:p>
-    <w:p>
-      <w:pPr>
-        <w:rPr>
-          <w:rFonts w:ascii="Helvetica" w:hAnsi="Helvetica" w:cs="Helvetica"/>
-          <w:color w:val="33353C"/>
-          <w:szCs w:val="21"/>
-          <w:shd w:val="clear" w:color="auto" w:fill="FFFFFF"/>
-        </w:rPr>
-      </w:pPr>
-      <w:r>
-        <w:rPr>
-          <w:rFonts w:ascii="Helvetica" w:hAnsi="Helvetica" w:cs="Helvetica" w:hint="eastAsia"/>
-          <w:color w:val="33353C"/>
-          <w:szCs w:val="21"/>
-          <w:shd w:val="clear" w:color="auto" w:fill="FFFFFF"/>
-        </w:rPr>
-        <w:t>用户体验改进</w:t>
-      </w:r>
-      <w:r>
-        <w:rPr>
-          <w:rFonts w:ascii="Helvetica" w:hAnsi="Helvetica" w:cs="Helvetica" w:hint="eastAsia"/>
-          <w:color w:val="33353C"/>
-          <w:szCs w:val="21"/>
-          <w:shd w:val="clear" w:color="auto" w:fill="FFFFFF"/>
-        </w:rPr>
-        <w:t xml:space="preserve"> </w:t>
-      </w:r>
-      <w:r>
-        <w:rPr>
-          <w:rFonts w:ascii="Helvetica" w:hAnsi="Helvetica" w:cs="Helvetica" w:hint="eastAsia"/>
-          <w:color w:val="33353C"/>
-          <w:szCs w:val="21"/>
-          <w:shd w:val="clear" w:color="auto" w:fill="FFFFFF"/>
-        </w:rPr>
-        <w:t>搜索和发现引擎</w:t>
-      </w:r>
-      <w:r>
-        <w:rPr>
-          <w:rFonts w:ascii="Helvetica" w:hAnsi="Helvetica" w:cs="Helvetica" w:hint="eastAsia"/>
-          <w:color w:val="33353C"/>
-          <w:szCs w:val="21"/>
-          <w:shd w:val="clear" w:color="auto" w:fill="FFFFFF"/>
-        </w:rPr>
-        <w:t xml:space="preserve"> </w:t>
-      </w:r>
-      <w:r>
-        <w:rPr>
-          <w:rFonts w:ascii="Helvetica" w:hAnsi="Helvetica" w:cs="Helvetica" w:hint="eastAsia"/>
-          <w:color w:val="33353C"/>
-          <w:szCs w:val="21"/>
-          <w:shd w:val="clear" w:color="auto" w:fill="FFFFFF"/>
-        </w:rPr>
-        <w:t>内容</w:t>
-      </w:r>
-      <w:proofErr w:type="gramStart"/>
-      <w:r>
-        <w:rPr>
-          <w:rFonts w:ascii="Helvetica" w:hAnsi="Helvetica" w:cs="Helvetica" w:hint="eastAsia"/>
-          <w:color w:val="33353C"/>
-          <w:szCs w:val="21"/>
-          <w:shd w:val="clear" w:color="auto" w:fill="FFFFFF"/>
-        </w:rPr>
-        <w:t>管控维权</w:t>
-      </w:r>
-      <w:proofErr w:type="gramEnd"/>
-    </w:p>
-    <w:p>
-      <w:pPr>
-        <w:rPr>
-          <w:rFonts w:ascii="Helvetica" w:hAnsi="Helvetica" w:cs="Helvetica" w:hint="eastAsia"/>
+        <w:t>内容管控维权</w:t>
+      </w:r>
+    </w:p>
+    <w:p>
+      <w:pPr>
+        <w:rPr>
+          <w:rFonts w:ascii="Helvetica" w:hAnsi="Helvetica" w:cs="Helvetica"/>
           <w:b/>
           <w:bCs/>
           <w:color w:val="33353C"/>
